--- a/ddl_sql/Install.docx
+++ b/ddl_sql/Install.docx
@@ -86,31 +86,55 @@
         </w:numPr>
       </w:pPr>
       <w:proofErr w:type="spellStart"/>
-      <w:proofErr w:type="gramStart"/>
       <w:r>
         <w:rPr>
           <w:b/>
           <w:bCs/>
         </w:rPr>
-        <w:t>i</w:t>
-      </w:r>
+        <w:t>inputdir</w:t>
+      </w:r>
+      <w:proofErr w:type="spellEnd"/>
+      <w:r>
+        <w:t xml:space="preserve"> : my case it is </w:t>
+      </w:r>
+      <w:r>
+        <w:t>c:\\zunk\\lite\\input</w:t>
+      </w:r>
+    </w:p>
+    <w:p>
+      <w:pPr>
+        <w:pStyle w:val="ListParagraph"/>
+        <w:ind w:left="1440"/>
+      </w:pPr>
+      <w:r>
+        <w:t>this is root directory where other directories are created</w:t>
+      </w:r>
+    </w:p>
+    <w:p>
+      <w:pPr>
+        <w:pStyle w:val="ListParagraph"/>
+        <w:numPr>
+          <w:ilvl w:val="1"/>
+          <w:numId w:val="1"/>
+        </w:numPr>
+      </w:pPr>
+      <w:proofErr w:type="spellStart"/>
       <w:r>
         <w:rPr>
           <w:b/>
           <w:bCs/>
         </w:rPr>
-        <w:t>nputdir</w:t>
-      </w:r>
-      <w:proofErr w:type="spellEnd"/>
-      <w:r>
-        <w:t xml:space="preserve"> :</w:t>
-      </w:r>
-      <w:proofErr w:type="gramEnd"/>
-      <w:r>
-        <w:t xml:space="preserve"> my case it is </w:t>
-      </w:r>
-      <w:r>
-        <w:t>c:\\zunk\\lite\\input</w:t>
+        <w:t>workdir</w:t>
+      </w:r>
+      <w:proofErr w:type="spellEnd"/>
+      <w:r>
+        <w:t xml:space="preserve">: my case it is </w:t>
+      </w:r>
+      <w:r>
+        <w:t>c:\\zunk\\lite\\work</w:t>
+      </w:r>
+      <w:r>
+        <w:t xml:space="preserve"> </w:t>
       </w:r>
     </w:p>
     <w:p>
@@ -119,7 +143,7 @@
         <w:ind w:left="1440"/>
       </w:pPr>
       <w:r>
-        <w:t>this is root directory where other directories are created</w:t>
+        <w:t>this is root directory where output files are created</w:t>
       </w:r>
     </w:p>
     <w:p>
@@ -136,39 +160,173 @@
           <w:b/>
           <w:bCs/>
         </w:rPr>
-        <w:t>w</w:t>
-      </w:r>
+        <w:t>systemdir</w:t>
+      </w:r>
+      <w:proofErr w:type="spellEnd"/>
+      <w:r>
+        <w:t>:</w:t>
+      </w:r>
+      <w:r>
+        <w:t xml:space="preserve"> my </w:t>
+      </w:r>
+      <w:proofErr w:type="spellStart"/>
+      <w:r>
+        <w:t>sql</w:t>
+      </w:r>
+      <w:proofErr w:type="spellEnd"/>
+      <w:r>
+        <w:t xml:space="preserve"> file has “</w:t>
+      </w:r>
+      <w:r>
+        <w:t>c:\\users\\spadte\\source\\repos\\padtes\\DotNetCorePOC\\ddl_sql</w:t>
+      </w:r>
+      <w:r>
+        <w:t>”</w:t>
+      </w:r>
+    </w:p>
+    <w:p>
+      <w:pPr>
+        <w:pStyle w:val="ListParagraph"/>
+        <w:ind w:left="1440"/>
+      </w:pPr>
+      <w:r>
+        <w:t>this is where config json files, word source templates are saved</w:t>
+      </w:r>
+    </w:p>
+    <w:p>
+      <w:pPr>
+        <w:pStyle w:val="ListParagraph"/>
+        <w:numPr>
+          <w:ilvl w:val="0"/>
+          <w:numId w:val="1"/>
+        </w:numPr>
+      </w:pPr>
+      <w:r>
+        <w:t xml:space="preserve">for each Courier </w:t>
+      </w:r>
+    </w:p>
+    <w:p>
+      <w:pPr>
+        <w:pStyle w:val="ListParagraph"/>
+        <w:numPr>
+          <w:ilvl w:val="1"/>
+          <w:numId w:val="1"/>
+        </w:numPr>
+      </w:pPr>
+      <w:r>
+        <w:t xml:space="preserve">Need series -start and end </w:t>
+      </w:r>
+      <w:r>
+        <w:t>of series</w:t>
+      </w:r>
+    </w:p>
+    <w:p>
+      <w:pPr>
+        <w:pStyle w:val="ListParagraph"/>
+        <w:numPr>
+          <w:ilvl w:val="1"/>
+          <w:numId w:val="1"/>
+        </w:numPr>
+      </w:pPr>
+      <w:r>
+        <w:t>Need name</w:t>
+      </w:r>
+      <w:r>
+        <w:t>,</w:t>
+      </w:r>
+      <w:r>
+        <w:t xml:space="preserve"> </w:t>
+      </w:r>
+      <w:r>
+        <w:t>3 char code</w:t>
+      </w:r>
+      <w:r>
+        <w:t xml:space="preserve"> and 2 char code</w:t>
+      </w:r>
+    </w:p>
+    <w:p>
+      <w:pPr>
+        <w:pStyle w:val="ListParagraph"/>
+        <w:numPr>
+          <w:ilvl w:val="0"/>
+          <w:numId w:val="1"/>
+        </w:numPr>
+      </w:pPr>
+      <w:r>
+        <w:t xml:space="preserve">Need Printer 3 char code and 2 char code: I used in script XYZ as 3 char code, 51 as 2 char code. </w:t>
+      </w:r>
+    </w:p>
+    <w:p>
+      <w:r>
+        <w:t>Steps:</w:t>
+      </w:r>
+    </w:p>
+    <w:p>
+      <w:pPr>
+        <w:pStyle w:val="ListParagraph"/>
+        <w:numPr>
+          <w:ilvl w:val="0"/>
+          <w:numId w:val="3"/>
+        </w:numPr>
+      </w:pPr>
+      <w:r>
+        <w:t xml:space="preserve">Refer file </w:t>
+      </w:r>
+      <w:proofErr w:type="spellStart"/>
+      <w:r>
+        <w:t>venturaDB.sql</w:t>
+      </w:r>
+      <w:proofErr w:type="spellEnd"/>
+      <w:r>
+        <w:t xml:space="preserve"> (also in git in folder </w:t>
+      </w:r>
+      <w:proofErr w:type="spellStart"/>
+      <w:r>
+        <w:t>ddl_sql</w:t>
+      </w:r>
+      <w:proofErr w:type="spellEnd"/>
+      <w:r>
+        <w:t>)</w:t>
+      </w:r>
+    </w:p>
+    <w:p>
+      <w:pPr>
+        <w:pStyle w:val="ListParagraph"/>
+        <w:numPr>
+          <w:ilvl w:val="0"/>
+          <w:numId w:val="3"/>
+        </w:numPr>
+      </w:pPr>
+      <w:r>
+        <w:t xml:space="preserve">Create Schema. In my scripts I have assumed </w:t>
+      </w:r>
+      <w:proofErr w:type="spellStart"/>
       <w:r>
         <w:rPr>
           <w:b/>
           <w:bCs/>
         </w:rPr>
-        <w:t>orkdir</w:t>
-      </w:r>
-      <w:proofErr w:type="spellEnd"/>
-      <w:r>
-        <w:t xml:space="preserve">: my case it is </w:t>
-      </w:r>
-      <w:r>
-        <w:t>c:\\zunk\\lite\\work</w:t>
-      </w:r>
-      <w:r>
-        <w:t xml:space="preserve"> </w:t>
-      </w:r>
-    </w:p>
-    <w:p>
-      <w:pPr>
-        <w:pStyle w:val="ListParagraph"/>
-        <w:ind w:left="1440"/>
-      </w:pPr>
-      <w:r>
-        <w:t xml:space="preserve">this is </w:t>
-      </w:r>
-      <w:r>
-        <w:t xml:space="preserve">root directory </w:t>
-      </w:r>
-      <w:r>
-        <w:t>where output files are created</w:t>
+        <w:t>ventura</w:t>
+      </w:r>
+      <w:proofErr w:type="spellEnd"/>
+      <w:r>
+        <w:t>. – No Script to create Schema.</w:t>
+      </w:r>
+    </w:p>
+    <w:p>
+      <w:pPr>
+        <w:pStyle w:val="ListParagraph"/>
+      </w:pPr>
+      <w:r>
+        <w:t xml:space="preserve">From script copy/paste in </w:t>
+      </w:r>
+      <w:proofErr w:type="spellStart"/>
+      <w:r>
+        <w:t>pgAdmin</w:t>
+      </w:r>
+      <w:proofErr w:type="spellEnd"/>
+      <w:r>
+        <w:t xml:space="preserve"> / run:</w:t>
       </w:r>
     </w:p>
     <w:p>
@@ -176,23 +334,53 @@
         <w:pStyle w:val="ListParagraph"/>
         <w:numPr>
           <w:ilvl w:val="1"/>
-          <w:numId w:val="1"/>
-        </w:numPr>
-      </w:pPr>
-      <w:proofErr w:type="spellStart"/>
+          <w:numId w:val="3"/>
+        </w:numPr>
+      </w:pPr>
+      <w:r>
+        <w:t xml:space="preserve">CREATE TABLE </w:t>
+      </w:r>
+      <w:proofErr w:type="spellStart"/>
+      <w:r>
+        <w:t>ventura.system_param</w:t>
+      </w:r>
+      <w:proofErr w:type="spellEnd"/>
+    </w:p>
+    <w:p>
+      <w:pPr>
+        <w:pStyle w:val="ListParagraph"/>
+        <w:numPr>
+          <w:ilvl w:val="1"/>
+          <w:numId w:val="3"/>
+        </w:numPr>
+      </w:pPr>
+      <w:r>
+        <w:t xml:space="preserve">AS PER </w:t>
+      </w:r>
       <w:r>
         <w:rPr>
           <w:b/>
           <w:bCs/>
         </w:rPr>
-        <w:t>systemdir</w:t>
-      </w:r>
-      <w:proofErr w:type="spellEnd"/>
-      <w:r>
-        <w:t>:</w:t>
-      </w:r>
-      <w:r>
-        <w:t xml:space="preserve"> my </w:t>
+        <w:t>DIRECTORIES</w:t>
+      </w:r>
+      <w:r>
+        <w:t xml:space="preserve"> ABOVE - </w:t>
+      </w:r>
+      <w:r>
+        <w:t xml:space="preserve">insert into </w:t>
+      </w:r>
+      <w:proofErr w:type="spellStart"/>
+      <w:r>
+        <w:rPr>
+          <w:b/>
+          <w:bCs/>
+        </w:rPr>
+        <w:t>ventura.system_param</w:t>
+      </w:r>
+      <w:proofErr w:type="spellEnd"/>
+      <w:r>
+        <w:t xml:space="preserve"> after modifying the insert </w:t>
       </w:r>
       <w:proofErr w:type="spellStart"/>
       <w:r>
@@ -200,52 +388,791 @@
       </w:r>
       <w:proofErr w:type="spellEnd"/>
       <w:r>
-        <w:t xml:space="preserve"> file has “</w:t>
-      </w:r>
-      <w:r>
-        <w:t>c:\\users\\spadte\\source\\repos\\padtes\\DotNetCorePOC\\ddl_sql</w:t>
-      </w:r>
-      <w:r>
-        <w:t>”</w:t>
-      </w:r>
+        <w:t xml:space="preserve"> ALSO there is </w:t>
+      </w:r>
+      <w:r>
+        <w:t>printer_code3</w:t>
+      </w:r>
+      <w:r>
+        <w:t xml:space="preserve"> and </w:t>
+      </w:r>
+      <w:r>
+        <w:t>printer_code</w:t>
+      </w:r>
+      <w:r>
+        <w:t>2</w:t>
+      </w:r>
+    </w:p>
+    <w:p>
+      <w:pPr>
+        <w:pStyle w:val="ListParagraph"/>
+        <w:numPr>
+          <w:ilvl w:val="1"/>
+          <w:numId w:val="3"/>
+        </w:numPr>
+      </w:pPr>
+      <w:r>
+        <w:t xml:space="preserve">CREATE TABLE </w:t>
+      </w:r>
+      <w:proofErr w:type="spellStart"/>
+      <w:r>
+        <w:t>ventura.fileinfo</w:t>
+      </w:r>
+      <w:proofErr w:type="spellEnd"/>
+    </w:p>
+    <w:p>
+      <w:pPr>
+        <w:pStyle w:val="ListParagraph"/>
+        <w:numPr>
+          <w:ilvl w:val="1"/>
+          <w:numId w:val="3"/>
+        </w:numPr>
+      </w:pPr>
+      <w:r>
+        <w:t xml:space="preserve">CREATE TABLE </w:t>
+      </w:r>
+      <w:proofErr w:type="spellStart"/>
+      <w:r>
+        <w:t>ventura.filedetails</w:t>
+      </w:r>
+      <w:proofErr w:type="spellEnd"/>
+    </w:p>
+    <w:p>
+      <w:pPr>
+        <w:pStyle w:val="ListParagraph"/>
+        <w:numPr>
+          <w:ilvl w:val="1"/>
+          <w:numId w:val="3"/>
+        </w:numPr>
+      </w:pPr>
+      <w:r>
+        <w:t xml:space="preserve">CREATE TABLE </w:t>
+      </w:r>
+      <w:proofErr w:type="spellStart"/>
+      <w:r>
+        <w:t>ventura.filedetail_actions</w:t>
+      </w:r>
+      <w:proofErr w:type="spellEnd"/>
+    </w:p>
+    <w:p>
+      <w:pPr>
+        <w:pStyle w:val="ListParagraph"/>
+        <w:numPr>
+          <w:ilvl w:val="1"/>
+          <w:numId w:val="3"/>
+        </w:numPr>
+      </w:pPr>
+      <w:r>
+        <w:t xml:space="preserve">CREATE TABLE </w:t>
+      </w:r>
+      <w:proofErr w:type="spellStart"/>
+      <w:r>
+        <w:t>ventura.filetypemaster</w:t>
+      </w:r>
+      <w:proofErr w:type="spellEnd"/>
     </w:p>
     <w:p>
       <w:pPr>
         <w:pStyle w:val="ListParagraph"/>
         <w:ind w:left="1440"/>
-      </w:pPr>
-      <w:r>
-        <w:t>this is where config json files, word source templates are saved</w:t>
-      </w:r>
-    </w:p>
-    <w:p>
-      <w:pPr>
-        <w:pStyle w:val="ListParagraph"/>
-        <w:numPr>
-          <w:ilvl w:val="0"/>
-          <w:numId w:val="1"/>
-        </w:numPr>
-      </w:pPr>
-      <w:r>
-        <w:t xml:space="preserve">Need series -start and end for each Courier with 3 char code </w:t>
-      </w:r>
-    </w:p>
-    <w:p>
-      <w:pPr>
-        <w:pStyle w:val="ListParagraph"/>
-        <w:numPr>
-          <w:ilvl w:val="0"/>
-          <w:numId w:val="1"/>
-        </w:numPr>
-      </w:pPr>
-      <w:r>
-        <w:t xml:space="preserve">Need Printer 3 char code and 2 char code: I used in script XYZ as 3 char code, 51 as 2 char code. </w:t>
-      </w:r>
-    </w:p>
-    <w:p>
-      <w:r>
-        <w:t>Steps:</w:t>
-      </w:r>
+        <w:rPr>
+          <w:rFonts w:ascii="Courier New" w:hAnsi="Courier New" w:cs="Courier New"/>
+        </w:rPr>
+      </w:pPr>
+      <w:r>
+        <w:rPr>
+          <w:rFonts w:ascii="Courier New" w:hAnsi="Courier New" w:cs="Courier New"/>
+        </w:rPr>
+        <w:t xml:space="preserve">insert into </w:t>
+      </w:r>
+      <w:proofErr w:type="spellStart"/>
+      <w:r>
+        <w:rPr>
+          <w:rFonts w:ascii="Courier New" w:hAnsi="Courier New" w:cs="Courier New"/>
+        </w:rPr>
+        <w:t>ventura.filetypemaster</w:t>
+      </w:r>
+      <w:proofErr w:type="spellEnd"/>
+      <w:r>
+        <w:rPr>
+          <w:rFonts w:ascii="Courier New" w:hAnsi="Courier New" w:cs="Courier New"/>
+        </w:rPr>
+        <w:t xml:space="preserve"> </w:t>
+      </w:r>
+      <w:r>
+        <w:rPr>
+          <w:rFonts w:ascii="Courier New" w:hAnsi="Courier New" w:cs="Courier New"/>
+        </w:rPr>
+        <w:t>(</w:t>
+      </w:r>
+      <w:proofErr w:type="spellStart"/>
+      <w:r>
+        <w:rPr>
+          <w:rFonts w:ascii="Courier New" w:hAnsi="Courier New" w:cs="Courier New"/>
+        </w:rPr>
+        <w:t>isactive,biztype,module_name,file_def_json_fName</w:t>
+      </w:r>
+      <w:proofErr w:type="spellEnd"/>
+      <w:r>
+        <w:rPr>
+          <w:rFonts w:ascii="Courier New" w:hAnsi="Courier New" w:cs="Courier New"/>
+        </w:rPr>
+        <w:t>)</w:t>
+      </w:r>
+    </w:p>
+    <w:p>
+      <w:pPr>
+        <w:pStyle w:val="ListParagraph"/>
+        <w:ind w:left="1440"/>
+        <w:rPr>
+          <w:rFonts w:ascii="Courier New" w:hAnsi="Courier New" w:cs="Courier New"/>
+        </w:rPr>
+      </w:pPr>
+      <w:r>
+        <w:rPr>
+          <w:rFonts w:ascii="Courier New" w:hAnsi="Courier New" w:cs="Courier New"/>
+        </w:rPr>
+        <w:t>values('1','lite_inp','lite','lite_input.json');</w:t>
+      </w:r>
+    </w:p>
+    <w:p>
+      <w:pPr>
+        <w:pStyle w:val="ListParagraph"/>
+        <w:ind w:left="1440"/>
+        <w:rPr>
+          <w:rFonts w:ascii="Courier New" w:hAnsi="Courier New" w:cs="Courier New"/>
+        </w:rPr>
+      </w:pPr>
+    </w:p>
+    <w:p>
+      <w:pPr>
+        <w:pStyle w:val="ListParagraph"/>
+        <w:ind w:left="1440"/>
+        <w:rPr>
+          <w:rFonts w:ascii="Courier New" w:hAnsi="Courier New" w:cs="Courier New"/>
+        </w:rPr>
+      </w:pPr>
+      <w:r>
+        <w:rPr>
+          <w:rFonts w:ascii="Courier New" w:hAnsi="Courier New" w:cs="Courier New"/>
+        </w:rPr>
+        <w:t xml:space="preserve">insert into </w:t>
+      </w:r>
+      <w:proofErr w:type="spellStart"/>
+      <w:r>
+        <w:rPr>
+          <w:rFonts w:ascii="Courier New" w:hAnsi="Courier New" w:cs="Courier New"/>
+        </w:rPr>
+        <w:t>ventura.filetypemaster</w:t>
+      </w:r>
+      <w:proofErr w:type="spellEnd"/>
+      <w:r>
+        <w:rPr>
+          <w:rFonts w:ascii="Courier New" w:hAnsi="Courier New" w:cs="Courier New"/>
+        </w:rPr>
+        <w:t xml:space="preserve"> </w:t>
+      </w:r>
+      <w:r>
+        <w:rPr>
+          <w:rFonts w:ascii="Courier New" w:hAnsi="Courier New" w:cs="Courier New"/>
+        </w:rPr>
+        <w:t>(</w:t>
+      </w:r>
+      <w:proofErr w:type="spellStart"/>
+      <w:r>
+        <w:rPr>
+          <w:rFonts w:ascii="Courier New" w:hAnsi="Courier New" w:cs="Courier New"/>
+        </w:rPr>
+        <w:t>isactive,biztype,module_name,file_def_json_fName</w:t>
+      </w:r>
+      <w:proofErr w:type="spellEnd"/>
+      <w:r>
+        <w:rPr>
+          <w:rFonts w:ascii="Courier New" w:hAnsi="Courier New" w:cs="Courier New"/>
+        </w:rPr>
+        <w:t xml:space="preserve">, </w:t>
+      </w:r>
+      <w:proofErr w:type="spellStart"/>
+      <w:r>
+        <w:rPr>
+          <w:rFonts w:ascii="Courier New" w:hAnsi="Courier New" w:cs="Courier New"/>
+        </w:rPr>
+        <w:t>fname_pattern</w:t>
+      </w:r>
+      <w:proofErr w:type="spellEnd"/>
+      <w:r>
+        <w:rPr>
+          <w:rFonts w:ascii="Courier New" w:hAnsi="Courier New" w:cs="Courier New"/>
+        </w:rPr>
+        <w:t>)</w:t>
+      </w:r>
+    </w:p>
+    <w:p>
+      <w:pPr>
+        <w:pStyle w:val="ListParagraph"/>
+        <w:ind w:left="1440"/>
+        <w:rPr>
+          <w:rFonts w:ascii="Courier New" w:hAnsi="Courier New" w:cs="Courier New"/>
+        </w:rPr>
+      </w:pPr>
+      <w:r>
+        <w:rPr>
+          <w:rFonts w:ascii="Courier New" w:hAnsi="Courier New" w:cs="Courier New"/>
+        </w:rPr>
+        <w:t>values('1','lite_resp','lite','lite_imm_resp.json','PRN{{sys_param(printer_code)}}RES{{now_ddmmyy}}{{serial_no}}.txt');</w:t>
+      </w:r>
+    </w:p>
+    <w:p>
+      <w:pPr>
+        <w:pStyle w:val="ListParagraph"/>
+        <w:ind w:left="1440"/>
+        <w:rPr>
+          <w:rFonts w:ascii="Courier New" w:hAnsi="Courier New" w:cs="Courier New"/>
+        </w:rPr>
+      </w:pPr>
+    </w:p>
+    <w:p>
+      <w:pPr>
+        <w:pStyle w:val="ListParagraph"/>
+        <w:ind w:left="1440"/>
+        <w:rPr>
+          <w:rFonts w:ascii="Courier New" w:hAnsi="Courier New" w:cs="Courier New"/>
+        </w:rPr>
+      </w:pPr>
+      <w:r>
+        <w:rPr>
+          <w:rFonts w:ascii="Courier New" w:hAnsi="Courier New" w:cs="Courier New"/>
+        </w:rPr>
+        <w:t xml:space="preserve">insert into </w:t>
+      </w:r>
+      <w:proofErr w:type="spellStart"/>
+      <w:r>
+        <w:rPr>
+          <w:rFonts w:ascii="Courier New" w:hAnsi="Courier New" w:cs="Courier New"/>
+        </w:rPr>
+        <w:t>ventura.filetypemaster</w:t>
+      </w:r>
+      <w:proofErr w:type="spellEnd"/>
+      <w:r>
+        <w:rPr>
+          <w:rFonts w:ascii="Courier New" w:hAnsi="Courier New" w:cs="Courier New"/>
+        </w:rPr>
+        <w:t xml:space="preserve"> </w:t>
+      </w:r>
+      <w:r>
+        <w:rPr>
+          <w:rFonts w:ascii="Courier New" w:hAnsi="Courier New" w:cs="Courier New"/>
+        </w:rPr>
+        <w:t>(</w:t>
+      </w:r>
+      <w:proofErr w:type="spellStart"/>
+      <w:r>
+        <w:rPr>
+          <w:rFonts w:ascii="Courier New" w:hAnsi="Courier New" w:cs="Courier New"/>
+        </w:rPr>
+        <w:t>isactive,biztype,module_name,file_def_json_fName</w:t>
+      </w:r>
+      <w:proofErr w:type="spellEnd"/>
+      <w:r>
+        <w:rPr>
+          <w:rFonts w:ascii="Courier New" w:hAnsi="Courier New" w:cs="Courier New"/>
+        </w:rPr>
+        <w:t xml:space="preserve">, </w:t>
+      </w:r>
+      <w:proofErr w:type="spellStart"/>
+      <w:r>
+        <w:rPr>
+          <w:rFonts w:ascii="Courier New" w:hAnsi="Courier New" w:cs="Courier New"/>
+        </w:rPr>
+        <w:t>fname_pattern</w:t>
+      </w:r>
+      <w:proofErr w:type="spellEnd"/>
+      <w:r>
+        <w:rPr>
+          <w:rFonts w:ascii="Courier New" w:hAnsi="Courier New" w:cs="Courier New"/>
+        </w:rPr>
+        <w:t>)</w:t>
+      </w:r>
+    </w:p>
+    <w:p>
+      <w:pPr>
+        <w:pStyle w:val="ListParagraph"/>
+        <w:ind w:left="1440"/>
+        <w:rPr>
+          <w:rFonts w:ascii="Courier New" w:hAnsi="Courier New" w:cs="Courier New"/>
+        </w:rPr>
+      </w:pPr>
+      <w:r>
+        <w:rPr>
+          <w:rFonts w:ascii="Courier New" w:hAnsi="Courier New" w:cs="Courier New"/>
+        </w:rPr>
+        <w:t>values('1','lite_stat','lite','lite_status_rep.json','PRN{{sys_param(printer_code)}}STS{{now_ddmmyy}}{{serial_no}}.txt');</w:t>
+      </w:r>
+    </w:p>
+    <w:p>
+      <w:pPr>
+        <w:pStyle w:val="ListParagraph"/>
+        <w:ind w:left="1440"/>
+        <w:rPr>
+          <w:rFonts w:ascii="Courier New" w:hAnsi="Courier New" w:cs="Courier New"/>
+        </w:rPr>
+      </w:pPr>
+    </w:p>
+    <w:p>
+      <w:pPr>
+        <w:pStyle w:val="ListParagraph"/>
+        <w:ind w:left="1440"/>
+        <w:rPr>
+          <w:rFonts w:ascii="Courier New" w:hAnsi="Courier New" w:cs="Courier New"/>
+        </w:rPr>
+      </w:pPr>
+      <w:r>
+        <w:rPr>
+          <w:rFonts w:ascii="Courier New" w:hAnsi="Courier New" w:cs="Courier New"/>
+        </w:rPr>
+        <w:lastRenderedPageBreak/>
+        <w:t xml:space="preserve">insert into </w:t>
+      </w:r>
+      <w:proofErr w:type="spellStart"/>
+      <w:r>
+        <w:rPr>
+          <w:rFonts w:ascii="Courier New" w:hAnsi="Courier New" w:cs="Courier New"/>
+        </w:rPr>
+        <w:t>ventura.filetypemaster</w:t>
+      </w:r>
+      <w:proofErr w:type="spellEnd"/>
+      <w:r>
+        <w:rPr>
+          <w:rFonts w:ascii="Courier New" w:hAnsi="Courier New" w:cs="Courier New"/>
+        </w:rPr>
+        <w:t xml:space="preserve"> </w:t>
+      </w:r>
+      <w:r>
+        <w:rPr>
+          <w:rFonts w:ascii="Courier New" w:hAnsi="Courier New" w:cs="Courier New"/>
+        </w:rPr>
+        <w:t>(</w:t>
+      </w:r>
+      <w:proofErr w:type="spellStart"/>
+      <w:r>
+        <w:rPr>
+          <w:rFonts w:ascii="Courier New" w:hAnsi="Courier New" w:cs="Courier New"/>
+        </w:rPr>
+        <w:t>isactive,biztype,module_name,file_def_json_fName</w:t>
+      </w:r>
+      <w:proofErr w:type="spellEnd"/>
+      <w:r>
+        <w:rPr>
+          <w:rFonts w:ascii="Courier New" w:hAnsi="Courier New" w:cs="Courier New"/>
+        </w:rPr>
+        <w:t xml:space="preserve">, </w:t>
+      </w:r>
+      <w:proofErr w:type="spellStart"/>
+      <w:r>
+        <w:rPr>
+          <w:rFonts w:ascii="Courier New" w:hAnsi="Courier New" w:cs="Courier New"/>
+        </w:rPr>
+        <w:t>fname_pattern</w:t>
+      </w:r>
+      <w:proofErr w:type="spellEnd"/>
+      <w:r>
+        <w:rPr>
+          <w:rFonts w:ascii="Courier New" w:hAnsi="Courier New" w:cs="Courier New"/>
+        </w:rPr>
+        <w:t>)</w:t>
+      </w:r>
+    </w:p>
+    <w:p>
+      <w:pPr>
+        <w:pStyle w:val="ListParagraph"/>
+        <w:ind w:left="1440"/>
+        <w:rPr>
+          <w:rFonts w:ascii="Courier New" w:hAnsi="Courier New" w:cs="Courier New"/>
+        </w:rPr>
+      </w:pPr>
+      <w:r>
+        <w:rPr>
+          <w:rFonts w:ascii="Courier New" w:hAnsi="Courier New" w:cs="Courier New"/>
+        </w:rPr>
+        <w:t>values('1','lite_word_apy','lite','apy_letter.json','apyLetter{{courier_cd}}_{{serial_no}}.docx');</w:t>
+      </w:r>
+    </w:p>
+    <w:p>
+      <w:pPr>
+        <w:pStyle w:val="ListParagraph"/>
+        <w:ind w:left="1440"/>
+        <w:rPr>
+          <w:rFonts w:ascii="Courier New" w:hAnsi="Courier New" w:cs="Courier New"/>
+        </w:rPr>
+      </w:pPr>
+    </w:p>
+    <w:p>
+      <w:pPr>
+        <w:pStyle w:val="ListParagraph"/>
+        <w:ind w:left="1440"/>
+        <w:rPr>
+          <w:rFonts w:ascii="Courier New" w:hAnsi="Courier New" w:cs="Courier New"/>
+        </w:rPr>
+      </w:pPr>
+      <w:r>
+        <w:rPr>
+          <w:rFonts w:ascii="Courier New" w:hAnsi="Courier New" w:cs="Courier New"/>
+        </w:rPr>
+        <w:t xml:space="preserve">insert into </w:t>
+      </w:r>
+      <w:proofErr w:type="spellStart"/>
+      <w:r>
+        <w:rPr>
+          <w:rFonts w:ascii="Courier New" w:hAnsi="Courier New" w:cs="Courier New"/>
+        </w:rPr>
+        <w:t>ventura.filetypemaster</w:t>
+      </w:r>
+      <w:proofErr w:type="spellEnd"/>
+      <w:r>
+        <w:rPr>
+          <w:rFonts w:ascii="Courier New" w:hAnsi="Courier New" w:cs="Courier New"/>
+        </w:rPr>
+        <w:t xml:space="preserve"> </w:t>
+      </w:r>
+      <w:r>
+        <w:rPr>
+          <w:rFonts w:ascii="Courier New" w:hAnsi="Courier New" w:cs="Courier New"/>
+        </w:rPr>
+        <w:t>(</w:t>
+      </w:r>
+      <w:proofErr w:type="spellStart"/>
+      <w:r>
+        <w:rPr>
+          <w:rFonts w:ascii="Courier New" w:hAnsi="Courier New" w:cs="Courier New"/>
+        </w:rPr>
+        <w:t>isactive,biztype,module_name,file_def_json_fName</w:t>
+      </w:r>
+      <w:proofErr w:type="spellEnd"/>
+      <w:r>
+        <w:rPr>
+          <w:rFonts w:ascii="Courier New" w:hAnsi="Courier New" w:cs="Courier New"/>
+        </w:rPr>
+        <w:t xml:space="preserve">, </w:t>
+      </w:r>
+      <w:proofErr w:type="spellStart"/>
+      <w:r>
+        <w:rPr>
+          <w:rFonts w:ascii="Courier New" w:hAnsi="Courier New" w:cs="Courier New"/>
+        </w:rPr>
+        <w:t>fname_pattern</w:t>
+      </w:r>
+      <w:proofErr w:type="spellEnd"/>
+      <w:r>
+        <w:rPr>
+          <w:rFonts w:ascii="Courier New" w:hAnsi="Courier New" w:cs="Courier New"/>
+        </w:rPr>
+        <w:t>)</w:t>
+      </w:r>
+    </w:p>
+    <w:p>
+      <w:pPr>
+        <w:pStyle w:val="ListParagraph"/>
+        <w:ind w:left="1440"/>
+        <w:rPr>
+          <w:rFonts w:ascii="Courier New" w:hAnsi="Courier New" w:cs="Courier New"/>
+        </w:rPr>
+      </w:pPr>
+      <w:r>
+        <w:rPr>
+          <w:rFonts w:ascii="Courier New" w:hAnsi="Courier New" w:cs="Courier New"/>
+        </w:rPr>
+        <w:t>values('1','lite_word_nps','lite','NPS_Lite_letter.json','npsLiteLetter{{courier_cd}}_{{serial_no}}.docx');</w:t>
+      </w:r>
+    </w:p>
+    <w:p>
+      <w:pPr>
+        <w:pStyle w:val="ListParagraph"/>
+        <w:ind w:left="1440"/>
+        <w:rPr>
+          <w:rFonts w:ascii="Courier New" w:hAnsi="Courier New" w:cs="Courier New"/>
+        </w:rPr>
+      </w:pPr>
+    </w:p>
+    <w:p>
+      <w:pPr>
+        <w:pStyle w:val="ListParagraph"/>
+        <w:numPr>
+          <w:ilvl w:val="1"/>
+          <w:numId w:val="3"/>
+        </w:numPr>
+      </w:pPr>
+      <w:r>
+        <w:t xml:space="preserve">CREATE TABLE </w:t>
+      </w:r>
+      <w:proofErr w:type="spellStart"/>
+      <w:r>
+        <w:t>ventura.counters</w:t>
+      </w:r>
+      <w:proofErr w:type="spellEnd"/>
+    </w:p>
+    <w:p>
+      <w:pPr>
+        <w:pStyle w:val="ListParagraph"/>
+        <w:numPr>
+          <w:ilvl w:val="2"/>
+          <w:numId w:val="3"/>
+        </w:numPr>
+      </w:pPr>
+      <w:r>
+        <w:t xml:space="preserve">insert into </w:t>
+      </w:r>
+      <w:proofErr w:type="spellStart"/>
+      <w:r>
+        <w:t>ventura.counters</w:t>
+      </w:r>
+      <w:proofErr w:type="spellEnd"/>
+      <w:r>
+        <w:t>(</w:t>
+      </w:r>
+      <w:proofErr w:type="spellStart"/>
+      <w:r>
+        <w:t>isactive,counter_name,parent_id</w:t>
+      </w:r>
+      <w:r>
+        <w:t>,descript</w:t>
+      </w:r>
+      <w:proofErr w:type="spellEnd"/>
+      <w:r>
+        <w:t xml:space="preserve">) values </w:t>
+      </w:r>
+      <w:r>
+        <w:t xml:space="preserve">  </w:t>
+      </w:r>
+      <w:r>
+        <w:t>('1','couriers',0</w:t>
+      </w:r>
+      <w:r>
+        <w:t xml:space="preserve">, </w:t>
+      </w:r>
+      <w:r>
+        <w:t>'master rec for couriers')</w:t>
+      </w:r>
+    </w:p>
+    <w:p>
+      <w:pPr>
+        <w:pStyle w:val="ListParagraph"/>
+        <w:numPr>
+          <w:ilvl w:val="2"/>
+          <w:numId w:val="3"/>
+        </w:numPr>
+      </w:pPr>
+      <w:r>
+        <w:t xml:space="preserve">insert into </w:t>
+      </w:r>
+      <w:proofErr w:type="spellStart"/>
+      <w:r>
+        <w:t>ventura.counters</w:t>
+      </w:r>
+      <w:proofErr w:type="spellEnd"/>
+      <w:r>
+        <w:t>(</w:t>
+      </w:r>
+      <w:proofErr w:type="spellStart"/>
+      <w:r>
+        <w:t>isactive,counter_name,parent_id</w:t>
+      </w:r>
+      <w:proofErr w:type="spellEnd"/>
+      <w:r>
+        <w:t>) values ('1','generic',0)</w:t>
+      </w:r>
+    </w:p>
+    <w:p>
+      <w:pPr>
+        <w:pStyle w:val="ListParagraph"/>
+        <w:numPr>
+          <w:ilvl w:val="2"/>
+          <w:numId w:val="3"/>
+        </w:numPr>
+      </w:pPr>
+      <w:r>
+        <w:rPr>
+          <w:b/>
+          <w:bCs/>
+        </w:rPr>
+        <w:t xml:space="preserve">NOTE </w:t>
+      </w:r>
+      <w:r>
+        <w:t xml:space="preserve">: from the </w:t>
+      </w:r>
+      <w:r>
+        <w:rPr>
+          <w:b/>
+          <w:bCs/>
+        </w:rPr>
+        <w:t>couriers record</w:t>
+      </w:r>
+      <w:r>
+        <w:t xml:space="preserve"> inserted above</w:t>
+      </w:r>
+      <w:r>
+        <w:t xml:space="preserve"> in </w:t>
+      </w:r>
+      <w:proofErr w:type="spellStart"/>
+      <w:r>
+        <w:t>couters</w:t>
+      </w:r>
+      <w:proofErr w:type="spellEnd"/>
+      <w:r>
+        <w:t xml:space="preserve">, you will need to add a “child” record per courier, with </w:t>
+      </w:r>
+      <w:proofErr w:type="spellStart"/>
+      <w:r>
+        <w:t>parent_id</w:t>
+      </w:r>
+      <w:proofErr w:type="spellEnd"/>
+      <w:r>
+        <w:t xml:space="preserve"> = 1 (assuming that record was inserted first and id is created as 1. </w:t>
+      </w:r>
+    </w:p>
+    <w:p>
+      <w:pPr>
+        <w:pStyle w:val="ListParagraph"/>
+        <w:numPr>
+          <w:ilvl w:val="1"/>
+          <w:numId w:val="3"/>
+        </w:numPr>
+      </w:pPr>
+      <w:r>
+        <w:t xml:space="preserve">CREATE TABLE </w:t>
+      </w:r>
+      <w:proofErr w:type="spellStart"/>
+      <w:r>
+        <w:t>ventura.states</w:t>
+      </w:r>
+      <w:proofErr w:type="spellEnd"/>
+    </w:p>
+    <w:p>
+      <w:pPr>
+        <w:pStyle w:val="ListParagraph"/>
+        <w:numPr>
+          <w:ilvl w:val="1"/>
+          <w:numId w:val="3"/>
+        </w:numPr>
+      </w:pPr>
+      <w:r>
+        <w:t xml:space="preserve">CREATE TABLE </w:t>
+      </w:r>
+      <w:proofErr w:type="spellStart"/>
+      <w:r>
+        <w:t>ventura.countries</w:t>
+      </w:r>
+      <w:proofErr w:type="spellEnd"/>
+    </w:p>
+    <w:p>
+      <w:pPr>
+        <w:pStyle w:val="ListParagraph"/>
+        <w:numPr>
+          <w:ilvl w:val="1"/>
+          <w:numId w:val="3"/>
+        </w:numPr>
+      </w:pPr>
+      <w:r>
+        <w:t xml:space="preserve">create table </w:t>
+      </w:r>
+      <w:proofErr w:type="spellStart"/>
+      <w:r>
+        <w:t>ventura.reject_reasons</w:t>
+      </w:r>
+      <w:proofErr w:type="spellEnd"/>
+    </w:p>
+    <w:p>
+      <w:pPr>
+        <w:pStyle w:val="ListParagraph"/>
+        <w:numPr>
+          <w:ilvl w:val="1"/>
+          <w:numId w:val="3"/>
+        </w:numPr>
+      </w:pPr>
+      <w:r>
+        <w:t xml:space="preserve">CREATE TABLE </w:t>
+      </w:r>
+      <w:proofErr w:type="spellStart"/>
+      <w:r>
+        <w:t>ventura.couriers</w:t>
+      </w:r>
+      <w:proofErr w:type="spellEnd"/>
+    </w:p>
+    <w:p>
+      <w:pPr>
+        <w:pStyle w:val="ListParagraph"/>
+        <w:numPr>
+          <w:ilvl w:val="2"/>
+          <w:numId w:val="3"/>
+        </w:numPr>
+      </w:pPr>
+      <w:r>
+        <w:t xml:space="preserve">Insert into </w:t>
+      </w:r>
+      <w:proofErr w:type="spellStart"/>
+      <w:r>
+        <w:t>ventura.</w:t>
+      </w:r>
+      <w:r>
+        <w:t>couriers</w:t>
+      </w:r>
+      <w:proofErr w:type="spellEnd"/>
+      <w:r>
+        <w:t>(</w:t>
+      </w:r>
+      <w:proofErr w:type="spellStart"/>
+      <w:r>
+        <w:t>isactive</w:t>
+      </w:r>
+      <w:proofErr w:type="spellEnd"/>
+      <w:r>
+        <w:t>, code, code3, name) … make your entries here</w:t>
+      </w:r>
+    </w:p>
+    <w:p>
+      <w:pPr>
+        <w:pStyle w:val="ListParagraph"/>
+        <w:numPr>
+          <w:ilvl w:val="2"/>
+          <w:numId w:val="3"/>
+        </w:numPr>
+      </w:pPr>
+      <w:r>
+        <w:t xml:space="preserve">In the future as new couriers are added, this record is needed before processing input </w:t>
+      </w:r>
+    </w:p>
+    <w:p>
+      <w:pPr>
+        <w:pStyle w:val="ListParagraph"/>
+        <w:numPr>
+          <w:ilvl w:val="1"/>
+          <w:numId w:val="3"/>
+        </w:numPr>
+      </w:pPr>
+      <w:r>
+        <w:t xml:space="preserve">CREATE OR REPLACE FUNCTION </w:t>
+      </w:r>
+      <w:proofErr w:type="spellStart"/>
+      <w:r>
+        <w:t>ventura.get_serial_number</w:t>
+      </w:r>
+      <w:proofErr w:type="spellEnd"/>
+    </w:p>
+    <w:p>
+      <w:pPr>
+        <w:pStyle w:val="ListParagraph"/>
+        <w:numPr>
+          <w:ilvl w:val="1"/>
+          <w:numId w:val="3"/>
+        </w:numPr>
+      </w:pPr>
+      <w:r>
+        <w:t xml:space="preserve">CREATE OR REPLACE FUNCTION </w:t>
+      </w:r>
+      <w:proofErr w:type="spellStart"/>
+      <w:r>
+        <w:t>ventura.lock_counter</w:t>
+      </w:r>
+      <w:proofErr w:type="spellEnd"/>
     </w:p>
     <w:p>
       <w:pPr>
@@ -256,63 +1183,174 @@
         </w:numPr>
       </w:pPr>
       <w:r>
-        <w:t xml:space="preserve">Refer file </w:t>
-      </w:r>
-      <w:proofErr w:type="spellStart"/>
-      <w:r>
-        <w:t>venturaDB.sql</w:t>
-      </w:r>
-      <w:proofErr w:type="spellEnd"/>
-      <w:r>
-        <w:t xml:space="preserve"> (also in git in folder </w:t>
-      </w:r>
-      <w:proofErr w:type="spellStart"/>
-      <w:r>
-        <w:t>ddl_sql</w:t>
-      </w:r>
-      <w:proofErr w:type="spellEnd"/>
-      <w:r>
-        <w:t>)</w:t>
-      </w:r>
-    </w:p>
-    <w:p>
-      <w:pPr>
-        <w:pStyle w:val="ListParagraph"/>
-        <w:numPr>
-          <w:ilvl w:val="0"/>
+        <w:t xml:space="preserve">See script file for </w:t>
+      </w:r>
+    </w:p>
+    <w:p>
+      <w:pPr>
+        <w:pStyle w:val="ListParagraph"/>
+        <w:numPr>
+          <w:ilvl w:val="1"/>
           <w:numId w:val="3"/>
         </w:numPr>
       </w:pPr>
       <w:r>
-        <w:t xml:space="preserve">Create Schema. In my scripts I have assumed </w:t>
-      </w:r>
-      <w:proofErr w:type="spellStart"/>
-      <w:r>
+        <w:t xml:space="preserve">insert into </w:t>
+      </w:r>
+      <w:proofErr w:type="spellStart"/>
+      <w:r>
+        <w:t>ventura.states</w:t>
+      </w:r>
+      <w:proofErr w:type="spellEnd"/>
+    </w:p>
+    <w:p>
+      <w:pPr>
+        <w:pStyle w:val="ListParagraph"/>
+        <w:numPr>
+          <w:ilvl w:val="1"/>
+          <w:numId w:val="3"/>
+        </w:numPr>
+      </w:pPr>
+      <w:r>
+        <w:t xml:space="preserve">insert into </w:t>
+      </w:r>
+      <w:proofErr w:type="spellStart"/>
+      <w:r>
+        <w:t>ventura.countries</w:t>
+      </w:r>
+      <w:proofErr w:type="spellEnd"/>
+    </w:p>
+    <w:p>
+      <w:pPr>
+        <w:pStyle w:val="ListParagraph"/>
+        <w:numPr>
+          <w:ilvl w:val="1"/>
+          <w:numId w:val="3"/>
+        </w:numPr>
+      </w:pPr>
+      <w:r>
+        <w:t xml:space="preserve">insert into </w:t>
+      </w:r>
+      <w:proofErr w:type="spellStart"/>
+      <w:r>
+        <w:t>ventura.reject_reasons</w:t>
+      </w:r>
+      <w:proofErr w:type="spellEnd"/>
+    </w:p>
+    <w:p>
+      <w:r>
+        <w:t xml:space="preserve">from git, get all the .json files and put in </w:t>
+      </w:r>
+    </w:p>
+    <w:p>
+      <w:pPr>
+        <w:ind w:left="360"/>
+      </w:pPr>
+    </w:p>
+    <w:p>
+      <w:pPr>
+        <w:pStyle w:val="Heading1"/>
+      </w:pPr>
+      <w:r>
+        <w:t>II – Executable</w:t>
+      </w:r>
+    </w:p>
+    <w:p>
+      <w:pPr>
         <w:rPr>
           <w:b/>
           <w:bCs/>
         </w:rPr>
-        <w:t>ventura</w:t>
-      </w:r>
-      <w:proofErr w:type="spellEnd"/>
-      <w:r>
-        <w:t>. – No Script to create Schema.</w:t>
-      </w:r>
-    </w:p>
-    <w:p>
-      <w:pPr>
-        <w:pStyle w:val="ListParagraph"/>
-      </w:pPr>
-      <w:r>
-        <w:t xml:space="preserve">From script copy/paste in </w:t>
-      </w:r>
-      <w:proofErr w:type="spellStart"/>
-      <w:r>
-        <w:t>pgAdmin</w:t>
-      </w:r>
-      <w:proofErr w:type="spellEnd"/>
-      <w:r>
-        <w:t xml:space="preserve"> / run:</w:t>
+      </w:pPr>
+    </w:p>
+    <w:p>
+      <w:pPr>
+        <w:pStyle w:val="Heading2"/>
+      </w:pPr>
+      <w:r>
+        <w:t>Pre-req</w:t>
+      </w:r>
+      <w:r>
+        <w:t xml:space="preserve">: </w:t>
+      </w:r>
+    </w:p>
+    <w:p>
+      <w:pPr>
+        <w:pStyle w:val="ListParagraph"/>
+        <w:numPr>
+          <w:ilvl w:val="0"/>
+          <w:numId w:val="4"/>
+        </w:numPr>
+      </w:pPr>
+      <w:r>
+        <w:t xml:space="preserve">Database setup with </w:t>
+      </w:r>
+      <w:proofErr w:type="spellStart"/>
+      <w:r>
+        <w:t>system_param</w:t>
+      </w:r>
+      <w:proofErr w:type="spellEnd"/>
+      <w:r>
+        <w:t>, counters and couriers etc. records added</w:t>
+      </w:r>
+    </w:p>
+    <w:p>
+      <w:pPr>
+        <w:pStyle w:val="ListParagraph"/>
+        <w:numPr>
+          <w:ilvl w:val="0"/>
+          <w:numId w:val="4"/>
+        </w:numPr>
+      </w:pPr>
+      <w:r>
+        <w:t xml:space="preserve">Dot net core </w:t>
+      </w:r>
+      <w:r>
+        <w:t>3.1 or later</w:t>
+      </w:r>
+    </w:p>
+    <w:p>
+      <w:pPr>
+        <w:pStyle w:val="ListParagraph"/>
+        <w:numPr>
+          <w:ilvl w:val="0"/>
+          <w:numId w:val="4"/>
+        </w:numPr>
+      </w:pPr>
+      <w:r>
+        <w:t>D</w:t>
+      </w:r>
+      <w:r>
+        <w:t>irectories – full access (add / modify / delete files and directories for the user that will run the exe</w:t>
+      </w:r>
+    </w:p>
+    <w:p>
+      <w:pPr>
+        <w:pStyle w:val="ListParagraph"/>
+        <w:numPr>
+          <w:ilvl w:val="0"/>
+          <w:numId w:val="4"/>
+        </w:numPr>
+      </w:pPr>
+      <w:r>
+        <w:t>Json files</w:t>
+      </w:r>
+      <w:r>
+        <w:t xml:space="preserve">: </w:t>
+      </w:r>
+      <w:r>
+        <w:t>config for various functions</w:t>
+      </w:r>
+      <w:r>
+        <w:t xml:space="preserve"> – see git </w:t>
+      </w:r>
+      <w:proofErr w:type="spellStart"/>
+      <w:r>
+        <w:t>ddl_sql</w:t>
+      </w:r>
+      <w:proofErr w:type="spellEnd"/>
+      <w:r>
+        <w:t xml:space="preserve"> directory</w:t>
       </w:r>
     </w:p>
     <w:p>
@@ -320,495 +1358,652 @@
         <w:pStyle w:val="ListParagraph"/>
         <w:numPr>
           <w:ilvl w:val="1"/>
-          <w:numId w:val="3"/>
-        </w:numPr>
-      </w:pPr>
-      <w:r>
-        <w:t xml:space="preserve">CREATE TABLE </w:t>
-      </w:r>
-      <w:proofErr w:type="spellStart"/>
-      <w:proofErr w:type="gramStart"/>
-      <w:r>
-        <w:t>ventura.system</w:t>
-      </w:r>
-      <w:proofErr w:type="gramEnd"/>
-      <w:r>
-        <w:t>_param</w:t>
-      </w:r>
-      <w:proofErr w:type="spellEnd"/>
+          <w:numId w:val="4"/>
+        </w:numPr>
+      </w:pPr>
+      <w:r>
+        <w:t xml:space="preserve">Note: </w:t>
+      </w:r>
+      <w:proofErr w:type="spellStart"/>
+      <w:r>
+        <w:t>ddl_sql</w:t>
+      </w:r>
+      <w:proofErr w:type="spellEnd"/>
+      <w:r>
+        <w:t xml:space="preserve"> has all sorts of files, not all are needed. Only </w:t>
+      </w:r>
+      <w:proofErr w:type="spellStart"/>
+      <w:r>
+        <w:t>Scriban</w:t>
+      </w:r>
+      <w:proofErr w:type="spellEnd"/>
+      <w:r>
+        <w:t xml:space="preserve"> script</w:t>
+      </w:r>
+      <w:r>
+        <w:t xml:space="preserve"> as .txt and .json are needed</w:t>
+      </w:r>
     </w:p>
     <w:p>
       <w:pPr>
         <w:pStyle w:val="ListParagraph"/>
         <w:numPr>
           <w:ilvl w:val="1"/>
-          <w:numId w:val="3"/>
-        </w:numPr>
-      </w:pPr>
-      <w:r>
-        <w:t xml:space="preserve">AS PER </w:t>
-      </w:r>
+          <w:numId w:val="4"/>
+        </w:numPr>
+      </w:pPr>
+      <w:r>
+        <w:t>This is configured as “system” directory (Refer Database setup) and files are expected here.</w:t>
+      </w:r>
+    </w:p>
+    <w:p>
+      <w:pPr>
+        <w:pStyle w:val="ListParagraph"/>
+        <w:numPr>
+          <w:ilvl w:val="0"/>
+          <w:numId w:val="4"/>
+        </w:numPr>
+      </w:pPr>
+      <w:r>
+        <w:t xml:space="preserve">There are 3 parameters in </w:t>
+      </w:r>
+      <w:proofErr w:type="spellStart"/>
+      <w:r>
+        <w:t>appSettings.json</w:t>
+      </w:r>
+      <w:proofErr w:type="spellEnd"/>
+    </w:p>
+    <w:p>
+      <w:pPr>
+        <w:pStyle w:val="ListParagraph"/>
+        <w:numPr>
+          <w:ilvl w:val="1"/>
+          <w:numId w:val="4"/>
+        </w:numPr>
+      </w:pPr>
+      <w:r>
+        <w:t>Schema name</w:t>
+      </w:r>
+    </w:p>
+    <w:p>
+      <w:pPr>
+        <w:pStyle w:val="ListParagraph"/>
+        <w:numPr>
+          <w:ilvl w:val="1"/>
+          <w:numId w:val="4"/>
+        </w:numPr>
+      </w:pPr>
+      <w:r>
+        <w:lastRenderedPageBreak/>
+        <w:t>Connection string</w:t>
+      </w:r>
+    </w:p>
+    <w:p>
+      <w:pPr>
+        <w:pStyle w:val="ListParagraph"/>
+        <w:numPr>
+          <w:ilvl w:val="1"/>
+          <w:numId w:val="4"/>
+        </w:numPr>
+      </w:pPr>
       <w:r>
         <w:rPr>
           <w:b/>
           <w:bCs/>
         </w:rPr>
-        <w:t>DIRECTORIES</w:t>
-      </w:r>
-      <w:r>
-        <w:t xml:space="preserve"> ABOVE - </w:t>
-      </w:r>
-      <w:r>
-        <w:t xml:space="preserve">insert into </w:t>
-      </w:r>
-      <w:proofErr w:type="spellStart"/>
-      <w:proofErr w:type="gramStart"/>
+        <w:t>Log file</w:t>
+      </w:r>
+      <w:r>
+        <w:t xml:space="preserve"> location/name – actual files are named for the system date.</w:t>
+      </w:r>
+    </w:p>
+    <w:p>
+      <w:pPr>
+        <w:pStyle w:val="ListParagraph"/>
+        <w:numPr>
+          <w:ilvl w:val="1"/>
+          <w:numId w:val="4"/>
+        </w:numPr>
+      </w:pPr>
       <w:r>
         <w:rPr>
           <w:b/>
           <w:bCs/>
         </w:rPr>
-        <w:t>ventura.system</w:t>
-      </w:r>
-      <w:proofErr w:type="gramEnd"/>
+        <w:t>NOTE: Log files</w:t>
+      </w:r>
+      <w:r>
+        <w:t xml:space="preserve"> do not have personally Identifiable data or sensitive data. </w:t>
+      </w:r>
       <w:r>
         <w:rPr>
           <w:b/>
           <w:bCs/>
         </w:rPr>
-        <w:t>_param</w:t>
-      </w:r>
-      <w:proofErr w:type="spellEnd"/>
-      <w:r>
-        <w:t xml:space="preserve"> after modifying the insert </w:t>
-      </w:r>
-      <w:proofErr w:type="spellStart"/>
-      <w:r>
-        <w:t>sql</w:t>
-      </w:r>
-      <w:proofErr w:type="spellEnd"/>
-      <w:r>
-        <w:t xml:space="preserve"> ALSO there is </w:t>
-      </w:r>
-      <w:r>
-        <w:t>printer_code3</w:t>
-      </w:r>
-      <w:r>
-        <w:t xml:space="preserve"> and </w:t>
-      </w:r>
-      <w:r>
-        <w:t>printer_code</w:t>
-      </w:r>
-      <w:r>
-        <w:t>2</w:t>
-      </w:r>
-    </w:p>
-    <w:p>
-      <w:pPr>
-        <w:pStyle w:val="ListParagraph"/>
-        <w:numPr>
-          <w:ilvl w:val="1"/>
-          <w:numId w:val="3"/>
-        </w:numPr>
-      </w:pPr>
-      <w:r>
-        <w:t xml:space="preserve">CREATE TABLE </w:t>
-      </w:r>
-      <w:proofErr w:type="spellStart"/>
-      <w:proofErr w:type="gramStart"/>
-      <w:r>
-        <w:t>ventura.fileinfo</w:t>
-      </w:r>
-      <w:proofErr w:type="spellEnd"/>
-      <w:proofErr w:type="gramEnd"/>
-    </w:p>
-    <w:p>
-      <w:pPr>
-        <w:pStyle w:val="ListParagraph"/>
-        <w:numPr>
-          <w:ilvl w:val="1"/>
-          <w:numId w:val="3"/>
-        </w:numPr>
-      </w:pPr>
-      <w:r>
-        <w:t xml:space="preserve">CREATE TABLE </w:t>
-      </w:r>
-      <w:proofErr w:type="spellStart"/>
-      <w:proofErr w:type="gramStart"/>
-      <w:r>
-        <w:t>ventura.filedetails</w:t>
-      </w:r>
-      <w:proofErr w:type="spellEnd"/>
-      <w:proofErr w:type="gramEnd"/>
-    </w:p>
-    <w:p>
-      <w:pPr>
-        <w:pStyle w:val="ListParagraph"/>
-        <w:numPr>
-          <w:ilvl w:val="1"/>
-          <w:numId w:val="3"/>
-        </w:numPr>
-      </w:pPr>
-      <w:r>
-        <w:t xml:space="preserve">CREATE TABLE </w:t>
-      </w:r>
-      <w:proofErr w:type="spellStart"/>
-      <w:proofErr w:type="gramStart"/>
-      <w:r>
-        <w:t>ventura.filedetail</w:t>
-      </w:r>
-      <w:proofErr w:type="gramEnd"/>
-      <w:r>
-        <w:t>_actions</w:t>
-      </w:r>
-      <w:proofErr w:type="spellEnd"/>
-    </w:p>
-    <w:p>
-      <w:pPr>
-        <w:pStyle w:val="ListParagraph"/>
-        <w:numPr>
-          <w:ilvl w:val="1"/>
-          <w:numId w:val="3"/>
-        </w:numPr>
-      </w:pPr>
-      <w:r>
-        <w:t xml:space="preserve">CREATE TABLE </w:t>
-      </w:r>
-      <w:proofErr w:type="spellStart"/>
-      <w:proofErr w:type="gramStart"/>
-      <w:r>
-        <w:t>ventura.filetypemaster</w:t>
-      </w:r>
-      <w:proofErr w:type="spellEnd"/>
-      <w:proofErr w:type="gramEnd"/>
-    </w:p>
-    <w:p>
-      <w:pPr>
-        <w:pStyle w:val="ListParagraph"/>
-        <w:ind w:left="1440"/>
-      </w:pPr>
-      <w:r>
-        <w:t xml:space="preserve">insert into </w:t>
-      </w:r>
-      <w:proofErr w:type="gramStart"/>
-      <w:r>
-        <w:t>ventura.filetypemaster</w:t>
-      </w:r>
-      <w:proofErr w:type="gramEnd"/>
-      <w:r>
-        <w:t>(isactive,biztype,module_name,file_def_json_fName)</w:t>
-      </w:r>
-    </w:p>
-    <w:p>
-      <w:pPr>
-        <w:pStyle w:val="ListParagraph"/>
-        <w:ind w:left="1440"/>
-      </w:pPr>
-      <w:r>
-        <w:t>values('1','lite_inp','lite','lite_</w:t>
-      </w:r>
-      <w:proofErr w:type="gramStart"/>
-      <w:r>
-        <w:t>input.json</w:t>
-      </w:r>
-      <w:proofErr w:type="gramEnd"/>
-      <w:r>
-        <w:t>');</w:t>
-      </w:r>
-    </w:p>
-    <w:p>
-      <w:pPr>
-        <w:pStyle w:val="ListParagraph"/>
-        <w:ind w:left="1440"/>
-      </w:pPr>
-      <w:r>
-        <w:t xml:space="preserve">insert into </w:t>
-      </w:r>
-      <w:proofErr w:type="gramStart"/>
-      <w:r>
-        <w:t>ventura.filetypemaster</w:t>
-      </w:r>
-      <w:proofErr w:type="gramEnd"/>
-      <w:r>
-        <w:t xml:space="preserve">(isactive,biztype,module_name,file_def_json_fName, </w:t>
-      </w:r>
-      <w:proofErr w:type="spellStart"/>
-      <w:r>
-        <w:t>fname_pattern</w:t>
-      </w:r>
-      <w:proofErr w:type="spellEnd"/>
-      <w:r>
-        <w:t>)</w:t>
-      </w:r>
-    </w:p>
-    <w:p>
-      <w:pPr>
-        <w:pStyle w:val="ListParagraph"/>
-        <w:ind w:left="1440"/>
-      </w:pPr>
-      <w:r>
-        <w:t>values('1','lite_resp','lite','lite_imm_resp.json','PRN{{sys_param(printer_code)}}RES{{now_ddmmyy}}{{serial_no}}.txt');</w:t>
-      </w:r>
-    </w:p>
-    <w:p>
-      <w:pPr>
-        <w:pStyle w:val="ListParagraph"/>
-        <w:ind w:left="1440"/>
-      </w:pPr>
-      <w:r>
-        <w:t xml:space="preserve">insert into </w:t>
-      </w:r>
-      <w:proofErr w:type="gramStart"/>
-      <w:r>
-        <w:t>ventura.filetypemaster</w:t>
-      </w:r>
-      <w:proofErr w:type="gramEnd"/>
-      <w:r>
-        <w:t xml:space="preserve">(isactive,biztype,module_name,file_def_json_fName, </w:t>
-      </w:r>
-      <w:proofErr w:type="spellStart"/>
-      <w:r>
-        <w:t>fname_pattern</w:t>
-      </w:r>
-      <w:proofErr w:type="spellEnd"/>
-      <w:r>
-        <w:t>)</w:t>
-      </w:r>
-    </w:p>
-    <w:p>
-      <w:pPr>
-        <w:pStyle w:val="ListParagraph"/>
-        <w:ind w:left="1440"/>
-      </w:pPr>
-      <w:r>
-        <w:t>values('1','lite_stat','lite','lite_status_rep.json','PRN{{sys_param(printer_code)}}STS{{now_ddmmyy}}{{serial_no}}.txt');</w:t>
-      </w:r>
-    </w:p>
-    <w:p>
-      <w:pPr>
-        <w:pStyle w:val="ListParagraph"/>
-        <w:ind w:left="1440"/>
-      </w:pPr>
-    </w:p>
-    <w:p>
-      <w:pPr>
-        <w:pStyle w:val="ListParagraph"/>
-        <w:ind w:left="1440"/>
-      </w:pPr>
-      <w:r>
-        <w:t xml:space="preserve">insert into </w:t>
-      </w:r>
-      <w:proofErr w:type="gramStart"/>
-      <w:r>
-        <w:t>ventura.filetypemaster</w:t>
-      </w:r>
-      <w:proofErr w:type="gramEnd"/>
-      <w:r>
-        <w:t xml:space="preserve">(isactive,biztype,module_name,file_def_json_fName, </w:t>
-      </w:r>
-      <w:proofErr w:type="spellStart"/>
-      <w:r>
-        <w:t>fname_pattern</w:t>
-      </w:r>
-      <w:proofErr w:type="spellEnd"/>
-      <w:r>
-        <w:t>)</w:t>
-      </w:r>
-    </w:p>
-    <w:p>
-      <w:pPr>
-        <w:pStyle w:val="ListParagraph"/>
-        <w:ind w:left="1440"/>
-      </w:pPr>
-      <w:r>
-        <w:lastRenderedPageBreak/>
-        <w:t>values('1','lite_word_apy','lite','apy_</w:t>
-      </w:r>
-      <w:proofErr w:type="gramStart"/>
-      <w:r>
-        <w:t>letter.json</w:t>
-      </w:r>
-      <w:proofErr w:type="gramEnd"/>
-      <w:r>
-        <w:t>','apyLetter{{courier_cd}}_{{serial_no}}.docx');</w:t>
-      </w:r>
-    </w:p>
-    <w:p>
-      <w:pPr>
-        <w:pStyle w:val="ListParagraph"/>
-        <w:ind w:left="1440"/>
-      </w:pPr>
-      <w:r>
-        <w:t xml:space="preserve">insert into </w:t>
-      </w:r>
-      <w:proofErr w:type="gramStart"/>
-      <w:r>
-        <w:t>ventura.filetypemaster</w:t>
-      </w:r>
-      <w:proofErr w:type="gramEnd"/>
-      <w:r>
-        <w:t xml:space="preserve">(isactive,biztype,module_name,file_def_json_fName, </w:t>
-      </w:r>
-      <w:proofErr w:type="spellStart"/>
-      <w:r>
-        <w:t>fname_pattern</w:t>
-      </w:r>
-      <w:proofErr w:type="spellEnd"/>
-      <w:r>
-        <w:t>)</w:t>
-      </w:r>
-    </w:p>
-    <w:p>
-      <w:pPr>
-        <w:pStyle w:val="ListParagraph"/>
-        <w:ind w:left="1440"/>
-      </w:pPr>
-      <w:r>
-        <w:t>values('1','lite_word_nps','lite','NPS_Lite_</w:t>
-      </w:r>
-      <w:proofErr w:type="gramStart"/>
-      <w:r>
-        <w:t>letter.json</w:t>
-      </w:r>
-      <w:proofErr w:type="gramEnd"/>
-      <w:r>
-        <w:t>','npsLiteLetter{{courier_cd}}_{{serial_no}}.docx');</w:t>
-      </w:r>
-    </w:p>
-    <w:p>
-      <w:pPr>
-        <w:pStyle w:val="ListParagraph"/>
-        <w:numPr>
-          <w:ilvl w:val="1"/>
-          <w:numId w:val="3"/>
-        </w:numPr>
-      </w:pPr>
-      <w:r>
-        <w:t xml:space="preserve">CREATE TABLE </w:t>
-      </w:r>
-      <w:proofErr w:type="spellStart"/>
-      <w:proofErr w:type="gramStart"/>
-      <w:r>
-        <w:t>ventura.counters</w:t>
-      </w:r>
-      <w:proofErr w:type="spellEnd"/>
-      <w:proofErr w:type="gramEnd"/>
-    </w:p>
-    <w:p>
-      <w:pPr>
-        <w:pStyle w:val="ListParagraph"/>
-        <w:numPr>
-          <w:ilvl w:val="2"/>
-          <w:numId w:val="3"/>
-        </w:numPr>
-      </w:pPr>
-      <w:r>
-        <w:t xml:space="preserve">insert into </w:t>
-      </w:r>
-      <w:proofErr w:type="spellStart"/>
-      <w:proofErr w:type="gramStart"/>
-      <w:r>
-        <w:t>ventura.counters</w:t>
-      </w:r>
-      <w:proofErr w:type="spellEnd"/>
-      <w:proofErr w:type="gramEnd"/>
-      <w:r>
-        <w:t>(</w:t>
-      </w:r>
-      <w:proofErr w:type="spellStart"/>
-      <w:r>
-        <w:t>isactive,counter_name,parent_id</w:t>
-      </w:r>
-      <w:r>
-        <w:t>,descript</w:t>
-      </w:r>
-      <w:proofErr w:type="spellEnd"/>
-      <w:r>
-        <w:t xml:space="preserve">) values </w:t>
-      </w:r>
-      <w:r>
+        <w:t>Do not delete</w:t>
+      </w:r>
+      <w:r>
+        <w:t xml:space="preserve"> files till things start going smooth.</w:t>
+      </w:r>
+    </w:p>
+    <w:p>
+      <w:pPr>
+        <w:autoSpaceDE w:val="0"/>
+        <w:autoSpaceDN w:val="0"/>
+        <w:adjustRightInd w:val="0"/>
+        <w:spacing w:after="0" w:line="240" w:lineRule="auto"/>
+      </w:pPr>
+      <w:r>
+        <w:t>for ex.</w:t>
+      </w:r>
+    </w:p>
+    <w:p>
+      <w:pPr>
+        <w:autoSpaceDE w:val="0"/>
+        <w:autoSpaceDN w:val="0"/>
+        <w:adjustRightInd w:val="0"/>
+        <w:spacing w:after="0" w:line="240" w:lineRule="auto"/>
+        <w:rPr>
+          <w:rFonts w:ascii="Consolas" w:hAnsi="Consolas" w:cs="Consolas"/>
+          <w:color w:val="000000"/>
+          <w:sz w:val="19"/>
+          <w:szCs w:val="19"/>
+        </w:rPr>
+      </w:pPr>
+      <w:r>
+        <w:rPr>
+          <w:rFonts w:ascii="Consolas" w:hAnsi="Consolas" w:cs="Consolas"/>
+          <w:color w:val="000000"/>
+          <w:sz w:val="19"/>
+          <w:szCs w:val="19"/>
+        </w:rPr>
         <w:t xml:space="preserve">  </w:t>
       </w:r>
       <w:r>
-        <w:t>('1','couriers',0</w:t>
-      </w:r>
-      <w:r>
-        <w:t xml:space="preserve">, </w:t>
-      </w:r>
-      <w:r>
-        <w:t>'master rec for couriers')</w:t>
-      </w:r>
-    </w:p>
-    <w:p>
-      <w:pPr>
-        <w:pStyle w:val="ListParagraph"/>
-        <w:numPr>
-          <w:ilvl w:val="2"/>
-          <w:numId w:val="3"/>
-        </w:numPr>
-      </w:pPr>
-      <w:r>
-        <w:t xml:space="preserve">insert into </w:t>
-      </w:r>
-      <w:proofErr w:type="spellStart"/>
-      <w:proofErr w:type="gramStart"/>
-      <w:r>
-        <w:t>ventura.counters</w:t>
-      </w:r>
-      <w:proofErr w:type="spellEnd"/>
-      <w:proofErr w:type="gramEnd"/>
-      <w:r>
-        <w:t>(</w:t>
-      </w:r>
-      <w:proofErr w:type="spellStart"/>
-      <w:r>
-        <w:t>isactive,counter_name,parent_id</w:t>
-      </w:r>
-      <w:proofErr w:type="spellEnd"/>
-      <w:r>
-        <w:t>) values ('1','generic',0)</w:t>
-      </w:r>
-    </w:p>
-    <w:p>
-      <w:pPr>
-        <w:pStyle w:val="ListParagraph"/>
-        <w:numPr>
-          <w:ilvl w:val="2"/>
-          <w:numId w:val="3"/>
-        </w:numPr>
-      </w:pPr>
-      <w:proofErr w:type="gramStart"/>
+        <w:rPr>
+          <w:rFonts w:ascii="Consolas" w:hAnsi="Consolas" w:cs="Consolas"/>
+          <w:color w:val="2E75B6"/>
+          <w:sz w:val="19"/>
+          <w:szCs w:val="19"/>
+        </w:rPr>
+        <w:t>"</w:t>
+      </w:r>
+      <w:proofErr w:type="spellStart"/>
+      <w:r>
+        <w:rPr>
+          <w:rFonts w:ascii="Consolas" w:hAnsi="Consolas" w:cs="Consolas"/>
+          <w:color w:val="2E75B6"/>
+          <w:sz w:val="19"/>
+          <w:szCs w:val="19"/>
+        </w:rPr>
+        <w:t>logFileName</w:t>
+      </w:r>
+      <w:proofErr w:type="spellEnd"/>
+      <w:r>
+        <w:rPr>
+          <w:rFonts w:ascii="Consolas" w:hAnsi="Consolas" w:cs="Consolas"/>
+          <w:color w:val="2E75B6"/>
+          <w:sz w:val="19"/>
+          <w:szCs w:val="19"/>
+        </w:rPr>
+        <w:t>"</w:t>
+      </w:r>
+      <w:r>
+        <w:rPr>
+          <w:rFonts w:ascii="Consolas" w:hAnsi="Consolas" w:cs="Consolas"/>
+          <w:color w:val="000000"/>
+          <w:sz w:val="19"/>
+          <w:szCs w:val="19"/>
+        </w:rPr>
+        <w:t xml:space="preserve">: </w:t>
+      </w:r>
+      <w:r>
+        <w:rPr>
+          <w:rFonts w:ascii="Consolas" w:hAnsi="Consolas" w:cs="Consolas"/>
+          <w:color w:val="A31515"/>
+          <w:sz w:val="19"/>
+          <w:szCs w:val="19"/>
+        </w:rPr>
+        <w:t>"C:\\Zunk\\POC_Log.txt"</w:t>
+      </w:r>
+      <w:r>
+        <w:rPr>
+          <w:rFonts w:ascii="Consolas" w:hAnsi="Consolas" w:cs="Consolas"/>
+          <w:color w:val="000000"/>
+          <w:sz w:val="19"/>
+          <w:szCs w:val="19"/>
+        </w:rPr>
+        <w:t>,</w:t>
+      </w:r>
+    </w:p>
+    <w:p>
+      <w:pPr>
+        <w:autoSpaceDE w:val="0"/>
+        <w:autoSpaceDN w:val="0"/>
+        <w:adjustRightInd w:val="0"/>
+        <w:spacing w:after="0" w:line="240" w:lineRule="auto"/>
+        <w:rPr>
+          <w:rFonts w:ascii="Consolas" w:hAnsi="Consolas" w:cs="Consolas"/>
+          <w:color w:val="000000"/>
+          <w:sz w:val="19"/>
+          <w:szCs w:val="19"/>
+        </w:rPr>
+      </w:pPr>
+      <w:r>
+        <w:rPr>
+          <w:rFonts w:ascii="Consolas" w:hAnsi="Consolas" w:cs="Consolas"/>
+          <w:color w:val="000000"/>
+          <w:sz w:val="19"/>
+          <w:szCs w:val="19"/>
+        </w:rPr>
+        <w:t xml:space="preserve">  </w:t>
+      </w:r>
+      <w:r>
+        <w:rPr>
+          <w:rFonts w:ascii="Consolas" w:hAnsi="Consolas" w:cs="Consolas"/>
+          <w:color w:val="2E75B6"/>
+          <w:sz w:val="19"/>
+          <w:szCs w:val="19"/>
+        </w:rPr>
+        <w:t>"</w:t>
+      </w:r>
+      <w:proofErr w:type="spellStart"/>
+      <w:r>
+        <w:rPr>
+          <w:rFonts w:ascii="Consolas" w:hAnsi="Consolas" w:cs="Consolas"/>
+          <w:color w:val="2E75B6"/>
+          <w:sz w:val="19"/>
+          <w:szCs w:val="19"/>
+        </w:rPr>
+        <w:t>pgConnection</w:t>
+      </w:r>
+      <w:proofErr w:type="spellEnd"/>
+      <w:r>
+        <w:rPr>
+          <w:rFonts w:ascii="Consolas" w:hAnsi="Consolas" w:cs="Consolas"/>
+          <w:color w:val="2E75B6"/>
+          <w:sz w:val="19"/>
+          <w:szCs w:val="19"/>
+        </w:rPr>
+        <w:t>"</w:t>
+      </w:r>
+      <w:r>
+        <w:rPr>
+          <w:rFonts w:ascii="Consolas" w:hAnsi="Consolas" w:cs="Consolas"/>
+          <w:color w:val="000000"/>
+          <w:sz w:val="19"/>
+          <w:szCs w:val="19"/>
+        </w:rPr>
+        <w:t xml:space="preserve">: </w:t>
+      </w:r>
+      <w:r>
+        <w:rPr>
+          <w:rFonts w:ascii="Consolas" w:hAnsi="Consolas" w:cs="Consolas"/>
+          <w:color w:val="A31515"/>
+          <w:sz w:val="19"/>
+          <w:szCs w:val="19"/>
+        </w:rPr>
+        <w:t>"Server=localhost; Port=5433; Database=</w:t>
+      </w:r>
+      <w:proofErr w:type="spellStart"/>
+      <w:r>
+        <w:rPr>
+          <w:rFonts w:ascii="Consolas" w:hAnsi="Consolas" w:cs="Consolas"/>
+          <w:color w:val="A31515"/>
+          <w:sz w:val="19"/>
+          <w:szCs w:val="19"/>
+        </w:rPr>
+        <w:t>postgres</w:t>
+      </w:r>
+      <w:proofErr w:type="spellEnd"/>
+      <w:r>
+        <w:rPr>
+          <w:rFonts w:ascii="Consolas" w:hAnsi="Consolas" w:cs="Consolas"/>
+          <w:color w:val="A31515"/>
+          <w:sz w:val="19"/>
+          <w:szCs w:val="19"/>
+        </w:rPr>
+        <w:t>; User Id=</w:t>
+      </w:r>
+      <w:proofErr w:type="spellStart"/>
+      <w:r>
+        <w:rPr>
+          <w:rFonts w:ascii="Consolas" w:hAnsi="Consolas" w:cs="Consolas"/>
+          <w:color w:val="A31515"/>
+          <w:sz w:val="19"/>
+          <w:szCs w:val="19"/>
+        </w:rPr>
+        <w:t>userventura</w:t>
+      </w:r>
+      <w:proofErr w:type="spellEnd"/>
+      <w:r>
+        <w:rPr>
+          <w:rFonts w:ascii="Consolas" w:hAnsi="Consolas" w:cs="Consolas"/>
+          <w:color w:val="A31515"/>
+          <w:sz w:val="19"/>
+          <w:szCs w:val="19"/>
+        </w:rPr>
+        <w:t>; Password=</w:t>
+      </w:r>
+      <w:proofErr w:type="spellStart"/>
+      <w:r>
+        <w:rPr>
+          <w:rFonts w:ascii="Consolas" w:hAnsi="Consolas" w:cs="Consolas"/>
+          <w:color w:val="A31515"/>
+          <w:sz w:val="19"/>
+          <w:szCs w:val="19"/>
+        </w:rPr>
+        <w:t>passwordventura</w:t>
+      </w:r>
+      <w:proofErr w:type="spellEnd"/>
+      <w:r>
+        <w:rPr>
+          <w:rFonts w:ascii="Consolas" w:hAnsi="Consolas" w:cs="Consolas"/>
+          <w:color w:val="A31515"/>
+          <w:sz w:val="19"/>
+          <w:szCs w:val="19"/>
+        </w:rPr>
+        <w:t>; "</w:t>
+      </w:r>
+      <w:r>
+        <w:rPr>
+          <w:rFonts w:ascii="Consolas" w:hAnsi="Consolas" w:cs="Consolas"/>
+          <w:color w:val="000000"/>
+          <w:sz w:val="19"/>
+          <w:szCs w:val="19"/>
+        </w:rPr>
+        <w:t>,</w:t>
+      </w:r>
+    </w:p>
+    <w:p>
+      <w:pPr>
+        <w:autoSpaceDE w:val="0"/>
+        <w:autoSpaceDN w:val="0"/>
+        <w:adjustRightInd w:val="0"/>
+        <w:spacing w:after="0" w:line="240" w:lineRule="auto"/>
+        <w:rPr>
+          <w:rFonts w:ascii="Consolas" w:hAnsi="Consolas" w:cs="Consolas"/>
+          <w:color w:val="000000"/>
+          <w:sz w:val="19"/>
+          <w:szCs w:val="19"/>
+        </w:rPr>
+      </w:pPr>
+      <w:r>
+        <w:rPr>
+          <w:rFonts w:ascii="Consolas" w:hAnsi="Consolas" w:cs="Consolas"/>
+          <w:color w:val="000000"/>
+          <w:sz w:val="19"/>
+          <w:szCs w:val="19"/>
+        </w:rPr>
+        <w:t xml:space="preserve">  </w:t>
+      </w:r>
+      <w:r>
+        <w:rPr>
+          <w:rFonts w:ascii="Consolas" w:hAnsi="Consolas" w:cs="Consolas"/>
+          <w:color w:val="2E75B6"/>
+          <w:sz w:val="19"/>
+          <w:szCs w:val="19"/>
+        </w:rPr>
+        <w:t>"</w:t>
+      </w:r>
+      <w:proofErr w:type="spellStart"/>
+      <w:r>
+        <w:rPr>
+          <w:rFonts w:ascii="Consolas" w:hAnsi="Consolas" w:cs="Consolas"/>
+          <w:color w:val="2E75B6"/>
+          <w:sz w:val="19"/>
+          <w:szCs w:val="19"/>
+        </w:rPr>
+        <w:t>pgSchema</w:t>
+      </w:r>
+      <w:proofErr w:type="spellEnd"/>
+      <w:r>
+        <w:rPr>
+          <w:rFonts w:ascii="Consolas" w:hAnsi="Consolas" w:cs="Consolas"/>
+          <w:color w:val="2E75B6"/>
+          <w:sz w:val="19"/>
+          <w:szCs w:val="19"/>
+        </w:rPr>
+        <w:t>"</w:t>
+      </w:r>
+      <w:r>
+        <w:rPr>
+          <w:rFonts w:ascii="Consolas" w:hAnsi="Consolas" w:cs="Consolas"/>
+          <w:color w:val="000000"/>
+          <w:sz w:val="19"/>
+          <w:szCs w:val="19"/>
+        </w:rPr>
+        <w:t xml:space="preserve">: </w:t>
+      </w:r>
+      <w:r>
+        <w:rPr>
+          <w:rFonts w:ascii="Consolas" w:hAnsi="Consolas" w:cs="Consolas"/>
+          <w:color w:val="A31515"/>
+          <w:sz w:val="19"/>
+          <w:szCs w:val="19"/>
+        </w:rPr>
+        <w:t>"</w:t>
+      </w:r>
+      <w:proofErr w:type="spellStart"/>
+      <w:r>
+        <w:rPr>
+          <w:rFonts w:ascii="Consolas" w:hAnsi="Consolas" w:cs="Consolas"/>
+          <w:color w:val="A31515"/>
+          <w:sz w:val="19"/>
+          <w:szCs w:val="19"/>
+        </w:rPr>
+        <w:t>ventura</w:t>
+      </w:r>
+      <w:proofErr w:type="spellEnd"/>
+      <w:r>
+        <w:rPr>
+          <w:rFonts w:ascii="Consolas" w:hAnsi="Consolas" w:cs="Consolas"/>
+          <w:color w:val="A31515"/>
+          <w:sz w:val="19"/>
+          <w:szCs w:val="19"/>
+        </w:rPr>
+        <w:t>"</w:t>
+      </w:r>
+    </w:p>
+    <w:p>
+      <w:pPr>
+        <w:rPr>
+          <w:rFonts w:ascii="Consolas" w:hAnsi="Consolas" w:cs="Consolas"/>
+          <w:color w:val="2E75B6"/>
+          <w:sz w:val="19"/>
+          <w:szCs w:val="19"/>
+        </w:rPr>
+      </w:pPr>
+    </w:p>
+    <w:p>
+      <w:r>
+        <w:t xml:space="preserve">Install </w:t>
+      </w:r>
+      <w:r>
+        <w:t xml:space="preserve">Exe on the machine where </w:t>
+      </w:r>
       <w:r>
         <w:rPr>
           <w:b/>
           <w:bCs/>
         </w:rPr>
-        <w:t xml:space="preserve">NOTE </w:t>
-      </w:r>
-      <w:r>
-        <w:t>:</w:t>
-      </w:r>
-      <w:proofErr w:type="gramEnd"/>
-      <w:r>
-        <w:t xml:space="preserve"> from the </w:t>
-      </w:r>
+        <w:t>.net core</w:t>
+      </w:r>
+      <w:r>
+        <w:t xml:space="preserve"> is installed.</w:t>
+      </w:r>
+    </w:p>
+    <w:p>
       <w:r>
         <w:rPr>
           <w:b/>
           <w:bCs/>
         </w:rPr>
-        <w:t>couriers record</w:t>
-      </w:r>
-      <w:r>
-        <w:t xml:space="preserve"> inserted above, you will need to add a “child” record per courier, with </w:t>
-      </w:r>
-      <w:proofErr w:type="spellStart"/>
-      <w:r>
-        <w:t>parent_id</w:t>
-      </w:r>
-      <w:proofErr w:type="spellEnd"/>
-      <w:r>
-        <w:t xml:space="preserve"> = 1 (assuming that record was inserted first and id is created as 1. </w:t>
+        <w:t>Copy the files</w:t>
+      </w:r>
+      <w:r>
+        <w:t xml:space="preserve">: </w:t>
+      </w:r>
+    </w:p>
+    <w:p>
+      <w:pPr>
+        <w:pStyle w:val="ListParagraph"/>
+        <w:numPr>
+          <w:ilvl w:val="0"/>
+          <w:numId w:val="6"/>
+        </w:numPr>
+      </w:pPr>
+      <w:r>
+        <w:t>NpsApy.exe</w:t>
+      </w:r>
+    </w:p>
+    <w:p>
+      <w:pPr>
+        <w:pStyle w:val="ListParagraph"/>
+        <w:numPr>
+          <w:ilvl w:val="0"/>
+          <w:numId w:val="6"/>
+        </w:numPr>
+      </w:pPr>
+      <w:r>
+        <w:t>NpsApy.</w:t>
+      </w:r>
+      <w:r>
+        <w:t>pdb</w:t>
+      </w:r>
+    </w:p>
+    <w:p>
+      <w:pPr>
+        <w:pStyle w:val="ListParagraph"/>
+        <w:numPr>
+          <w:ilvl w:val="0"/>
+          <w:numId w:val="6"/>
+        </w:numPr>
+      </w:pPr>
+      <w:r>
+        <w:t>*.</w:t>
+      </w:r>
+      <w:proofErr w:type="spellStart"/>
+      <w:r>
+        <w:t>dll</w:t>
+      </w:r>
+      <w:proofErr w:type="spellEnd"/>
+    </w:p>
+    <w:p>
+      <w:pPr>
+        <w:pStyle w:val="ListParagraph"/>
+        <w:numPr>
+          <w:ilvl w:val="0"/>
+          <w:numId w:val="6"/>
+        </w:numPr>
+      </w:pPr>
+      <w:proofErr w:type="spellStart"/>
+      <w:r>
+        <w:t>appSettings.json</w:t>
+      </w:r>
+      <w:proofErr w:type="spellEnd"/>
+      <w:r>
+        <w:t xml:space="preserve"> – REVIEW and UPDATE 3 parameters</w:t>
+      </w:r>
+    </w:p>
+    <w:p>
+      <w:pPr>
+        <w:pStyle w:val="ListParagraph"/>
+        <w:numPr>
+          <w:ilvl w:val="0"/>
+          <w:numId w:val="6"/>
+        </w:numPr>
+      </w:pPr>
+      <w:r>
+        <w:t>etc.</w:t>
+      </w:r>
+    </w:p>
+    <w:p>
+      <w:r>
+        <w:rPr>
+          <w:b/>
+          <w:bCs/>
+        </w:rPr>
+        <w:t>Parameters</w:t>
+      </w:r>
+      <w:r>
+        <w:t>:</w:t>
+      </w:r>
+    </w:p>
+    <w:p>
+      <w:r>
+        <w:t>Parameters are named, not positional. Parameters are typically as follows, start with dash “-”and given as key=value</w:t>
+      </w:r>
+    </w:p>
+    <w:p>
+      <w:pPr>
+        <w:rPr>
+          <w:rFonts w:ascii="Courier New" w:hAnsi="Courier New"/>
+        </w:rPr>
+      </w:pPr>
+      <w:r>
+        <w:rPr>
+          <w:rFonts w:ascii="Courier New" w:hAnsi="Courier New"/>
+        </w:rPr>
+        <w:t>-</w:t>
+      </w:r>
+      <w:proofErr w:type="spellStart"/>
+      <w:r>
+        <w:rPr>
+          <w:rFonts w:ascii="Courier New" w:hAnsi="Courier New"/>
+        </w:rPr>
+        <w:t>moduleName</w:t>
+      </w:r>
+      <w:proofErr w:type="spellEnd"/>
+      <w:r>
+        <w:rPr>
+          <w:rFonts w:ascii="Courier New" w:hAnsi="Courier New"/>
+        </w:rPr>
+        <w:t>=LITE -op=READ</w:t>
+      </w:r>
+    </w:p>
+    <w:p>
+      <w:pPr>
+        <w:pStyle w:val="ListParagraph"/>
+        <w:numPr>
+          <w:ilvl w:val="0"/>
+          <w:numId w:val="7"/>
+        </w:numPr>
+        <w:rPr>
+          <w:rFonts w:ascii="Courier New" w:hAnsi="Courier New"/>
+        </w:rPr>
+      </w:pPr>
+      <w:proofErr w:type="spellStart"/>
+      <w:r>
+        <w:rPr>
+          <w:rFonts w:ascii="Courier New" w:hAnsi="Courier New"/>
+        </w:rPr>
+        <w:t>moduleName</w:t>
+      </w:r>
+      <w:proofErr w:type="spellEnd"/>
+      <w:r>
+        <w:rPr>
+          <w:rFonts w:ascii="Courier New" w:hAnsi="Courier New"/>
+        </w:rPr>
+        <w:t xml:space="preserve">: Lite or Reg </w:t>
+      </w:r>
+    </w:p>
+    <w:p>
+      <w:pPr>
+        <w:pStyle w:val="ListParagraph"/>
+        <w:numPr>
+          <w:ilvl w:val="0"/>
+          <w:numId w:val="7"/>
+        </w:numPr>
+        <w:rPr>
+          <w:rFonts w:ascii="Courier New" w:hAnsi="Courier New"/>
+        </w:rPr>
+      </w:pPr>
+      <w:r>
+        <w:rPr>
+          <w:rFonts w:ascii="Courier New" w:hAnsi="Courier New"/>
+        </w:rPr>
+        <w:t xml:space="preserve">op: operation is </w:t>
       </w:r>
     </w:p>
     <w:p>
@@ -816,94 +2011,377 @@
         <w:pStyle w:val="ListParagraph"/>
         <w:numPr>
           <w:ilvl w:val="1"/>
-          <w:numId w:val="3"/>
-        </w:numPr>
-      </w:pPr>
-      <w:r>
-        <w:t xml:space="preserve">CREATE TABLE </w:t>
-      </w:r>
-      <w:proofErr w:type="spellStart"/>
-      <w:proofErr w:type="gramStart"/>
-      <w:r>
-        <w:t>ventura.states</w:t>
-      </w:r>
-      <w:proofErr w:type="spellEnd"/>
-      <w:proofErr w:type="gramEnd"/>
+          <w:numId w:val="7"/>
+        </w:numPr>
+        <w:rPr>
+          <w:rFonts w:ascii="Courier New" w:hAnsi="Courier New"/>
+        </w:rPr>
+      </w:pPr>
+      <w:r>
+        <w:rPr>
+          <w:rFonts w:ascii="Courier New" w:hAnsi="Courier New"/>
+        </w:rPr>
+        <w:t xml:space="preserve">read </w:t>
+      </w:r>
     </w:p>
     <w:p>
       <w:pPr>
         <w:pStyle w:val="ListParagraph"/>
         <w:numPr>
           <w:ilvl w:val="1"/>
-          <w:numId w:val="3"/>
-        </w:numPr>
-      </w:pPr>
-      <w:r>
-        <w:t xml:space="preserve">CREATE TABLE </w:t>
-      </w:r>
-      <w:proofErr w:type="spellStart"/>
-      <w:proofErr w:type="gramStart"/>
-      <w:r>
-        <w:t>ventura.countries</w:t>
-      </w:r>
-      <w:proofErr w:type="spellEnd"/>
-      <w:proofErr w:type="gramEnd"/>
+          <w:numId w:val="7"/>
+        </w:numPr>
+        <w:rPr>
+          <w:rFonts w:ascii="Courier New" w:hAnsi="Courier New"/>
+        </w:rPr>
+      </w:pPr>
+      <w:r>
+        <w:rPr>
+          <w:rFonts w:ascii="Courier New" w:hAnsi="Courier New"/>
+        </w:rPr>
+        <w:t xml:space="preserve">write </w:t>
+      </w:r>
     </w:p>
     <w:p>
       <w:pPr>
         <w:pStyle w:val="ListParagraph"/>
         <w:numPr>
           <w:ilvl w:val="1"/>
-          <w:numId w:val="3"/>
-        </w:numPr>
-      </w:pPr>
-      <w:r>
-        <w:t xml:space="preserve">create table </w:t>
-      </w:r>
-      <w:proofErr w:type="spellStart"/>
-      <w:proofErr w:type="gramStart"/>
-      <w:r>
-        <w:t>ventura.reject</w:t>
-      </w:r>
-      <w:proofErr w:type="gramEnd"/>
-      <w:r>
-        <w:t>_reasons</w:t>
-      </w:r>
-      <w:proofErr w:type="spellEnd"/>
+          <w:numId w:val="7"/>
+        </w:numPr>
+        <w:rPr>
+          <w:rFonts w:ascii="Courier New" w:hAnsi="Courier New"/>
+        </w:rPr>
+      </w:pPr>
+      <w:r>
+        <w:rPr>
+          <w:rFonts w:ascii="Courier New" w:hAnsi="Courier New"/>
+        </w:rPr>
+        <w:t>report</w:t>
+      </w:r>
     </w:p>
     <w:p>
       <w:pPr>
         <w:pStyle w:val="ListParagraph"/>
         <w:numPr>
           <w:ilvl w:val="1"/>
-          <w:numId w:val="3"/>
-        </w:numPr>
-      </w:pPr>
-      <w:r>
-        <w:t xml:space="preserve">CREATE TABLE </w:t>
-      </w:r>
-      <w:proofErr w:type="spellStart"/>
-      <w:proofErr w:type="gramStart"/>
-      <w:r>
-        <w:t>ventura.couriers</w:t>
-      </w:r>
-      <w:proofErr w:type="spellEnd"/>
-      <w:proofErr w:type="gramEnd"/>
+          <w:numId w:val="7"/>
+        </w:numPr>
+        <w:rPr>
+          <w:rFonts w:ascii="Courier New" w:hAnsi="Courier New"/>
+        </w:rPr>
+      </w:pPr>
+      <w:proofErr w:type="spellStart"/>
+      <w:r>
+        <w:rPr>
+          <w:rFonts w:ascii="Courier New" w:hAnsi="Courier New"/>
+        </w:rPr>
+        <w:t>updstat</w:t>
+      </w:r>
+      <w:proofErr w:type="spellEnd"/>
+    </w:p>
+    <w:p>
+      <w:pPr>
+        <w:pStyle w:val="ListParagraph"/>
+        <w:numPr>
+          <w:ilvl w:val="0"/>
+          <w:numId w:val="7"/>
+        </w:numPr>
+        <w:rPr>
+          <w:rFonts w:ascii="Courier New" w:hAnsi="Courier New"/>
+        </w:rPr>
+      </w:pPr>
+      <w:proofErr w:type="spellStart"/>
+      <w:r>
+        <w:rPr>
+          <w:rFonts w:ascii="Courier New" w:hAnsi="Courier New"/>
+        </w:rPr>
+        <w:t>runFor</w:t>
+      </w:r>
+      <w:proofErr w:type="spellEnd"/>
+      <w:r>
+        <w:rPr>
+          <w:rFonts w:ascii="Courier New" w:hAnsi="Courier New"/>
+        </w:rPr>
+        <w:t xml:space="preserve">: directory of the day as </w:t>
+      </w:r>
+      <w:proofErr w:type="spellStart"/>
+      <w:r>
+        <w:rPr>
+          <w:rFonts w:ascii="Courier New" w:hAnsi="Courier New"/>
+        </w:rPr>
+        <w:t>yyyymmdd</w:t>
+      </w:r>
+      <w:proofErr w:type="spellEnd"/>
+      <w:r>
+        <w:rPr>
+          <w:rFonts w:ascii="Courier New" w:hAnsi="Courier New"/>
+        </w:rPr>
+        <w:t xml:space="preserve"> for ex. 20210620 for 20</w:t>
+      </w:r>
+      <w:r>
+        <w:rPr>
+          <w:rFonts w:ascii="Courier New" w:hAnsi="Courier New"/>
+          <w:vertAlign w:val="superscript"/>
+        </w:rPr>
+        <w:t>th</w:t>
+      </w:r>
+      <w:r>
+        <w:rPr>
+          <w:rFonts w:ascii="Courier New" w:hAnsi="Courier New"/>
+        </w:rPr>
+        <w:t xml:space="preserve"> June 2021</w:t>
+      </w:r>
+    </w:p>
+    <w:p>
+      <w:pPr>
+        <w:pStyle w:val="ListParagraph"/>
+        <w:numPr>
+          <w:ilvl w:val="0"/>
+          <w:numId w:val="7"/>
+        </w:numPr>
+        <w:rPr>
+          <w:rFonts w:ascii="Courier New" w:hAnsi="Courier New"/>
+        </w:rPr>
+      </w:pPr>
+      <w:r>
+        <w:rPr>
+          <w:rFonts w:ascii="Courier New" w:hAnsi="Courier New"/>
+        </w:rPr>
+        <w:t>file: within report or write operation, file takes various values</w:t>
+      </w:r>
+    </w:p>
+    <w:p>
+      <w:pPr>
+        <w:rPr>
+          <w:rFonts w:ascii="Courier New" w:hAnsi="Courier New"/>
+        </w:rPr>
+      </w:pPr>
+    </w:p>
+    <w:p>
+      <w:r>
+        <w:t xml:space="preserve">Parameters for </w:t>
+      </w:r>
+      <w:r>
+        <w:rPr>
+          <w:b/>
+          <w:bCs/>
+        </w:rPr>
+        <w:t>specific task</w:t>
+      </w:r>
+      <w:r>
+        <w:t>:</w:t>
+      </w:r>
+    </w:p>
+    <w:p>
+      <w:pPr>
+        <w:pStyle w:val="ListParagraph"/>
+        <w:numPr>
+          <w:ilvl w:val="0"/>
+          <w:numId w:val="10"/>
+        </w:numPr>
+      </w:pPr>
+      <w:r>
+        <w:rPr>
+          <w:rStyle w:val="Heading2Char"/>
+        </w:rPr>
+        <w:t>Read data</w:t>
+      </w:r>
+      <w:r>
+        <w:t>:</w:t>
+      </w:r>
+    </w:p>
+    <w:tbl>
+      <w:tblPr>
+        <w:tblStyle w:val="TableGrid"/>
+        <w:tblW w:w="0" w:type="auto"/>
+        <w:tblLook w:val="04A0" w:firstRow="1" w:lastRow="0" w:firstColumn="1" w:lastColumn="0" w:noHBand="0" w:noVBand="1"/>
+      </w:tblPr>
+      <w:tblGrid>
+        <w:gridCol w:w="985"/>
+        <w:gridCol w:w="9445"/>
+      </w:tblGrid>
+      <w:tr>
+        <w:tc>
+          <w:tcPr>
+            <w:tcW w:w="10430" w:type="dxa"/>
+            <w:gridSpan w:val="2"/>
+          </w:tcPr>
+          <w:p>
+            <w:r>
+              <w:t>-</w:t>
+            </w:r>
+            <w:proofErr w:type="spellStart"/>
+            <w:r>
+              <w:t>moduleName</w:t>
+            </w:r>
+            <w:proofErr w:type="spellEnd"/>
+            <w:r>
+              <w:t>=LITE -op=READ</w:t>
+            </w:r>
+          </w:p>
+        </w:tc>
+      </w:tr>
+      <w:tr>
+        <w:tc>
+          <w:tcPr>
+            <w:tcW w:w="985" w:type="dxa"/>
+          </w:tcPr>
+          <w:p/>
+        </w:tc>
+        <w:tc>
+          <w:tcPr>
+            <w:tcW w:w="9445" w:type="dxa"/>
+          </w:tcPr>
+          <w:p>
+            <w:r>
+              <w:t>Read all the directories under input directory and process data</w:t>
+            </w:r>
+          </w:p>
+        </w:tc>
+      </w:tr>
+      <w:tr>
+        <w:tc>
+          <w:tcPr>
+            <w:tcW w:w="10430" w:type="dxa"/>
+            <w:gridSpan w:val="2"/>
+          </w:tcPr>
+          <w:p>
+            <w:r>
+              <w:t>-</w:t>
+            </w:r>
+            <w:proofErr w:type="spellStart"/>
+            <w:r>
+              <w:t>moduleName</w:t>
+            </w:r>
+            <w:proofErr w:type="spellEnd"/>
+            <w:r>
+              <w:t>=LITE -op=READ</w:t>
+            </w:r>
+            <w:r>
+              <w:t xml:space="preserve"> </w:t>
+            </w:r>
+            <w:r>
+              <w:t>-</w:t>
+            </w:r>
+            <w:proofErr w:type="spellStart"/>
+            <w:r>
+              <w:t>runfor</w:t>
+            </w:r>
+            <w:proofErr w:type="spellEnd"/>
+            <w:r>
+              <w:t>=</w:t>
+            </w:r>
+            <w:r>
+              <w:rPr>
+                <w:b/>
+                <w:bCs/>
+              </w:rPr>
+              <w:t>20210620</w:t>
+            </w:r>
+          </w:p>
+        </w:tc>
+      </w:tr>
+      <w:tr>
+        <w:tc>
+          <w:tcPr>
+            <w:tcW w:w="985" w:type="dxa"/>
+          </w:tcPr>
+          <w:p/>
+        </w:tc>
+        <w:tc>
+          <w:tcPr>
+            <w:tcW w:w="9445" w:type="dxa"/>
+          </w:tcPr>
+          <w:p>
+            <w:r>
+              <w:t xml:space="preserve">Read and process data for one directory </w:t>
+            </w:r>
+            <w:r>
+              <w:rPr>
+                <w:b/>
+                <w:bCs/>
+              </w:rPr>
+              <w:t>20210620</w:t>
+            </w:r>
+            <w:r>
+              <w:rPr>
+                <w:b/>
+                <w:bCs/>
+              </w:rPr>
+              <w:t xml:space="preserve"> - variable</w:t>
+            </w:r>
+          </w:p>
+        </w:tc>
+      </w:tr>
+    </w:tbl>
+    <w:p/>
+    <w:p>
+      <w:r>
+        <w:t>Testing/sanity check</w:t>
+      </w:r>
+    </w:p>
+    <w:p>
+      <w:pPr>
+        <w:pStyle w:val="ListParagraph"/>
+        <w:numPr>
+          <w:ilvl w:val="0"/>
+          <w:numId w:val="9"/>
+        </w:numPr>
+      </w:pPr>
+      <w:r>
+        <w:t>Check logs for error</w:t>
+      </w:r>
+      <w:r>
+        <w:t xml:space="preserve"> </w:t>
+      </w:r>
+      <w:r>
+        <w:t>/ warning</w:t>
+      </w:r>
+      <w:r>
+        <w:t xml:space="preserve"> printed anywhere</w:t>
+      </w:r>
+    </w:p>
+    <w:p>
+      <w:pPr>
+        <w:pStyle w:val="ListParagraph"/>
+        <w:numPr>
+          <w:ilvl w:val="0"/>
+          <w:numId w:val="9"/>
+        </w:numPr>
+      </w:pPr>
+      <w:r>
+        <w:lastRenderedPageBreak/>
+        <w:t>See database</w:t>
+      </w:r>
     </w:p>
     <w:p>
       <w:pPr>
         <w:pStyle w:val="ListParagraph"/>
         <w:numPr>
           <w:ilvl w:val="1"/>
-          <w:numId w:val="3"/>
-        </w:numPr>
-      </w:pPr>
-      <w:r>
-        <w:t xml:space="preserve">CREATE OR REPLACE FUNCTION </w:t>
-      </w:r>
-      <w:proofErr w:type="spellStart"/>
-      <w:r>
-        <w:t>ventura.get_serial_number</w:t>
+          <w:numId w:val="9"/>
+        </w:numPr>
+        <w:spacing w:after="0"/>
+        <w:rPr>
+          <w:rFonts w:ascii="Courier New" w:hAnsi="Courier New"/>
+          <w:sz w:val="20"/>
+        </w:rPr>
+      </w:pPr>
+      <w:r>
+        <w:rPr>
+          <w:rFonts w:ascii="Courier New" w:hAnsi="Courier New"/>
+          <w:sz w:val="20"/>
+        </w:rPr>
+        <w:t xml:space="preserve">Select * from </w:t>
+      </w:r>
+      <w:proofErr w:type="spellStart"/>
+      <w:r>
+        <w:rPr>
+          <w:rFonts w:ascii="Courier New" w:hAnsi="Courier New"/>
+          <w:sz w:val="20"/>
+        </w:rPr>
+        <w:t>ventura.filedetails</w:t>
       </w:r>
       <w:proofErr w:type="spellEnd"/>
     </w:p>
@@ -912,33 +2390,414 @@
         <w:pStyle w:val="ListParagraph"/>
         <w:numPr>
           <w:ilvl w:val="1"/>
-          <w:numId w:val="3"/>
-        </w:numPr>
-      </w:pPr>
-      <w:r>
-        <w:t xml:space="preserve">CREATE OR REPLACE FUNCTION </w:t>
-      </w:r>
-      <w:proofErr w:type="spellStart"/>
-      <w:proofErr w:type="gramStart"/>
-      <w:r>
-        <w:t>ventura.lock</w:t>
-      </w:r>
-      <w:proofErr w:type="gramEnd"/>
-      <w:r>
-        <w:t>_counter</w:t>
-      </w:r>
-      <w:proofErr w:type="spellEnd"/>
+          <w:numId w:val="9"/>
+        </w:numPr>
+        <w:spacing w:after="0"/>
+        <w:rPr>
+          <w:rFonts w:ascii="Courier New" w:hAnsi="Courier New"/>
+          <w:sz w:val="20"/>
+        </w:rPr>
+      </w:pPr>
+      <w:r>
+        <w:rPr>
+          <w:rFonts w:ascii="Courier New" w:hAnsi="Courier New"/>
+          <w:sz w:val="20"/>
+        </w:rPr>
+        <w:t xml:space="preserve">select filedetails.* from </w:t>
+      </w:r>
+      <w:proofErr w:type="spellStart"/>
+      <w:r>
+        <w:rPr>
+          <w:rFonts w:ascii="Courier New" w:hAnsi="Courier New"/>
+          <w:sz w:val="20"/>
+        </w:rPr>
+        <w:t>ventura.filedetails</w:t>
+      </w:r>
+      <w:proofErr w:type="spellEnd"/>
+      <w:r>
+        <w:rPr>
+          <w:rFonts w:ascii="Courier New" w:hAnsi="Courier New"/>
+          <w:sz w:val="20"/>
+        </w:rPr>
+        <w:t xml:space="preserve"> </w:t>
+      </w:r>
+    </w:p>
+    <w:p>
+      <w:pPr>
+        <w:spacing w:after="0"/>
+        <w:ind w:left="1080"/>
+        <w:rPr>
+          <w:rFonts w:ascii="Courier New" w:hAnsi="Courier New"/>
+          <w:sz w:val="20"/>
+        </w:rPr>
+      </w:pPr>
+      <w:r>
+        <w:rPr>
+          <w:rFonts w:ascii="Courier New" w:hAnsi="Courier New"/>
+          <w:sz w:val="20"/>
+        </w:rPr>
+        <w:t xml:space="preserve">join </w:t>
+      </w:r>
+      <w:proofErr w:type="spellStart"/>
+      <w:r>
+        <w:rPr>
+          <w:rFonts w:ascii="Courier New" w:hAnsi="Courier New"/>
+          <w:sz w:val="20"/>
+        </w:rPr>
+        <w:t>ventura.fileinfo</w:t>
+      </w:r>
+      <w:proofErr w:type="spellEnd"/>
+      <w:r>
+        <w:rPr>
+          <w:rFonts w:ascii="Courier New" w:hAnsi="Courier New"/>
+          <w:sz w:val="20"/>
+        </w:rPr>
+        <w:t xml:space="preserve"> on fileinfo.id = </w:t>
+      </w:r>
+      <w:proofErr w:type="spellStart"/>
+      <w:r>
+        <w:rPr>
+          <w:rFonts w:ascii="Courier New" w:hAnsi="Courier New"/>
+          <w:sz w:val="20"/>
+        </w:rPr>
+        <w:t>filedetails.fileinfo_id</w:t>
+      </w:r>
+      <w:proofErr w:type="spellEnd"/>
+    </w:p>
+    <w:p>
+      <w:pPr>
+        <w:spacing w:after="0"/>
+        <w:ind w:left="1080"/>
+        <w:rPr>
+          <w:rFonts w:ascii="Courier New" w:hAnsi="Courier New"/>
+          <w:sz w:val="20"/>
+        </w:rPr>
+      </w:pPr>
+      <w:r>
+        <w:rPr>
+          <w:rFonts w:ascii="Courier New" w:hAnsi="Courier New"/>
+          <w:sz w:val="20"/>
+        </w:rPr>
+        <w:t xml:space="preserve">where </w:t>
+      </w:r>
+      <w:proofErr w:type="spellStart"/>
+      <w:r>
+        <w:rPr>
+          <w:rFonts w:ascii="Courier New" w:hAnsi="Courier New"/>
+          <w:sz w:val="20"/>
+        </w:rPr>
+        <w:t>fileinfo.isdeleted</w:t>
+      </w:r>
+      <w:proofErr w:type="spellEnd"/>
+      <w:r>
+        <w:rPr>
+          <w:rFonts w:ascii="Courier New" w:hAnsi="Courier New"/>
+          <w:sz w:val="20"/>
+        </w:rPr>
+        <w:t>='0'</w:t>
+      </w:r>
+    </w:p>
+    <w:p>
+      <w:pPr>
+        <w:spacing w:after="0"/>
+        <w:ind w:left="1080"/>
+        <w:rPr>
+          <w:rFonts w:ascii="Courier New" w:hAnsi="Courier New"/>
+          <w:sz w:val="20"/>
+        </w:rPr>
+      </w:pPr>
+      <w:r>
+        <w:rPr>
+          <w:rFonts w:ascii="Courier New" w:hAnsi="Courier New"/>
+          <w:sz w:val="20"/>
+        </w:rPr>
+        <w:t xml:space="preserve">and </w:t>
+      </w:r>
+      <w:proofErr w:type="spellStart"/>
+      <w:r>
+        <w:rPr>
+          <w:rFonts w:ascii="Courier New" w:hAnsi="Courier New"/>
+          <w:sz w:val="20"/>
+        </w:rPr>
+        <w:t>fileinfo.module_name</w:t>
+      </w:r>
+      <w:proofErr w:type="spellEnd"/>
+      <w:r>
+        <w:rPr>
+          <w:rFonts w:ascii="Courier New" w:hAnsi="Courier New"/>
+          <w:sz w:val="20"/>
+        </w:rPr>
+        <w:t xml:space="preserve"> = 'lite'</w:t>
+      </w:r>
+    </w:p>
+    <w:p>
+      <w:pPr>
+        <w:spacing w:after="0"/>
+        <w:ind w:left="1080"/>
+        <w:rPr>
+          <w:rFonts w:ascii="Courier New" w:hAnsi="Courier New"/>
+          <w:sz w:val="20"/>
+        </w:rPr>
+      </w:pPr>
+      <w:r>
+        <w:rPr>
+          <w:rFonts w:ascii="Courier New" w:hAnsi="Courier New"/>
+          <w:sz w:val="20"/>
+        </w:rPr>
+        <w:t xml:space="preserve">and </w:t>
+      </w:r>
+      <w:proofErr w:type="spellStart"/>
+      <w:r>
+        <w:rPr>
+          <w:rFonts w:ascii="Courier New" w:hAnsi="Courier New"/>
+          <w:sz w:val="20"/>
+        </w:rPr>
+        <w:t>fileinfo.biztype</w:t>
+      </w:r>
+      <w:proofErr w:type="spellEnd"/>
+      <w:r>
+        <w:rPr>
+          <w:rFonts w:ascii="Courier New" w:hAnsi="Courier New"/>
+          <w:sz w:val="20"/>
+        </w:rPr>
+        <w:t xml:space="preserve"> = '</w:t>
+      </w:r>
+      <w:proofErr w:type="spellStart"/>
+      <w:r>
+        <w:rPr>
+          <w:rFonts w:ascii="Courier New" w:hAnsi="Courier New"/>
+          <w:sz w:val="20"/>
+        </w:rPr>
+        <w:t>lite_inp</w:t>
+      </w:r>
+      <w:proofErr w:type="spellEnd"/>
+      <w:r>
+        <w:rPr>
+          <w:rFonts w:ascii="Courier New" w:hAnsi="Courier New"/>
+          <w:sz w:val="20"/>
+        </w:rPr>
+        <w:t>'</w:t>
+      </w:r>
+    </w:p>
+    <w:p>
+      <w:pPr>
+        <w:pStyle w:val="ListParagraph"/>
+        <w:numPr>
+          <w:ilvl w:val="1"/>
+          <w:numId w:val="9"/>
+        </w:numPr>
+      </w:pPr>
+      <w:r>
+        <w:t xml:space="preserve">same as above: +  </w:t>
+      </w:r>
+      <w:r>
+        <w:rPr>
+          <w:rFonts w:ascii="Courier New" w:hAnsi="Courier New"/>
+          <w:sz w:val="20"/>
+        </w:rPr>
+        <w:t xml:space="preserve">and </w:t>
+      </w:r>
+      <w:proofErr w:type="spellStart"/>
+      <w:r>
+        <w:rPr>
+          <w:rFonts w:ascii="Courier New" w:hAnsi="Courier New"/>
+          <w:sz w:val="20"/>
+        </w:rPr>
+        <w:t>fileinfo.fpath</w:t>
+      </w:r>
+      <w:proofErr w:type="spellEnd"/>
+      <w:r>
+        <w:rPr>
+          <w:rFonts w:ascii="Courier New" w:hAnsi="Courier New"/>
+          <w:sz w:val="20"/>
+        </w:rPr>
+        <w:t xml:space="preserve"> like '%\\20210620\\%'</w:t>
+      </w:r>
+    </w:p>
+    <w:p>
+      <w:pPr>
+        <w:pStyle w:val="ListParagraph"/>
+        <w:ind w:left="1440"/>
+      </w:pPr>
     </w:p>
     <w:p>
       <w:pPr>
         <w:pStyle w:val="ListParagraph"/>
         <w:numPr>
           <w:ilvl w:val="0"/>
-          <w:numId w:val="3"/>
-        </w:numPr>
-      </w:pPr>
-      <w:r>
-        <w:t xml:space="preserve">See script file for </w:t>
+          <w:numId w:val="10"/>
+        </w:numPr>
+      </w:pPr>
+      <w:r>
+        <w:rPr>
+          <w:rStyle w:val="Heading2Char"/>
+        </w:rPr>
+        <w:t>Immediate</w:t>
+      </w:r>
+      <w:r>
+        <w:rPr>
+          <w:rStyle w:val="Heading2Char"/>
+        </w:rPr>
+        <w:t xml:space="preserve"> </w:t>
+      </w:r>
+      <w:r>
+        <w:rPr>
+          <w:rStyle w:val="Heading2Char"/>
+        </w:rPr>
+        <w:t>response file</w:t>
+      </w:r>
+      <w:r>
+        <w:t>:</w:t>
+      </w:r>
+    </w:p>
+    <w:tbl>
+      <w:tblPr>
+        <w:tblStyle w:val="TableGrid"/>
+        <w:tblW w:w="0" w:type="auto"/>
+        <w:tblLook w:val="04A0" w:firstRow="1" w:lastRow="0" w:firstColumn="1" w:lastColumn="0" w:noHBand="0" w:noVBand="1"/>
+      </w:tblPr>
+      <w:tblGrid>
+        <w:gridCol w:w="985"/>
+        <w:gridCol w:w="9445"/>
+      </w:tblGrid>
+      <w:tr>
+        <w:tc>
+          <w:tcPr>
+            <w:tcW w:w="10430" w:type="dxa"/>
+            <w:gridSpan w:val="2"/>
+          </w:tcPr>
+          <w:p>
+            <w:r>
+              <w:t>-</w:t>
+            </w:r>
+            <w:proofErr w:type="spellStart"/>
+            <w:r>
+              <w:t>moduleName</w:t>
+            </w:r>
+            <w:proofErr w:type="spellEnd"/>
+            <w:r>
+              <w:t>=LITE -op=write -file=resp -</w:t>
+            </w:r>
+            <w:proofErr w:type="spellStart"/>
+            <w:r>
+              <w:t>runfor</w:t>
+            </w:r>
+            <w:proofErr w:type="spellEnd"/>
+            <w:r>
+              <w:t>=</w:t>
+            </w:r>
+            <w:r>
+              <w:rPr>
+                <w:b/>
+                <w:bCs/>
+              </w:rPr>
+              <w:t>20210620</w:t>
+            </w:r>
+          </w:p>
+        </w:tc>
+      </w:tr>
+      <w:tr>
+        <w:tc>
+          <w:tcPr>
+            <w:tcW w:w="985" w:type="dxa"/>
+          </w:tcPr>
+          <w:p/>
+        </w:tc>
+        <w:tc>
+          <w:tcPr>
+            <w:tcW w:w="9445" w:type="dxa"/>
+          </w:tcPr>
+          <w:p>
+            <w:pPr>
+              <w:rPr>
+                <w:b/>
+                <w:bCs/>
+              </w:rPr>
+            </w:pPr>
+            <w:r>
+              <w:t xml:space="preserve">Write immediate response for </w:t>
+            </w:r>
+            <w:r>
+              <w:rPr>
+                <w:b/>
+                <w:bCs/>
+              </w:rPr>
+              <w:t>20210620</w:t>
+            </w:r>
+            <w:r>
+              <w:rPr>
+                <w:b/>
+                <w:bCs/>
+              </w:rPr>
+              <w:t xml:space="preserve"> –</w:t>
+            </w:r>
+            <w:r>
+              <w:rPr>
+                <w:b/>
+                <w:bCs/>
+              </w:rPr>
+              <w:t xml:space="preserve"> variable</w:t>
+            </w:r>
+          </w:p>
+          <w:p>
+            <w:r>
+              <w:rPr>
+                <w:b/>
+                <w:bCs/>
+              </w:rPr>
+              <w:t>-</w:t>
+            </w:r>
+            <w:proofErr w:type="spellStart"/>
+            <w:r>
+              <w:rPr>
+                <w:b/>
+                <w:bCs/>
+              </w:rPr>
+              <w:t>runfor</w:t>
+            </w:r>
+            <w:proofErr w:type="spellEnd"/>
+            <w:r>
+              <w:rPr>
+                <w:b/>
+                <w:bCs/>
+              </w:rPr>
+              <w:t xml:space="preserve"> </w:t>
+            </w:r>
+            <w:r>
+              <w:t>is required</w:t>
+            </w:r>
+          </w:p>
+        </w:tc>
+      </w:tr>
+    </w:tbl>
+    <w:p/>
+    <w:p>
+      <w:r>
+        <w:t>Testing/sanity check</w:t>
+      </w:r>
+    </w:p>
+    <w:p>
+      <w:pPr>
+        <w:pStyle w:val="ListParagraph"/>
+        <w:numPr>
+          <w:ilvl w:val="0"/>
+          <w:numId w:val="11"/>
+        </w:numPr>
+      </w:pPr>
+      <w:r>
+        <w:t>Check logs for error / warning printed anywhere</w:t>
+      </w:r>
+    </w:p>
+    <w:p>
+      <w:pPr>
+        <w:pStyle w:val="ListParagraph"/>
+        <w:numPr>
+          <w:ilvl w:val="0"/>
+          <w:numId w:val="11"/>
+        </w:numPr>
+      </w:pPr>
+      <w:r>
+        <w:t>Compare with the input.</w:t>
       </w:r>
     </w:p>
     <w:p>
@@ -946,89 +2805,1668 @@
         <w:pStyle w:val="ListParagraph"/>
         <w:numPr>
           <w:ilvl w:val="1"/>
-          <w:numId w:val="3"/>
-        </w:numPr>
-      </w:pPr>
-      <w:r>
-        <w:t xml:space="preserve">insert into </w:t>
-      </w:r>
-      <w:proofErr w:type="spellStart"/>
-      <w:proofErr w:type="gramStart"/>
-      <w:r>
-        <w:t>ventura.states</w:t>
-      </w:r>
-      <w:proofErr w:type="spellEnd"/>
-      <w:proofErr w:type="gramEnd"/>
+          <w:numId w:val="11"/>
+        </w:numPr>
+      </w:pPr>
+      <w:bookmarkStart w:id="0" w:name="_Hlk77966125"/>
+      <w:r>
+        <w:t>Import in Excel to confirm header and details</w:t>
+      </w:r>
     </w:p>
     <w:p>
       <w:pPr>
         <w:pStyle w:val="ListParagraph"/>
         <w:numPr>
           <w:ilvl w:val="1"/>
-          <w:numId w:val="3"/>
-        </w:numPr>
-      </w:pPr>
-      <w:r>
-        <w:t xml:space="preserve">insert into </w:t>
-      </w:r>
-      <w:proofErr w:type="spellStart"/>
-      <w:proofErr w:type="gramStart"/>
-      <w:r>
-        <w:t>ventura.countries</w:t>
-      </w:r>
-      <w:proofErr w:type="spellEnd"/>
-      <w:proofErr w:type="gramEnd"/>
+          <w:numId w:val="11"/>
+        </w:numPr>
+      </w:pPr>
+      <w:r>
+        <w:t>Verify file name</w:t>
+      </w:r>
+    </w:p>
+    <w:p>
+      <w:pPr>
+        <w:pStyle w:val="ListParagraph"/>
+        <w:numPr>
+          <w:ilvl w:val="0"/>
+          <w:numId w:val="11"/>
+        </w:numPr>
+      </w:pPr>
+      <w:r>
+        <w:t xml:space="preserve">Note: Same parameters rerun will result in no records. To Rerun – </w:t>
+      </w:r>
+      <w:proofErr w:type="spellStart"/>
+      <w:r>
+        <w:t>sql</w:t>
+      </w:r>
+      <w:proofErr w:type="spellEnd"/>
+      <w:r>
+        <w:t xml:space="preserve"> script is needed – such as </w:t>
+      </w:r>
     </w:p>
     <w:p>
       <w:pPr>
         <w:pStyle w:val="ListParagraph"/>
         <w:numPr>
           <w:ilvl w:val="1"/>
-          <w:numId w:val="3"/>
-        </w:numPr>
-      </w:pPr>
-      <w:r>
-        <w:t xml:space="preserve">insert into </w:t>
-      </w:r>
-      <w:proofErr w:type="spellStart"/>
-      <w:proofErr w:type="gramStart"/>
-      <w:r>
-        <w:t>ventura.reject</w:t>
-      </w:r>
-      <w:proofErr w:type="gramEnd"/>
-      <w:r>
-        <w:t>_reasons</w:t>
-      </w:r>
-      <w:proofErr w:type="spellEnd"/>
-    </w:p>
-    <w:p>
-      <w:r>
-        <w:t xml:space="preserve">from git, get all the .json files and put in </w:t>
-      </w:r>
-    </w:p>
-    <w:p>
-      <w:pPr>
-        <w:ind w:left="360"/>
-      </w:pPr>
-    </w:p>
-    <w:p>
-      <w:pPr>
-        <w:pStyle w:val="Heading1"/>
-      </w:pPr>
-      <w:r>
-        <w:t>II – Executable</w:t>
-      </w:r>
-    </w:p>
+          <w:numId w:val="11"/>
+        </w:numPr>
+        <w:rPr>
+          <w:rFonts w:ascii="Courier New" w:hAnsi="Courier New"/>
+          <w:sz w:val="20"/>
+        </w:rPr>
+      </w:pPr>
+      <w:r>
+        <w:rPr>
+          <w:rFonts w:ascii="Courier New" w:hAnsi="Courier New"/>
+          <w:sz w:val="20"/>
+        </w:rPr>
+        <w:t xml:space="preserve">delete from </w:t>
+      </w:r>
+      <w:proofErr w:type="spellStart"/>
+      <w:r>
+        <w:rPr>
+          <w:rFonts w:ascii="Courier New" w:hAnsi="Courier New"/>
+          <w:sz w:val="20"/>
+        </w:rPr>
+        <w:t>ventura.filedetail_actions</w:t>
+      </w:r>
+      <w:proofErr w:type="spellEnd"/>
+      <w:r>
+        <w:rPr>
+          <w:rFonts w:ascii="Courier New" w:hAnsi="Courier New"/>
+          <w:sz w:val="20"/>
+        </w:rPr>
+        <w:t xml:space="preserve"> where </w:t>
+      </w:r>
+      <w:proofErr w:type="spellStart"/>
+      <w:r>
+        <w:rPr>
+          <w:rFonts w:ascii="Courier New" w:hAnsi="Courier New"/>
+          <w:sz w:val="20"/>
+        </w:rPr>
+        <w:t>action_void</w:t>
+      </w:r>
+      <w:proofErr w:type="spellEnd"/>
+      <w:r>
+        <w:rPr>
+          <w:rFonts w:ascii="Courier New" w:hAnsi="Courier New"/>
+          <w:sz w:val="20"/>
+        </w:rPr>
+        <w:t xml:space="preserve"> = '0' </w:t>
+      </w:r>
+      <w:r>
+        <w:rPr>
+          <w:rFonts w:ascii="Courier New" w:hAnsi="Courier New"/>
+          <w:b/>
+          <w:bCs/>
+          <w:sz w:val="20"/>
+        </w:rPr>
+        <w:t>and</w:t>
+      </w:r>
+      <w:r>
+        <w:rPr>
+          <w:rFonts w:ascii="Courier New" w:hAnsi="Courier New"/>
+          <w:sz w:val="20"/>
+        </w:rPr>
+        <w:t xml:space="preserve"> </w:t>
+      </w:r>
+      <w:proofErr w:type="spellStart"/>
+      <w:r>
+        <w:rPr>
+          <w:rFonts w:ascii="Courier New" w:hAnsi="Courier New"/>
+          <w:b/>
+          <w:bCs/>
+          <w:sz w:val="20"/>
+        </w:rPr>
+        <w:t>action_done</w:t>
+      </w:r>
+      <w:proofErr w:type="spellEnd"/>
+      <w:r>
+        <w:rPr>
+          <w:rFonts w:ascii="Courier New" w:hAnsi="Courier New"/>
+          <w:b/>
+          <w:bCs/>
+          <w:sz w:val="20"/>
+        </w:rPr>
+        <w:t xml:space="preserve"> </w:t>
+      </w:r>
+      <w:r>
+        <w:rPr>
+          <w:rFonts w:ascii="Courier New" w:hAnsi="Courier New"/>
+          <w:b/>
+          <w:bCs/>
+          <w:sz w:val="20"/>
+        </w:rPr>
+        <w:t>=</w:t>
+      </w:r>
+      <w:r>
+        <w:rPr>
+          <w:rFonts w:ascii="Courier New" w:hAnsi="Courier New"/>
+          <w:b/>
+          <w:bCs/>
+          <w:sz w:val="20"/>
+        </w:rPr>
+        <w:t xml:space="preserve"> </w:t>
+      </w:r>
+      <w:r>
+        <w:rPr>
+          <w:rFonts w:ascii="Courier New" w:hAnsi="Courier New"/>
+          <w:b/>
+          <w:bCs/>
+          <w:sz w:val="20"/>
+        </w:rPr>
+        <w:t>'1IMM_RESP</w:t>
+      </w:r>
+      <w:r>
+        <w:rPr>
+          <w:rFonts w:ascii="Courier New" w:hAnsi="Courier New"/>
+          <w:b/>
+          <w:bCs/>
+          <w:sz w:val="20"/>
+        </w:rPr>
+        <w:t>'</w:t>
+      </w:r>
+    </w:p>
+    <w:p>
+      <w:pPr>
+        <w:pStyle w:val="ListParagraph"/>
+        <w:numPr>
+          <w:ilvl w:val="1"/>
+          <w:numId w:val="11"/>
+        </w:numPr>
+        <w:rPr>
+          <w:rFonts w:ascii="Courier New" w:hAnsi="Courier New"/>
+          <w:sz w:val="20"/>
+        </w:rPr>
+      </w:pPr>
+      <w:r>
+        <w:rPr>
+          <w:rFonts w:ascii="Courier New" w:hAnsi="Courier New"/>
+          <w:sz w:val="20"/>
+        </w:rPr>
+        <w:t xml:space="preserve">or update </w:t>
+      </w:r>
+      <w:bookmarkEnd w:id="0"/>
+      <w:proofErr w:type="spellStart"/>
+      <w:r>
+        <w:rPr>
+          <w:rFonts w:ascii="Courier New" w:hAnsi="Courier New"/>
+          <w:sz w:val="20"/>
+        </w:rPr>
+        <w:t>ventura.filedetail_actions</w:t>
+      </w:r>
+      <w:proofErr w:type="spellEnd"/>
+      <w:r>
+        <w:rPr>
+          <w:rFonts w:ascii="Courier New" w:hAnsi="Courier New"/>
+          <w:sz w:val="20"/>
+        </w:rPr>
+        <w:t xml:space="preserve"> set </w:t>
+      </w:r>
+      <w:proofErr w:type="spellStart"/>
+      <w:r>
+        <w:rPr>
+          <w:rFonts w:ascii="Courier New" w:hAnsi="Courier New"/>
+          <w:sz w:val="20"/>
+        </w:rPr>
+        <w:t>action_void</w:t>
+      </w:r>
+      <w:proofErr w:type="spellEnd"/>
+      <w:r>
+        <w:rPr>
+          <w:rFonts w:ascii="Courier New" w:hAnsi="Courier New"/>
+          <w:sz w:val="20"/>
+        </w:rPr>
+        <w:t xml:space="preserve"> = '</w:t>
+      </w:r>
+      <w:r>
+        <w:rPr>
+          <w:rFonts w:ascii="Courier New" w:hAnsi="Courier New"/>
+          <w:sz w:val="20"/>
+        </w:rPr>
+        <w:t>1</w:t>
+      </w:r>
+      <w:r>
+        <w:rPr>
+          <w:rFonts w:ascii="Courier New" w:hAnsi="Courier New"/>
+          <w:sz w:val="20"/>
+        </w:rPr>
+        <w:t>'</w:t>
+      </w:r>
+      <w:r>
+        <w:rPr>
+          <w:rFonts w:ascii="Courier New" w:hAnsi="Courier New"/>
+          <w:sz w:val="20"/>
+        </w:rPr>
+        <w:t xml:space="preserve"> where…</w:t>
+      </w:r>
+    </w:p>
+    <w:p>
+      <w:pPr>
+        <w:pStyle w:val="ListParagraph"/>
+        <w:ind w:left="1440"/>
+        <w:rPr>
+          <w:rFonts w:ascii="Courier New" w:hAnsi="Courier New"/>
+          <w:sz w:val="20"/>
+        </w:rPr>
+      </w:pPr>
+    </w:p>
+    <w:p>
+      <w:pPr>
+        <w:pStyle w:val="ListParagraph"/>
+        <w:numPr>
+          <w:ilvl w:val="0"/>
+          <w:numId w:val="10"/>
+        </w:numPr>
+      </w:pPr>
+      <w:r>
+        <w:rPr>
+          <w:rStyle w:val="Heading2Char"/>
+        </w:rPr>
+        <w:t>Simple Reports</w:t>
+      </w:r>
+      <w:r>
+        <w:t>:</w:t>
+      </w:r>
+    </w:p>
+    <w:tbl>
+      <w:tblPr>
+        <w:tblStyle w:val="TableGrid"/>
+        <w:tblW w:w="0" w:type="auto"/>
+        <w:tblLook w:val="04A0" w:firstRow="1" w:lastRow="0" w:firstColumn="1" w:lastColumn="0" w:noHBand="0" w:noVBand="1"/>
+      </w:tblPr>
+      <w:tblGrid>
+        <w:gridCol w:w="2065"/>
+        <w:gridCol w:w="8365"/>
+      </w:tblGrid>
+      <w:tr>
+        <w:tc>
+          <w:tcPr>
+            <w:tcW w:w="10430" w:type="dxa"/>
+            <w:gridSpan w:val="2"/>
+          </w:tcPr>
+          <w:p>
+            <w:r>
+              <w:t>-</w:t>
+            </w:r>
+            <w:proofErr w:type="spellStart"/>
+            <w:r>
+              <w:t>moduleName</w:t>
+            </w:r>
+            <w:proofErr w:type="spellEnd"/>
+            <w:r>
+              <w:t>=LITE -op=report -file=all -</w:t>
+            </w:r>
+            <w:proofErr w:type="spellStart"/>
+            <w:r>
+              <w:t>runfor</w:t>
+            </w:r>
+            <w:proofErr w:type="spellEnd"/>
+            <w:r>
+              <w:t xml:space="preserve">=20210620 </w:t>
+            </w:r>
+          </w:p>
+          <w:p>
+            <w:r>
+              <w:t>-</w:t>
+            </w:r>
+            <w:proofErr w:type="spellStart"/>
+            <w:r>
+              <w:t>moduleName</w:t>
+            </w:r>
+            <w:proofErr w:type="spellEnd"/>
+            <w:r>
+              <w:t>=LITE -op=report -file=</w:t>
+            </w:r>
+            <w:proofErr w:type="spellStart"/>
+            <w:r>
+              <w:t>im_resp_todo</w:t>
+            </w:r>
+            <w:proofErr w:type="spellEnd"/>
+            <w:r>
+              <w:t xml:space="preserve"> -</w:t>
+            </w:r>
+            <w:proofErr w:type="spellStart"/>
+            <w:r>
+              <w:t>runfor</w:t>
+            </w:r>
+            <w:proofErr w:type="spellEnd"/>
+            <w:r>
+              <w:t xml:space="preserve">=20210620 </w:t>
+            </w:r>
+          </w:p>
+          <w:p>
+            <w:r>
+              <w:t>-</w:t>
+            </w:r>
+            <w:proofErr w:type="spellStart"/>
+            <w:r>
+              <w:t>moduleName</w:t>
+            </w:r>
+            <w:proofErr w:type="spellEnd"/>
+            <w:r>
+              <w:t>=LITE -op=report -file=</w:t>
+            </w:r>
+            <w:proofErr w:type="spellStart"/>
+            <w:r>
+              <w:t>update_todo</w:t>
+            </w:r>
+            <w:proofErr w:type="spellEnd"/>
+            <w:r>
+              <w:t xml:space="preserve"> -</w:t>
+            </w:r>
+            <w:proofErr w:type="spellStart"/>
+            <w:r>
+              <w:t>runfor</w:t>
+            </w:r>
+            <w:proofErr w:type="spellEnd"/>
+            <w:r>
+              <w:t xml:space="preserve">=20210620 </w:t>
+            </w:r>
+          </w:p>
+          <w:p>
+            <w:r>
+              <w:t>-</w:t>
+            </w:r>
+            <w:proofErr w:type="spellStart"/>
+            <w:r>
+              <w:t>moduleName</w:t>
+            </w:r>
+            <w:proofErr w:type="spellEnd"/>
+            <w:r>
+              <w:t>=LITE -op=report -file=</w:t>
+            </w:r>
+            <w:proofErr w:type="spellStart"/>
+            <w:r>
+              <w:t>status_todo</w:t>
+            </w:r>
+            <w:proofErr w:type="spellEnd"/>
+            <w:r>
+              <w:t xml:space="preserve"> -</w:t>
+            </w:r>
+            <w:proofErr w:type="spellStart"/>
+            <w:r>
+              <w:t>runfor</w:t>
+            </w:r>
+            <w:proofErr w:type="spellEnd"/>
+            <w:r>
+              <w:t xml:space="preserve">=20210620 </w:t>
+            </w:r>
+          </w:p>
+          <w:p>
+            <w:r>
+              <w:t>-</w:t>
+            </w:r>
+            <w:proofErr w:type="spellStart"/>
+            <w:r>
+              <w:t>moduleName</w:t>
+            </w:r>
+            <w:proofErr w:type="spellEnd"/>
+            <w:r>
+              <w:t>=LITE -op=report -file=</w:t>
+            </w:r>
+            <w:proofErr w:type="spellStart"/>
+            <w:r>
+              <w:t>status_done</w:t>
+            </w:r>
+            <w:proofErr w:type="spellEnd"/>
+            <w:r>
+              <w:t xml:space="preserve"> -</w:t>
+            </w:r>
+            <w:proofErr w:type="spellStart"/>
+            <w:r>
+              <w:t>runfor</w:t>
+            </w:r>
+            <w:proofErr w:type="spellEnd"/>
+            <w:r>
+              <w:t>=20210620</w:t>
+            </w:r>
+          </w:p>
+        </w:tc>
+      </w:tr>
+      <w:tr>
+        <w:tc>
+          <w:tcPr>
+            <w:tcW w:w="2065" w:type="dxa"/>
+          </w:tcPr>
+          <w:p/>
+        </w:tc>
+        <w:tc>
+          <w:tcPr>
+            <w:tcW w:w="8365" w:type="dxa"/>
+          </w:tcPr>
+          <w:p>
+            <w:pPr>
+              <w:rPr>
+                <w:b/>
+                <w:bCs/>
+              </w:rPr>
+            </w:pPr>
+            <w:r>
+              <w:t>report</w:t>
+            </w:r>
+            <w:r>
+              <w:t xml:space="preserve"> for </w:t>
+            </w:r>
+            <w:r>
+              <w:rPr>
+                <w:b/>
+                <w:bCs/>
+              </w:rPr>
+              <w:t>20210620</w:t>
+            </w:r>
+            <w:r>
+              <w:rPr>
+                <w:b/>
+                <w:bCs/>
+              </w:rPr>
+              <w:t xml:space="preserve"> – variable</w:t>
+            </w:r>
+          </w:p>
+          <w:p>
+            <w:r>
+              <w:rPr>
+                <w:b/>
+                <w:bCs/>
+              </w:rPr>
+              <w:t>-</w:t>
+            </w:r>
+            <w:proofErr w:type="spellStart"/>
+            <w:r>
+              <w:rPr>
+                <w:b/>
+                <w:bCs/>
+              </w:rPr>
+              <w:t>runfor</w:t>
+            </w:r>
+            <w:proofErr w:type="spellEnd"/>
+            <w:r>
+              <w:rPr>
+                <w:b/>
+                <w:bCs/>
+              </w:rPr>
+              <w:t xml:space="preserve"> </w:t>
+            </w:r>
+            <w:r>
+              <w:t>is required</w:t>
+            </w:r>
+          </w:p>
+        </w:tc>
+      </w:tr>
+      <w:tr>
+        <w:tc>
+          <w:tcPr>
+            <w:tcW w:w="2065" w:type="dxa"/>
+          </w:tcPr>
+          <w:p>
+            <w:r>
+              <w:t>file = all</w:t>
+            </w:r>
+          </w:p>
+        </w:tc>
+        <w:tc>
+          <w:tcPr>
+            <w:tcW w:w="8365" w:type="dxa"/>
+          </w:tcPr>
+          <w:p>
+            <w:r>
+              <w:t>All the records read for that directory</w:t>
+            </w:r>
+          </w:p>
+        </w:tc>
+      </w:tr>
+      <w:tr>
+        <w:tc>
+          <w:tcPr>
+            <w:tcW w:w="2065" w:type="dxa"/>
+          </w:tcPr>
+          <w:p>
+            <w:r>
+              <w:t xml:space="preserve">file = </w:t>
+            </w:r>
+            <w:proofErr w:type="spellStart"/>
+            <w:r>
+              <w:t>im</w:t>
+            </w:r>
+            <w:r>
+              <w:rPr>
+                <w:highlight w:val="yellow"/>
+              </w:rPr>
+              <w:t>_</w:t>
+            </w:r>
+            <w:r>
+              <w:t>resp</w:t>
+            </w:r>
+            <w:r>
+              <w:rPr>
+                <w:highlight w:val="yellow"/>
+              </w:rPr>
+              <w:t>_</w:t>
+            </w:r>
+            <w:r>
+              <w:t>todo</w:t>
+            </w:r>
+            <w:proofErr w:type="spellEnd"/>
+          </w:p>
+        </w:tc>
+        <w:tc>
+          <w:tcPr>
+            <w:tcW w:w="8365" w:type="dxa"/>
+          </w:tcPr>
+          <w:p>
+            <w:r>
+              <w:t>Immediate response is yet to be done</w:t>
+            </w:r>
+          </w:p>
+        </w:tc>
+      </w:tr>
+      <w:tr>
+        <w:tc>
+          <w:tcPr>
+            <w:tcW w:w="2065" w:type="dxa"/>
+          </w:tcPr>
+          <w:p>
+            <w:r>
+              <w:t xml:space="preserve">file = </w:t>
+            </w:r>
+            <w:proofErr w:type="spellStart"/>
+            <w:r>
+              <w:t>update</w:t>
+            </w:r>
+            <w:r>
+              <w:rPr>
+                <w:highlight w:val="yellow"/>
+              </w:rPr>
+              <w:t>_</w:t>
+            </w:r>
+            <w:r>
+              <w:t>todo</w:t>
+            </w:r>
+            <w:proofErr w:type="spellEnd"/>
+          </w:p>
+        </w:tc>
+        <w:tc>
+          <w:tcPr>
+            <w:tcW w:w="8365" w:type="dxa"/>
+          </w:tcPr>
+          <w:p>
+            <w:r>
+              <w:t xml:space="preserve">Records are not updated as Ok or Printed or error (see </w:t>
+            </w:r>
+            <w:proofErr w:type="spellStart"/>
+            <w:r>
+              <w:t>updstat</w:t>
+            </w:r>
+            <w:proofErr w:type="spellEnd"/>
+            <w:r>
+              <w:t>)</w:t>
+            </w:r>
+          </w:p>
+        </w:tc>
+      </w:tr>
+      <w:tr>
+        <w:tc>
+          <w:tcPr>
+            <w:tcW w:w="2065" w:type="dxa"/>
+          </w:tcPr>
+          <w:p>
+            <w:r>
+              <w:t xml:space="preserve">file = </w:t>
+            </w:r>
+            <w:proofErr w:type="spellStart"/>
+            <w:r>
+              <w:t>sta</w:t>
+            </w:r>
+            <w:r>
+              <w:t>t</w:t>
+            </w:r>
+            <w:r>
+              <w:t>us</w:t>
+            </w:r>
+            <w:r>
+              <w:rPr>
+                <w:highlight w:val="yellow"/>
+              </w:rPr>
+              <w:t>_</w:t>
+            </w:r>
+            <w:r>
+              <w:t>todo</w:t>
+            </w:r>
+            <w:proofErr w:type="spellEnd"/>
+          </w:p>
+        </w:tc>
+        <w:tc>
+          <w:tcPr>
+            <w:tcW w:w="8365" w:type="dxa"/>
+          </w:tcPr>
+          <w:p>
+            <w:r>
+              <w:t>Final Status not yet sent</w:t>
+            </w:r>
+          </w:p>
+        </w:tc>
+      </w:tr>
+      <w:tr>
+        <w:tc>
+          <w:tcPr>
+            <w:tcW w:w="2065" w:type="dxa"/>
+          </w:tcPr>
+          <w:p>
+            <w:r>
+              <w:t xml:space="preserve">file = </w:t>
+            </w:r>
+            <w:proofErr w:type="spellStart"/>
+            <w:r>
+              <w:t>status</w:t>
+            </w:r>
+            <w:r>
+              <w:rPr>
+                <w:highlight w:val="yellow"/>
+              </w:rPr>
+              <w:t>_</w:t>
+            </w:r>
+            <w:r>
+              <w:t>done</w:t>
+            </w:r>
+            <w:proofErr w:type="spellEnd"/>
+          </w:p>
+        </w:tc>
+        <w:tc>
+          <w:tcPr>
+            <w:tcW w:w="8365" w:type="dxa"/>
+          </w:tcPr>
+          <w:p>
+            <w:r>
+              <w:t>Final Status</w:t>
+            </w:r>
+            <w:r>
+              <w:t xml:space="preserve"> file was run</w:t>
+            </w:r>
+          </w:p>
+        </w:tc>
+      </w:tr>
+    </w:tbl>
     <w:p/>
     <w:p>
       <w:r>
-        <w:t xml:space="preserve"> directories – full access (add / modify / delete files and directories for the user that will run the exe</w:t>
-      </w:r>
-    </w:p>
+        <w:t>Testing/sanity check</w:t>
+      </w:r>
+    </w:p>
+    <w:p>
+      <w:pPr>
+        <w:pStyle w:val="ListParagraph"/>
+        <w:numPr>
+          <w:ilvl w:val="0"/>
+          <w:numId w:val="12"/>
+        </w:numPr>
+      </w:pPr>
+      <w:r>
+        <w:t>Check logs for error / warning printed anywhere</w:t>
+      </w:r>
+    </w:p>
+    <w:p>
+      <w:pPr>
+        <w:pStyle w:val="ListParagraph"/>
+        <w:numPr>
+          <w:ilvl w:val="0"/>
+          <w:numId w:val="12"/>
+        </w:numPr>
+      </w:pPr>
+      <w:r>
+        <w:t>Compare with the input.</w:t>
+      </w:r>
+    </w:p>
+    <w:p>
+      <w:pPr>
+        <w:pStyle w:val="ListParagraph"/>
+        <w:numPr>
+          <w:ilvl w:val="0"/>
+          <w:numId w:val="12"/>
+        </w:numPr>
+      </w:pPr>
+      <w:r>
+        <w:t xml:space="preserve">Reports can be run as many times as needed. </w:t>
+      </w:r>
+    </w:p>
+    <w:p>
+      <w:pPr>
+        <w:pStyle w:val="ListParagraph"/>
+        <w:numPr>
+          <w:ilvl w:val="0"/>
+          <w:numId w:val="12"/>
+        </w:numPr>
+      </w:pPr>
+      <w:r>
+        <w:lastRenderedPageBreak/>
+        <w:t xml:space="preserve">Reports are all same format and can be used for </w:t>
+      </w:r>
+      <w:proofErr w:type="spellStart"/>
+      <w:r>
+        <w:t>updstat</w:t>
+      </w:r>
+      <w:proofErr w:type="spellEnd"/>
+      <w:r>
+        <w:t xml:space="preserve"> to update status, open in Excel and save with proper status</w:t>
+      </w:r>
+    </w:p>
+    <w:p>
+      <w:pPr>
+        <w:pStyle w:val="ListParagraph"/>
+      </w:pPr>
+    </w:p>
+    <w:p>
+      <w:pPr>
+        <w:pStyle w:val="ListParagraph"/>
+        <w:numPr>
+          <w:ilvl w:val="0"/>
+          <w:numId w:val="10"/>
+        </w:numPr>
+      </w:pPr>
+      <w:r>
+        <w:rPr>
+          <w:rStyle w:val="Heading2Char"/>
+        </w:rPr>
+        <w:t>Update status</w:t>
+      </w:r>
+      <w:r>
+        <w:t>:</w:t>
+      </w:r>
+    </w:p>
+    <w:tbl>
+      <w:tblPr>
+        <w:tblStyle w:val="TableGrid"/>
+        <w:tblW w:w="0" w:type="auto"/>
+        <w:tblLook w:val="04A0" w:firstRow="1" w:lastRow="0" w:firstColumn="1" w:lastColumn="0" w:noHBand="0" w:noVBand="1"/>
+      </w:tblPr>
+      <w:tblGrid>
+        <w:gridCol w:w="985"/>
+        <w:gridCol w:w="9445"/>
+      </w:tblGrid>
+      <w:tr>
+        <w:tc>
+          <w:tcPr>
+            <w:tcW w:w="10430" w:type="dxa"/>
+            <w:gridSpan w:val="2"/>
+          </w:tcPr>
+          <w:p>
+            <w:r>
+              <w:t>-</w:t>
+            </w:r>
+            <w:proofErr w:type="spellStart"/>
+            <w:r>
+              <w:t>moduleName</w:t>
+            </w:r>
+            <w:proofErr w:type="spellEnd"/>
+            <w:r>
+              <w:t>=LITE -op=</w:t>
+            </w:r>
+            <w:proofErr w:type="spellStart"/>
+            <w:r>
+              <w:t>updstat</w:t>
+            </w:r>
+            <w:proofErr w:type="spellEnd"/>
+            <w:r>
+              <w:t xml:space="preserve"> -file=</w:t>
+            </w:r>
+            <w:r>
+              <w:rPr>
+                <w:b/>
+                <w:bCs/>
+              </w:rPr>
+              <w:t>C:\Zunk\Lite\work\20210620\nps_lite\stat_todo_2021Jul14_17_24.csv</w:t>
+            </w:r>
+          </w:p>
+        </w:tc>
+      </w:tr>
+      <w:tr>
+        <w:tc>
+          <w:tcPr>
+            <w:tcW w:w="985" w:type="dxa"/>
+          </w:tcPr>
+          <w:p/>
+        </w:tc>
+        <w:tc>
+          <w:tcPr>
+            <w:tcW w:w="9445" w:type="dxa"/>
+          </w:tcPr>
+          <w:p>
+            <w:r>
+              <w:t>Update status of the records.</w:t>
+            </w:r>
+          </w:p>
+          <w:p>
+            <w:r>
+              <w:t>Take output of – in particular – update-</w:t>
+            </w:r>
+            <w:proofErr w:type="spellStart"/>
+            <w:r>
+              <w:t>todo</w:t>
+            </w:r>
+            <w:proofErr w:type="spellEnd"/>
+            <w:r>
+              <w:t xml:space="preserve"> (Refer simple reports)</w:t>
+            </w:r>
+          </w:p>
+          <w:p>
+            <w:r>
+              <w:t xml:space="preserve">Open in Excel. </w:t>
+            </w:r>
+          </w:p>
+          <w:p>
+            <w:r>
+              <w:t xml:space="preserve">SAVE </w:t>
+            </w:r>
+          </w:p>
+          <w:p>
+            <w:r>
+              <w:t>Update print date or pick date or error codes.</w:t>
+            </w:r>
+          </w:p>
+          <w:p>
+            <w:r>
+              <w:t>Error codes are saved and printed as comma(,) separated BUT IN THIS FILE USE + (plus) if there are multiple codes</w:t>
+            </w:r>
+          </w:p>
+          <w:p>
+            <w:r>
+              <w:t>SAVE</w:t>
+            </w:r>
+          </w:p>
+          <w:p>
+            <w:r>
+              <w:t>Keep CSV when saved</w:t>
+            </w:r>
+          </w:p>
+          <w:p>
+            <w:r>
+              <w:t xml:space="preserve">Now run this update. </w:t>
+            </w:r>
+            <w:r>
+              <w:br/>
+              <w:t>Once updated, next time the records if update stat is attempted, will be ignored</w:t>
+            </w:r>
+          </w:p>
+          <w:p>
+            <w:r>
+              <w:t xml:space="preserve">Use </w:t>
+            </w:r>
+            <w:proofErr w:type="spellStart"/>
+            <w:r>
+              <w:rPr>
+                <w:rFonts w:ascii="Consolas" w:hAnsi="Consolas" w:cs="Consolas"/>
+                <w:color w:val="A31515"/>
+                <w:sz w:val="19"/>
+                <w:szCs w:val="19"/>
+              </w:rPr>
+              <w:t>super_update</w:t>
+            </w:r>
+            <w:proofErr w:type="spellEnd"/>
+            <w:r>
+              <w:rPr>
+                <w:rFonts w:ascii="Consolas" w:hAnsi="Consolas" w:cs="Consolas"/>
+                <w:color w:val="A31515"/>
+                <w:sz w:val="19"/>
+                <w:szCs w:val="19"/>
+              </w:rPr>
+              <w:t xml:space="preserve"> </w:t>
+            </w:r>
+            <w:r>
+              <w:t>if</w:t>
+            </w:r>
+            <w:r>
+              <w:t xml:space="preserve"> you mean to re-update (</w:t>
+            </w:r>
+            <w:r>
+              <w:rPr>
+                <w:b/>
+                <w:bCs/>
+              </w:rPr>
+              <w:t>untested</w:t>
+            </w:r>
+            <w:r>
+              <w:t xml:space="preserve"> feature)</w:t>
+            </w:r>
+          </w:p>
+          <w:p>
+            <w:r>
+              <w:t>If file is invalid – such as incorrect error code, whole file is rejected</w:t>
+            </w:r>
+          </w:p>
+        </w:tc>
+      </w:tr>
+    </w:tbl>
     <w:p/>
+    <w:p>
+      <w:r>
+        <w:t>Testing/sanity check</w:t>
+      </w:r>
+    </w:p>
+    <w:p>
+      <w:pPr>
+        <w:pStyle w:val="ListParagraph"/>
+        <w:numPr>
+          <w:ilvl w:val="0"/>
+          <w:numId w:val="13"/>
+        </w:numPr>
+      </w:pPr>
+      <w:r>
+        <w:t>Check logs for error / warning printed anywhere</w:t>
+      </w:r>
+    </w:p>
+    <w:p>
+      <w:pPr>
+        <w:pStyle w:val="ListParagraph"/>
+        <w:numPr>
+          <w:ilvl w:val="0"/>
+          <w:numId w:val="13"/>
+        </w:numPr>
+      </w:pPr>
+      <w:r>
+        <w:t xml:space="preserve">Run report all or </w:t>
+      </w:r>
+      <w:proofErr w:type="spellStart"/>
+      <w:r>
+        <w:t>update_todo</w:t>
+      </w:r>
+      <w:proofErr w:type="spellEnd"/>
+      <w:r>
+        <w:t xml:space="preserve"> to verify</w:t>
+      </w:r>
+    </w:p>
+    <w:p>
+      <w:pPr>
+        <w:pStyle w:val="ListParagraph"/>
+        <w:rPr>
+          <w:rStyle w:val="Heading2Char"/>
+          <w:rFonts w:asciiTheme="minorHAnsi" w:eastAsiaTheme="minorHAnsi" w:hAnsiTheme="minorHAnsi" w:cstheme="minorBidi"/>
+          <w:color w:val="auto"/>
+          <w:sz w:val="22"/>
+          <w:szCs w:val="22"/>
+        </w:rPr>
+      </w:pPr>
+    </w:p>
+    <w:p>
+      <w:pPr>
+        <w:pStyle w:val="ListParagraph"/>
+        <w:numPr>
+          <w:ilvl w:val="0"/>
+          <w:numId w:val="10"/>
+        </w:numPr>
+      </w:pPr>
+      <w:r>
+        <w:rPr>
+          <w:rStyle w:val="Heading2Char"/>
+        </w:rPr>
+        <w:t>NPS /</w:t>
+      </w:r>
+      <w:r>
+        <w:rPr>
+          <w:rStyle w:val="Heading2Char"/>
+          <w:strike/>
+        </w:rPr>
+        <w:t xml:space="preserve"> APY</w:t>
+      </w:r>
+      <w:r>
+        <w:rPr>
+          <w:rStyle w:val="Heading2Char"/>
+        </w:rPr>
+        <w:t xml:space="preserve"> Letters</w:t>
+      </w:r>
+      <w:r>
+        <w:t>:</w:t>
+      </w:r>
+    </w:p>
+    <w:tbl>
+      <w:tblPr>
+        <w:tblStyle w:val="TableGrid"/>
+        <w:tblW w:w="0" w:type="auto"/>
+        <w:tblLook w:val="04A0" w:firstRow="1" w:lastRow="0" w:firstColumn="1" w:lastColumn="0" w:noHBand="0" w:noVBand="1"/>
+      </w:tblPr>
+      <w:tblGrid>
+        <w:gridCol w:w="985"/>
+        <w:gridCol w:w="9445"/>
+      </w:tblGrid>
+      <w:tr>
+        <w:tc>
+          <w:tcPr>
+            <w:tcW w:w="10430" w:type="dxa"/>
+            <w:gridSpan w:val="2"/>
+          </w:tcPr>
+          <w:p>
+            <w:r>
+              <w:t>-</w:t>
+            </w:r>
+            <w:proofErr w:type="spellStart"/>
+            <w:r>
+              <w:t>moduleName</w:t>
+            </w:r>
+            <w:proofErr w:type="spellEnd"/>
+            <w:r>
+              <w:t>=LITE -op=write -file=letter -</w:t>
+            </w:r>
+            <w:proofErr w:type="spellStart"/>
+            <w:r>
+              <w:t>runfor</w:t>
+            </w:r>
+            <w:proofErr w:type="spellEnd"/>
+            <w:r>
+              <w:t>=20210620</w:t>
+            </w:r>
+          </w:p>
+        </w:tc>
+      </w:tr>
+      <w:tr>
+        <w:tc>
+          <w:tcPr>
+            <w:tcW w:w="985" w:type="dxa"/>
+          </w:tcPr>
+          <w:p/>
+        </w:tc>
+        <w:tc>
+          <w:tcPr>
+            <w:tcW w:w="9445" w:type="dxa"/>
+          </w:tcPr>
+          <w:p>
+            <w:pPr>
+              <w:rPr>
+                <w:b/>
+                <w:bCs/>
+              </w:rPr>
+            </w:pPr>
+            <w:r>
+              <w:t xml:space="preserve">Write </w:t>
+            </w:r>
+            <w:r>
+              <w:t>word</w:t>
+            </w:r>
+            <w:r>
+              <w:t xml:space="preserve"> </w:t>
+            </w:r>
+            <w:r>
+              <w:t>letters</w:t>
+            </w:r>
+            <w:r>
+              <w:t xml:space="preserve"> for </w:t>
+            </w:r>
+            <w:r>
+              <w:rPr>
+                <w:b/>
+                <w:bCs/>
+              </w:rPr>
+              <w:t>20210620</w:t>
+            </w:r>
+            <w:r>
+              <w:rPr>
+                <w:b/>
+                <w:bCs/>
+              </w:rPr>
+              <w:t xml:space="preserve"> – variable</w:t>
+            </w:r>
+          </w:p>
+          <w:p>
+            <w:r>
+              <w:rPr>
+                <w:b/>
+                <w:bCs/>
+              </w:rPr>
+              <w:t>-</w:t>
+            </w:r>
+            <w:proofErr w:type="spellStart"/>
+            <w:r>
+              <w:rPr>
+                <w:b/>
+                <w:bCs/>
+              </w:rPr>
+              <w:t>runfor</w:t>
+            </w:r>
+            <w:proofErr w:type="spellEnd"/>
+            <w:r>
+              <w:rPr>
+                <w:b/>
+                <w:bCs/>
+              </w:rPr>
+              <w:t xml:space="preserve"> </w:t>
+            </w:r>
+            <w:r>
+              <w:t>is required</w:t>
+            </w:r>
+          </w:p>
+        </w:tc>
+      </w:tr>
+    </w:tbl>
+    <w:p/>
+    <w:p>
+      <w:r>
+        <w:t>Testing/sanity check</w:t>
+      </w:r>
+    </w:p>
+    <w:p>
+      <w:pPr>
+        <w:pStyle w:val="ListParagraph"/>
+        <w:numPr>
+          <w:ilvl w:val="0"/>
+          <w:numId w:val="14"/>
+        </w:numPr>
+      </w:pPr>
+      <w:r>
+        <w:t>Check logs for error / warning printed anywhere</w:t>
+      </w:r>
+    </w:p>
+    <w:p>
+      <w:pPr>
+        <w:pStyle w:val="ListParagraph"/>
+        <w:numPr>
+          <w:ilvl w:val="0"/>
+          <w:numId w:val="14"/>
+        </w:numPr>
+      </w:pPr>
+      <w:r>
+        <w:t>Compare with the input.</w:t>
+      </w:r>
+    </w:p>
+    <w:p>
+      <w:pPr>
+        <w:pStyle w:val="ListParagraph"/>
+        <w:numPr>
+          <w:ilvl w:val="1"/>
+          <w:numId w:val="14"/>
+        </w:numPr>
+      </w:pPr>
+      <w:r>
+        <w:t xml:space="preserve">See data, formatting and tags </w:t>
+      </w:r>
+      <w:r>
+        <w:rPr>
+          <w:b/>
+          <w:bCs/>
+        </w:rPr>
+        <w:t>{{</w:t>
+      </w:r>
+    </w:p>
+    <w:p>
+      <w:pPr>
+        <w:pStyle w:val="ListParagraph"/>
+        <w:numPr>
+          <w:ilvl w:val="1"/>
+          <w:numId w:val="14"/>
+        </w:numPr>
+      </w:pPr>
+      <w:r>
+        <w:t>Confirm pagination</w:t>
+      </w:r>
+    </w:p>
+    <w:p>
+      <w:pPr>
+        <w:pStyle w:val="ListParagraph"/>
+        <w:rPr>
+          <w:rStyle w:val="Heading2Char"/>
+          <w:rFonts w:asciiTheme="minorHAnsi" w:eastAsiaTheme="minorHAnsi" w:hAnsiTheme="minorHAnsi" w:cstheme="minorBidi"/>
+          <w:color w:val="auto"/>
+          <w:sz w:val="22"/>
+          <w:szCs w:val="22"/>
+        </w:rPr>
+      </w:pPr>
+    </w:p>
+    <w:p>
+      <w:pPr>
+        <w:pStyle w:val="ListParagraph"/>
+        <w:numPr>
+          <w:ilvl w:val="0"/>
+          <w:numId w:val="10"/>
+        </w:numPr>
+      </w:pPr>
+      <w:r>
+        <w:rPr>
+          <w:rStyle w:val="Heading2Char"/>
+        </w:rPr>
+        <w:t>Final Status</w:t>
+      </w:r>
+      <w:r>
+        <w:t>:</w:t>
+      </w:r>
+    </w:p>
+    <w:tbl>
+      <w:tblPr>
+        <w:tblStyle w:val="TableGrid"/>
+        <w:tblW w:w="0" w:type="auto"/>
+        <w:tblLook w:val="04A0" w:firstRow="1" w:lastRow="0" w:firstColumn="1" w:lastColumn="0" w:noHBand="0" w:noVBand="1"/>
+      </w:tblPr>
+      <w:tblGrid>
+        <w:gridCol w:w="985"/>
+        <w:gridCol w:w="9445"/>
+      </w:tblGrid>
+      <w:tr>
+        <w:tc>
+          <w:tcPr>
+            <w:tcW w:w="10430" w:type="dxa"/>
+            <w:gridSpan w:val="2"/>
+          </w:tcPr>
+          <w:p>
+            <w:r>
+              <w:t>-</w:t>
+            </w:r>
+            <w:proofErr w:type="spellStart"/>
+            <w:r>
+              <w:t>moduleName</w:t>
+            </w:r>
+            <w:proofErr w:type="spellEnd"/>
+            <w:r>
+              <w:t>=LITE -op=write -file=stat -</w:t>
+            </w:r>
+            <w:proofErr w:type="spellStart"/>
+            <w:r>
+              <w:t>runfor</w:t>
+            </w:r>
+            <w:proofErr w:type="spellEnd"/>
+            <w:r>
+              <w:t>=20210620</w:t>
+            </w:r>
+          </w:p>
+        </w:tc>
+      </w:tr>
+      <w:tr>
+        <w:tc>
+          <w:tcPr>
+            <w:tcW w:w="985" w:type="dxa"/>
+          </w:tcPr>
+          <w:p/>
+        </w:tc>
+        <w:tc>
+          <w:tcPr>
+            <w:tcW w:w="9445" w:type="dxa"/>
+          </w:tcPr>
+          <w:p>
+            <w:pPr>
+              <w:rPr>
+                <w:b/>
+                <w:bCs/>
+              </w:rPr>
+            </w:pPr>
+            <w:r>
+              <w:t xml:space="preserve">Write </w:t>
+            </w:r>
+            <w:r>
+              <w:t>status file</w:t>
+            </w:r>
+            <w:r>
+              <w:t xml:space="preserve"> for </w:t>
+            </w:r>
+            <w:r>
+              <w:rPr>
+                <w:b/>
+                <w:bCs/>
+              </w:rPr>
+              <w:t>20210620</w:t>
+            </w:r>
+            <w:r>
+              <w:rPr>
+                <w:b/>
+                <w:bCs/>
+              </w:rPr>
+              <w:t xml:space="preserve"> – variable</w:t>
+            </w:r>
+          </w:p>
+          <w:p>
+            <w:r>
+              <w:rPr>
+                <w:b/>
+                <w:bCs/>
+              </w:rPr>
+              <w:t>-</w:t>
+            </w:r>
+            <w:proofErr w:type="spellStart"/>
+            <w:r>
+              <w:rPr>
+                <w:b/>
+                <w:bCs/>
+              </w:rPr>
+              <w:t>runfor</w:t>
+            </w:r>
+            <w:proofErr w:type="spellEnd"/>
+            <w:r>
+              <w:rPr>
+                <w:b/>
+                <w:bCs/>
+              </w:rPr>
+              <w:t xml:space="preserve"> </w:t>
+            </w:r>
+            <w:r>
+              <w:t>is required</w:t>
+            </w:r>
+          </w:p>
+        </w:tc>
+      </w:tr>
+    </w:tbl>
+    <w:p/>
+    <w:p>
+      <w:r>
+        <w:t>Testing/sanity check</w:t>
+      </w:r>
+    </w:p>
+    <w:p>
+      <w:pPr>
+        <w:pStyle w:val="ListParagraph"/>
+        <w:numPr>
+          <w:ilvl w:val="0"/>
+          <w:numId w:val="15"/>
+        </w:numPr>
+      </w:pPr>
+      <w:r>
+        <w:lastRenderedPageBreak/>
+        <w:t>Check logs for error / warning printed anywhere</w:t>
+      </w:r>
+    </w:p>
+    <w:p>
+      <w:pPr>
+        <w:pStyle w:val="ListParagraph"/>
+        <w:numPr>
+          <w:ilvl w:val="0"/>
+          <w:numId w:val="15"/>
+        </w:numPr>
+      </w:pPr>
+      <w:r>
+        <w:t>Compare with the input.</w:t>
+      </w:r>
+    </w:p>
+    <w:p>
+      <w:pPr>
+        <w:pStyle w:val="ListParagraph"/>
+        <w:numPr>
+          <w:ilvl w:val="1"/>
+          <w:numId w:val="15"/>
+        </w:numPr>
+      </w:pPr>
+      <w:r>
+        <w:t>Import in Excel to confirm header and details</w:t>
+      </w:r>
+    </w:p>
+    <w:p>
+      <w:pPr>
+        <w:pStyle w:val="ListParagraph"/>
+        <w:numPr>
+          <w:ilvl w:val="1"/>
+          <w:numId w:val="15"/>
+        </w:numPr>
+      </w:pPr>
+      <w:r>
+        <w:t>Verify file name</w:t>
+      </w:r>
+    </w:p>
+    <w:p>
+      <w:pPr>
+        <w:pStyle w:val="ListParagraph"/>
+        <w:numPr>
+          <w:ilvl w:val="0"/>
+          <w:numId w:val="15"/>
+        </w:numPr>
+      </w:pPr>
+      <w:r>
+        <w:t xml:space="preserve">Note: Same parameters rerun will result in no records. To Rerun – </w:t>
+      </w:r>
+      <w:proofErr w:type="spellStart"/>
+      <w:r>
+        <w:t>sql</w:t>
+      </w:r>
+      <w:proofErr w:type="spellEnd"/>
+      <w:r>
+        <w:t xml:space="preserve"> script is needed – such as </w:t>
+      </w:r>
+    </w:p>
+    <w:p>
+      <w:pPr>
+        <w:pStyle w:val="ListParagraph"/>
+        <w:numPr>
+          <w:ilvl w:val="1"/>
+          <w:numId w:val="15"/>
+        </w:numPr>
+        <w:rPr>
+          <w:rFonts w:ascii="Courier New" w:hAnsi="Courier New"/>
+          <w:sz w:val="20"/>
+        </w:rPr>
+      </w:pPr>
+      <w:r>
+        <w:rPr>
+          <w:rFonts w:ascii="Courier New" w:hAnsi="Courier New"/>
+          <w:sz w:val="20"/>
+        </w:rPr>
+        <w:t xml:space="preserve">delete from </w:t>
+      </w:r>
+      <w:proofErr w:type="spellStart"/>
+      <w:r>
+        <w:rPr>
+          <w:rFonts w:ascii="Courier New" w:hAnsi="Courier New"/>
+          <w:sz w:val="20"/>
+        </w:rPr>
+        <w:t>ventura.filedetail_actions</w:t>
+      </w:r>
+      <w:proofErr w:type="spellEnd"/>
+      <w:r>
+        <w:rPr>
+          <w:rFonts w:ascii="Courier New" w:hAnsi="Courier New"/>
+          <w:sz w:val="20"/>
+        </w:rPr>
+        <w:t xml:space="preserve"> where </w:t>
+      </w:r>
+      <w:proofErr w:type="spellStart"/>
+      <w:r>
+        <w:rPr>
+          <w:rFonts w:ascii="Courier New" w:hAnsi="Courier New"/>
+          <w:sz w:val="20"/>
+        </w:rPr>
+        <w:t>action_void</w:t>
+      </w:r>
+      <w:proofErr w:type="spellEnd"/>
+      <w:r>
+        <w:rPr>
+          <w:rFonts w:ascii="Courier New" w:hAnsi="Courier New"/>
+          <w:sz w:val="20"/>
+        </w:rPr>
+        <w:t xml:space="preserve"> = '0' </w:t>
+      </w:r>
+      <w:r>
+        <w:rPr>
+          <w:rFonts w:ascii="Courier New" w:hAnsi="Courier New"/>
+          <w:b/>
+          <w:bCs/>
+          <w:sz w:val="20"/>
+        </w:rPr>
+        <w:t>and</w:t>
+      </w:r>
+      <w:r>
+        <w:rPr>
+          <w:rFonts w:ascii="Courier New" w:hAnsi="Courier New"/>
+          <w:sz w:val="20"/>
+        </w:rPr>
+        <w:t xml:space="preserve"> </w:t>
+      </w:r>
+      <w:proofErr w:type="spellStart"/>
+      <w:r>
+        <w:rPr>
+          <w:rFonts w:ascii="Courier New" w:hAnsi="Courier New"/>
+          <w:b/>
+          <w:bCs/>
+          <w:sz w:val="20"/>
+        </w:rPr>
+        <w:t>action_done</w:t>
+      </w:r>
+      <w:proofErr w:type="spellEnd"/>
+      <w:r>
+        <w:rPr>
+          <w:rFonts w:ascii="Courier New" w:hAnsi="Courier New"/>
+          <w:b/>
+          <w:bCs/>
+          <w:sz w:val="20"/>
+        </w:rPr>
+        <w:t xml:space="preserve"> = '</w:t>
+      </w:r>
+      <w:r>
+        <w:rPr>
+          <w:rFonts w:ascii="Consolas" w:hAnsi="Consolas" w:cs="Consolas"/>
+          <w:color w:val="A31515"/>
+          <w:sz w:val="19"/>
+          <w:szCs w:val="19"/>
+        </w:rPr>
+        <w:t>3STATUS_REP</w:t>
+      </w:r>
+      <w:r>
+        <w:rPr>
+          <w:rFonts w:ascii="Courier New" w:hAnsi="Courier New"/>
+          <w:b/>
+          <w:bCs/>
+          <w:sz w:val="20"/>
+        </w:rPr>
+        <w:t>'</w:t>
+      </w:r>
+    </w:p>
+    <w:p>
+      <w:pPr>
+        <w:pStyle w:val="ListParagraph"/>
+        <w:numPr>
+          <w:ilvl w:val="1"/>
+          <w:numId w:val="15"/>
+        </w:numPr>
+        <w:rPr>
+          <w:rFonts w:ascii="Courier New" w:hAnsi="Courier New"/>
+          <w:sz w:val="20"/>
+        </w:rPr>
+      </w:pPr>
+      <w:r>
+        <w:rPr>
+          <w:rFonts w:ascii="Courier New" w:hAnsi="Courier New"/>
+          <w:sz w:val="20"/>
+        </w:rPr>
+        <w:t>or update</w:t>
+      </w:r>
+      <w:r>
+        <w:rPr>
+          <w:rFonts w:ascii="Courier New" w:hAnsi="Courier New"/>
+          <w:sz w:val="20"/>
+        </w:rPr>
+        <w:t xml:space="preserve"> </w:t>
+      </w:r>
+      <w:proofErr w:type="spellStart"/>
+      <w:r>
+        <w:rPr>
+          <w:rFonts w:ascii="Courier New" w:hAnsi="Courier New"/>
+          <w:sz w:val="20"/>
+        </w:rPr>
+        <w:t>action_void</w:t>
+      </w:r>
+      <w:proofErr w:type="spellEnd"/>
+      <w:r>
+        <w:rPr>
+          <w:rFonts w:ascii="Courier New" w:hAnsi="Courier New"/>
+          <w:sz w:val="20"/>
+        </w:rPr>
+        <w:t>=’1’ …</w:t>
+      </w:r>
+    </w:p>
+    <w:p>
+      <w:pPr>
+        <w:pStyle w:val="ListParagraph"/>
+        <w:numPr>
+          <w:ilvl w:val="0"/>
+          <w:numId w:val="15"/>
+        </w:numPr>
+      </w:pPr>
+      <w:r>
+        <w:t>Letters cannot be printed after final status</w:t>
+      </w:r>
+      <w:r>
+        <w:t xml:space="preserve"> of the report</w:t>
+      </w:r>
+    </w:p>
+    <w:p/>
+    <w:p>
+      <w:r>
+        <w:rPr>
+          <w:b/>
+          <w:bCs/>
+        </w:rPr>
+        <w:t>Third party libraries</w:t>
+      </w:r>
+      <w:r>
+        <w:t>:</w:t>
+      </w:r>
+    </w:p>
+    <w:p>
+      <w:r>
+        <w:t>Json parsing –by</w:t>
+      </w:r>
+      <w:r>
+        <w:rPr>
+          <w:b/>
+          <w:bCs/>
+        </w:rPr>
+        <w:t xml:space="preserve"> </w:t>
+      </w:r>
+      <w:proofErr w:type="spellStart"/>
+      <w:r>
+        <w:rPr>
+          <w:b/>
+          <w:bCs/>
+        </w:rPr>
+        <w:t>Newtonsoft</w:t>
+      </w:r>
+      <w:proofErr w:type="spellEnd"/>
+    </w:p>
+    <w:p>
+      <w:proofErr w:type="spellStart"/>
+      <w:r>
+        <w:rPr>
+          <w:b/>
+          <w:bCs/>
+        </w:rPr>
+        <w:t>Scriban</w:t>
+      </w:r>
+      <w:proofErr w:type="spellEnd"/>
+      <w:r>
+        <w:t xml:space="preserve"> for dynamic script</w:t>
+      </w:r>
+    </w:p>
+    <w:p>
+      <w:proofErr w:type="spellStart"/>
+      <w:r>
+        <w:rPr>
+          <w:b/>
+          <w:bCs/>
+        </w:rPr>
+        <w:t>DotNetZip</w:t>
+      </w:r>
+      <w:proofErr w:type="spellEnd"/>
+      <w:r>
+        <w:t xml:space="preserve"> for zipping – end result word docx</w:t>
+      </w:r>
+    </w:p>
+    <w:p>
+      <w:proofErr w:type="spellStart"/>
+      <w:r>
+        <w:rPr>
+          <w:b/>
+          <w:bCs/>
+        </w:rPr>
+        <w:t>pgSQL</w:t>
+      </w:r>
+      <w:proofErr w:type="spellEnd"/>
+      <w:r>
+        <w:t xml:space="preserve"> connector</w:t>
+      </w:r>
+    </w:p>
+    <w:p>
+      <w:pPr>
+        <w:rPr>
+          <w:rFonts w:ascii="Consolas" w:hAnsi="Consolas" w:cs="Consolas"/>
+          <w:color w:val="2E75B6"/>
+          <w:sz w:val="19"/>
+          <w:szCs w:val="19"/>
+        </w:rPr>
+      </w:pPr>
+    </w:p>
     <w:sectPr>
       <w:pgSz w:w="12240" w:h="15840"/>
-      <w:pgMar w:top="1440" w:right="1440" w:bottom="1440" w:left="1440" w:header="720" w:footer="720" w:gutter="0"/>
+      <w:pgMar w:top="1440" w:right="900" w:bottom="1440" w:left="900" w:header="720" w:footer="720" w:gutter="0"/>
       <w:cols w:space="720"/>
       <w:docGrid w:linePitch="360"/>
     </w:sectPr>
@@ -1039,6 +4477,270 @@
 <file path=word/numbering.xml><?xml version="1.0" encoding="utf-8"?>
 <w:numbering xmlns:wpc="http://schemas.microsoft.com/office/word/2010/wordprocessingCanvas" xmlns:cx="http://schemas.microsoft.com/office/drawing/2014/chartex" xmlns:cx1="http://schemas.microsoft.com/office/drawing/2015/9/8/chartex" xmlns:cx2="http://schemas.microsoft.com/office/drawing/2015/10/21/chartex" xmlns:cx3="http://schemas.microsoft.com/office/drawing/2016/5/9/chartex" xmlns:cx4="http://schemas.microsoft.com/office/drawing/2016/5/10/chartex" xmlns:cx5="http://schemas.microsoft.com/office/drawing/2016/5/11/chartex" xmlns:cx6="http://schemas.microsoft.com/office/drawing/2016/5/12/chartex" xmlns:cx7="http://schemas.microsoft.com/office/drawing/2016/5/13/chartex" xmlns:cx8="http://schemas.microsoft.com/office/drawing/2016/5/14/chartex" xmlns:mc="http://schemas.openxmlformats.org/markup-compatibility/2006" xmlns:aink="http://schemas.microsoft.com/office/drawing/2016/ink" xmlns:am3d="http://schemas.microsoft.com/office/drawing/2017/model3d" xmlns:o="urn:schemas-microsoft-com:office:office" xmlns:r="http://schemas.openxmlformats.org/officeDocument/2006/relationships" xmlns:m="http://schemas.openxmlformats.org/officeDocument/2006/math" xmlns:v="urn:schemas-microsoft-com:vml" xmlns:wp14="http://schemas.microsoft.com/office/word/2010/wordprocessingDrawing" xmlns:wp="http://schemas.openxmlformats.org/drawingml/2006/wordprocessingDrawing" xmlns:w10="urn:schemas-microsoft-com:office:word" xmlns:w="http://schemas.openxmlformats.org/wordprocessingml/2006/main" xmlns:w14="http://schemas.microsoft.com/office/word/2010/wordml" xmlns:w15="http://schemas.microsoft.com/office/word/2012/wordml" xmlns:w16cex="http://schemas.microsoft.com/office/word/2018/wordml/cex" xmlns:w16cid="http://schemas.microsoft.com/office/word/2016/wordml/cid" xmlns:w16="http://schemas.microsoft.com/office/word/2018/wordml" xmlns:w16se="http://schemas.microsoft.com/office/word/2015/wordml/symex" xmlns:wpg="http://schemas.microsoft.com/office/word/2010/wordprocessingGroup" xmlns:wpi="http://schemas.microsoft.com/office/word/2010/wordprocessingInk" xmlns:wne="http://schemas.microsoft.com/office/word/2006/wordml" xmlns:wps="http://schemas.microsoft.com/office/word/2010/wordprocessingShape" mc:Ignorable="w14 w15 w16se w16cid w16 w16cex wp14">
   <w:abstractNum w:abstractNumId="0" w15:restartNumberingAfterBreak="0">
+    <w:nsid w:val="0B20718F"/>
+    <w:multiLevelType w:val="hybridMultilevel"/>
+    <w:tmpl w:val="7E3EA1B4"/>
+    <w:lvl w:ilvl="0" w:tplc="0409000F">
+      <w:start w:val="1"/>
+      <w:numFmt w:val="decimal"/>
+      <w:lvlText w:val="%1."/>
+      <w:lvlJc w:val="left"/>
+      <w:pPr>
+        <w:ind w:left="720" w:hanging="360"/>
+      </w:pPr>
+      <w:rPr>
+        <w:rFonts w:hint="default"/>
+      </w:rPr>
+    </w:lvl>
+    <w:lvl w:ilvl="1" w:tplc="04090019">
+      <w:start w:val="1"/>
+      <w:numFmt w:val="lowerLetter"/>
+      <w:lvlText w:val="%2."/>
+      <w:lvlJc w:val="left"/>
+      <w:pPr>
+        <w:ind w:left="1440" w:hanging="360"/>
+      </w:pPr>
+    </w:lvl>
+    <w:lvl w:ilvl="2" w:tplc="0409001B" w:tentative="1">
+      <w:start w:val="1"/>
+      <w:numFmt w:val="lowerRoman"/>
+      <w:lvlText w:val="%3."/>
+      <w:lvlJc w:val="right"/>
+      <w:pPr>
+        <w:ind w:left="2160" w:hanging="180"/>
+      </w:pPr>
+    </w:lvl>
+    <w:lvl w:ilvl="3" w:tplc="0409000F" w:tentative="1">
+      <w:start w:val="1"/>
+      <w:numFmt w:val="decimal"/>
+      <w:lvlText w:val="%4."/>
+      <w:lvlJc w:val="left"/>
+      <w:pPr>
+        <w:ind w:left="2880" w:hanging="360"/>
+      </w:pPr>
+    </w:lvl>
+    <w:lvl w:ilvl="4" w:tplc="04090019" w:tentative="1">
+      <w:start w:val="1"/>
+      <w:numFmt w:val="lowerLetter"/>
+      <w:lvlText w:val="%5."/>
+      <w:lvlJc w:val="left"/>
+      <w:pPr>
+        <w:ind w:left="3600" w:hanging="360"/>
+      </w:pPr>
+    </w:lvl>
+    <w:lvl w:ilvl="5" w:tplc="0409001B" w:tentative="1">
+      <w:start w:val="1"/>
+      <w:numFmt w:val="lowerRoman"/>
+      <w:lvlText w:val="%6."/>
+      <w:lvlJc w:val="right"/>
+      <w:pPr>
+        <w:ind w:left="4320" w:hanging="180"/>
+      </w:pPr>
+    </w:lvl>
+    <w:lvl w:ilvl="6" w:tplc="0409000F" w:tentative="1">
+      <w:start w:val="1"/>
+      <w:numFmt w:val="decimal"/>
+      <w:lvlText w:val="%7."/>
+      <w:lvlJc w:val="left"/>
+      <w:pPr>
+        <w:ind w:left="5040" w:hanging="360"/>
+      </w:pPr>
+    </w:lvl>
+    <w:lvl w:ilvl="7" w:tplc="04090019" w:tentative="1">
+      <w:start w:val="1"/>
+      <w:numFmt w:val="lowerLetter"/>
+      <w:lvlText w:val="%8."/>
+      <w:lvlJc w:val="left"/>
+      <w:pPr>
+        <w:ind w:left="5760" w:hanging="360"/>
+      </w:pPr>
+    </w:lvl>
+    <w:lvl w:ilvl="8" w:tplc="0409001B" w:tentative="1">
+      <w:start w:val="1"/>
+      <w:numFmt w:val="lowerRoman"/>
+      <w:lvlText w:val="%9."/>
+      <w:lvlJc w:val="right"/>
+      <w:pPr>
+        <w:ind w:left="6480" w:hanging="180"/>
+      </w:pPr>
+    </w:lvl>
+  </w:abstractNum>
+  <w:abstractNum w:abstractNumId="1" w15:restartNumberingAfterBreak="0">
+    <w:nsid w:val="0F6005CD"/>
+    <w:multiLevelType w:val="hybridMultilevel"/>
+    <w:tmpl w:val="7E3EA1B4"/>
+    <w:lvl w:ilvl="0" w:tplc="0409000F">
+      <w:start w:val="1"/>
+      <w:numFmt w:val="decimal"/>
+      <w:lvlText w:val="%1."/>
+      <w:lvlJc w:val="left"/>
+      <w:pPr>
+        <w:ind w:left="720" w:hanging="360"/>
+      </w:pPr>
+      <w:rPr>
+        <w:rFonts w:hint="default"/>
+      </w:rPr>
+    </w:lvl>
+    <w:lvl w:ilvl="1" w:tplc="04090019">
+      <w:start w:val="1"/>
+      <w:numFmt w:val="lowerLetter"/>
+      <w:lvlText w:val="%2."/>
+      <w:lvlJc w:val="left"/>
+      <w:pPr>
+        <w:ind w:left="1440" w:hanging="360"/>
+      </w:pPr>
+    </w:lvl>
+    <w:lvl w:ilvl="2" w:tplc="0409001B" w:tentative="1">
+      <w:start w:val="1"/>
+      <w:numFmt w:val="lowerRoman"/>
+      <w:lvlText w:val="%3."/>
+      <w:lvlJc w:val="right"/>
+      <w:pPr>
+        <w:ind w:left="2160" w:hanging="180"/>
+      </w:pPr>
+    </w:lvl>
+    <w:lvl w:ilvl="3" w:tplc="0409000F" w:tentative="1">
+      <w:start w:val="1"/>
+      <w:numFmt w:val="decimal"/>
+      <w:lvlText w:val="%4."/>
+      <w:lvlJc w:val="left"/>
+      <w:pPr>
+        <w:ind w:left="2880" w:hanging="360"/>
+      </w:pPr>
+    </w:lvl>
+    <w:lvl w:ilvl="4" w:tplc="04090019" w:tentative="1">
+      <w:start w:val="1"/>
+      <w:numFmt w:val="lowerLetter"/>
+      <w:lvlText w:val="%5."/>
+      <w:lvlJc w:val="left"/>
+      <w:pPr>
+        <w:ind w:left="3600" w:hanging="360"/>
+      </w:pPr>
+    </w:lvl>
+    <w:lvl w:ilvl="5" w:tplc="0409001B" w:tentative="1">
+      <w:start w:val="1"/>
+      <w:numFmt w:val="lowerRoman"/>
+      <w:lvlText w:val="%6."/>
+      <w:lvlJc w:val="right"/>
+      <w:pPr>
+        <w:ind w:left="4320" w:hanging="180"/>
+      </w:pPr>
+    </w:lvl>
+    <w:lvl w:ilvl="6" w:tplc="0409000F" w:tentative="1">
+      <w:start w:val="1"/>
+      <w:numFmt w:val="decimal"/>
+      <w:lvlText w:val="%7."/>
+      <w:lvlJc w:val="left"/>
+      <w:pPr>
+        <w:ind w:left="5040" w:hanging="360"/>
+      </w:pPr>
+    </w:lvl>
+    <w:lvl w:ilvl="7" w:tplc="04090019" w:tentative="1">
+      <w:start w:val="1"/>
+      <w:numFmt w:val="lowerLetter"/>
+      <w:lvlText w:val="%8."/>
+      <w:lvlJc w:val="left"/>
+      <w:pPr>
+        <w:ind w:left="5760" w:hanging="360"/>
+      </w:pPr>
+    </w:lvl>
+    <w:lvl w:ilvl="8" w:tplc="0409001B" w:tentative="1">
+      <w:start w:val="1"/>
+      <w:numFmt w:val="lowerRoman"/>
+      <w:lvlText w:val="%9."/>
+      <w:lvlJc w:val="right"/>
+      <w:pPr>
+        <w:ind w:left="6480" w:hanging="180"/>
+      </w:pPr>
+    </w:lvl>
+  </w:abstractNum>
+  <w:abstractNum w:abstractNumId="2" w15:restartNumberingAfterBreak="0">
+    <w:nsid w:val="2EAC3C0C"/>
+    <w:multiLevelType w:val="hybridMultilevel"/>
+    <w:tmpl w:val="A6B017A8"/>
+    <w:lvl w:ilvl="0" w:tplc="0409000F">
+      <w:start w:val="1"/>
+      <w:numFmt w:val="decimal"/>
+      <w:lvlText w:val="%1."/>
+      <w:lvlJc w:val="left"/>
+      <w:pPr>
+        <w:ind w:left="720" w:hanging="360"/>
+      </w:pPr>
+    </w:lvl>
+    <w:lvl w:ilvl="1" w:tplc="04090019" w:tentative="1">
+      <w:start w:val="1"/>
+      <w:numFmt w:val="lowerLetter"/>
+      <w:lvlText w:val="%2."/>
+      <w:lvlJc w:val="left"/>
+      <w:pPr>
+        <w:ind w:left="1440" w:hanging="360"/>
+      </w:pPr>
+    </w:lvl>
+    <w:lvl w:ilvl="2" w:tplc="0409001B" w:tentative="1">
+      <w:start w:val="1"/>
+      <w:numFmt w:val="lowerRoman"/>
+      <w:lvlText w:val="%3."/>
+      <w:lvlJc w:val="right"/>
+      <w:pPr>
+        <w:ind w:left="2160" w:hanging="180"/>
+      </w:pPr>
+    </w:lvl>
+    <w:lvl w:ilvl="3" w:tplc="0409000F" w:tentative="1">
+      <w:start w:val="1"/>
+      <w:numFmt w:val="decimal"/>
+      <w:lvlText w:val="%4."/>
+      <w:lvlJc w:val="left"/>
+      <w:pPr>
+        <w:ind w:left="2880" w:hanging="360"/>
+      </w:pPr>
+    </w:lvl>
+    <w:lvl w:ilvl="4" w:tplc="04090019" w:tentative="1">
+      <w:start w:val="1"/>
+      <w:numFmt w:val="lowerLetter"/>
+      <w:lvlText w:val="%5."/>
+      <w:lvlJc w:val="left"/>
+      <w:pPr>
+        <w:ind w:left="3600" w:hanging="360"/>
+      </w:pPr>
+    </w:lvl>
+    <w:lvl w:ilvl="5" w:tplc="0409001B" w:tentative="1">
+      <w:start w:val="1"/>
+      <w:numFmt w:val="lowerRoman"/>
+      <w:lvlText w:val="%6."/>
+      <w:lvlJc w:val="right"/>
+      <w:pPr>
+        <w:ind w:left="4320" w:hanging="180"/>
+      </w:pPr>
+    </w:lvl>
+    <w:lvl w:ilvl="6" w:tplc="0409000F" w:tentative="1">
+      <w:start w:val="1"/>
+      <w:numFmt w:val="decimal"/>
+      <w:lvlText w:val="%7."/>
+      <w:lvlJc w:val="left"/>
+      <w:pPr>
+        <w:ind w:left="5040" w:hanging="360"/>
+      </w:pPr>
+    </w:lvl>
+    <w:lvl w:ilvl="7" w:tplc="04090019" w:tentative="1">
+      <w:start w:val="1"/>
+      <w:numFmt w:val="lowerLetter"/>
+      <w:lvlText w:val="%8."/>
+      <w:lvlJc w:val="left"/>
+      <w:pPr>
+        <w:ind w:left="5760" w:hanging="360"/>
+      </w:pPr>
+    </w:lvl>
+    <w:lvl w:ilvl="8" w:tplc="0409001B" w:tentative="1">
+      <w:start w:val="1"/>
+      <w:numFmt w:val="lowerRoman"/>
+      <w:lvlText w:val="%9."/>
+      <w:lvlJc w:val="right"/>
+      <w:pPr>
+        <w:ind w:left="6480" w:hanging="180"/>
+      </w:pPr>
+    </w:lvl>
+  </w:abstractNum>
+  <w:abstractNum w:abstractNumId="3" w15:restartNumberingAfterBreak="0">
     <w:nsid w:val="2F6F03AB"/>
     <w:multiLevelType w:val="hybridMultilevel"/>
     <w:tmpl w:val="B992C850"/>
@@ -1127,7 +4829,271 @@
       </w:pPr>
     </w:lvl>
   </w:abstractNum>
-  <w:abstractNum w:abstractNumId="1" w15:restartNumberingAfterBreak="0">
+  <w:abstractNum w:abstractNumId="4" w15:restartNumberingAfterBreak="0">
+    <w:nsid w:val="3F013B14"/>
+    <w:multiLevelType w:val="hybridMultilevel"/>
+    <w:tmpl w:val="7E3EA1B4"/>
+    <w:lvl w:ilvl="0" w:tplc="0409000F">
+      <w:start w:val="1"/>
+      <w:numFmt w:val="decimal"/>
+      <w:lvlText w:val="%1."/>
+      <w:lvlJc w:val="left"/>
+      <w:pPr>
+        <w:ind w:left="720" w:hanging="360"/>
+      </w:pPr>
+      <w:rPr>
+        <w:rFonts w:hint="default"/>
+      </w:rPr>
+    </w:lvl>
+    <w:lvl w:ilvl="1" w:tplc="04090019">
+      <w:start w:val="1"/>
+      <w:numFmt w:val="lowerLetter"/>
+      <w:lvlText w:val="%2."/>
+      <w:lvlJc w:val="left"/>
+      <w:pPr>
+        <w:ind w:left="1440" w:hanging="360"/>
+      </w:pPr>
+    </w:lvl>
+    <w:lvl w:ilvl="2" w:tplc="0409001B" w:tentative="1">
+      <w:start w:val="1"/>
+      <w:numFmt w:val="lowerRoman"/>
+      <w:lvlText w:val="%3."/>
+      <w:lvlJc w:val="right"/>
+      <w:pPr>
+        <w:ind w:left="2160" w:hanging="180"/>
+      </w:pPr>
+    </w:lvl>
+    <w:lvl w:ilvl="3" w:tplc="0409000F" w:tentative="1">
+      <w:start w:val="1"/>
+      <w:numFmt w:val="decimal"/>
+      <w:lvlText w:val="%4."/>
+      <w:lvlJc w:val="left"/>
+      <w:pPr>
+        <w:ind w:left="2880" w:hanging="360"/>
+      </w:pPr>
+    </w:lvl>
+    <w:lvl w:ilvl="4" w:tplc="04090019" w:tentative="1">
+      <w:start w:val="1"/>
+      <w:numFmt w:val="lowerLetter"/>
+      <w:lvlText w:val="%5."/>
+      <w:lvlJc w:val="left"/>
+      <w:pPr>
+        <w:ind w:left="3600" w:hanging="360"/>
+      </w:pPr>
+    </w:lvl>
+    <w:lvl w:ilvl="5" w:tplc="0409001B" w:tentative="1">
+      <w:start w:val="1"/>
+      <w:numFmt w:val="lowerRoman"/>
+      <w:lvlText w:val="%6."/>
+      <w:lvlJc w:val="right"/>
+      <w:pPr>
+        <w:ind w:left="4320" w:hanging="180"/>
+      </w:pPr>
+    </w:lvl>
+    <w:lvl w:ilvl="6" w:tplc="0409000F" w:tentative="1">
+      <w:start w:val="1"/>
+      <w:numFmt w:val="decimal"/>
+      <w:lvlText w:val="%7."/>
+      <w:lvlJc w:val="left"/>
+      <w:pPr>
+        <w:ind w:left="5040" w:hanging="360"/>
+      </w:pPr>
+    </w:lvl>
+    <w:lvl w:ilvl="7" w:tplc="04090019" w:tentative="1">
+      <w:start w:val="1"/>
+      <w:numFmt w:val="lowerLetter"/>
+      <w:lvlText w:val="%8."/>
+      <w:lvlJc w:val="left"/>
+      <w:pPr>
+        <w:ind w:left="5760" w:hanging="360"/>
+      </w:pPr>
+    </w:lvl>
+    <w:lvl w:ilvl="8" w:tplc="0409001B" w:tentative="1">
+      <w:start w:val="1"/>
+      <w:numFmt w:val="lowerRoman"/>
+      <w:lvlText w:val="%9."/>
+      <w:lvlJc w:val="right"/>
+      <w:pPr>
+        <w:ind w:left="6480" w:hanging="180"/>
+      </w:pPr>
+    </w:lvl>
+  </w:abstractNum>
+  <w:abstractNum w:abstractNumId="5" w15:restartNumberingAfterBreak="0">
+    <w:nsid w:val="421B37E9"/>
+    <w:multiLevelType w:val="hybridMultilevel"/>
+    <w:tmpl w:val="470049DE"/>
+    <w:lvl w:ilvl="0" w:tplc="04090013">
+      <w:start w:val="1"/>
+      <w:numFmt w:val="upperRoman"/>
+      <w:lvlText w:val="%1."/>
+      <w:lvlJc w:val="right"/>
+      <w:pPr>
+        <w:ind w:left="720" w:hanging="360"/>
+      </w:pPr>
+    </w:lvl>
+    <w:lvl w:ilvl="1" w:tplc="04090019" w:tentative="1">
+      <w:start w:val="1"/>
+      <w:numFmt w:val="lowerLetter"/>
+      <w:lvlText w:val="%2."/>
+      <w:lvlJc w:val="left"/>
+      <w:pPr>
+        <w:ind w:left="1440" w:hanging="360"/>
+      </w:pPr>
+    </w:lvl>
+    <w:lvl w:ilvl="2" w:tplc="0409001B" w:tentative="1">
+      <w:start w:val="1"/>
+      <w:numFmt w:val="lowerRoman"/>
+      <w:lvlText w:val="%3."/>
+      <w:lvlJc w:val="right"/>
+      <w:pPr>
+        <w:ind w:left="2160" w:hanging="180"/>
+      </w:pPr>
+    </w:lvl>
+    <w:lvl w:ilvl="3" w:tplc="0409000F" w:tentative="1">
+      <w:start w:val="1"/>
+      <w:numFmt w:val="decimal"/>
+      <w:lvlText w:val="%4."/>
+      <w:lvlJc w:val="left"/>
+      <w:pPr>
+        <w:ind w:left="2880" w:hanging="360"/>
+      </w:pPr>
+    </w:lvl>
+    <w:lvl w:ilvl="4" w:tplc="04090019" w:tentative="1">
+      <w:start w:val="1"/>
+      <w:numFmt w:val="lowerLetter"/>
+      <w:lvlText w:val="%5."/>
+      <w:lvlJc w:val="left"/>
+      <w:pPr>
+        <w:ind w:left="3600" w:hanging="360"/>
+      </w:pPr>
+    </w:lvl>
+    <w:lvl w:ilvl="5" w:tplc="0409001B" w:tentative="1">
+      <w:start w:val="1"/>
+      <w:numFmt w:val="lowerRoman"/>
+      <w:lvlText w:val="%6."/>
+      <w:lvlJc w:val="right"/>
+      <w:pPr>
+        <w:ind w:left="4320" w:hanging="180"/>
+      </w:pPr>
+    </w:lvl>
+    <w:lvl w:ilvl="6" w:tplc="0409000F" w:tentative="1">
+      <w:start w:val="1"/>
+      <w:numFmt w:val="decimal"/>
+      <w:lvlText w:val="%7."/>
+      <w:lvlJc w:val="left"/>
+      <w:pPr>
+        <w:ind w:left="5040" w:hanging="360"/>
+      </w:pPr>
+    </w:lvl>
+    <w:lvl w:ilvl="7" w:tplc="04090019" w:tentative="1">
+      <w:start w:val="1"/>
+      <w:numFmt w:val="lowerLetter"/>
+      <w:lvlText w:val="%8."/>
+      <w:lvlJc w:val="left"/>
+      <w:pPr>
+        <w:ind w:left="5760" w:hanging="360"/>
+      </w:pPr>
+    </w:lvl>
+    <w:lvl w:ilvl="8" w:tplc="0409001B" w:tentative="1">
+      <w:start w:val="1"/>
+      <w:numFmt w:val="lowerRoman"/>
+      <w:lvlText w:val="%9."/>
+      <w:lvlJc w:val="right"/>
+      <w:pPr>
+        <w:ind w:left="6480" w:hanging="180"/>
+      </w:pPr>
+    </w:lvl>
+  </w:abstractNum>
+  <w:abstractNum w:abstractNumId="6" w15:restartNumberingAfterBreak="0">
+    <w:nsid w:val="49492EF5"/>
+    <w:multiLevelType w:val="hybridMultilevel"/>
+    <w:tmpl w:val="B992C850"/>
+    <w:lvl w:ilvl="0" w:tplc="0409000F">
+      <w:start w:val="1"/>
+      <w:numFmt w:val="decimal"/>
+      <w:lvlText w:val="%1."/>
+      <w:lvlJc w:val="left"/>
+      <w:pPr>
+        <w:ind w:left="720" w:hanging="360"/>
+      </w:pPr>
+      <w:rPr>
+        <w:rFonts w:hint="default"/>
+      </w:rPr>
+    </w:lvl>
+    <w:lvl w:ilvl="1" w:tplc="04090019">
+      <w:start w:val="1"/>
+      <w:numFmt w:val="lowerLetter"/>
+      <w:lvlText w:val="%2."/>
+      <w:lvlJc w:val="left"/>
+      <w:pPr>
+        <w:ind w:left="1440" w:hanging="360"/>
+      </w:pPr>
+    </w:lvl>
+    <w:lvl w:ilvl="2" w:tplc="0409001B">
+      <w:start w:val="1"/>
+      <w:numFmt w:val="lowerRoman"/>
+      <w:lvlText w:val="%3."/>
+      <w:lvlJc w:val="right"/>
+      <w:pPr>
+        <w:ind w:left="2160" w:hanging="180"/>
+      </w:pPr>
+    </w:lvl>
+    <w:lvl w:ilvl="3" w:tplc="0409000F" w:tentative="1">
+      <w:start w:val="1"/>
+      <w:numFmt w:val="decimal"/>
+      <w:lvlText w:val="%4."/>
+      <w:lvlJc w:val="left"/>
+      <w:pPr>
+        <w:ind w:left="2880" w:hanging="360"/>
+      </w:pPr>
+    </w:lvl>
+    <w:lvl w:ilvl="4" w:tplc="04090019" w:tentative="1">
+      <w:start w:val="1"/>
+      <w:numFmt w:val="lowerLetter"/>
+      <w:lvlText w:val="%5."/>
+      <w:lvlJc w:val="left"/>
+      <w:pPr>
+        <w:ind w:left="3600" w:hanging="360"/>
+      </w:pPr>
+    </w:lvl>
+    <w:lvl w:ilvl="5" w:tplc="0409001B" w:tentative="1">
+      <w:start w:val="1"/>
+      <w:numFmt w:val="lowerRoman"/>
+      <w:lvlText w:val="%6."/>
+      <w:lvlJc w:val="right"/>
+      <w:pPr>
+        <w:ind w:left="4320" w:hanging="180"/>
+      </w:pPr>
+    </w:lvl>
+    <w:lvl w:ilvl="6" w:tplc="0409000F" w:tentative="1">
+      <w:start w:val="1"/>
+      <w:numFmt w:val="decimal"/>
+      <w:lvlText w:val="%7."/>
+      <w:lvlJc w:val="left"/>
+      <w:pPr>
+        <w:ind w:left="5040" w:hanging="360"/>
+      </w:pPr>
+    </w:lvl>
+    <w:lvl w:ilvl="7" w:tplc="04090019" w:tentative="1">
+      <w:start w:val="1"/>
+      <w:numFmt w:val="lowerLetter"/>
+      <w:lvlText w:val="%8."/>
+      <w:lvlJc w:val="left"/>
+      <w:pPr>
+        <w:ind w:left="5760" w:hanging="360"/>
+      </w:pPr>
+    </w:lvl>
+    <w:lvl w:ilvl="8" w:tplc="0409001B" w:tentative="1">
+      <w:start w:val="1"/>
+      <w:numFmt w:val="lowerRoman"/>
+      <w:lvlText w:val="%9."/>
+      <w:lvlJc w:val="right"/>
+      <w:pPr>
+        <w:ind w:left="6480" w:hanging="180"/>
+      </w:pPr>
+    </w:lvl>
+  </w:abstractNum>
+  <w:abstractNum w:abstractNumId="7" w15:restartNumberingAfterBreak="0">
     <w:nsid w:val="4F106EA4"/>
     <w:multiLevelType w:val="hybridMultilevel"/>
     <w:tmpl w:val="B992C850"/>
@@ -1216,7 +5182,274 @@
       </w:pPr>
     </w:lvl>
   </w:abstractNum>
-  <w:abstractNum w:abstractNumId="2" w15:restartNumberingAfterBreak="0">
+  <w:abstractNum w:abstractNumId="8" w15:restartNumberingAfterBreak="0">
+    <w:nsid w:val="50702200"/>
+    <w:multiLevelType w:val="hybridMultilevel"/>
+    <w:tmpl w:val="73261CE6"/>
+    <w:lvl w:ilvl="0" w:tplc="0409000F">
+      <w:start w:val="1"/>
+      <w:numFmt w:val="decimal"/>
+      <w:lvlText w:val="%1."/>
+      <w:lvlJc w:val="left"/>
+      <w:pPr>
+        <w:ind w:left="720" w:hanging="360"/>
+      </w:pPr>
+      <w:rPr>
+        <w:rFonts w:hint="default"/>
+      </w:rPr>
+    </w:lvl>
+    <w:lvl w:ilvl="1" w:tplc="04090019">
+      <w:start w:val="1"/>
+      <w:numFmt w:val="lowerLetter"/>
+      <w:lvlText w:val="%2."/>
+      <w:lvlJc w:val="left"/>
+      <w:pPr>
+        <w:ind w:left="1440" w:hanging="360"/>
+      </w:pPr>
+    </w:lvl>
+    <w:lvl w:ilvl="2" w:tplc="0409001B" w:tentative="1">
+      <w:start w:val="1"/>
+      <w:numFmt w:val="lowerRoman"/>
+      <w:lvlText w:val="%3."/>
+      <w:lvlJc w:val="right"/>
+      <w:pPr>
+        <w:ind w:left="2160" w:hanging="180"/>
+      </w:pPr>
+    </w:lvl>
+    <w:lvl w:ilvl="3" w:tplc="0409000F" w:tentative="1">
+      <w:start w:val="1"/>
+      <w:numFmt w:val="decimal"/>
+      <w:lvlText w:val="%4."/>
+      <w:lvlJc w:val="left"/>
+      <w:pPr>
+        <w:ind w:left="2880" w:hanging="360"/>
+      </w:pPr>
+    </w:lvl>
+    <w:lvl w:ilvl="4" w:tplc="04090019" w:tentative="1">
+      <w:start w:val="1"/>
+      <w:numFmt w:val="lowerLetter"/>
+      <w:lvlText w:val="%5."/>
+      <w:lvlJc w:val="left"/>
+      <w:pPr>
+        <w:ind w:left="3600" w:hanging="360"/>
+      </w:pPr>
+    </w:lvl>
+    <w:lvl w:ilvl="5" w:tplc="0409001B" w:tentative="1">
+      <w:start w:val="1"/>
+      <w:numFmt w:val="lowerRoman"/>
+      <w:lvlText w:val="%6."/>
+      <w:lvlJc w:val="right"/>
+      <w:pPr>
+        <w:ind w:left="4320" w:hanging="180"/>
+      </w:pPr>
+    </w:lvl>
+    <w:lvl w:ilvl="6" w:tplc="0409000F" w:tentative="1">
+      <w:start w:val="1"/>
+      <w:numFmt w:val="decimal"/>
+      <w:lvlText w:val="%7."/>
+      <w:lvlJc w:val="left"/>
+      <w:pPr>
+        <w:ind w:left="5040" w:hanging="360"/>
+      </w:pPr>
+    </w:lvl>
+    <w:lvl w:ilvl="7" w:tplc="04090019" w:tentative="1">
+      <w:start w:val="1"/>
+      <w:numFmt w:val="lowerLetter"/>
+      <w:lvlText w:val="%8."/>
+      <w:lvlJc w:val="left"/>
+      <w:pPr>
+        <w:ind w:left="5760" w:hanging="360"/>
+      </w:pPr>
+    </w:lvl>
+    <w:lvl w:ilvl="8" w:tplc="0409001B" w:tentative="1">
+      <w:start w:val="1"/>
+      <w:numFmt w:val="lowerRoman"/>
+      <w:lvlText w:val="%9."/>
+      <w:lvlJc w:val="right"/>
+      <w:pPr>
+        <w:ind w:left="6480" w:hanging="180"/>
+      </w:pPr>
+    </w:lvl>
+  </w:abstractNum>
+  <w:abstractNum w:abstractNumId="9" w15:restartNumberingAfterBreak="0">
+    <w:nsid w:val="55C94EFF"/>
+    <w:multiLevelType w:val="hybridMultilevel"/>
+    <w:tmpl w:val="AC9EA6BE"/>
+    <w:lvl w:ilvl="0" w:tplc="ECB22506">
+      <w:start w:val="1"/>
+      <w:numFmt w:val="decimal"/>
+      <w:lvlText w:val="%1."/>
+      <w:lvlJc w:val="left"/>
+      <w:pPr>
+        <w:ind w:left="765" w:hanging="405"/>
+      </w:pPr>
+      <w:rPr>
+        <w:rFonts w:hint="default"/>
+      </w:rPr>
+    </w:lvl>
+    <w:lvl w:ilvl="1" w:tplc="04090019" w:tentative="1">
+      <w:start w:val="1"/>
+      <w:numFmt w:val="lowerLetter"/>
+      <w:lvlText w:val="%2."/>
+      <w:lvlJc w:val="left"/>
+      <w:pPr>
+        <w:ind w:left="1440" w:hanging="360"/>
+      </w:pPr>
+    </w:lvl>
+    <w:lvl w:ilvl="2" w:tplc="0409001B" w:tentative="1">
+      <w:start w:val="1"/>
+      <w:numFmt w:val="lowerRoman"/>
+      <w:lvlText w:val="%3."/>
+      <w:lvlJc w:val="right"/>
+      <w:pPr>
+        <w:ind w:left="2160" w:hanging="180"/>
+      </w:pPr>
+    </w:lvl>
+    <w:lvl w:ilvl="3" w:tplc="0409000F" w:tentative="1">
+      <w:start w:val="1"/>
+      <w:numFmt w:val="decimal"/>
+      <w:lvlText w:val="%4."/>
+      <w:lvlJc w:val="left"/>
+      <w:pPr>
+        <w:ind w:left="2880" w:hanging="360"/>
+      </w:pPr>
+    </w:lvl>
+    <w:lvl w:ilvl="4" w:tplc="04090019" w:tentative="1">
+      <w:start w:val="1"/>
+      <w:numFmt w:val="lowerLetter"/>
+      <w:lvlText w:val="%5."/>
+      <w:lvlJc w:val="left"/>
+      <w:pPr>
+        <w:ind w:left="3600" w:hanging="360"/>
+      </w:pPr>
+    </w:lvl>
+    <w:lvl w:ilvl="5" w:tplc="0409001B" w:tentative="1">
+      <w:start w:val="1"/>
+      <w:numFmt w:val="lowerRoman"/>
+      <w:lvlText w:val="%6."/>
+      <w:lvlJc w:val="right"/>
+      <w:pPr>
+        <w:ind w:left="4320" w:hanging="180"/>
+      </w:pPr>
+    </w:lvl>
+    <w:lvl w:ilvl="6" w:tplc="0409000F" w:tentative="1">
+      <w:start w:val="1"/>
+      <w:numFmt w:val="decimal"/>
+      <w:lvlText w:val="%7."/>
+      <w:lvlJc w:val="left"/>
+      <w:pPr>
+        <w:ind w:left="5040" w:hanging="360"/>
+      </w:pPr>
+    </w:lvl>
+    <w:lvl w:ilvl="7" w:tplc="04090019" w:tentative="1">
+      <w:start w:val="1"/>
+      <w:numFmt w:val="lowerLetter"/>
+      <w:lvlText w:val="%8."/>
+      <w:lvlJc w:val="left"/>
+      <w:pPr>
+        <w:ind w:left="5760" w:hanging="360"/>
+      </w:pPr>
+    </w:lvl>
+    <w:lvl w:ilvl="8" w:tplc="0409001B" w:tentative="1">
+      <w:start w:val="1"/>
+      <w:numFmt w:val="lowerRoman"/>
+      <w:lvlText w:val="%9."/>
+      <w:lvlJc w:val="right"/>
+      <w:pPr>
+        <w:ind w:left="6480" w:hanging="180"/>
+      </w:pPr>
+    </w:lvl>
+  </w:abstractNum>
+  <w:abstractNum w:abstractNumId="10" w15:restartNumberingAfterBreak="0">
+    <w:nsid w:val="5F9942B7"/>
+    <w:multiLevelType w:val="hybridMultilevel"/>
+    <w:tmpl w:val="7E3EA1B4"/>
+    <w:lvl w:ilvl="0" w:tplc="0409000F">
+      <w:start w:val="1"/>
+      <w:numFmt w:val="decimal"/>
+      <w:lvlText w:val="%1."/>
+      <w:lvlJc w:val="left"/>
+      <w:pPr>
+        <w:ind w:left="720" w:hanging="360"/>
+      </w:pPr>
+      <w:rPr>
+        <w:rFonts w:hint="default"/>
+      </w:rPr>
+    </w:lvl>
+    <w:lvl w:ilvl="1" w:tplc="04090019">
+      <w:start w:val="1"/>
+      <w:numFmt w:val="lowerLetter"/>
+      <w:lvlText w:val="%2."/>
+      <w:lvlJc w:val="left"/>
+      <w:pPr>
+        <w:ind w:left="1440" w:hanging="360"/>
+      </w:pPr>
+    </w:lvl>
+    <w:lvl w:ilvl="2" w:tplc="0409001B" w:tentative="1">
+      <w:start w:val="1"/>
+      <w:numFmt w:val="lowerRoman"/>
+      <w:lvlText w:val="%3."/>
+      <w:lvlJc w:val="right"/>
+      <w:pPr>
+        <w:ind w:left="2160" w:hanging="180"/>
+      </w:pPr>
+    </w:lvl>
+    <w:lvl w:ilvl="3" w:tplc="0409000F" w:tentative="1">
+      <w:start w:val="1"/>
+      <w:numFmt w:val="decimal"/>
+      <w:lvlText w:val="%4."/>
+      <w:lvlJc w:val="left"/>
+      <w:pPr>
+        <w:ind w:left="2880" w:hanging="360"/>
+      </w:pPr>
+    </w:lvl>
+    <w:lvl w:ilvl="4" w:tplc="04090019" w:tentative="1">
+      <w:start w:val="1"/>
+      <w:numFmt w:val="lowerLetter"/>
+      <w:lvlText w:val="%5."/>
+      <w:lvlJc w:val="left"/>
+      <w:pPr>
+        <w:ind w:left="3600" w:hanging="360"/>
+      </w:pPr>
+    </w:lvl>
+    <w:lvl w:ilvl="5" w:tplc="0409001B" w:tentative="1">
+      <w:start w:val="1"/>
+      <w:numFmt w:val="lowerRoman"/>
+      <w:lvlText w:val="%6."/>
+      <w:lvlJc w:val="right"/>
+      <w:pPr>
+        <w:ind w:left="4320" w:hanging="180"/>
+      </w:pPr>
+    </w:lvl>
+    <w:lvl w:ilvl="6" w:tplc="0409000F" w:tentative="1">
+      <w:start w:val="1"/>
+      <w:numFmt w:val="decimal"/>
+      <w:lvlText w:val="%7."/>
+      <w:lvlJc w:val="left"/>
+      <w:pPr>
+        <w:ind w:left="5040" w:hanging="360"/>
+      </w:pPr>
+    </w:lvl>
+    <w:lvl w:ilvl="7" w:tplc="04090019" w:tentative="1">
+      <w:start w:val="1"/>
+      <w:numFmt w:val="lowerLetter"/>
+      <w:lvlText w:val="%8."/>
+      <w:lvlJc w:val="left"/>
+      <w:pPr>
+        <w:ind w:left="5760" w:hanging="360"/>
+      </w:pPr>
+    </w:lvl>
+    <w:lvl w:ilvl="8" w:tplc="0409001B" w:tentative="1">
+      <w:start w:val="1"/>
+      <w:numFmt w:val="lowerRoman"/>
+      <w:lvlText w:val="%9."/>
+      <w:lvlJc w:val="right"/>
+      <w:pPr>
+        <w:ind w:left="6480" w:hanging="180"/>
+      </w:pPr>
+    </w:lvl>
+  </w:abstractNum>
+  <w:abstractNum w:abstractNumId="11" w15:restartNumberingAfterBreak="0">
     <w:nsid w:val="60FE4DDC"/>
     <w:multiLevelType w:val="hybridMultilevel"/>
     <w:tmpl w:val="454256E6"/>
@@ -1305,14 +5538,314 @@
       </w:pPr>
     </w:lvl>
   </w:abstractNum>
+  <w:abstractNum w:abstractNumId="12" w15:restartNumberingAfterBreak="0">
+    <w:nsid w:val="687A6D08"/>
+    <w:multiLevelType w:val="hybridMultilevel"/>
+    <w:tmpl w:val="7E3EA1B4"/>
+    <w:lvl w:ilvl="0" w:tplc="0409000F">
+      <w:start w:val="1"/>
+      <w:numFmt w:val="decimal"/>
+      <w:lvlText w:val="%1."/>
+      <w:lvlJc w:val="left"/>
+      <w:pPr>
+        <w:ind w:left="720" w:hanging="360"/>
+      </w:pPr>
+      <w:rPr>
+        <w:rFonts w:hint="default"/>
+      </w:rPr>
+    </w:lvl>
+    <w:lvl w:ilvl="1" w:tplc="04090019">
+      <w:start w:val="1"/>
+      <w:numFmt w:val="lowerLetter"/>
+      <w:lvlText w:val="%2."/>
+      <w:lvlJc w:val="left"/>
+      <w:pPr>
+        <w:ind w:left="1440" w:hanging="360"/>
+      </w:pPr>
+    </w:lvl>
+    <w:lvl w:ilvl="2" w:tplc="0409001B" w:tentative="1">
+      <w:start w:val="1"/>
+      <w:numFmt w:val="lowerRoman"/>
+      <w:lvlText w:val="%3."/>
+      <w:lvlJc w:val="right"/>
+      <w:pPr>
+        <w:ind w:left="2160" w:hanging="180"/>
+      </w:pPr>
+    </w:lvl>
+    <w:lvl w:ilvl="3" w:tplc="0409000F" w:tentative="1">
+      <w:start w:val="1"/>
+      <w:numFmt w:val="decimal"/>
+      <w:lvlText w:val="%4."/>
+      <w:lvlJc w:val="left"/>
+      <w:pPr>
+        <w:ind w:left="2880" w:hanging="360"/>
+      </w:pPr>
+    </w:lvl>
+    <w:lvl w:ilvl="4" w:tplc="04090019" w:tentative="1">
+      <w:start w:val="1"/>
+      <w:numFmt w:val="lowerLetter"/>
+      <w:lvlText w:val="%5."/>
+      <w:lvlJc w:val="left"/>
+      <w:pPr>
+        <w:ind w:left="3600" w:hanging="360"/>
+      </w:pPr>
+    </w:lvl>
+    <w:lvl w:ilvl="5" w:tplc="0409001B" w:tentative="1">
+      <w:start w:val="1"/>
+      <w:numFmt w:val="lowerRoman"/>
+      <w:lvlText w:val="%6."/>
+      <w:lvlJc w:val="right"/>
+      <w:pPr>
+        <w:ind w:left="4320" w:hanging="180"/>
+      </w:pPr>
+    </w:lvl>
+    <w:lvl w:ilvl="6" w:tplc="0409000F" w:tentative="1">
+      <w:start w:val="1"/>
+      <w:numFmt w:val="decimal"/>
+      <w:lvlText w:val="%7."/>
+      <w:lvlJc w:val="left"/>
+      <w:pPr>
+        <w:ind w:left="5040" w:hanging="360"/>
+      </w:pPr>
+    </w:lvl>
+    <w:lvl w:ilvl="7" w:tplc="04090019" w:tentative="1">
+      <w:start w:val="1"/>
+      <w:numFmt w:val="lowerLetter"/>
+      <w:lvlText w:val="%8."/>
+      <w:lvlJc w:val="left"/>
+      <w:pPr>
+        <w:ind w:left="5760" w:hanging="360"/>
+      </w:pPr>
+    </w:lvl>
+    <w:lvl w:ilvl="8" w:tplc="0409001B" w:tentative="1">
+      <w:start w:val="1"/>
+      <w:numFmt w:val="lowerRoman"/>
+      <w:lvlText w:val="%9."/>
+      <w:lvlJc w:val="right"/>
+      <w:pPr>
+        <w:ind w:left="6480" w:hanging="180"/>
+      </w:pPr>
+    </w:lvl>
+  </w:abstractNum>
+  <w:abstractNum w:abstractNumId="13" w15:restartNumberingAfterBreak="0">
+    <w:nsid w:val="6D452DB7"/>
+    <w:multiLevelType w:val="hybridMultilevel"/>
+    <w:tmpl w:val="7E3EA1B4"/>
+    <w:lvl w:ilvl="0" w:tplc="0409000F">
+      <w:start w:val="1"/>
+      <w:numFmt w:val="decimal"/>
+      <w:lvlText w:val="%1."/>
+      <w:lvlJc w:val="left"/>
+      <w:pPr>
+        <w:ind w:left="720" w:hanging="360"/>
+      </w:pPr>
+      <w:rPr>
+        <w:rFonts w:hint="default"/>
+      </w:rPr>
+    </w:lvl>
+    <w:lvl w:ilvl="1" w:tplc="04090019">
+      <w:start w:val="1"/>
+      <w:numFmt w:val="lowerLetter"/>
+      <w:lvlText w:val="%2."/>
+      <w:lvlJc w:val="left"/>
+      <w:pPr>
+        <w:ind w:left="1440" w:hanging="360"/>
+      </w:pPr>
+    </w:lvl>
+    <w:lvl w:ilvl="2" w:tplc="0409001B" w:tentative="1">
+      <w:start w:val="1"/>
+      <w:numFmt w:val="lowerRoman"/>
+      <w:lvlText w:val="%3."/>
+      <w:lvlJc w:val="right"/>
+      <w:pPr>
+        <w:ind w:left="2160" w:hanging="180"/>
+      </w:pPr>
+    </w:lvl>
+    <w:lvl w:ilvl="3" w:tplc="0409000F" w:tentative="1">
+      <w:start w:val="1"/>
+      <w:numFmt w:val="decimal"/>
+      <w:lvlText w:val="%4."/>
+      <w:lvlJc w:val="left"/>
+      <w:pPr>
+        <w:ind w:left="2880" w:hanging="360"/>
+      </w:pPr>
+    </w:lvl>
+    <w:lvl w:ilvl="4" w:tplc="04090019" w:tentative="1">
+      <w:start w:val="1"/>
+      <w:numFmt w:val="lowerLetter"/>
+      <w:lvlText w:val="%5."/>
+      <w:lvlJc w:val="left"/>
+      <w:pPr>
+        <w:ind w:left="3600" w:hanging="360"/>
+      </w:pPr>
+    </w:lvl>
+    <w:lvl w:ilvl="5" w:tplc="0409001B" w:tentative="1">
+      <w:start w:val="1"/>
+      <w:numFmt w:val="lowerRoman"/>
+      <w:lvlText w:val="%6."/>
+      <w:lvlJc w:val="right"/>
+      <w:pPr>
+        <w:ind w:left="4320" w:hanging="180"/>
+      </w:pPr>
+    </w:lvl>
+    <w:lvl w:ilvl="6" w:tplc="0409000F" w:tentative="1">
+      <w:start w:val="1"/>
+      <w:numFmt w:val="decimal"/>
+      <w:lvlText w:val="%7."/>
+      <w:lvlJc w:val="left"/>
+      <w:pPr>
+        <w:ind w:left="5040" w:hanging="360"/>
+      </w:pPr>
+    </w:lvl>
+    <w:lvl w:ilvl="7" w:tplc="04090019" w:tentative="1">
+      <w:start w:val="1"/>
+      <w:numFmt w:val="lowerLetter"/>
+      <w:lvlText w:val="%8."/>
+      <w:lvlJc w:val="left"/>
+      <w:pPr>
+        <w:ind w:left="5760" w:hanging="360"/>
+      </w:pPr>
+    </w:lvl>
+    <w:lvl w:ilvl="8" w:tplc="0409001B" w:tentative="1">
+      <w:start w:val="1"/>
+      <w:numFmt w:val="lowerRoman"/>
+      <w:lvlText w:val="%9."/>
+      <w:lvlJc w:val="right"/>
+      <w:pPr>
+        <w:ind w:left="6480" w:hanging="180"/>
+      </w:pPr>
+    </w:lvl>
+  </w:abstractNum>
+  <w:abstractNum w:abstractNumId="14" w15:restartNumberingAfterBreak="0">
+    <w:nsid w:val="724F178D"/>
+    <w:multiLevelType w:val="multilevel"/>
+    <w:tmpl w:val="0409001F"/>
+    <w:lvl w:ilvl="0">
+      <w:start w:val="1"/>
+      <w:numFmt w:val="decimal"/>
+      <w:lvlText w:val="%1."/>
+      <w:lvlJc w:val="left"/>
+      <w:pPr>
+        <w:ind w:left="360" w:hanging="360"/>
+      </w:pPr>
+    </w:lvl>
+    <w:lvl w:ilvl="1">
+      <w:start w:val="1"/>
+      <w:numFmt w:val="decimal"/>
+      <w:lvlText w:val="%1.%2."/>
+      <w:lvlJc w:val="left"/>
+      <w:pPr>
+        <w:ind w:left="792" w:hanging="432"/>
+      </w:pPr>
+    </w:lvl>
+    <w:lvl w:ilvl="2">
+      <w:start w:val="1"/>
+      <w:numFmt w:val="decimal"/>
+      <w:lvlText w:val="%1.%2.%3."/>
+      <w:lvlJc w:val="left"/>
+      <w:pPr>
+        <w:ind w:left="1224" w:hanging="504"/>
+      </w:pPr>
+    </w:lvl>
+    <w:lvl w:ilvl="3">
+      <w:start w:val="1"/>
+      <w:numFmt w:val="decimal"/>
+      <w:lvlText w:val="%1.%2.%3.%4."/>
+      <w:lvlJc w:val="left"/>
+      <w:pPr>
+        <w:ind w:left="1728" w:hanging="648"/>
+      </w:pPr>
+    </w:lvl>
+    <w:lvl w:ilvl="4">
+      <w:start w:val="1"/>
+      <w:numFmt w:val="decimal"/>
+      <w:lvlText w:val="%1.%2.%3.%4.%5."/>
+      <w:lvlJc w:val="left"/>
+      <w:pPr>
+        <w:ind w:left="2232" w:hanging="792"/>
+      </w:pPr>
+    </w:lvl>
+    <w:lvl w:ilvl="5">
+      <w:start w:val="1"/>
+      <w:numFmt w:val="decimal"/>
+      <w:lvlText w:val="%1.%2.%3.%4.%5.%6."/>
+      <w:lvlJc w:val="left"/>
+      <w:pPr>
+        <w:ind w:left="2736" w:hanging="936"/>
+      </w:pPr>
+    </w:lvl>
+    <w:lvl w:ilvl="6">
+      <w:start w:val="1"/>
+      <w:numFmt w:val="decimal"/>
+      <w:lvlText w:val="%1.%2.%3.%4.%5.%6.%7."/>
+      <w:lvlJc w:val="left"/>
+      <w:pPr>
+        <w:ind w:left="3240" w:hanging="1080"/>
+      </w:pPr>
+    </w:lvl>
+    <w:lvl w:ilvl="7">
+      <w:start w:val="1"/>
+      <w:numFmt w:val="decimal"/>
+      <w:lvlText w:val="%1.%2.%3.%4.%5.%6.%7.%8."/>
+      <w:lvlJc w:val="left"/>
+      <w:pPr>
+        <w:ind w:left="3744" w:hanging="1224"/>
+      </w:pPr>
+    </w:lvl>
+    <w:lvl w:ilvl="8">
+      <w:start w:val="1"/>
+      <w:numFmt w:val="decimal"/>
+      <w:lvlText w:val="%1.%2.%3.%4.%5.%6.%7.%8.%9."/>
+      <w:lvlJc w:val="left"/>
+      <w:pPr>
+        <w:ind w:left="4320" w:hanging="1440"/>
+      </w:pPr>
+    </w:lvl>
+  </w:abstractNum>
   <w:num w:numId="1">
+    <w:abstractNumId w:val="3"/>
+  </w:num>
+  <w:num w:numId="2">
+    <w:abstractNumId w:val="11"/>
+  </w:num>
+  <w:num w:numId="3">
+    <w:abstractNumId w:val="7"/>
+  </w:num>
+  <w:num w:numId="4">
+    <w:abstractNumId w:val="8"/>
+  </w:num>
+  <w:num w:numId="5">
+    <w:abstractNumId w:val="2"/>
+  </w:num>
+  <w:num w:numId="6">
+    <w:abstractNumId w:val="6"/>
+  </w:num>
+  <w:num w:numId="7">
+    <w:abstractNumId w:val="14"/>
+  </w:num>
+  <w:num w:numId="8">
+    <w:abstractNumId w:val="9"/>
+  </w:num>
+  <w:num w:numId="9">
+    <w:abstractNumId w:val="4"/>
+  </w:num>
+  <w:num w:numId="10">
+    <w:abstractNumId w:val="5"/>
+  </w:num>
+  <w:num w:numId="11">
+    <w:abstractNumId w:val="13"/>
+  </w:num>
+  <w:num w:numId="12">
+    <w:abstractNumId w:val="1"/>
+  </w:num>
+  <w:num w:numId="13">
+    <w:abstractNumId w:val="10"/>
+  </w:num>
+  <w:num w:numId="14">
     <w:abstractNumId w:val="0"/>
   </w:num>
-  <w:num w:numId="2">
-    <w:abstractNumId w:val="2"/>
-  </w:num>
-  <w:num w:numId="3">
-    <w:abstractNumId w:val="1"/>
+  <w:num w:numId="15">
+    <w:abstractNumId w:val="12"/>
   </w:num>
 </w:numbering>
 </file>
@@ -1715,6 +6248,7 @@
   <w:style w:type="paragraph" w:default="1" w:styleId="Normal">
     <w:name w:val="Normal"/>
     <w:qFormat/>
+    <w:rsid w:val="00547497"/>
   </w:style>
   <w:style w:type="paragraph" w:styleId="Heading1">
     <w:name w:val="heading 1"/>
@@ -1735,6 +6269,28 @@
       <w:color w:val="2F5496" w:themeColor="accent1" w:themeShade="BF"/>
       <w:sz w:val="32"/>
       <w:szCs w:val="32"/>
+    </w:rPr>
+  </w:style>
+  <w:style w:type="paragraph" w:styleId="Heading2">
+    <w:name w:val="heading 2"/>
+    <w:basedOn w:val="Normal"/>
+    <w:next w:val="Normal"/>
+    <w:link w:val="Heading2Char"/>
+    <w:uiPriority w:val="9"/>
+    <w:unhideWhenUsed/>
+    <w:qFormat/>
+    <w:rsid w:val="00A856C6"/>
+    <w:pPr>
+      <w:keepNext/>
+      <w:keepLines/>
+      <w:spacing w:before="40" w:after="0"/>
+      <w:outlineLvl w:val="1"/>
+    </w:pPr>
+    <w:rPr>
+      <w:rFonts w:asciiTheme="majorHAnsi" w:eastAsiaTheme="majorEastAsia" w:hAnsiTheme="majorHAnsi" w:cstheme="majorBidi"/>
+      <w:color w:val="2F5496" w:themeColor="accent1" w:themeShade="BF"/>
+      <w:sz w:val="26"/>
+      <w:szCs w:val="26"/>
     </w:rPr>
   </w:style>
   <w:style w:type="character" w:default="1" w:styleId="DefaultParagraphFont">
@@ -1786,6 +6342,38 @@
       <w:color w:val="2F5496" w:themeColor="accent1" w:themeShade="BF"/>
       <w:sz w:val="32"/>
       <w:szCs w:val="32"/>
+    </w:rPr>
+  </w:style>
+  <w:style w:type="table" w:styleId="TableGrid">
+    <w:name w:val="Table Grid"/>
+    <w:basedOn w:val="TableNormal"/>
+    <w:uiPriority w:val="39"/>
+    <w:rsid w:val="003E50BD"/>
+    <w:pPr>
+      <w:spacing w:after="0" w:line="240" w:lineRule="auto"/>
+    </w:pPr>
+    <w:tblPr>
+      <w:tblBorders>
+        <w:top w:val="single" w:sz="4" w:space="0" w:color="auto"/>
+        <w:left w:val="single" w:sz="4" w:space="0" w:color="auto"/>
+        <w:bottom w:val="single" w:sz="4" w:space="0" w:color="auto"/>
+        <w:right w:val="single" w:sz="4" w:space="0" w:color="auto"/>
+        <w:insideH w:val="single" w:sz="4" w:space="0" w:color="auto"/>
+        <w:insideV w:val="single" w:sz="4" w:space="0" w:color="auto"/>
+      </w:tblBorders>
+    </w:tblPr>
+  </w:style>
+  <w:style w:type="character" w:customStyle="1" w:styleId="Heading2Char">
+    <w:name w:val="Heading 2 Char"/>
+    <w:basedOn w:val="DefaultParagraphFont"/>
+    <w:link w:val="Heading2"/>
+    <w:uiPriority w:val="9"/>
+    <w:rsid w:val="00A856C6"/>
+    <w:rPr>
+      <w:rFonts w:asciiTheme="majorHAnsi" w:eastAsiaTheme="majorEastAsia" w:hAnsiTheme="majorHAnsi" w:cstheme="majorBidi"/>
+      <w:color w:val="2F5496" w:themeColor="accent1" w:themeShade="BF"/>
+      <w:sz w:val="26"/>
+      <w:szCs w:val="26"/>
     </w:rPr>
   </w:style>
 </w:styles>

--- a/ddl_sql/Install.docx
+++ b/ddl_sql/Install.docx
@@ -14,11 +14,9 @@
       <w:r>
         <w:t xml:space="preserve">Refer file </w:t>
       </w:r>
-      <w:proofErr w:type="spellStart"/>
       <w:r>
         <w:t>venturaDB.sql</w:t>
       </w:r>
-      <w:proofErr w:type="spellEnd"/>
     </w:p>
     <w:p>
       <w:pPr>
@@ -48,21 +46,8 @@
           <w:numId w:val="1"/>
         </w:numPr>
       </w:pPr>
-      <w:proofErr w:type="spellStart"/>
-      <w:r>
-        <w:t>PostgreSql</w:t>
-      </w:r>
-      <w:proofErr w:type="spellEnd"/>
-      <w:r>
-        <w:t xml:space="preserve"> server / </w:t>
-      </w:r>
-      <w:proofErr w:type="spellStart"/>
-      <w:r>
-        <w:t>PgAdmin</w:t>
-      </w:r>
-      <w:proofErr w:type="spellEnd"/>
-      <w:r>
-        <w:t xml:space="preserve"> tool</w:t>
+      <w:r>
+        <w:t>PostgreSql server / PgAdmin tool</w:t>
       </w:r>
     </w:p>
     <w:p>
@@ -85,7 +70,6 @@
           <w:numId w:val="1"/>
         </w:numPr>
       </w:pPr>
-      <w:proofErr w:type="spellStart"/>
       <w:r>
         <w:rPr>
           <w:b/>
@@ -93,7 +77,6 @@
         </w:rPr>
         <w:t>inputdir</w:t>
       </w:r>
-      <w:proofErr w:type="spellEnd"/>
       <w:r>
         <w:t xml:space="preserve"> : my case it is </w:t>
       </w:r>
@@ -118,7 +101,6 @@
           <w:numId w:val="1"/>
         </w:numPr>
       </w:pPr>
-      <w:proofErr w:type="spellStart"/>
       <w:r>
         <w:rPr>
           <w:b/>
@@ -126,7 +108,6 @@
         </w:rPr>
         <w:t>workdir</w:t>
       </w:r>
-      <w:proofErr w:type="spellEnd"/>
       <w:r>
         <w:t xml:space="preserve">: my case it is </w:t>
       </w:r>
@@ -154,7 +135,6 @@
           <w:numId w:val="1"/>
         </w:numPr>
       </w:pPr>
-      <w:proofErr w:type="spellStart"/>
       <w:r>
         <w:rPr>
           <w:b/>
@@ -162,20 +142,11 @@
         </w:rPr>
         <w:t>systemdir</w:t>
       </w:r>
-      <w:proofErr w:type="spellEnd"/>
       <w:r>
         <w:t>:</w:t>
       </w:r>
       <w:r>
-        <w:t xml:space="preserve"> my </w:t>
-      </w:r>
-      <w:proofErr w:type="spellStart"/>
-      <w:r>
-        <w:t>sql</w:t>
-      </w:r>
-      <w:proofErr w:type="spellEnd"/>
-      <w:r>
-        <w:t xml:space="preserve"> file has “</w:t>
+        <w:t xml:space="preserve"> my sql file has “</w:t>
       </w:r>
       <w:r>
         <w:t>c:\\users\\spadte\\source\\repos\\padtes\\DotNetCorePOC\\ddl_sql</w:t>
@@ -235,10 +206,7 @@
         <w:t>,</w:t>
       </w:r>
       <w:r>
-        <w:t xml:space="preserve"> </w:t>
-      </w:r>
-      <w:r>
-        <w:t>3 char code</w:t>
+        <w:t xml:space="preserve"> 3 char code</w:t>
       </w:r>
       <w:r>
         <w:t xml:space="preserve"> and 2 char code</w:t>
@@ -272,21 +240,11 @@
       <w:r>
         <w:t xml:space="preserve">Refer file </w:t>
       </w:r>
-      <w:proofErr w:type="spellStart"/>
       <w:r>
         <w:t>venturaDB.sql</w:t>
       </w:r>
-      <w:proofErr w:type="spellEnd"/>
-      <w:r>
-        <w:t xml:space="preserve"> (also in git in folder </w:t>
-      </w:r>
-      <w:proofErr w:type="spellStart"/>
-      <w:r>
-        <w:t>ddl_sql</w:t>
-      </w:r>
-      <w:proofErr w:type="spellEnd"/>
-      <w:r>
-        <w:t>)</w:t>
+      <w:r>
+        <w:t xml:space="preserve"> (also in git in folder ddl_sql)</w:t>
       </w:r>
     </w:p>
     <w:p>
@@ -300,7 +258,6 @@
       <w:r>
         <w:t xml:space="preserve">Create Schema. In my scripts I have assumed </w:t>
       </w:r>
-      <w:proofErr w:type="spellStart"/>
       <w:r>
         <w:rPr>
           <w:b/>
@@ -308,7 +265,6 @@
         </w:rPr>
         <w:t>ventura</w:t>
       </w:r>
-      <w:proofErr w:type="spellEnd"/>
       <w:r>
         <w:t>. – No Script to create Schema.</w:t>
       </w:r>
@@ -318,15 +274,7 @@
         <w:pStyle w:val="ListParagraph"/>
       </w:pPr>
       <w:r>
-        <w:t xml:space="preserve">From script copy/paste in </w:t>
-      </w:r>
-      <w:proofErr w:type="spellStart"/>
-      <w:r>
-        <w:t>pgAdmin</w:t>
-      </w:r>
-      <w:proofErr w:type="spellEnd"/>
-      <w:r>
-        <w:t xml:space="preserve"> / run:</w:t>
+        <w:t>From script copy/paste in pgAdmin / run:</w:t>
       </w:r>
     </w:p>
     <w:p>
@@ -338,13 +286,8 @@
         </w:numPr>
       </w:pPr>
       <w:r>
-        <w:t xml:space="preserve">CREATE TABLE </w:t>
-      </w:r>
-      <w:proofErr w:type="spellStart"/>
-      <w:r>
-        <w:t>ventura.system_param</w:t>
-      </w:r>
-      <w:proofErr w:type="spellEnd"/>
+        <w:t>CREATE TABLE ventura.system_param</w:t>
+      </w:r>
     </w:p>
     <w:p>
       <w:pPr>
@@ -370,7 +313,6 @@
       <w:r>
         <w:t xml:space="preserve">insert into </w:t>
       </w:r>
-      <w:proofErr w:type="spellStart"/>
       <w:r>
         <w:rPr>
           <w:b/>
@@ -378,15 +320,9 @@
         </w:rPr>
         <w:t>ventura.system_param</w:t>
       </w:r>
-      <w:proofErr w:type="spellEnd"/>
-      <w:r>
-        <w:t xml:space="preserve"> after modifying the insert </w:t>
-      </w:r>
-      <w:proofErr w:type="spellStart"/>
-      <w:r>
-        <w:t>sql</w:t>
-      </w:r>
-      <w:proofErr w:type="spellEnd"/>
+      <w:r>
+        <w:t xml:space="preserve"> after modifying the insert sql</w:t>
+      </w:r>
       <w:r>
         <w:t xml:space="preserve"> ALSO there is </w:t>
       </w:r>
@@ -412,13 +348,8 @@
         </w:numPr>
       </w:pPr>
       <w:r>
-        <w:t xml:space="preserve">CREATE TABLE </w:t>
-      </w:r>
-      <w:proofErr w:type="spellStart"/>
-      <w:r>
-        <w:t>ventura.fileinfo</w:t>
-      </w:r>
-      <w:proofErr w:type="spellEnd"/>
+        <w:t>CREATE TABLE ventura.fileinfo</w:t>
+      </w:r>
     </w:p>
     <w:p>
       <w:pPr>
@@ -429,13 +360,8 @@
         </w:numPr>
       </w:pPr>
       <w:r>
-        <w:t xml:space="preserve">CREATE TABLE </w:t>
-      </w:r>
-      <w:proofErr w:type="spellStart"/>
-      <w:r>
-        <w:t>ventura.filedetails</w:t>
-      </w:r>
-      <w:proofErr w:type="spellEnd"/>
+        <w:t>CREATE TABLE ventura.filedetails</w:t>
+      </w:r>
     </w:p>
     <w:p>
       <w:pPr>
@@ -446,13 +372,8 @@
         </w:numPr>
       </w:pPr>
       <w:r>
-        <w:t xml:space="preserve">CREATE TABLE </w:t>
-      </w:r>
-      <w:proofErr w:type="spellStart"/>
-      <w:r>
-        <w:t>ventura.filedetail_actions</w:t>
-      </w:r>
-      <w:proofErr w:type="spellEnd"/>
+        <w:t>CREATE TABLE ventura.filedetail_actions</w:t>
+      </w:r>
     </w:p>
     <w:p>
       <w:pPr>
@@ -463,13 +384,8 @@
         </w:numPr>
       </w:pPr>
       <w:r>
-        <w:t xml:space="preserve">CREATE TABLE </w:t>
-      </w:r>
-      <w:proofErr w:type="spellStart"/>
-      <w:r>
-        <w:t>ventura.filetypemaster</w:t>
-      </w:r>
-      <w:proofErr w:type="spellEnd"/>
+        <w:t>CREATE TABLE ventura.filetypemaster</w:t>
+      </w:r>
     </w:p>
     <w:p>
       <w:pPr>
@@ -483,41 +399,85 @@
         <w:rPr>
           <w:rFonts w:ascii="Courier New" w:hAnsi="Courier New" w:cs="Courier New"/>
         </w:rPr>
-        <w:t xml:space="preserve">insert into </w:t>
-      </w:r>
-      <w:proofErr w:type="spellStart"/>
+        <w:t>insert into ventura.filetypemaster</w:t>
+      </w:r>
       <w:r>
         <w:rPr>
           <w:rFonts w:ascii="Courier New" w:hAnsi="Courier New" w:cs="Courier New"/>
         </w:rPr>
-        <w:t>ventura.filetypemaster</w:t>
-      </w:r>
-      <w:proofErr w:type="spellEnd"/>
+        <w:t xml:space="preserve"> </w:t>
+      </w:r>
       <w:r>
         <w:rPr>
           <w:rFonts w:ascii="Courier New" w:hAnsi="Courier New" w:cs="Courier New"/>
         </w:rPr>
+        <w:t>(isactive,biztype,module_name,file_def_json_fName)</w:t>
+      </w:r>
+    </w:p>
+    <w:p>
+      <w:pPr>
+        <w:pStyle w:val="ListParagraph"/>
+        <w:ind w:left="1440"/>
+        <w:rPr>
+          <w:rFonts w:ascii="Courier New" w:hAnsi="Courier New" w:cs="Courier New"/>
+        </w:rPr>
+      </w:pPr>
+      <w:r>
+        <w:rPr>
+          <w:rFonts w:ascii="Courier New" w:hAnsi="Courier New" w:cs="Courier New"/>
+        </w:rPr>
+        <w:t>values('1','lite_inp','lite','lite_input.json');</w:t>
+      </w:r>
+    </w:p>
+    <w:p>
+      <w:pPr>
+        <w:pStyle w:val="ListParagraph"/>
+        <w:ind w:left="1440"/>
+        <w:rPr>
+          <w:rFonts w:ascii="Courier New" w:hAnsi="Courier New" w:cs="Courier New"/>
+        </w:rPr>
+      </w:pPr>
+    </w:p>
+    <w:p>
+      <w:pPr>
+        <w:pStyle w:val="ListParagraph"/>
+        <w:ind w:left="1440"/>
+        <w:rPr>
+          <w:rFonts w:ascii="Courier New" w:hAnsi="Courier New" w:cs="Courier New"/>
+        </w:rPr>
+      </w:pPr>
+      <w:r>
+        <w:rPr>
+          <w:rFonts w:ascii="Courier New" w:hAnsi="Courier New" w:cs="Courier New"/>
+        </w:rPr>
+        <w:t>insert into ventura.filetypemaster</w:t>
+      </w:r>
+      <w:r>
+        <w:rPr>
+          <w:rFonts w:ascii="Courier New" w:hAnsi="Courier New" w:cs="Courier New"/>
+        </w:rPr>
         <w:t xml:space="preserve"> </w:t>
       </w:r>
       <w:r>
         <w:rPr>
           <w:rFonts w:ascii="Courier New" w:hAnsi="Courier New" w:cs="Courier New"/>
         </w:rPr>
-        <w:t>(</w:t>
-      </w:r>
-      <w:proofErr w:type="spellStart"/>
-      <w:r>
+        <w:t>(isactive,biztype,module_name,file_def_json_fName, fname_pattern)</w:t>
+      </w:r>
+    </w:p>
+    <w:p>
+      <w:pPr>
+        <w:pStyle w:val="ListParagraph"/>
+        <w:ind w:left="1440"/>
         <w:rPr>
           <w:rFonts w:ascii="Courier New" w:hAnsi="Courier New" w:cs="Courier New"/>
         </w:rPr>
-        <w:t>isactive,biztype,module_name,file_def_json_fName</w:t>
-      </w:r>
-      <w:proofErr w:type="spellEnd"/>
+      </w:pPr>
       <w:r>
         <w:rPr>
           <w:rFonts w:ascii="Courier New" w:hAnsi="Courier New" w:cs="Courier New"/>
         </w:rPr>
-        <w:t>)</w:t>
+        <w:t>values('1','lite_resp','lite','lite_imm_resp.json','PRN{{sys_param(printer_code)}}RES{{now_ddmmyy}}{{serial_no}}.txt');</w:t>
       </w:r>
     </w:p>
     <w:p>
@@ -528,11 +488,32 @@
           <w:rFonts w:ascii="Courier New" w:hAnsi="Courier New" w:cs="Courier New"/>
         </w:rPr>
       </w:pPr>
-      <w:r>
+    </w:p>
+    <w:p>
+      <w:pPr>
+        <w:pStyle w:val="ListParagraph"/>
+        <w:ind w:left="1440"/>
         <w:rPr>
           <w:rFonts w:ascii="Courier New" w:hAnsi="Courier New" w:cs="Courier New"/>
         </w:rPr>
-        <w:t>values('1','lite_inp','lite','lite_input.json');</w:t>
+      </w:pPr>
+      <w:r>
+        <w:rPr>
+          <w:rFonts w:ascii="Courier New" w:hAnsi="Courier New" w:cs="Courier New"/>
+        </w:rPr>
+        <w:t>insert into ventura.filetypemaster</w:t>
+      </w:r>
+      <w:r>
+        <w:rPr>
+          <w:rFonts w:ascii="Courier New" w:hAnsi="Courier New" w:cs="Courier New"/>
+        </w:rPr>
+        <w:t xml:space="preserve"> </w:t>
+      </w:r>
+      <w:r>
+        <w:rPr>
+          <w:rFonts w:ascii="Courier New" w:hAnsi="Courier New" w:cs="Courier New"/>
+        </w:rPr>
+        <w:t>(isactive,biztype,module_name,file_def_json_fName, fname_pattern)</w:t>
       </w:r>
     </w:p>
     <w:p>
@@ -543,6 +524,12 @@
           <w:rFonts w:ascii="Courier New" w:hAnsi="Courier New" w:cs="Courier New"/>
         </w:rPr>
       </w:pPr>
+      <w:r>
+        <w:rPr>
+          <w:rFonts w:ascii="Courier New" w:hAnsi="Courier New" w:cs="Courier New"/>
+        </w:rPr>
+        <w:t>values('1','lite_stat','lite','lite_status_rep.json','PRN{{sys_param(printer_code)}}STS{{now_ddmmyy}}{{serial_no}}.txt');</w:t>
+      </w:r>
     </w:p>
     <w:p>
       <w:pPr>
@@ -552,20 +539,22 @@
           <w:rFonts w:ascii="Courier New" w:hAnsi="Courier New" w:cs="Courier New"/>
         </w:rPr>
       </w:pPr>
-      <w:r>
+    </w:p>
+    <w:p>
+      <w:pPr>
+        <w:pStyle w:val="ListParagraph"/>
+        <w:ind w:left="1440"/>
         <w:rPr>
           <w:rFonts w:ascii="Courier New" w:hAnsi="Courier New" w:cs="Courier New"/>
         </w:rPr>
-        <w:t xml:space="preserve">insert into </w:t>
-      </w:r>
-      <w:proofErr w:type="spellStart"/>
+      </w:pPr>
       <w:r>
         <w:rPr>
           <w:rFonts w:ascii="Courier New" w:hAnsi="Courier New" w:cs="Courier New"/>
         </w:rPr>
-        <w:t>ventura.filetypemaster</w:t>
-      </w:r>
-      <w:proofErr w:type="spellEnd"/>
+        <w:lastRenderedPageBreak/>
+        <w:t>insert into ventura.filetypemaster</w:t>
+      </w:r>
       <w:r>
         <w:rPr>
           <w:rFonts w:ascii="Courier New" w:hAnsi="Courier New" w:cs="Courier New"/>
@@ -576,297 +565,58 @@
         <w:rPr>
           <w:rFonts w:ascii="Courier New" w:hAnsi="Courier New" w:cs="Courier New"/>
         </w:rPr>
-        <w:t>(</w:t>
-      </w:r>
-      <w:proofErr w:type="spellStart"/>
-      <w:r>
+        <w:t>(isactive,biztype,module_name,file_def_json_fName, fname_pattern)</w:t>
+      </w:r>
+    </w:p>
+    <w:p>
+      <w:pPr>
+        <w:pStyle w:val="ListParagraph"/>
+        <w:ind w:left="1440"/>
         <w:rPr>
           <w:rFonts w:ascii="Courier New" w:hAnsi="Courier New" w:cs="Courier New"/>
         </w:rPr>
-        <w:t>isactive,biztype,module_name,file_def_json_fName</w:t>
-      </w:r>
-      <w:proofErr w:type="spellEnd"/>
+      </w:pPr>
       <w:r>
         <w:rPr>
           <w:rFonts w:ascii="Courier New" w:hAnsi="Courier New" w:cs="Courier New"/>
         </w:rPr>
-        <w:t xml:space="preserve">, </w:t>
-      </w:r>
-      <w:proofErr w:type="spellStart"/>
-      <w:r>
+        <w:t>values('1','lite_word_apy','lite','apy_letter.json','apyLetter{{courier_cd}}_{{serial_no}}.docx');</w:t>
+      </w:r>
+    </w:p>
+    <w:p>
+      <w:pPr>
+        <w:pStyle w:val="ListParagraph"/>
+        <w:ind w:left="1440"/>
         <w:rPr>
           <w:rFonts w:ascii="Courier New" w:hAnsi="Courier New" w:cs="Courier New"/>
         </w:rPr>
-        <w:t>fname_pattern</w:t>
-      </w:r>
-      <w:proofErr w:type="spellEnd"/>
-      <w:r>
+      </w:pPr>
+    </w:p>
+    <w:p>
+      <w:pPr>
+        <w:pStyle w:val="ListParagraph"/>
+        <w:ind w:left="1440"/>
         <w:rPr>
           <w:rFonts w:ascii="Courier New" w:hAnsi="Courier New" w:cs="Courier New"/>
         </w:rPr>
-        <w:t>)</w:t>
-      </w:r>
-    </w:p>
-    <w:p>
-      <w:pPr>
-        <w:pStyle w:val="ListParagraph"/>
-        <w:ind w:left="1440"/>
+      </w:pPr>
+      <w:r>
         <w:rPr>
           <w:rFonts w:ascii="Courier New" w:hAnsi="Courier New" w:cs="Courier New"/>
         </w:rPr>
-      </w:pPr>
+        <w:t>insert into ventura.filetypemaster</w:t>
+      </w:r>
       <w:r>
         <w:rPr>
           <w:rFonts w:ascii="Courier New" w:hAnsi="Courier New" w:cs="Courier New"/>
         </w:rPr>
-        <w:t>values('1','lite_resp','lite','lite_imm_resp.json','PRN{{sys_param(printer_code)}}RES{{now_ddmmyy}}{{serial_no}}.txt');</w:t>
-      </w:r>
-    </w:p>
-    <w:p>
-      <w:pPr>
-        <w:pStyle w:val="ListParagraph"/>
-        <w:ind w:left="1440"/>
+        <w:t xml:space="preserve"> </w:t>
+      </w:r>
+      <w:r>
         <w:rPr>
           <w:rFonts w:ascii="Courier New" w:hAnsi="Courier New" w:cs="Courier New"/>
         </w:rPr>
-      </w:pPr>
-    </w:p>
-    <w:p>
-      <w:pPr>
-        <w:pStyle w:val="ListParagraph"/>
-        <w:ind w:left="1440"/>
-        <w:rPr>
-          <w:rFonts w:ascii="Courier New" w:hAnsi="Courier New" w:cs="Courier New"/>
-        </w:rPr>
-      </w:pPr>
-      <w:r>
-        <w:rPr>
-          <w:rFonts w:ascii="Courier New" w:hAnsi="Courier New" w:cs="Courier New"/>
-        </w:rPr>
-        <w:t xml:space="preserve">insert into </w:t>
-      </w:r>
-      <w:proofErr w:type="spellStart"/>
-      <w:r>
-        <w:rPr>
-          <w:rFonts w:ascii="Courier New" w:hAnsi="Courier New" w:cs="Courier New"/>
-        </w:rPr>
-        <w:t>ventura.filetypemaster</w:t>
-      </w:r>
-      <w:proofErr w:type="spellEnd"/>
-      <w:r>
-        <w:rPr>
-          <w:rFonts w:ascii="Courier New" w:hAnsi="Courier New" w:cs="Courier New"/>
-        </w:rPr>
-        <w:t xml:space="preserve"> </w:t>
-      </w:r>
-      <w:r>
-        <w:rPr>
-          <w:rFonts w:ascii="Courier New" w:hAnsi="Courier New" w:cs="Courier New"/>
-        </w:rPr>
-        <w:t>(</w:t>
-      </w:r>
-      <w:proofErr w:type="spellStart"/>
-      <w:r>
-        <w:rPr>
-          <w:rFonts w:ascii="Courier New" w:hAnsi="Courier New" w:cs="Courier New"/>
-        </w:rPr>
-        <w:t>isactive,biztype,module_name,file_def_json_fName</w:t>
-      </w:r>
-      <w:proofErr w:type="spellEnd"/>
-      <w:r>
-        <w:rPr>
-          <w:rFonts w:ascii="Courier New" w:hAnsi="Courier New" w:cs="Courier New"/>
-        </w:rPr>
-        <w:t xml:space="preserve">, </w:t>
-      </w:r>
-      <w:proofErr w:type="spellStart"/>
-      <w:r>
-        <w:rPr>
-          <w:rFonts w:ascii="Courier New" w:hAnsi="Courier New" w:cs="Courier New"/>
-        </w:rPr>
-        <w:t>fname_pattern</w:t>
-      </w:r>
-      <w:proofErr w:type="spellEnd"/>
-      <w:r>
-        <w:rPr>
-          <w:rFonts w:ascii="Courier New" w:hAnsi="Courier New" w:cs="Courier New"/>
-        </w:rPr>
-        <w:t>)</w:t>
-      </w:r>
-    </w:p>
-    <w:p>
-      <w:pPr>
-        <w:pStyle w:val="ListParagraph"/>
-        <w:ind w:left="1440"/>
-        <w:rPr>
-          <w:rFonts w:ascii="Courier New" w:hAnsi="Courier New" w:cs="Courier New"/>
-        </w:rPr>
-      </w:pPr>
-      <w:r>
-        <w:rPr>
-          <w:rFonts w:ascii="Courier New" w:hAnsi="Courier New" w:cs="Courier New"/>
-        </w:rPr>
-        <w:t>values('1','lite_stat','lite','lite_status_rep.json','PRN{{sys_param(printer_code)}}STS{{now_ddmmyy}}{{serial_no}}.txt');</w:t>
-      </w:r>
-    </w:p>
-    <w:p>
-      <w:pPr>
-        <w:pStyle w:val="ListParagraph"/>
-        <w:ind w:left="1440"/>
-        <w:rPr>
-          <w:rFonts w:ascii="Courier New" w:hAnsi="Courier New" w:cs="Courier New"/>
-        </w:rPr>
-      </w:pPr>
-    </w:p>
-    <w:p>
-      <w:pPr>
-        <w:pStyle w:val="ListParagraph"/>
-        <w:ind w:left="1440"/>
-        <w:rPr>
-          <w:rFonts w:ascii="Courier New" w:hAnsi="Courier New" w:cs="Courier New"/>
-        </w:rPr>
-      </w:pPr>
-      <w:r>
-        <w:rPr>
-          <w:rFonts w:ascii="Courier New" w:hAnsi="Courier New" w:cs="Courier New"/>
-        </w:rPr>
-        <w:lastRenderedPageBreak/>
-        <w:t xml:space="preserve">insert into </w:t>
-      </w:r>
-      <w:proofErr w:type="spellStart"/>
-      <w:r>
-        <w:rPr>
-          <w:rFonts w:ascii="Courier New" w:hAnsi="Courier New" w:cs="Courier New"/>
-        </w:rPr>
-        <w:t>ventura.filetypemaster</w:t>
-      </w:r>
-      <w:proofErr w:type="spellEnd"/>
-      <w:r>
-        <w:rPr>
-          <w:rFonts w:ascii="Courier New" w:hAnsi="Courier New" w:cs="Courier New"/>
-        </w:rPr>
-        <w:t xml:space="preserve"> </w:t>
-      </w:r>
-      <w:r>
-        <w:rPr>
-          <w:rFonts w:ascii="Courier New" w:hAnsi="Courier New" w:cs="Courier New"/>
-        </w:rPr>
-        <w:t>(</w:t>
-      </w:r>
-      <w:proofErr w:type="spellStart"/>
-      <w:r>
-        <w:rPr>
-          <w:rFonts w:ascii="Courier New" w:hAnsi="Courier New" w:cs="Courier New"/>
-        </w:rPr>
-        <w:t>isactive,biztype,module_name,file_def_json_fName</w:t>
-      </w:r>
-      <w:proofErr w:type="spellEnd"/>
-      <w:r>
-        <w:rPr>
-          <w:rFonts w:ascii="Courier New" w:hAnsi="Courier New" w:cs="Courier New"/>
-        </w:rPr>
-        <w:t xml:space="preserve">, </w:t>
-      </w:r>
-      <w:proofErr w:type="spellStart"/>
-      <w:r>
-        <w:rPr>
-          <w:rFonts w:ascii="Courier New" w:hAnsi="Courier New" w:cs="Courier New"/>
-        </w:rPr>
-        <w:t>fname_pattern</w:t>
-      </w:r>
-      <w:proofErr w:type="spellEnd"/>
-      <w:r>
-        <w:rPr>
-          <w:rFonts w:ascii="Courier New" w:hAnsi="Courier New" w:cs="Courier New"/>
-        </w:rPr>
-        <w:t>)</w:t>
-      </w:r>
-    </w:p>
-    <w:p>
-      <w:pPr>
-        <w:pStyle w:val="ListParagraph"/>
-        <w:ind w:left="1440"/>
-        <w:rPr>
-          <w:rFonts w:ascii="Courier New" w:hAnsi="Courier New" w:cs="Courier New"/>
-        </w:rPr>
-      </w:pPr>
-      <w:r>
-        <w:rPr>
-          <w:rFonts w:ascii="Courier New" w:hAnsi="Courier New" w:cs="Courier New"/>
-        </w:rPr>
-        <w:t>values('1','lite_word_apy','lite','apy_letter.json','apyLetter{{courier_cd}}_{{serial_no}}.docx');</w:t>
-      </w:r>
-    </w:p>
-    <w:p>
-      <w:pPr>
-        <w:pStyle w:val="ListParagraph"/>
-        <w:ind w:left="1440"/>
-        <w:rPr>
-          <w:rFonts w:ascii="Courier New" w:hAnsi="Courier New" w:cs="Courier New"/>
-        </w:rPr>
-      </w:pPr>
-    </w:p>
-    <w:p>
-      <w:pPr>
-        <w:pStyle w:val="ListParagraph"/>
-        <w:ind w:left="1440"/>
-        <w:rPr>
-          <w:rFonts w:ascii="Courier New" w:hAnsi="Courier New" w:cs="Courier New"/>
-        </w:rPr>
-      </w:pPr>
-      <w:r>
-        <w:rPr>
-          <w:rFonts w:ascii="Courier New" w:hAnsi="Courier New" w:cs="Courier New"/>
-        </w:rPr>
-        <w:t xml:space="preserve">insert into </w:t>
-      </w:r>
-      <w:proofErr w:type="spellStart"/>
-      <w:r>
-        <w:rPr>
-          <w:rFonts w:ascii="Courier New" w:hAnsi="Courier New" w:cs="Courier New"/>
-        </w:rPr>
-        <w:t>ventura.filetypemaster</w:t>
-      </w:r>
-      <w:proofErr w:type="spellEnd"/>
-      <w:r>
-        <w:rPr>
-          <w:rFonts w:ascii="Courier New" w:hAnsi="Courier New" w:cs="Courier New"/>
-        </w:rPr>
-        <w:t xml:space="preserve"> </w:t>
-      </w:r>
-      <w:r>
-        <w:rPr>
-          <w:rFonts w:ascii="Courier New" w:hAnsi="Courier New" w:cs="Courier New"/>
-        </w:rPr>
-        <w:t>(</w:t>
-      </w:r>
-      <w:proofErr w:type="spellStart"/>
-      <w:r>
-        <w:rPr>
-          <w:rFonts w:ascii="Courier New" w:hAnsi="Courier New" w:cs="Courier New"/>
-        </w:rPr>
-        <w:t>isactive,biztype,module_name,file_def_json_fName</w:t>
-      </w:r>
-      <w:proofErr w:type="spellEnd"/>
-      <w:r>
-        <w:rPr>
-          <w:rFonts w:ascii="Courier New" w:hAnsi="Courier New" w:cs="Courier New"/>
-        </w:rPr>
-        <w:t xml:space="preserve">, </w:t>
-      </w:r>
-      <w:proofErr w:type="spellStart"/>
-      <w:r>
-        <w:rPr>
-          <w:rFonts w:ascii="Courier New" w:hAnsi="Courier New" w:cs="Courier New"/>
-        </w:rPr>
-        <w:t>fname_pattern</w:t>
-      </w:r>
-      <w:proofErr w:type="spellEnd"/>
-      <w:r>
-        <w:rPr>
-          <w:rFonts w:ascii="Courier New" w:hAnsi="Courier New" w:cs="Courier New"/>
-        </w:rPr>
-        <w:t>)</w:t>
+        <w:t>(isactive,biztype,module_name,file_def_json_fName, fname_pattern)</w:t>
       </w:r>
     </w:p>
     <w:p>
@@ -902,13 +652,8 @@
         </w:numPr>
       </w:pPr>
       <w:r>
-        <w:t xml:space="preserve">CREATE TABLE </w:t>
-      </w:r>
-      <w:proofErr w:type="spellStart"/>
-      <w:r>
-        <w:t>ventura.counters</w:t>
-      </w:r>
-      <w:proofErr w:type="spellEnd"/>
+        <w:t>CREATE TABLE ventura.counters</w:t>
+      </w:r>
     </w:p>
     <w:p>
       <w:pPr>
@@ -919,24 +664,11 @@
         </w:numPr>
       </w:pPr>
       <w:r>
-        <w:t xml:space="preserve">insert into </w:t>
-      </w:r>
-      <w:proofErr w:type="spellStart"/>
-      <w:r>
-        <w:t>ventura.counters</w:t>
-      </w:r>
-      <w:proofErr w:type="spellEnd"/>
-      <w:r>
-        <w:t>(</w:t>
-      </w:r>
-      <w:proofErr w:type="spellStart"/>
-      <w:r>
-        <w:t>isactive,counter_name,parent_id</w:t>
+        <w:t>insert into ventura.counters(isactive,counter_name,parent_id</w:t>
       </w:r>
       <w:r>
         <w:t>,descript</w:t>
       </w:r>
-      <w:proofErr w:type="spellEnd"/>
       <w:r>
         <w:t xml:space="preserve">) values </w:t>
       </w:r>
@@ -962,23 +694,7 @@
         </w:numPr>
       </w:pPr>
       <w:r>
-        <w:t xml:space="preserve">insert into </w:t>
-      </w:r>
-      <w:proofErr w:type="spellStart"/>
-      <w:r>
-        <w:t>ventura.counters</w:t>
-      </w:r>
-      <w:proofErr w:type="spellEnd"/>
-      <w:r>
-        <w:t>(</w:t>
-      </w:r>
-      <w:proofErr w:type="spellStart"/>
-      <w:r>
-        <w:t>isactive,counter_name,parent_id</w:t>
-      </w:r>
-      <w:proofErr w:type="spellEnd"/>
-      <w:r>
-        <w:t>) values ('1','generic',0)</w:t>
+        <w:t>insert into ventura.counters(isactive,counter_name,parent_id) values ('1','generic',0)</w:t>
       </w:r>
     </w:p>
     <w:p>
@@ -1010,23 +726,10 @@
         <w:t xml:space="preserve"> inserted above</w:t>
       </w:r>
       <w:r>
-        <w:t xml:space="preserve"> in </w:t>
-      </w:r>
-      <w:proofErr w:type="spellStart"/>
-      <w:r>
-        <w:t>couters</w:t>
-      </w:r>
-      <w:proofErr w:type="spellEnd"/>
-      <w:r>
-        <w:t xml:space="preserve">, you will need to add a “child” record per courier, with </w:t>
-      </w:r>
-      <w:proofErr w:type="spellStart"/>
-      <w:r>
-        <w:t>parent_id</w:t>
-      </w:r>
-      <w:proofErr w:type="spellEnd"/>
-      <w:r>
-        <w:t xml:space="preserve"> = 1 (assuming that record was inserted first and id is created as 1. </w:t>
+        <w:t xml:space="preserve"> in couters</w:t>
+      </w:r>
+      <w:r>
+        <w:t xml:space="preserve">, you will need to add a “child” record per courier, with parent_id = 1 (assuming that record was inserted first and id is created as 1. </w:t>
       </w:r>
     </w:p>
     <w:p>
@@ -1038,13 +741,8 @@
         </w:numPr>
       </w:pPr>
       <w:r>
-        <w:t xml:space="preserve">CREATE TABLE </w:t>
-      </w:r>
-      <w:proofErr w:type="spellStart"/>
-      <w:r>
-        <w:t>ventura.states</w:t>
-      </w:r>
-      <w:proofErr w:type="spellEnd"/>
+        <w:t>CREATE TABLE ventura.states</w:t>
+      </w:r>
     </w:p>
     <w:p>
       <w:pPr>
@@ -1055,13 +753,8 @@
         </w:numPr>
       </w:pPr>
       <w:r>
-        <w:t xml:space="preserve">CREATE TABLE </w:t>
-      </w:r>
-      <w:proofErr w:type="spellStart"/>
-      <w:r>
-        <w:t>ventura.countries</w:t>
-      </w:r>
-      <w:proofErr w:type="spellEnd"/>
+        <w:t>CREATE TABLE ventura.countries</w:t>
+      </w:r>
     </w:p>
     <w:p>
       <w:pPr>
@@ -1072,13 +765,8 @@
         </w:numPr>
       </w:pPr>
       <w:r>
-        <w:t xml:space="preserve">create table </w:t>
-      </w:r>
-      <w:proofErr w:type="spellStart"/>
-      <w:r>
-        <w:t>ventura.reject_reasons</w:t>
-      </w:r>
-      <w:proofErr w:type="spellEnd"/>
+        <w:t>create table ventura.reject_reasons</w:t>
+      </w:r>
     </w:p>
     <w:p>
       <w:pPr>
@@ -1089,13 +777,8 @@
         </w:numPr>
       </w:pPr>
       <w:r>
-        <w:t xml:space="preserve">CREATE TABLE </w:t>
-      </w:r>
-      <w:proofErr w:type="spellStart"/>
-      <w:r>
-        <w:t>ventura.couriers</w:t>
-      </w:r>
-      <w:proofErr w:type="spellEnd"/>
+        <w:t>CREATE TABLE ventura.couriers</w:t>
+      </w:r>
     </w:p>
     <w:p>
       <w:pPr>
@@ -1108,24 +791,14 @@
       <w:r>
         <w:t xml:space="preserve">Insert into </w:t>
       </w:r>
-      <w:proofErr w:type="spellStart"/>
       <w:r>
         <w:t>ventura.</w:t>
       </w:r>
       <w:r>
         <w:t>couriers</w:t>
       </w:r>
-      <w:proofErr w:type="spellEnd"/>
-      <w:r>
-        <w:t>(</w:t>
-      </w:r>
-      <w:proofErr w:type="spellStart"/>
-      <w:r>
-        <w:t>isactive</w:t>
-      </w:r>
-      <w:proofErr w:type="spellEnd"/>
-      <w:r>
-        <w:t>, code, code3, name) … make your entries here</w:t>
+      <w:r>
+        <w:t>(isactive, code, code3, name) … make your entries here</w:t>
       </w:r>
     </w:p>
     <w:p>
@@ -1149,13 +822,8 @@
         </w:numPr>
       </w:pPr>
       <w:r>
-        <w:t xml:space="preserve">CREATE OR REPLACE FUNCTION </w:t>
-      </w:r>
-      <w:proofErr w:type="spellStart"/>
-      <w:r>
-        <w:t>ventura.get_serial_number</w:t>
-      </w:r>
-      <w:proofErr w:type="spellEnd"/>
+        <w:t>CREATE OR REPLACE FUNCTION ventura.get_serial_number</w:t>
+      </w:r>
     </w:p>
     <w:p>
       <w:pPr>
@@ -1166,13 +834,8 @@
         </w:numPr>
       </w:pPr>
       <w:r>
-        <w:t xml:space="preserve">CREATE OR REPLACE FUNCTION </w:t>
-      </w:r>
-      <w:proofErr w:type="spellStart"/>
-      <w:r>
-        <w:t>ventura.lock_counter</w:t>
-      </w:r>
-      <w:proofErr w:type="spellEnd"/>
+        <w:t>CREATE OR REPLACE FUNCTION ventura.lock_counter</w:t>
+      </w:r>
     </w:p>
     <w:p>
       <w:pPr>
@@ -1195,13 +858,8 @@
         </w:numPr>
       </w:pPr>
       <w:r>
-        <w:t xml:space="preserve">insert into </w:t>
-      </w:r>
-      <w:proofErr w:type="spellStart"/>
-      <w:r>
-        <w:t>ventura.states</w:t>
-      </w:r>
-      <w:proofErr w:type="spellEnd"/>
+        <w:t>insert into ventura.states</w:t>
+      </w:r>
     </w:p>
     <w:p>
       <w:pPr>
@@ -1212,13 +870,8 @@
         </w:numPr>
       </w:pPr>
       <w:r>
-        <w:t xml:space="preserve">insert into </w:t>
-      </w:r>
-      <w:proofErr w:type="spellStart"/>
-      <w:r>
-        <w:t>ventura.countries</w:t>
-      </w:r>
-      <w:proofErr w:type="spellEnd"/>
+        <w:t>insert into ventura.countries</w:t>
+      </w:r>
     </w:p>
     <w:p>
       <w:pPr>
@@ -1229,13 +882,8 @@
         </w:numPr>
       </w:pPr>
       <w:r>
-        <w:t xml:space="preserve">insert into </w:t>
-      </w:r>
-      <w:proofErr w:type="spellStart"/>
-      <w:r>
-        <w:t>ventura.reject_reasons</w:t>
-      </w:r>
-      <w:proofErr w:type="spellEnd"/>
+        <w:t>insert into ventura.reject_reasons</w:t>
+      </w:r>
     </w:p>
     <w:p>
       <w:r>
@@ -1283,15 +931,7 @@
         </w:numPr>
       </w:pPr>
       <w:r>
-        <w:t xml:space="preserve">Database setup with </w:t>
-      </w:r>
-      <w:proofErr w:type="spellStart"/>
-      <w:r>
-        <w:t>system_param</w:t>
-      </w:r>
-      <w:proofErr w:type="spellEnd"/>
-      <w:r>
-        <w:t>, counters and couriers etc. records added</w:t>
+        <w:t>Database setup with system_param, counters and couriers etc. records added</w:t>
       </w:r>
     </w:p>
     <w:p>
@@ -1342,15 +982,7 @@
         <w:t>config for various functions</w:t>
       </w:r>
       <w:r>
-        <w:t xml:space="preserve"> – see git </w:t>
-      </w:r>
-      <w:proofErr w:type="spellStart"/>
-      <w:r>
-        <w:t>ddl_sql</w:t>
-      </w:r>
-      <w:proofErr w:type="spellEnd"/>
-      <w:r>
-        <w:t xml:space="preserve"> directory</w:t>
+        <w:t xml:space="preserve"> – see git ddl_sql directory</w:t>
       </w:r>
     </w:p>
     <w:p>
@@ -1362,26 +994,7 @@
         </w:numPr>
       </w:pPr>
       <w:r>
-        <w:t xml:space="preserve">Note: </w:t>
-      </w:r>
-      <w:proofErr w:type="spellStart"/>
-      <w:r>
-        <w:t>ddl_sql</w:t>
-      </w:r>
-      <w:proofErr w:type="spellEnd"/>
-      <w:r>
-        <w:t xml:space="preserve"> has all sorts of files, not all are needed. Only </w:t>
-      </w:r>
-      <w:proofErr w:type="spellStart"/>
-      <w:r>
-        <w:t>Scriban</w:t>
-      </w:r>
-      <w:proofErr w:type="spellEnd"/>
-      <w:r>
-        <w:t xml:space="preserve"> script</w:t>
-      </w:r>
-      <w:r>
-        <w:t xml:space="preserve"> as .txt and .json are needed</w:t>
+        <w:t>Note: ddl_sql has all sorts of files, not all are needed. Only Scriban script as .txt and .json are needed</w:t>
       </w:r>
     </w:p>
     <w:p>
@@ -1405,13 +1018,8 @@
         </w:numPr>
       </w:pPr>
       <w:r>
-        <w:t xml:space="preserve">There are 3 parameters in </w:t>
-      </w:r>
-      <w:proofErr w:type="spellStart"/>
-      <w:r>
-        <w:t>appSettings.json</w:t>
-      </w:r>
-      <w:proofErr w:type="spellEnd"/>
+        <w:t>There are 3 parameters in appSettings.json</w:t>
+      </w:r>
     </w:p>
     <w:p>
       <w:pPr>
@@ -1526,9 +1134,58 @@
           <w:sz w:val="19"/>
           <w:szCs w:val="19"/>
         </w:rPr>
-        <w:t>"</w:t>
-      </w:r>
-      <w:proofErr w:type="spellStart"/>
+        <w:t>"logFileName"</w:t>
+      </w:r>
+      <w:r>
+        <w:rPr>
+          <w:rFonts w:ascii="Consolas" w:hAnsi="Consolas" w:cs="Consolas"/>
+          <w:color w:val="000000"/>
+          <w:sz w:val="19"/>
+          <w:szCs w:val="19"/>
+        </w:rPr>
+        <w:t xml:space="preserve">: </w:t>
+      </w:r>
+      <w:r>
+        <w:rPr>
+          <w:rFonts w:ascii="Consolas" w:hAnsi="Consolas" w:cs="Consolas"/>
+          <w:color w:val="A31515"/>
+          <w:sz w:val="19"/>
+          <w:szCs w:val="19"/>
+        </w:rPr>
+        <w:t>"C:\\Zunk\\POC_Log.txt"</w:t>
+      </w:r>
+      <w:r>
+        <w:rPr>
+          <w:rFonts w:ascii="Consolas" w:hAnsi="Consolas" w:cs="Consolas"/>
+          <w:color w:val="000000"/>
+          <w:sz w:val="19"/>
+          <w:szCs w:val="19"/>
+        </w:rPr>
+        <w:t>,</w:t>
+      </w:r>
+    </w:p>
+    <w:p>
+      <w:pPr>
+        <w:autoSpaceDE w:val="0"/>
+        <w:autoSpaceDN w:val="0"/>
+        <w:adjustRightInd w:val="0"/>
+        <w:spacing w:after="0" w:line="240" w:lineRule="auto"/>
+        <w:rPr>
+          <w:rFonts w:ascii="Consolas" w:hAnsi="Consolas" w:cs="Consolas"/>
+          <w:color w:val="000000"/>
+          <w:sz w:val="19"/>
+          <w:szCs w:val="19"/>
+        </w:rPr>
+      </w:pPr>
+      <w:r>
+        <w:rPr>
+          <w:rFonts w:ascii="Consolas" w:hAnsi="Consolas" w:cs="Consolas"/>
+          <w:color w:val="000000"/>
+          <w:sz w:val="19"/>
+          <w:szCs w:val="19"/>
+        </w:rPr>
+        <w:t xml:space="preserve">  </w:t>
+      </w:r>
       <w:r>
         <w:rPr>
           <w:rFonts w:ascii="Consolas" w:hAnsi="Consolas" w:cs="Consolas"/>
@@ -1536,9 +1193,58 @@
           <w:sz w:val="19"/>
           <w:szCs w:val="19"/>
         </w:rPr>
-        <w:t>logFileName</w:t>
-      </w:r>
-      <w:proofErr w:type="spellEnd"/>
+        <w:t>"pgConnection"</w:t>
+      </w:r>
+      <w:r>
+        <w:rPr>
+          <w:rFonts w:ascii="Consolas" w:hAnsi="Consolas" w:cs="Consolas"/>
+          <w:color w:val="000000"/>
+          <w:sz w:val="19"/>
+          <w:szCs w:val="19"/>
+        </w:rPr>
+        <w:t xml:space="preserve">: </w:t>
+      </w:r>
+      <w:r>
+        <w:rPr>
+          <w:rFonts w:ascii="Consolas" w:hAnsi="Consolas" w:cs="Consolas"/>
+          <w:color w:val="A31515"/>
+          <w:sz w:val="19"/>
+          <w:szCs w:val="19"/>
+        </w:rPr>
+        <w:t>"Server=localhost; Port=5433; Database=postgres; User Id=userventura; Password=passwordventura; "</w:t>
+      </w:r>
+      <w:r>
+        <w:rPr>
+          <w:rFonts w:ascii="Consolas" w:hAnsi="Consolas" w:cs="Consolas"/>
+          <w:color w:val="000000"/>
+          <w:sz w:val="19"/>
+          <w:szCs w:val="19"/>
+        </w:rPr>
+        <w:t>,</w:t>
+      </w:r>
+    </w:p>
+    <w:p>
+      <w:pPr>
+        <w:autoSpaceDE w:val="0"/>
+        <w:autoSpaceDN w:val="0"/>
+        <w:adjustRightInd w:val="0"/>
+        <w:spacing w:after="0" w:line="240" w:lineRule="auto"/>
+        <w:rPr>
+          <w:rFonts w:ascii="Consolas" w:hAnsi="Consolas" w:cs="Consolas"/>
+          <w:color w:val="000000"/>
+          <w:sz w:val="19"/>
+          <w:szCs w:val="19"/>
+        </w:rPr>
+      </w:pPr>
+      <w:r>
+        <w:rPr>
+          <w:rFonts w:ascii="Consolas" w:hAnsi="Consolas" w:cs="Consolas"/>
+          <w:color w:val="000000"/>
+          <w:sz w:val="19"/>
+          <w:szCs w:val="19"/>
+        </w:rPr>
+        <w:t xml:space="preserve">  </w:t>
+      </w:r>
       <w:r>
         <w:rPr>
           <w:rFonts w:ascii="Consolas" w:hAnsi="Consolas" w:cs="Consolas"/>
@@ -1546,7 +1252,7 @@
           <w:sz w:val="19"/>
           <w:szCs w:val="19"/>
         </w:rPr>
-        <w:t>"</w:t>
+        <w:t>"pgSchema"</w:t>
       </w:r>
       <w:r>
         <w:rPr>
@@ -1564,255 +1270,17 @@
           <w:sz w:val="19"/>
           <w:szCs w:val="19"/>
         </w:rPr>
-        <w:t>"C:\\Zunk\\POC_Log.txt"</w:t>
-      </w:r>
-      <w:r>
-        <w:rPr>
-          <w:rFonts w:ascii="Consolas" w:hAnsi="Consolas" w:cs="Consolas"/>
-          <w:color w:val="000000"/>
-          <w:sz w:val="19"/>
-          <w:szCs w:val="19"/>
-        </w:rPr>
-        <w:t>,</w:t>
-      </w:r>
-    </w:p>
-    <w:p>
-      <w:pPr>
-        <w:autoSpaceDE w:val="0"/>
-        <w:autoSpaceDN w:val="0"/>
-        <w:adjustRightInd w:val="0"/>
-        <w:spacing w:after="0" w:line="240" w:lineRule="auto"/>
-        <w:rPr>
-          <w:rFonts w:ascii="Consolas" w:hAnsi="Consolas" w:cs="Consolas"/>
-          <w:color w:val="000000"/>
-          <w:sz w:val="19"/>
-          <w:szCs w:val="19"/>
-        </w:rPr>
-      </w:pPr>
-      <w:r>
-        <w:rPr>
-          <w:rFonts w:ascii="Consolas" w:hAnsi="Consolas" w:cs="Consolas"/>
-          <w:color w:val="000000"/>
-          <w:sz w:val="19"/>
-          <w:szCs w:val="19"/>
-        </w:rPr>
-        <w:t xml:space="preserve">  </w:t>
-      </w:r>
-      <w:r>
+        <w:t>"ventura"</w:t>
+      </w:r>
+    </w:p>
+    <w:p>
+      <w:pPr>
         <w:rPr>
           <w:rFonts w:ascii="Consolas" w:hAnsi="Consolas" w:cs="Consolas"/>
           <w:color w:val="2E75B6"/>
           <w:sz w:val="19"/>
           <w:szCs w:val="19"/>
         </w:rPr>
-        <w:t>"</w:t>
-      </w:r>
-      <w:proofErr w:type="spellStart"/>
-      <w:r>
-        <w:rPr>
-          <w:rFonts w:ascii="Consolas" w:hAnsi="Consolas" w:cs="Consolas"/>
-          <w:color w:val="2E75B6"/>
-          <w:sz w:val="19"/>
-          <w:szCs w:val="19"/>
-        </w:rPr>
-        <w:t>pgConnection</w:t>
-      </w:r>
-      <w:proofErr w:type="spellEnd"/>
-      <w:r>
-        <w:rPr>
-          <w:rFonts w:ascii="Consolas" w:hAnsi="Consolas" w:cs="Consolas"/>
-          <w:color w:val="2E75B6"/>
-          <w:sz w:val="19"/>
-          <w:szCs w:val="19"/>
-        </w:rPr>
-        <w:t>"</w:t>
-      </w:r>
-      <w:r>
-        <w:rPr>
-          <w:rFonts w:ascii="Consolas" w:hAnsi="Consolas" w:cs="Consolas"/>
-          <w:color w:val="000000"/>
-          <w:sz w:val="19"/>
-          <w:szCs w:val="19"/>
-        </w:rPr>
-        <w:t xml:space="preserve">: </w:t>
-      </w:r>
-      <w:r>
-        <w:rPr>
-          <w:rFonts w:ascii="Consolas" w:hAnsi="Consolas" w:cs="Consolas"/>
-          <w:color w:val="A31515"/>
-          <w:sz w:val="19"/>
-          <w:szCs w:val="19"/>
-        </w:rPr>
-        <w:t>"Server=localhost; Port=5433; Database=</w:t>
-      </w:r>
-      <w:proofErr w:type="spellStart"/>
-      <w:r>
-        <w:rPr>
-          <w:rFonts w:ascii="Consolas" w:hAnsi="Consolas" w:cs="Consolas"/>
-          <w:color w:val="A31515"/>
-          <w:sz w:val="19"/>
-          <w:szCs w:val="19"/>
-        </w:rPr>
-        <w:t>postgres</w:t>
-      </w:r>
-      <w:proofErr w:type="spellEnd"/>
-      <w:r>
-        <w:rPr>
-          <w:rFonts w:ascii="Consolas" w:hAnsi="Consolas" w:cs="Consolas"/>
-          <w:color w:val="A31515"/>
-          <w:sz w:val="19"/>
-          <w:szCs w:val="19"/>
-        </w:rPr>
-        <w:t>; User Id=</w:t>
-      </w:r>
-      <w:proofErr w:type="spellStart"/>
-      <w:r>
-        <w:rPr>
-          <w:rFonts w:ascii="Consolas" w:hAnsi="Consolas" w:cs="Consolas"/>
-          <w:color w:val="A31515"/>
-          <w:sz w:val="19"/>
-          <w:szCs w:val="19"/>
-        </w:rPr>
-        <w:t>userventura</w:t>
-      </w:r>
-      <w:proofErr w:type="spellEnd"/>
-      <w:r>
-        <w:rPr>
-          <w:rFonts w:ascii="Consolas" w:hAnsi="Consolas" w:cs="Consolas"/>
-          <w:color w:val="A31515"/>
-          <w:sz w:val="19"/>
-          <w:szCs w:val="19"/>
-        </w:rPr>
-        <w:t>; Password=</w:t>
-      </w:r>
-      <w:proofErr w:type="spellStart"/>
-      <w:r>
-        <w:rPr>
-          <w:rFonts w:ascii="Consolas" w:hAnsi="Consolas" w:cs="Consolas"/>
-          <w:color w:val="A31515"/>
-          <w:sz w:val="19"/>
-          <w:szCs w:val="19"/>
-        </w:rPr>
-        <w:t>passwordventura</w:t>
-      </w:r>
-      <w:proofErr w:type="spellEnd"/>
-      <w:r>
-        <w:rPr>
-          <w:rFonts w:ascii="Consolas" w:hAnsi="Consolas" w:cs="Consolas"/>
-          <w:color w:val="A31515"/>
-          <w:sz w:val="19"/>
-          <w:szCs w:val="19"/>
-        </w:rPr>
-        <w:t>; "</w:t>
-      </w:r>
-      <w:r>
-        <w:rPr>
-          <w:rFonts w:ascii="Consolas" w:hAnsi="Consolas" w:cs="Consolas"/>
-          <w:color w:val="000000"/>
-          <w:sz w:val="19"/>
-          <w:szCs w:val="19"/>
-        </w:rPr>
-        <w:t>,</w:t>
-      </w:r>
-    </w:p>
-    <w:p>
-      <w:pPr>
-        <w:autoSpaceDE w:val="0"/>
-        <w:autoSpaceDN w:val="0"/>
-        <w:adjustRightInd w:val="0"/>
-        <w:spacing w:after="0" w:line="240" w:lineRule="auto"/>
-        <w:rPr>
-          <w:rFonts w:ascii="Consolas" w:hAnsi="Consolas" w:cs="Consolas"/>
-          <w:color w:val="000000"/>
-          <w:sz w:val="19"/>
-          <w:szCs w:val="19"/>
-        </w:rPr>
-      </w:pPr>
-      <w:r>
-        <w:rPr>
-          <w:rFonts w:ascii="Consolas" w:hAnsi="Consolas" w:cs="Consolas"/>
-          <w:color w:val="000000"/>
-          <w:sz w:val="19"/>
-          <w:szCs w:val="19"/>
-        </w:rPr>
-        <w:t xml:space="preserve">  </w:t>
-      </w:r>
-      <w:r>
-        <w:rPr>
-          <w:rFonts w:ascii="Consolas" w:hAnsi="Consolas" w:cs="Consolas"/>
-          <w:color w:val="2E75B6"/>
-          <w:sz w:val="19"/>
-          <w:szCs w:val="19"/>
-        </w:rPr>
-        <w:t>"</w:t>
-      </w:r>
-      <w:proofErr w:type="spellStart"/>
-      <w:r>
-        <w:rPr>
-          <w:rFonts w:ascii="Consolas" w:hAnsi="Consolas" w:cs="Consolas"/>
-          <w:color w:val="2E75B6"/>
-          <w:sz w:val="19"/>
-          <w:szCs w:val="19"/>
-        </w:rPr>
-        <w:t>pgSchema</w:t>
-      </w:r>
-      <w:proofErr w:type="spellEnd"/>
-      <w:r>
-        <w:rPr>
-          <w:rFonts w:ascii="Consolas" w:hAnsi="Consolas" w:cs="Consolas"/>
-          <w:color w:val="2E75B6"/>
-          <w:sz w:val="19"/>
-          <w:szCs w:val="19"/>
-        </w:rPr>
-        <w:t>"</w:t>
-      </w:r>
-      <w:r>
-        <w:rPr>
-          <w:rFonts w:ascii="Consolas" w:hAnsi="Consolas" w:cs="Consolas"/>
-          <w:color w:val="000000"/>
-          <w:sz w:val="19"/>
-          <w:szCs w:val="19"/>
-        </w:rPr>
-        <w:t xml:space="preserve">: </w:t>
-      </w:r>
-      <w:r>
-        <w:rPr>
-          <w:rFonts w:ascii="Consolas" w:hAnsi="Consolas" w:cs="Consolas"/>
-          <w:color w:val="A31515"/>
-          <w:sz w:val="19"/>
-          <w:szCs w:val="19"/>
-        </w:rPr>
-        <w:t>"</w:t>
-      </w:r>
-      <w:proofErr w:type="spellStart"/>
-      <w:r>
-        <w:rPr>
-          <w:rFonts w:ascii="Consolas" w:hAnsi="Consolas" w:cs="Consolas"/>
-          <w:color w:val="A31515"/>
-          <w:sz w:val="19"/>
-          <w:szCs w:val="19"/>
-        </w:rPr>
-        <w:t>ventura</w:t>
-      </w:r>
-      <w:proofErr w:type="spellEnd"/>
-      <w:r>
-        <w:rPr>
-          <w:rFonts w:ascii="Consolas" w:hAnsi="Consolas" w:cs="Consolas"/>
-          <w:color w:val="A31515"/>
-          <w:sz w:val="19"/>
-          <w:szCs w:val="19"/>
-        </w:rPr>
-        <w:t>"</w:t>
-      </w:r>
-    </w:p>
-    <w:p>
-      <w:pPr>
-        <w:rPr>
-          <w:rFonts w:ascii="Consolas" w:hAnsi="Consolas" w:cs="Consolas"/>
-          <w:color w:val="2E75B6"/>
-          <w:sz w:val="19"/>
-          <w:szCs w:val="19"/>
-        </w:rPr>
       </w:pPr>
     </w:p>
     <w:p>
@@ -1866,10 +1334,7 @@
         </w:numPr>
       </w:pPr>
       <w:r>
-        <w:t>NpsApy.</w:t>
-      </w:r>
-      <w:r>
-        <w:t>pdb</w:t>
+        <w:t>NpsApy.pdb</w:t>
       </w:r>
     </w:p>
     <w:p>
@@ -1881,13 +1346,8 @@
         </w:numPr>
       </w:pPr>
       <w:r>
-        <w:t>*.</w:t>
-      </w:r>
-      <w:proofErr w:type="spellStart"/>
-      <w:r>
-        <w:t>dll</w:t>
-      </w:r>
-      <w:proofErr w:type="spellEnd"/>
+        <w:t>*.dll</w:t>
+      </w:r>
     </w:p>
     <w:p>
       <w:pPr>
@@ -1897,13 +1357,8 @@
           <w:numId w:val="6"/>
         </w:numPr>
       </w:pPr>
-      <w:proofErr w:type="spellStart"/>
-      <w:r>
-        <w:t>appSettings.json</w:t>
-      </w:r>
-      <w:proofErr w:type="spellEnd"/>
-      <w:r>
-        <w:t xml:space="preserve"> – REVIEW and UPDATE 3 parameters</w:t>
+      <w:r>
+        <w:t>appSettings.json – REVIEW and UPDATE 3 parameters</w:t>
       </w:r>
     </w:p>
     <w:p>
@@ -1945,21 +1400,7 @@
         <w:rPr>
           <w:rFonts w:ascii="Courier New" w:hAnsi="Courier New"/>
         </w:rPr>
-        <w:t>-</w:t>
-      </w:r>
-      <w:proofErr w:type="spellStart"/>
-      <w:r>
-        <w:rPr>
-          <w:rFonts w:ascii="Courier New" w:hAnsi="Courier New"/>
-        </w:rPr>
-        <w:t>moduleName</w:t>
-      </w:r>
-      <w:proofErr w:type="spellEnd"/>
-      <w:r>
-        <w:rPr>
-          <w:rFonts w:ascii="Courier New" w:hAnsi="Courier New"/>
-        </w:rPr>
-        <w:t>=LITE -op=READ</w:t>
+        <w:t>-moduleName=LITE -op=READ</w:t>
       </w:r>
     </w:p>
     <w:p>
@@ -1973,14 +1414,12 @@
           <w:rFonts w:ascii="Courier New" w:hAnsi="Courier New"/>
         </w:rPr>
       </w:pPr>
-      <w:proofErr w:type="spellStart"/>
       <w:r>
         <w:rPr>
           <w:rFonts w:ascii="Courier New" w:hAnsi="Courier New"/>
         </w:rPr>
         <w:t>moduleName</w:t>
       </w:r>
-      <w:proofErr w:type="spellEnd"/>
       <w:r>
         <w:rPr>
           <w:rFonts w:ascii="Courier New" w:hAnsi="Courier New"/>
@@ -2071,14 +1510,12 @@
           <w:rFonts w:ascii="Courier New" w:hAnsi="Courier New"/>
         </w:rPr>
       </w:pPr>
-      <w:proofErr w:type="spellStart"/>
       <w:r>
         <w:rPr>
           <w:rFonts w:ascii="Courier New" w:hAnsi="Courier New"/>
         </w:rPr>
         <w:t>updstat</w:t>
       </w:r>
-      <w:proofErr w:type="spellEnd"/>
     </w:p>
     <w:p>
       <w:pPr>
@@ -2091,33 +1528,11 @@
           <w:rFonts w:ascii="Courier New" w:hAnsi="Courier New"/>
         </w:rPr>
       </w:pPr>
-      <w:proofErr w:type="spellStart"/>
-      <w:r>
-        <w:rPr>
-          <w:rFonts w:ascii="Courier New" w:hAnsi="Courier New"/>
-        </w:rPr>
-        <w:t>runFor</w:t>
-      </w:r>
-      <w:proofErr w:type="spellEnd"/>
-      <w:r>
-        <w:rPr>
-          <w:rFonts w:ascii="Courier New" w:hAnsi="Courier New"/>
-        </w:rPr>
-        <w:t xml:space="preserve">: directory of the day as </w:t>
-      </w:r>
-      <w:proofErr w:type="spellStart"/>
-      <w:r>
-        <w:rPr>
-          <w:rFonts w:ascii="Courier New" w:hAnsi="Courier New"/>
-        </w:rPr>
-        <w:t>yyyymmdd</w:t>
-      </w:r>
-      <w:proofErr w:type="spellEnd"/>
-      <w:r>
-        <w:rPr>
-          <w:rFonts w:ascii="Courier New" w:hAnsi="Courier New"/>
-        </w:rPr>
-        <w:t xml:space="preserve"> for ex. 20210620 for 20</w:t>
+      <w:r>
+        <w:rPr>
+          <w:rFonts w:ascii="Courier New" w:hAnsi="Courier New"/>
+        </w:rPr>
+        <w:t>runFor: directory of the day as yyyymmdd for ex. 20210620 for 20</w:t>
       </w:r>
       <w:r>
         <w:rPr>
@@ -2209,15 +1624,7 @@
           </w:tcPr>
           <w:p>
             <w:r>
-              <w:t>-</w:t>
-            </w:r>
-            <w:proofErr w:type="spellStart"/>
-            <w:r>
-              <w:t>moduleName</w:t>
-            </w:r>
-            <w:proofErr w:type="spellEnd"/>
-            <w:r>
-              <w:t>=LITE -op=READ</w:t>
+              <w:t>-moduleName=LITE -op=READ</w:t>
             </w:r>
           </w:p>
         </w:tc>
@@ -2248,29 +1655,13 @@
           </w:tcPr>
           <w:p>
             <w:r>
-              <w:t>-</w:t>
-            </w:r>
-            <w:proofErr w:type="spellStart"/>
-            <w:r>
-              <w:t>moduleName</w:t>
-            </w:r>
-            <w:proofErr w:type="spellEnd"/>
-            <w:r>
-              <w:t>=LITE -op=READ</w:t>
+              <w:t>-moduleName=LITE -op=READ</w:t>
             </w:r>
             <w:r>
               <w:t xml:space="preserve"> </w:t>
             </w:r>
             <w:r>
-              <w:t>-</w:t>
-            </w:r>
-            <w:proofErr w:type="spellStart"/>
-            <w:r>
-              <w:t>runfor</w:t>
-            </w:r>
-            <w:proofErr w:type="spellEnd"/>
-            <w:r>
-              <w:t>=</w:t>
+              <w:t>-runfor=</w:t>
             </w:r>
             <w:r>
               <w:rPr>
@@ -2373,17 +1764,8 @@
           <w:rFonts w:ascii="Courier New" w:hAnsi="Courier New"/>
           <w:sz w:val="20"/>
         </w:rPr>
-        <w:t xml:space="preserve">Select * from </w:t>
-      </w:r>
-      <w:proofErr w:type="spellStart"/>
-      <w:r>
-        <w:rPr>
-          <w:rFonts w:ascii="Courier New" w:hAnsi="Courier New"/>
-          <w:sz w:val="20"/>
-        </w:rPr>
-        <w:t>ventura.filedetails</w:t>
-      </w:r>
-      <w:proofErr w:type="spellEnd"/>
+        <w:t>Select * from ventura.filedetails</w:t>
+      </w:r>
     </w:p>
     <w:p>
       <w:pPr>
@@ -2403,23 +1785,7 @@
           <w:rFonts w:ascii="Courier New" w:hAnsi="Courier New"/>
           <w:sz w:val="20"/>
         </w:rPr>
-        <w:t xml:space="preserve">select filedetails.* from </w:t>
-      </w:r>
-      <w:proofErr w:type="spellStart"/>
-      <w:r>
-        <w:rPr>
-          <w:rFonts w:ascii="Courier New" w:hAnsi="Courier New"/>
-          <w:sz w:val="20"/>
-        </w:rPr>
-        <w:t>ventura.filedetails</w:t>
-      </w:r>
-      <w:proofErr w:type="spellEnd"/>
-      <w:r>
-        <w:rPr>
-          <w:rFonts w:ascii="Courier New" w:hAnsi="Courier New"/>
-          <w:sz w:val="20"/>
-        </w:rPr>
-        <w:t xml:space="preserve"> </w:t>
+        <w:t xml:space="preserve">select filedetails.* from ventura.filedetails </w:t>
       </w:r>
     </w:p>
     <w:p>
@@ -2436,33 +1802,8 @@
           <w:rFonts w:ascii="Courier New" w:hAnsi="Courier New"/>
           <w:sz w:val="20"/>
         </w:rPr>
-        <w:t xml:space="preserve">join </w:t>
-      </w:r>
-      <w:proofErr w:type="spellStart"/>
-      <w:r>
-        <w:rPr>
-          <w:rFonts w:ascii="Courier New" w:hAnsi="Courier New"/>
-          <w:sz w:val="20"/>
-        </w:rPr>
-        <w:t>ventura.fileinfo</w:t>
-      </w:r>
-      <w:proofErr w:type="spellEnd"/>
-      <w:r>
-        <w:rPr>
-          <w:rFonts w:ascii="Courier New" w:hAnsi="Courier New"/>
-          <w:sz w:val="20"/>
-        </w:rPr>
-        <w:t xml:space="preserve"> on fileinfo.id = </w:t>
-      </w:r>
-      <w:proofErr w:type="spellStart"/>
-      <w:r>
-        <w:rPr>
-          <w:rFonts w:ascii="Courier New" w:hAnsi="Courier New"/>
-          <w:sz w:val="20"/>
-        </w:rPr>
-        <w:t>filedetails.fileinfo_id</w:t>
-      </w:r>
-      <w:proofErr w:type="spellEnd"/>
+        <w:t>join ventura.fileinfo on fileinfo.id = filedetails.fileinfo_id</w:t>
+      </w:r>
     </w:p>
     <w:p>
       <w:pPr>
@@ -2478,23 +1819,7 @@
           <w:rFonts w:ascii="Courier New" w:hAnsi="Courier New"/>
           <w:sz w:val="20"/>
         </w:rPr>
-        <w:t xml:space="preserve">where </w:t>
-      </w:r>
-      <w:proofErr w:type="spellStart"/>
-      <w:r>
-        <w:rPr>
-          <w:rFonts w:ascii="Courier New" w:hAnsi="Courier New"/>
-          <w:sz w:val="20"/>
-        </w:rPr>
-        <w:t>fileinfo.isdeleted</w:t>
-      </w:r>
-      <w:proofErr w:type="spellEnd"/>
-      <w:r>
-        <w:rPr>
-          <w:rFonts w:ascii="Courier New" w:hAnsi="Courier New"/>
-          <w:sz w:val="20"/>
-        </w:rPr>
-        <w:t>='0'</w:t>
+        <w:t>where fileinfo.isdeleted='0'</w:t>
       </w:r>
     </w:p>
     <w:p>
@@ -2511,23 +1836,7 @@
           <w:rFonts w:ascii="Courier New" w:hAnsi="Courier New"/>
           <w:sz w:val="20"/>
         </w:rPr>
-        <w:t xml:space="preserve">and </w:t>
-      </w:r>
-      <w:proofErr w:type="spellStart"/>
-      <w:r>
-        <w:rPr>
-          <w:rFonts w:ascii="Courier New" w:hAnsi="Courier New"/>
-          <w:sz w:val="20"/>
-        </w:rPr>
-        <w:t>fileinfo.module_name</w:t>
-      </w:r>
-      <w:proofErr w:type="spellEnd"/>
-      <w:r>
-        <w:rPr>
-          <w:rFonts w:ascii="Courier New" w:hAnsi="Courier New"/>
-          <w:sz w:val="20"/>
-        </w:rPr>
-        <w:t xml:space="preserve"> = 'lite'</w:t>
+        <w:t>and fileinfo.module_name = 'lite'</w:t>
       </w:r>
     </w:p>
     <w:p>
@@ -2544,39 +1853,7 @@
           <w:rFonts w:ascii="Courier New" w:hAnsi="Courier New"/>
           <w:sz w:val="20"/>
         </w:rPr>
-        <w:t xml:space="preserve">and </w:t>
-      </w:r>
-      <w:proofErr w:type="spellStart"/>
-      <w:r>
-        <w:rPr>
-          <w:rFonts w:ascii="Courier New" w:hAnsi="Courier New"/>
-          <w:sz w:val="20"/>
-        </w:rPr>
-        <w:t>fileinfo.biztype</w:t>
-      </w:r>
-      <w:proofErr w:type="spellEnd"/>
-      <w:r>
-        <w:rPr>
-          <w:rFonts w:ascii="Courier New" w:hAnsi="Courier New"/>
-          <w:sz w:val="20"/>
-        </w:rPr>
-        <w:t xml:space="preserve"> = '</w:t>
-      </w:r>
-      <w:proofErr w:type="spellStart"/>
-      <w:r>
-        <w:rPr>
-          <w:rFonts w:ascii="Courier New" w:hAnsi="Courier New"/>
-          <w:sz w:val="20"/>
-        </w:rPr>
-        <w:t>lite_inp</w:t>
-      </w:r>
-      <w:proofErr w:type="spellEnd"/>
-      <w:r>
-        <w:rPr>
-          <w:rFonts w:ascii="Courier New" w:hAnsi="Courier New"/>
-          <w:sz w:val="20"/>
-        </w:rPr>
-        <w:t>'</w:t>
+        <w:t>and fileinfo.biztype = 'lite_inp'</w:t>
       </w:r>
     </w:p>
     <w:p>
@@ -2595,23 +1872,7 @@
           <w:rFonts w:ascii="Courier New" w:hAnsi="Courier New"/>
           <w:sz w:val="20"/>
         </w:rPr>
-        <w:t xml:space="preserve">and </w:t>
-      </w:r>
-      <w:proofErr w:type="spellStart"/>
-      <w:r>
-        <w:rPr>
-          <w:rFonts w:ascii="Courier New" w:hAnsi="Courier New"/>
-          <w:sz w:val="20"/>
-        </w:rPr>
-        <w:t>fileinfo.fpath</w:t>
-      </w:r>
-      <w:proofErr w:type="spellEnd"/>
-      <w:r>
-        <w:rPr>
-          <w:rFonts w:ascii="Courier New" w:hAnsi="Courier New"/>
-          <w:sz w:val="20"/>
-        </w:rPr>
-        <w:t xml:space="preserve"> like '%\\20210620\\%'</w:t>
+        <w:t>and fileinfo.fpath like '%\\20210620\\%'</w:t>
       </w:r>
     </w:p>
     <w:p>
@@ -2668,23 +1929,7 @@
           </w:tcPr>
           <w:p>
             <w:r>
-              <w:t>-</w:t>
-            </w:r>
-            <w:proofErr w:type="spellStart"/>
-            <w:r>
-              <w:t>moduleName</w:t>
-            </w:r>
-            <w:proofErr w:type="spellEnd"/>
-            <w:r>
-              <w:t>=LITE -op=write -file=resp -</w:t>
-            </w:r>
-            <w:proofErr w:type="spellStart"/>
-            <w:r>
-              <w:t>runfor</w:t>
-            </w:r>
-            <w:proofErr w:type="spellEnd"/>
-            <w:r>
-              <w:t>=</w:t>
+              <w:t>-moduleName=LITE -op=write -file=resp -runfor=</w:t>
             </w:r>
             <w:r>
               <w:rPr>
@@ -2729,39 +1974,16 @@
                 <w:b/>
                 <w:bCs/>
               </w:rPr>
-              <w:t xml:space="preserve"> –</w:t>
-            </w:r>
+              <w:t xml:space="preserve"> – variable</w:t>
+            </w:r>
+          </w:p>
+          <w:p>
             <w:r>
               <w:rPr>
                 <w:b/>
                 <w:bCs/>
               </w:rPr>
-              <w:t xml:space="preserve"> variable</w:t>
-            </w:r>
-          </w:p>
-          <w:p>
-            <w:r>
-              <w:rPr>
-                <w:b/>
-                <w:bCs/>
-              </w:rPr>
-              <w:t>-</w:t>
-            </w:r>
-            <w:proofErr w:type="spellStart"/>
-            <w:r>
-              <w:rPr>
-                <w:b/>
-                <w:bCs/>
-              </w:rPr>
-              <w:t>runfor</w:t>
-            </w:r>
-            <w:proofErr w:type="spellEnd"/>
-            <w:r>
-              <w:rPr>
-                <w:b/>
-                <w:bCs/>
-              </w:rPr>
-              <w:t xml:space="preserve"> </w:t>
+              <w:t xml:space="preserve">-runfor </w:t>
             </w:r>
             <w:r>
               <w:t>is required</w:t>
@@ -2834,15 +2056,7 @@
         </w:numPr>
       </w:pPr>
       <w:r>
-        <w:t xml:space="preserve">Note: Same parameters rerun will result in no records. To Rerun – </w:t>
-      </w:r>
-      <w:proofErr w:type="spellStart"/>
-      <w:r>
-        <w:t>sql</w:t>
-      </w:r>
-      <w:proofErr w:type="spellEnd"/>
-      <w:r>
-        <w:t xml:space="preserve"> script is needed – such as </w:t>
+        <w:t xml:space="preserve">Note: Same parameters rerun will result in no records. To Rerun – sql script is needed – such as </w:t>
       </w:r>
     </w:p>
     <w:p>
@@ -2862,39 +2076,7 @@
           <w:rFonts w:ascii="Courier New" w:hAnsi="Courier New"/>
           <w:sz w:val="20"/>
         </w:rPr>
-        <w:t xml:space="preserve">delete from </w:t>
-      </w:r>
-      <w:proofErr w:type="spellStart"/>
-      <w:r>
-        <w:rPr>
-          <w:rFonts w:ascii="Courier New" w:hAnsi="Courier New"/>
-          <w:sz w:val="20"/>
-        </w:rPr>
-        <w:t>ventura.filedetail_actions</w:t>
-      </w:r>
-      <w:proofErr w:type="spellEnd"/>
-      <w:r>
-        <w:rPr>
-          <w:rFonts w:ascii="Courier New" w:hAnsi="Courier New"/>
-          <w:sz w:val="20"/>
-        </w:rPr>
-        <w:t xml:space="preserve"> where </w:t>
-      </w:r>
-      <w:proofErr w:type="spellStart"/>
-      <w:r>
-        <w:rPr>
-          <w:rFonts w:ascii="Courier New" w:hAnsi="Courier New"/>
-          <w:sz w:val="20"/>
-        </w:rPr>
-        <w:t>action_void</w:t>
-      </w:r>
-      <w:proofErr w:type="spellEnd"/>
-      <w:r>
-        <w:rPr>
-          <w:rFonts w:ascii="Courier New" w:hAnsi="Courier New"/>
-          <w:sz w:val="20"/>
-        </w:rPr>
-        <w:t xml:space="preserve"> = '0' </w:t>
+        <w:t xml:space="preserve">delete from ventura.filedetail_actions where action_void = '0' </w:t>
       </w:r>
       <w:r>
         <w:rPr>
@@ -2912,7 +2094,6 @@
         </w:rPr>
         <w:t xml:space="preserve"> </w:t>
       </w:r>
-      <w:proofErr w:type="spellStart"/>
       <w:r>
         <w:rPr>
           <w:rFonts w:ascii="Courier New" w:hAnsi="Courier New"/>
@@ -2922,7 +2103,6 @@
         </w:rPr>
         <w:t>action_done</w:t>
       </w:r>
-      <w:proofErr w:type="spellEnd"/>
       <w:r>
         <w:rPr>
           <w:rFonts w:ascii="Courier New" w:hAnsi="Courier New"/>
@@ -2971,6 +2151,59 @@
     </w:p>
     <w:p>
       <w:pPr>
+        <w:ind w:left="1080"/>
+        <w:rPr>
+          <w:rFonts w:ascii="Courier New" w:hAnsi="Courier New"/>
+          <w:sz w:val="20"/>
+        </w:rPr>
+      </w:pPr>
+      <w:r>
+        <w:rPr>
+          <w:b/>
+          <w:bCs/>
+        </w:rPr>
+        <w:t xml:space="preserve">+  </w:t>
+      </w:r>
+      <w:r>
+        <w:rPr>
+          <w:rFonts w:ascii="Courier New" w:hAnsi="Courier New"/>
+          <w:b/>
+          <w:bCs/>
+          <w:sz w:val="20"/>
+        </w:rPr>
+        <w:t>and</w:t>
+      </w:r>
+      <w:r>
+        <w:rPr>
+          <w:rFonts w:ascii="Courier New" w:hAnsi="Courier New"/>
+          <w:sz w:val="20"/>
+        </w:rPr>
+        <w:t xml:space="preserve"> fileinfo.fpath like '%\\20210620\\%'</w:t>
+      </w:r>
+      <w:r>
+        <w:rPr>
+          <w:rFonts w:ascii="Courier New" w:hAnsi="Courier New"/>
+          <w:sz w:val="20"/>
+        </w:rPr>
+        <w:t xml:space="preserve">  </w:t>
+      </w:r>
+      <w:r>
+        <w:rPr>
+          <w:rFonts w:ascii="Courier New" w:hAnsi="Courier New"/>
+          <w:sz w:val="20"/>
+        </w:rPr>
+        <w:sym w:font="Wingdings" w:char="F0E0"/>
+      </w:r>
+      <w:r>
+        <w:rPr>
+          <w:rFonts w:ascii="Courier New" w:hAnsi="Courier New"/>
+          <w:sz w:val="20"/>
+        </w:rPr>
+        <w:t xml:space="preserve"> join fileInfo if needed</w:t>
+      </w:r>
+    </w:p>
+    <w:p>
+      <w:pPr>
         <w:pStyle w:val="ListParagraph"/>
         <w:numPr>
           <w:ilvl w:val="1"/>
@@ -2989,7 +2222,6 @@
         <w:t xml:space="preserve">or update </w:t>
       </w:r>
       <w:bookmarkEnd w:id="0"/>
-      <w:proofErr w:type="spellStart"/>
       <w:r>
         <w:rPr>
           <w:rFonts w:ascii="Courier New" w:hAnsi="Courier New"/>
@@ -2997,7 +2229,6 @@
         </w:rPr>
         <w:t>ventura.filedetail_actions</w:t>
       </w:r>
-      <w:proofErr w:type="spellEnd"/>
       <w:r>
         <w:rPr>
           <w:rFonts w:ascii="Courier New" w:hAnsi="Courier New"/>
@@ -3005,21 +2236,12 @@
         </w:rPr>
         <w:t xml:space="preserve"> set </w:t>
       </w:r>
-      <w:proofErr w:type="spellStart"/>
       <w:r>
         <w:rPr>
           <w:rFonts w:ascii="Courier New" w:hAnsi="Courier New"/>
           <w:sz w:val="20"/>
         </w:rPr>
-        <w:t>action_void</w:t>
-      </w:r>
-      <w:proofErr w:type="spellEnd"/>
-      <w:r>
-        <w:rPr>
-          <w:rFonts w:ascii="Courier New" w:hAnsi="Courier New"/>
-          <w:sz w:val="20"/>
-        </w:rPr>
-        <w:t xml:space="preserve"> = '</w:t>
+        <w:t>action_void = '</w:t>
       </w:r>
       <w:r>
         <w:rPr>
@@ -3089,139 +2311,27 @@
           </w:tcPr>
           <w:p>
             <w:r>
-              <w:t>-</w:t>
-            </w:r>
-            <w:proofErr w:type="spellStart"/>
-            <w:r>
-              <w:t>moduleName</w:t>
-            </w:r>
-            <w:proofErr w:type="spellEnd"/>
-            <w:r>
-              <w:t>=LITE -op=report -file=all -</w:t>
-            </w:r>
-            <w:proofErr w:type="spellStart"/>
-            <w:r>
-              <w:t>runfor</w:t>
-            </w:r>
-            <w:proofErr w:type="spellEnd"/>
-            <w:r>
-              <w:t xml:space="preserve">=20210620 </w:t>
+              <w:t xml:space="preserve">-moduleName=LITE -op=report -file=all -runfor=20210620 </w:t>
             </w:r>
           </w:p>
           <w:p>
             <w:r>
-              <w:t>-</w:t>
-            </w:r>
-            <w:proofErr w:type="spellStart"/>
-            <w:r>
-              <w:t>moduleName</w:t>
-            </w:r>
-            <w:proofErr w:type="spellEnd"/>
-            <w:r>
-              <w:t>=LITE -op=report -file=</w:t>
-            </w:r>
-            <w:proofErr w:type="spellStart"/>
-            <w:r>
-              <w:t>im_resp_todo</w:t>
-            </w:r>
-            <w:proofErr w:type="spellEnd"/>
-            <w:r>
-              <w:t xml:space="preserve"> -</w:t>
-            </w:r>
-            <w:proofErr w:type="spellStart"/>
-            <w:r>
-              <w:t>runfor</w:t>
-            </w:r>
-            <w:proofErr w:type="spellEnd"/>
-            <w:r>
-              <w:t xml:space="preserve">=20210620 </w:t>
+              <w:t xml:space="preserve">-moduleName=LITE -op=report -file=im_resp_todo -runfor=20210620 </w:t>
             </w:r>
           </w:p>
           <w:p>
             <w:r>
-              <w:t>-</w:t>
-            </w:r>
-            <w:proofErr w:type="spellStart"/>
-            <w:r>
-              <w:t>moduleName</w:t>
-            </w:r>
-            <w:proofErr w:type="spellEnd"/>
-            <w:r>
-              <w:t>=LITE -op=report -file=</w:t>
-            </w:r>
-            <w:proofErr w:type="spellStart"/>
-            <w:r>
-              <w:t>update_todo</w:t>
-            </w:r>
-            <w:proofErr w:type="spellEnd"/>
-            <w:r>
-              <w:t xml:space="preserve"> -</w:t>
-            </w:r>
-            <w:proofErr w:type="spellStart"/>
-            <w:r>
-              <w:t>runfor</w:t>
-            </w:r>
-            <w:proofErr w:type="spellEnd"/>
-            <w:r>
-              <w:t xml:space="preserve">=20210620 </w:t>
+              <w:t xml:space="preserve">-moduleName=LITE -op=report -file=update_todo -runfor=20210620 </w:t>
             </w:r>
           </w:p>
           <w:p>
             <w:r>
-              <w:t>-</w:t>
-            </w:r>
-            <w:proofErr w:type="spellStart"/>
-            <w:r>
-              <w:t>moduleName</w:t>
-            </w:r>
-            <w:proofErr w:type="spellEnd"/>
-            <w:r>
-              <w:t>=LITE -op=report -file=</w:t>
-            </w:r>
-            <w:proofErr w:type="spellStart"/>
-            <w:r>
-              <w:t>status_todo</w:t>
-            </w:r>
-            <w:proofErr w:type="spellEnd"/>
-            <w:r>
-              <w:t xml:space="preserve"> -</w:t>
-            </w:r>
-            <w:proofErr w:type="spellStart"/>
-            <w:r>
-              <w:t>runfor</w:t>
-            </w:r>
-            <w:proofErr w:type="spellEnd"/>
-            <w:r>
-              <w:t xml:space="preserve">=20210620 </w:t>
+              <w:t xml:space="preserve">-moduleName=LITE -op=report -file=status_todo -runfor=20210620 </w:t>
             </w:r>
           </w:p>
           <w:p>
             <w:r>
-              <w:t>-</w:t>
-            </w:r>
-            <w:proofErr w:type="spellStart"/>
-            <w:r>
-              <w:t>moduleName</w:t>
-            </w:r>
-            <w:proofErr w:type="spellEnd"/>
-            <w:r>
-              <w:t>=LITE -op=report -file=</w:t>
-            </w:r>
-            <w:proofErr w:type="spellStart"/>
-            <w:r>
-              <w:t>status_done</w:t>
-            </w:r>
-            <w:proofErr w:type="spellEnd"/>
-            <w:r>
-              <w:t xml:space="preserve"> -</w:t>
-            </w:r>
-            <w:proofErr w:type="spellStart"/>
-            <w:r>
-              <w:t>runfor</w:t>
-            </w:r>
-            <w:proofErr w:type="spellEnd"/>
-            <w:r>
-              <w:t>=20210620</w:t>
+              <w:t>-moduleName=LITE -op=report -file=status_done -runfor=20210620</w:t>
             </w:r>
           </w:p>
         </w:tc>
@@ -3245,10 +2355,7 @@
               </w:rPr>
             </w:pPr>
             <w:r>
-              <w:t>report</w:t>
-            </w:r>
-            <w:r>
-              <w:t xml:space="preserve"> for </w:t>
+              <w:t xml:space="preserve">report for </w:t>
             </w:r>
             <w:r>
               <w:rPr>
@@ -3271,23 +2378,7 @@
                 <w:b/>
                 <w:bCs/>
               </w:rPr>
-              <w:t>-</w:t>
-            </w:r>
-            <w:proofErr w:type="spellStart"/>
-            <w:r>
-              <w:rPr>
-                <w:b/>
-                <w:bCs/>
-              </w:rPr>
-              <w:t>runfor</w:t>
-            </w:r>
-            <w:proofErr w:type="spellEnd"/>
-            <w:r>
-              <w:rPr>
-                <w:b/>
-                <w:bCs/>
-              </w:rPr>
-              <w:t xml:space="preserve"> </w:t>
+              <w:t xml:space="preserve">-runfor </w:t>
             </w:r>
             <w:r>
               <w:t>is required</w:t>
@@ -3324,11 +2415,7 @@
           </w:tcPr>
           <w:p>
             <w:r>
-              <w:t xml:space="preserve">file = </w:t>
-            </w:r>
-            <w:proofErr w:type="spellStart"/>
-            <w:r>
-              <w:t>im</w:t>
+              <w:t>file = im</w:t>
             </w:r>
             <w:r>
               <w:rPr>
@@ -3348,7 +2435,6 @@
             <w:r>
               <w:t>todo</w:t>
             </w:r>
-            <w:proofErr w:type="spellEnd"/>
           </w:p>
         </w:tc>
         <w:tc>
@@ -3369,11 +2455,7 @@
           </w:tcPr>
           <w:p>
             <w:r>
-              <w:t xml:space="preserve">file = </w:t>
-            </w:r>
-            <w:proofErr w:type="spellStart"/>
-            <w:r>
-              <w:t>update</w:t>
+              <w:t>file = update</w:t>
             </w:r>
             <w:r>
               <w:rPr>
@@ -3384,7 +2466,6 @@
             <w:r>
               <w:t>todo</w:t>
             </w:r>
-            <w:proofErr w:type="spellEnd"/>
           </w:p>
         </w:tc>
         <w:tc>
@@ -3393,15 +2474,7 @@
           </w:tcPr>
           <w:p>
             <w:r>
-              <w:t xml:space="preserve">Records are not updated as Ok or Printed or error (see </w:t>
-            </w:r>
-            <w:proofErr w:type="spellStart"/>
-            <w:r>
-              <w:t>updstat</w:t>
-            </w:r>
-            <w:proofErr w:type="spellEnd"/>
-            <w:r>
-              <w:t>)</w:t>
+              <w:t>Records are not updated as Ok or Printed or error (see updstat)</w:t>
             </w:r>
           </w:p>
         </w:tc>
@@ -3413,17 +2486,7 @@
           </w:tcPr>
           <w:p>
             <w:r>
-              <w:t xml:space="preserve">file = </w:t>
-            </w:r>
-            <w:proofErr w:type="spellStart"/>
-            <w:r>
-              <w:t>sta</w:t>
-            </w:r>
-            <w:r>
-              <w:t>t</w:t>
-            </w:r>
-            <w:r>
-              <w:t>us</w:t>
+              <w:t>file = status</w:t>
             </w:r>
             <w:r>
               <w:rPr>
@@ -3434,7 +2497,6 @@
             <w:r>
               <w:t>todo</w:t>
             </w:r>
-            <w:proofErr w:type="spellEnd"/>
           </w:p>
         </w:tc>
         <w:tc>
@@ -3455,11 +2517,7 @@
           </w:tcPr>
           <w:p>
             <w:r>
-              <w:t xml:space="preserve">file = </w:t>
-            </w:r>
-            <w:proofErr w:type="spellStart"/>
-            <w:r>
-              <w:t>status</w:t>
+              <w:t>file = status</w:t>
             </w:r>
             <w:r>
               <w:rPr>
@@ -3470,7 +2528,6 @@
             <w:r>
               <w:t>done</w:t>
             </w:r>
-            <w:proofErr w:type="spellEnd"/>
           </w:p>
         </w:tc>
         <w:tc>
@@ -3479,10 +2536,7 @@
           </w:tcPr>
           <w:p>
             <w:r>
-              <w:t>Final Status</w:t>
-            </w:r>
-            <w:r>
-              <w:t xml:space="preserve"> file was run</w:t>
+              <w:t>Final Status file was run</w:t>
             </w:r>
           </w:p>
         </w:tc>
@@ -3527,6 +2581,7 @@
         </w:numPr>
       </w:pPr>
       <w:r>
+        <w:lastRenderedPageBreak/>
         <w:t xml:space="preserve">Reports can be run as many times as needed. </w:t>
       </w:r>
     </w:p>
@@ -3539,16 +2594,7 @@
         </w:numPr>
       </w:pPr>
       <w:r>
-        <w:lastRenderedPageBreak/>
-        <w:t xml:space="preserve">Reports are all same format and can be used for </w:t>
-      </w:r>
-      <w:proofErr w:type="spellStart"/>
-      <w:r>
-        <w:t>updstat</w:t>
-      </w:r>
-      <w:proofErr w:type="spellEnd"/>
-      <w:r>
-        <w:t xml:space="preserve"> to update status, open in Excel and save with proper status</w:t>
+        <w:t>Reports are all same format and can be used for updstat to update status, open in Excel and save with proper status</w:t>
       </w:r>
     </w:p>
     <w:p>
@@ -3592,23 +2638,7 @@
           </w:tcPr>
           <w:p>
             <w:r>
-              <w:t>-</w:t>
-            </w:r>
-            <w:proofErr w:type="spellStart"/>
-            <w:r>
-              <w:t>moduleName</w:t>
-            </w:r>
-            <w:proofErr w:type="spellEnd"/>
-            <w:r>
-              <w:t>=LITE -op=</w:t>
-            </w:r>
-            <w:proofErr w:type="spellStart"/>
-            <w:r>
-              <w:t>updstat</w:t>
-            </w:r>
-            <w:proofErr w:type="spellEnd"/>
-            <w:r>
-              <w:t xml:space="preserve"> -file=</w:t>
+              <w:t>-moduleName=LITE -op=updstat -file=</w:t>
             </w:r>
             <w:r>
               <w:rPr>
@@ -3638,15 +2668,7 @@
           </w:p>
           <w:p>
             <w:r>
-              <w:t>Take output of – in particular – update-</w:t>
-            </w:r>
-            <w:proofErr w:type="spellStart"/>
-            <w:r>
-              <w:t>todo</w:t>
-            </w:r>
-            <w:proofErr w:type="spellEnd"/>
-            <w:r>
-              <w:t xml:space="preserve"> (Refer simple reports)</w:t>
+              <w:t>Take output of – in particular – update-todo (Refer simple reports)</w:t>
             </w:r>
           </w:p>
           <w:p>
@@ -3692,7 +2714,6 @@
             <w:r>
               <w:t xml:space="preserve">Use </w:t>
             </w:r>
-            <w:proofErr w:type="spellStart"/>
             <w:r>
               <w:rPr>
                 <w:rFonts w:ascii="Consolas" w:hAnsi="Consolas" w:cs="Consolas"/>
@@ -3700,23 +2721,10 @@
                 <w:sz w:val="19"/>
                 <w:szCs w:val="19"/>
               </w:rPr>
-              <w:t>super_update</w:t>
-            </w:r>
-            <w:proofErr w:type="spellEnd"/>
-            <w:r>
-              <w:rPr>
-                <w:rFonts w:ascii="Consolas" w:hAnsi="Consolas" w:cs="Consolas"/>
-                <w:color w:val="A31515"/>
-                <w:sz w:val="19"/>
-                <w:szCs w:val="19"/>
-              </w:rPr>
-              <w:t xml:space="preserve"> </w:t>
-            </w:r>
-            <w:r>
-              <w:t>if</w:t>
-            </w:r>
-            <w:r>
-              <w:t xml:space="preserve"> you mean to re-update (</w:t>
+              <w:t xml:space="preserve">super_update </w:t>
+            </w:r>
+            <w:r>
+              <w:t>if you mean to re-update (</w:t>
             </w:r>
             <w:r>
               <w:rPr>
@@ -3764,15 +2772,7 @@
         </w:numPr>
       </w:pPr>
       <w:r>
-        <w:t xml:space="preserve">Run report all or </w:t>
-      </w:r>
-      <w:proofErr w:type="spellStart"/>
-      <w:r>
-        <w:t>update_todo</w:t>
-      </w:r>
-      <w:proofErr w:type="spellEnd"/>
-      <w:r>
-        <w:t xml:space="preserve"> to verify</w:t>
+        <w:t>Run report all or update_todo to verify</w:t>
       </w:r>
     </w:p>
     <w:p>
@@ -3799,7 +2799,19 @@
         <w:rPr>
           <w:rStyle w:val="Heading2Char"/>
         </w:rPr>
-        <w:t>NPS /</w:t>
+        <w:t>NPS</w:t>
+      </w:r>
+      <w:r>
+        <w:rPr>
+          <w:rStyle w:val="Heading2Char"/>
+        </w:rPr>
+        <w:t xml:space="preserve"> Lite</w:t>
+      </w:r>
+      <w:r>
+        <w:rPr>
+          <w:rStyle w:val="Heading2Char"/>
+        </w:rPr>
+        <w:t xml:space="preserve"> /</w:t>
       </w:r>
       <w:r>
         <w:rPr>
@@ -3836,23 +2848,7 @@
           </w:tcPr>
           <w:p>
             <w:r>
-              <w:t>-</w:t>
-            </w:r>
-            <w:proofErr w:type="spellStart"/>
-            <w:r>
-              <w:t>moduleName</w:t>
-            </w:r>
-            <w:proofErr w:type="spellEnd"/>
-            <w:r>
-              <w:t>=LITE -op=write -file=letter -</w:t>
-            </w:r>
-            <w:proofErr w:type="spellStart"/>
-            <w:r>
-              <w:t>runfor</w:t>
-            </w:r>
-            <w:proofErr w:type="spellEnd"/>
-            <w:r>
-              <w:t>=20210620</w:t>
+              <w:t>-moduleName=LITE -op=write -file=letter -runfor=20210620</w:t>
             </w:r>
           </w:p>
         </w:tc>
@@ -3911,23 +2907,7 @@
                 <w:b/>
                 <w:bCs/>
               </w:rPr>
-              <w:t>-</w:t>
-            </w:r>
-            <w:proofErr w:type="spellStart"/>
-            <w:r>
-              <w:rPr>
-                <w:b/>
-                <w:bCs/>
-              </w:rPr>
-              <w:t>runfor</w:t>
-            </w:r>
-            <w:proofErr w:type="spellEnd"/>
-            <w:r>
-              <w:rPr>
-                <w:b/>
-                <w:bCs/>
-              </w:rPr>
-              <w:t xml:space="preserve"> </w:t>
+              <w:t xml:space="preserve">-runfor </w:t>
             </w:r>
             <w:r>
               <w:t>is required</w:t>
@@ -4045,23 +3025,7 @@
           </w:tcPr>
           <w:p>
             <w:r>
-              <w:t>-</w:t>
-            </w:r>
-            <w:proofErr w:type="spellStart"/>
-            <w:r>
-              <w:t>moduleName</w:t>
-            </w:r>
-            <w:proofErr w:type="spellEnd"/>
-            <w:r>
-              <w:t>=LITE -op=write -file=stat -</w:t>
-            </w:r>
-            <w:proofErr w:type="spellStart"/>
-            <w:r>
-              <w:t>runfor</w:t>
-            </w:r>
-            <w:proofErr w:type="spellEnd"/>
-            <w:r>
-              <w:t>=20210620</w:t>
+              <w:t>-moduleName=LITE -op=write -file=stat -runfor=20210620</w:t>
             </w:r>
           </w:p>
         </w:tc>
@@ -4085,13 +3049,7 @@
               </w:rPr>
             </w:pPr>
             <w:r>
-              <w:t xml:space="preserve">Write </w:t>
-            </w:r>
-            <w:r>
-              <w:t>status file</w:t>
-            </w:r>
-            <w:r>
-              <w:t xml:space="preserve"> for </w:t>
+              <w:t xml:space="preserve">Write status file for </w:t>
             </w:r>
             <w:r>
               <w:rPr>
@@ -4114,23 +3072,7 @@
                 <w:b/>
                 <w:bCs/>
               </w:rPr>
-              <w:t>-</w:t>
-            </w:r>
-            <w:proofErr w:type="spellStart"/>
-            <w:r>
-              <w:rPr>
-                <w:b/>
-                <w:bCs/>
-              </w:rPr>
-              <w:t>runfor</w:t>
-            </w:r>
-            <w:proofErr w:type="spellEnd"/>
-            <w:r>
-              <w:rPr>
-                <w:b/>
-                <w:bCs/>
-              </w:rPr>
-              <w:t xml:space="preserve"> </w:t>
+              <w:t xml:space="preserve">-runfor </w:t>
             </w:r>
             <w:r>
               <w:t>is required</w:t>
@@ -4142,6 +3084,7 @@
     <w:p/>
     <w:p>
       <w:r>
+        <w:lastRenderedPageBreak/>
         <w:t>Testing/sanity check</w:t>
       </w:r>
     </w:p>
@@ -4154,7 +3097,6 @@
         </w:numPr>
       </w:pPr>
       <w:r>
-        <w:lastRenderedPageBreak/>
         <w:t>Check logs for error / warning printed anywhere</w:t>
       </w:r>
     </w:p>
@@ -4203,15 +3145,7 @@
         </w:numPr>
       </w:pPr>
       <w:r>
-        <w:t xml:space="preserve">Note: Same parameters rerun will result in no records. To Rerun – </w:t>
-      </w:r>
-      <w:proofErr w:type="spellStart"/>
-      <w:r>
-        <w:t>sql</w:t>
-      </w:r>
-      <w:proofErr w:type="spellEnd"/>
-      <w:r>
-        <w:t xml:space="preserve"> script is needed – such as </w:t>
+        <w:t xml:space="preserve">Note: Same parameters rerun will result in no records. To Rerun – sql script is needed – such as </w:t>
       </w:r>
     </w:p>
     <w:p>
@@ -4231,39 +3165,7 @@
           <w:rFonts w:ascii="Courier New" w:hAnsi="Courier New"/>
           <w:sz w:val="20"/>
         </w:rPr>
-        <w:t xml:space="preserve">delete from </w:t>
-      </w:r>
-      <w:proofErr w:type="spellStart"/>
-      <w:r>
-        <w:rPr>
-          <w:rFonts w:ascii="Courier New" w:hAnsi="Courier New"/>
-          <w:sz w:val="20"/>
-        </w:rPr>
-        <w:t>ventura.filedetail_actions</w:t>
-      </w:r>
-      <w:proofErr w:type="spellEnd"/>
-      <w:r>
-        <w:rPr>
-          <w:rFonts w:ascii="Courier New" w:hAnsi="Courier New"/>
-          <w:sz w:val="20"/>
-        </w:rPr>
-        <w:t xml:space="preserve"> where </w:t>
-      </w:r>
-      <w:proofErr w:type="spellStart"/>
-      <w:r>
-        <w:rPr>
-          <w:rFonts w:ascii="Courier New" w:hAnsi="Courier New"/>
-          <w:sz w:val="20"/>
-        </w:rPr>
-        <w:t>action_void</w:t>
-      </w:r>
-      <w:proofErr w:type="spellEnd"/>
-      <w:r>
-        <w:rPr>
-          <w:rFonts w:ascii="Courier New" w:hAnsi="Courier New"/>
-          <w:sz w:val="20"/>
-        </w:rPr>
-        <w:t xml:space="preserve"> = '0' </w:t>
+        <w:t xml:space="preserve">delete from ventura.filedetail_actions where action_void = '0' </w:t>
       </w:r>
       <w:r>
         <w:rPr>
@@ -4281,7 +3183,6 @@
         </w:rPr>
         <w:t xml:space="preserve"> </w:t>
       </w:r>
-      <w:proofErr w:type="spellStart"/>
       <w:r>
         <w:rPr>
           <w:rFonts w:ascii="Courier New" w:hAnsi="Courier New"/>
@@ -4289,17 +3190,7 @@
           <w:bCs/>
           <w:sz w:val="20"/>
         </w:rPr>
-        <w:t>action_done</w:t>
-      </w:r>
-      <w:proofErr w:type="spellEnd"/>
-      <w:r>
-        <w:rPr>
-          <w:rFonts w:ascii="Courier New" w:hAnsi="Courier New"/>
-          <w:b/>
-          <w:bCs/>
-          <w:sz w:val="20"/>
-        </w:rPr>
-        <w:t xml:space="preserve"> = '</w:t>
+        <w:t>action_done = '</w:t>
       </w:r>
       <w:r>
         <w:rPr>
@@ -4344,23 +3235,7 @@
           <w:rFonts w:ascii="Courier New" w:hAnsi="Courier New"/>
           <w:sz w:val="20"/>
         </w:rPr>
-        <w:t xml:space="preserve"> </w:t>
-      </w:r>
-      <w:proofErr w:type="spellStart"/>
-      <w:r>
-        <w:rPr>
-          <w:rFonts w:ascii="Courier New" w:hAnsi="Courier New"/>
-          <w:sz w:val="20"/>
-        </w:rPr>
-        <w:t>action_void</w:t>
-      </w:r>
-      <w:proofErr w:type="spellEnd"/>
-      <w:r>
-        <w:rPr>
-          <w:rFonts w:ascii="Courier New" w:hAnsi="Courier New"/>
-          <w:sz w:val="20"/>
-        </w:rPr>
-        <w:t>=’1’ …</w:t>
+        <w:t xml:space="preserve"> action_void=’1’ …</w:t>
       </w:r>
     </w:p>
     <w:p>
@@ -4400,56 +3275,41 @@
           <w:b/>
           <w:bCs/>
         </w:rPr>
-        <w:t xml:space="preserve"> </w:t>
-      </w:r>
-      <w:proofErr w:type="spellStart"/>
+        <w:t xml:space="preserve"> Newtonsoft</w:t>
+      </w:r>
+    </w:p>
+    <w:p>
       <w:r>
         <w:rPr>
           <w:b/>
           <w:bCs/>
         </w:rPr>
-        <w:t>Newtonsoft</w:t>
-      </w:r>
-      <w:proofErr w:type="spellEnd"/>
-    </w:p>
-    <w:p>
-      <w:proofErr w:type="spellStart"/>
+        <w:t>Scriban</w:t>
+      </w:r>
+      <w:r>
+        <w:t xml:space="preserve"> for dynamic script</w:t>
+      </w:r>
+    </w:p>
+    <w:p>
       <w:r>
         <w:rPr>
           <w:b/>
           <w:bCs/>
         </w:rPr>
-        <w:t>Scriban</w:t>
-      </w:r>
-      <w:proofErr w:type="spellEnd"/>
-      <w:r>
-        <w:t xml:space="preserve"> for dynamic script</w:t>
-      </w:r>
-    </w:p>
-    <w:p>
-      <w:proofErr w:type="spellStart"/>
+        <w:t>DotNetZip</w:t>
+      </w:r>
+      <w:r>
+        <w:t xml:space="preserve"> for zipping – end result word docx</w:t>
+      </w:r>
+    </w:p>
+    <w:p>
       <w:r>
         <w:rPr>
           <w:b/>
           <w:bCs/>
         </w:rPr>
-        <w:t>DotNetZip</w:t>
-      </w:r>
-      <w:proofErr w:type="spellEnd"/>
-      <w:r>
-        <w:t xml:space="preserve"> for zipping – end result word docx</w:t>
-      </w:r>
-    </w:p>
-    <w:p>
-      <w:proofErr w:type="spellStart"/>
-      <w:r>
-        <w:rPr>
-          <w:b/>
-          <w:bCs/>
-        </w:rPr>
         <w:t>pgSQL</w:t>
       </w:r>
-      <w:proofErr w:type="spellEnd"/>
       <w:r>
         <w:t xml:space="preserve"> connector</w:t>
       </w:r>

--- a/ddl_sql/Install.docx
+++ b/ddl_sql/Install.docx
@@ -14,9 +14,11 @@
       <w:r>
         <w:t xml:space="preserve">Refer file </w:t>
       </w:r>
+      <w:proofErr w:type="spellStart"/>
       <w:r>
         <w:t>venturaDB.sql</w:t>
       </w:r>
+      <w:proofErr w:type="spellEnd"/>
     </w:p>
     <w:p>
       <w:pPr>
@@ -46,8 +48,21 @@
           <w:numId w:val="1"/>
         </w:numPr>
       </w:pPr>
-      <w:r>
-        <w:t>PostgreSql server / PgAdmin tool</w:t>
+      <w:proofErr w:type="spellStart"/>
+      <w:r>
+        <w:t>PostgreSql</w:t>
+      </w:r>
+      <w:proofErr w:type="spellEnd"/>
+      <w:r>
+        <w:t xml:space="preserve"> server / </w:t>
+      </w:r>
+      <w:proofErr w:type="spellStart"/>
+      <w:r>
+        <w:t>PgAdmin</w:t>
+      </w:r>
+      <w:proofErr w:type="spellEnd"/>
+      <w:r>
+        <w:t xml:space="preserve"> tool</w:t>
       </w:r>
     </w:p>
     <w:p>
@@ -70,6 +85,8 @@
           <w:numId w:val="1"/>
         </w:numPr>
       </w:pPr>
+      <w:proofErr w:type="spellStart"/>
+      <w:proofErr w:type="gramStart"/>
       <w:r>
         <w:rPr>
           <w:b/>
@@ -77,8 +94,13 @@
         </w:rPr>
         <w:t>inputdir</w:t>
       </w:r>
-      <w:r>
-        <w:t xml:space="preserve"> : my case it is </w:t>
+      <w:proofErr w:type="spellEnd"/>
+      <w:r>
+        <w:t xml:space="preserve"> :</w:t>
+      </w:r>
+      <w:proofErr w:type="gramEnd"/>
+      <w:r>
+        <w:t xml:space="preserve"> my case it is </w:t>
       </w:r>
       <w:r>
         <w:t>c:\\zunk\\lite\\input</w:t>
@@ -101,6 +123,7 @@
           <w:numId w:val="1"/>
         </w:numPr>
       </w:pPr>
+      <w:proofErr w:type="spellStart"/>
       <w:r>
         <w:rPr>
           <w:b/>
@@ -108,6 +131,7 @@
         </w:rPr>
         <w:t>workdir</w:t>
       </w:r>
+      <w:proofErr w:type="spellEnd"/>
       <w:r>
         <w:t xml:space="preserve">: my case it is </w:t>
       </w:r>
@@ -135,6 +159,7 @@
           <w:numId w:val="1"/>
         </w:numPr>
       </w:pPr>
+      <w:proofErr w:type="spellStart"/>
       <w:r>
         <w:rPr>
           <w:b/>
@@ -142,11 +167,20 @@
         </w:rPr>
         <w:t>systemdir</w:t>
       </w:r>
+      <w:proofErr w:type="spellEnd"/>
       <w:r>
         <w:t>:</w:t>
       </w:r>
       <w:r>
-        <w:t xml:space="preserve"> my sql file has “</w:t>
+        <w:t xml:space="preserve"> my </w:t>
+      </w:r>
+      <w:proofErr w:type="spellStart"/>
+      <w:r>
+        <w:t>sql</w:t>
+      </w:r>
+      <w:proofErr w:type="spellEnd"/>
+      <w:r>
+        <w:t xml:space="preserve"> file has “</w:t>
       </w:r>
       <w:r>
         <w:t>c:\\users\\spadte\\source\\repos\\padtes\\DotNetCorePOC\\ddl_sql</w:t>
@@ -240,11 +274,21 @@
       <w:r>
         <w:t xml:space="preserve">Refer file </w:t>
       </w:r>
+      <w:proofErr w:type="spellStart"/>
       <w:r>
         <w:t>venturaDB.sql</w:t>
       </w:r>
-      <w:r>
-        <w:t xml:space="preserve"> (also in git in folder ddl_sql)</w:t>
+      <w:proofErr w:type="spellEnd"/>
+      <w:r>
+        <w:t xml:space="preserve"> (also in git in folder </w:t>
+      </w:r>
+      <w:proofErr w:type="spellStart"/>
+      <w:r>
+        <w:t>ddl_sql</w:t>
+      </w:r>
+      <w:proofErr w:type="spellEnd"/>
+      <w:r>
+        <w:t>)</w:t>
       </w:r>
     </w:p>
     <w:p>
@@ -258,6 +302,7 @@
       <w:r>
         <w:t xml:space="preserve">Create Schema. In my scripts I have assumed </w:t>
       </w:r>
+      <w:proofErr w:type="spellStart"/>
       <w:r>
         <w:rPr>
           <w:b/>
@@ -265,6 +310,7 @@
         </w:rPr>
         <w:t>ventura</w:t>
       </w:r>
+      <w:proofErr w:type="spellEnd"/>
       <w:r>
         <w:t>. – No Script to create Schema.</w:t>
       </w:r>
@@ -274,7 +320,15 @@
         <w:pStyle w:val="ListParagraph"/>
       </w:pPr>
       <w:r>
-        <w:t>From script copy/paste in pgAdmin / run:</w:t>
+        <w:t xml:space="preserve">From script copy/paste in </w:t>
+      </w:r>
+      <w:proofErr w:type="spellStart"/>
+      <w:r>
+        <w:t>pgAdmin</w:t>
+      </w:r>
+      <w:proofErr w:type="spellEnd"/>
+      <w:r>
+        <w:t xml:space="preserve"> / run:</w:t>
       </w:r>
     </w:p>
     <w:p>
@@ -286,8 +340,18 @@
         </w:numPr>
       </w:pPr>
       <w:r>
-        <w:t>CREATE TABLE ventura.system_param</w:t>
-      </w:r>
+        <w:t xml:space="preserve">CREATE TABLE </w:t>
+      </w:r>
+      <w:proofErr w:type="spellStart"/>
+      <w:proofErr w:type="gramStart"/>
+      <w:r>
+        <w:t>ventura.system</w:t>
+      </w:r>
+      <w:proofErr w:type="gramEnd"/>
+      <w:r>
+        <w:t>_param</w:t>
+      </w:r>
+      <w:proofErr w:type="spellEnd"/>
     </w:p>
     <w:p>
       <w:pPr>
@@ -313,16 +377,32 @@
       <w:r>
         <w:t xml:space="preserve">insert into </w:t>
       </w:r>
+      <w:proofErr w:type="spellStart"/>
+      <w:proofErr w:type="gramStart"/>
       <w:r>
         <w:rPr>
           <w:b/>
           <w:bCs/>
         </w:rPr>
-        <w:t>ventura.system_param</w:t>
-      </w:r>
-      <w:r>
-        <w:t xml:space="preserve"> after modifying the insert sql</w:t>
-      </w:r>
+        <w:t>ventura.system</w:t>
+      </w:r>
+      <w:proofErr w:type="gramEnd"/>
+      <w:r>
+        <w:rPr>
+          <w:b/>
+          <w:bCs/>
+        </w:rPr>
+        <w:t>_param</w:t>
+      </w:r>
+      <w:proofErr w:type="spellEnd"/>
+      <w:r>
+        <w:t xml:space="preserve"> after modifying the insert </w:t>
+      </w:r>
+      <w:proofErr w:type="spellStart"/>
+      <w:r>
+        <w:t>sql</w:t>
+      </w:r>
+      <w:proofErr w:type="spellEnd"/>
       <w:r>
         <w:t xml:space="preserve"> ALSO there is </w:t>
       </w:r>
@@ -348,8 +428,15 @@
         </w:numPr>
       </w:pPr>
       <w:r>
-        <w:t>CREATE TABLE ventura.fileinfo</w:t>
-      </w:r>
+        <w:t xml:space="preserve">CREATE TABLE </w:t>
+      </w:r>
+      <w:proofErr w:type="spellStart"/>
+      <w:proofErr w:type="gramStart"/>
+      <w:r>
+        <w:t>ventura.fileinfo</w:t>
+      </w:r>
+      <w:proofErr w:type="spellEnd"/>
+      <w:proofErr w:type="gramEnd"/>
     </w:p>
     <w:p>
       <w:pPr>
@@ -360,8 +447,15 @@
         </w:numPr>
       </w:pPr>
       <w:r>
-        <w:t>CREATE TABLE ventura.filedetails</w:t>
-      </w:r>
+        <w:t xml:space="preserve">CREATE TABLE </w:t>
+      </w:r>
+      <w:proofErr w:type="spellStart"/>
+      <w:proofErr w:type="gramStart"/>
+      <w:r>
+        <w:t>ventura.filedetails</w:t>
+      </w:r>
+      <w:proofErr w:type="spellEnd"/>
+      <w:proofErr w:type="gramEnd"/>
     </w:p>
     <w:p>
       <w:pPr>
@@ -372,8 +466,18 @@
         </w:numPr>
       </w:pPr>
       <w:r>
-        <w:t>CREATE TABLE ventura.filedetail_actions</w:t>
-      </w:r>
+        <w:t xml:space="preserve">CREATE TABLE </w:t>
+      </w:r>
+      <w:proofErr w:type="spellStart"/>
+      <w:proofErr w:type="gramStart"/>
+      <w:r>
+        <w:t>ventura.filedetail</w:t>
+      </w:r>
+      <w:proofErr w:type="gramEnd"/>
+      <w:r>
+        <w:t>_actions</w:t>
+      </w:r>
+      <w:proofErr w:type="spellEnd"/>
     </w:p>
     <w:p>
       <w:pPr>
@@ -384,8 +488,15 @@
         </w:numPr>
       </w:pPr>
       <w:r>
-        <w:t>CREATE TABLE ventura.filetypemaster</w:t>
-      </w:r>
+        <w:t xml:space="preserve">CREATE TABLE </w:t>
+      </w:r>
+      <w:proofErr w:type="spellStart"/>
+      <w:proofErr w:type="gramStart"/>
+      <w:r>
+        <w:t>ventura.filetypemaster</w:t>
+      </w:r>
+      <w:proofErr w:type="spellEnd"/>
+      <w:proofErr w:type="gramEnd"/>
     </w:p>
     <w:p>
       <w:pPr>
@@ -399,19 +510,43 @@
         <w:rPr>
           <w:rFonts w:ascii="Courier New" w:hAnsi="Courier New" w:cs="Courier New"/>
         </w:rPr>
-        <w:t>insert into ventura.filetypemaster</w:t>
-      </w:r>
+        <w:t xml:space="preserve">insert into </w:t>
+      </w:r>
+      <w:proofErr w:type="spellStart"/>
+      <w:proofErr w:type="gramStart"/>
       <w:r>
         <w:rPr>
           <w:rFonts w:ascii="Courier New" w:hAnsi="Courier New" w:cs="Courier New"/>
         </w:rPr>
+        <w:t>ventura.filetypemaster</w:t>
+      </w:r>
+      <w:proofErr w:type="spellEnd"/>
+      <w:proofErr w:type="gramEnd"/>
+      <w:r>
+        <w:rPr>
+          <w:rFonts w:ascii="Courier New" w:hAnsi="Courier New" w:cs="Courier New"/>
+        </w:rPr>
         <w:t xml:space="preserve"> </w:t>
       </w:r>
       <w:r>
         <w:rPr>
           <w:rFonts w:ascii="Courier New" w:hAnsi="Courier New" w:cs="Courier New"/>
         </w:rPr>
-        <w:t>(isactive,biztype,module_name,file_def_json_fName)</w:t>
+        <w:t>(</w:t>
+      </w:r>
+      <w:proofErr w:type="spellStart"/>
+      <w:r>
+        <w:rPr>
+          <w:rFonts w:ascii="Courier New" w:hAnsi="Courier New" w:cs="Courier New"/>
+        </w:rPr>
+        <w:t>isactive,biztype,module_name,file_def_json_fName</w:t>
+      </w:r>
+      <w:proofErr w:type="spellEnd"/>
+      <w:r>
+        <w:rPr>
+          <w:rFonts w:ascii="Courier New" w:hAnsi="Courier New" w:cs="Courier New"/>
+        </w:rPr>
+        <w:t>)</w:t>
       </w:r>
     </w:p>
     <w:p>
@@ -426,7 +561,21 @@
         <w:rPr>
           <w:rFonts w:ascii="Courier New" w:hAnsi="Courier New" w:cs="Courier New"/>
         </w:rPr>
-        <w:t>values('1','lite_inp','lite','lite_input.json');</w:t>
+        <w:t>values('1','lite_inp','lite','lite_</w:t>
+      </w:r>
+      <w:proofErr w:type="gramStart"/>
+      <w:r>
+        <w:rPr>
+          <w:rFonts w:ascii="Courier New" w:hAnsi="Courier New" w:cs="Courier New"/>
+        </w:rPr>
+        <w:t>input.json</w:t>
+      </w:r>
+      <w:proofErr w:type="gramEnd"/>
+      <w:r>
+        <w:rPr>
+          <w:rFonts w:ascii="Courier New" w:hAnsi="Courier New" w:cs="Courier New"/>
+        </w:rPr>
+        <w:t>');</w:t>
       </w:r>
     </w:p>
     <w:p>
@@ -450,19 +599,57 @@
         <w:rPr>
           <w:rFonts w:ascii="Courier New" w:hAnsi="Courier New" w:cs="Courier New"/>
         </w:rPr>
-        <w:t>insert into ventura.filetypemaster</w:t>
-      </w:r>
+        <w:t xml:space="preserve">insert into </w:t>
+      </w:r>
+      <w:proofErr w:type="spellStart"/>
+      <w:proofErr w:type="gramStart"/>
       <w:r>
         <w:rPr>
           <w:rFonts w:ascii="Courier New" w:hAnsi="Courier New" w:cs="Courier New"/>
         </w:rPr>
+        <w:t>ventura.filetypemaster</w:t>
+      </w:r>
+      <w:proofErr w:type="spellEnd"/>
+      <w:proofErr w:type="gramEnd"/>
+      <w:r>
+        <w:rPr>
+          <w:rFonts w:ascii="Courier New" w:hAnsi="Courier New" w:cs="Courier New"/>
+        </w:rPr>
         <w:t xml:space="preserve"> </w:t>
       </w:r>
       <w:r>
         <w:rPr>
           <w:rFonts w:ascii="Courier New" w:hAnsi="Courier New" w:cs="Courier New"/>
         </w:rPr>
-        <w:t>(isactive,biztype,module_name,file_def_json_fName, fname_pattern)</w:t>
+        <w:t>(</w:t>
+      </w:r>
+      <w:proofErr w:type="spellStart"/>
+      <w:r>
+        <w:rPr>
+          <w:rFonts w:ascii="Courier New" w:hAnsi="Courier New" w:cs="Courier New"/>
+        </w:rPr>
+        <w:t>isactive,biztype,module_name,file_def_json_fName</w:t>
+      </w:r>
+      <w:proofErr w:type="spellEnd"/>
+      <w:r>
+        <w:rPr>
+          <w:rFonts w:ascii="Courier New" w:hAnsi="Courier New" w:cs="Courier New"/>
+        </w:rPr>
+        <w:t xml:space="preserve">, </w:t>
+      </w:r>
+      <w:proofErr w:type="spellStart"/>
+      <w:r>
+        <w:rPr>
+          <w:rFonts w:ascii="Courier New" w:hAnsi="Courier New" w:cs="Courier New"/>
+        </w:rPr>
+        <w:t>fname_pattern</w:t>
+      </w:r>
+      <w:proofErr w:type="spellEnd"/>
+      <w:r>
+        <w:rPr>
+          <w:rFonts w:ascii="Courier New" w:hAnsi="Courier New" w:cs="Courier New"/>
+        </w:rPr>
+        <w:t>)</w:t>
       </w:r>
     </w:p>
     <w:p>
@@ -501,19 +688,57 @@
         <w:rPr>
           <w:rFonts w:ascii="Courier New" w:hAnsi="Courier New" w:cs="Courier New"/>
         </w:rPr>
-        <w:t>insert into ventura.filetypemaster</w:t>
-      </w:r>
+        <w:t xml:space="preserve">insert into </w:t>
+      </w:r>
+      <w:proofErr w:type="spellStart"/>
+      <w:proofErr w:type="gramStart"/>
       <w:r>
         <w:rPr>
           <w:rFonts w:ascii="Courier New" w:hAnsi="Courier New" w:cs="Courier New"/>
         </w:rPr>
+        <w:t>ventura.filetypemaster</w:t>
+      </w:r>
+      <w:proofErr w:type="spellEnd"/>
+      <w:proofErr w:type="gramEnd"/>
+      <w:r>
+        <w:rPr>
+          <w:rFonts w:ascii="Courier New" w:hAnsi="Courier New" w:cs="Courier New"/>
+        </w:rPr>
         <w:t xml:space="preserve"> </w:t>
       </w:r>
       <w:r>
         <w:rPr>
           <w:rFonts w:ascii="Courier New" w:hAnsi="Courier New" w:cs="Courier New"/>
         </w:rPr>
-        <w:t>(isactive,biztype,module_name,file_def_json_fName, fname_pattern)</w:t>
+        <w:t>(</w:t>
+      </w:r>
+      <w:proofErr w:type="spellStart"/>
+      <w:r>
+        <w:rPr>
+          <w:rFonts w:ascii="Courier New" w:hAnsi="Courier New" w:cs="Courier New"/>
+        </w:rPr>
+        <w:t>isactive,biztype,module_name,file_def_json_fName</w:t>
+      </w:r>
+      <w:proofErr w:type="spellEnd"/>
+      <w:r>
+        <w:rPr>
+          <w:rFonts w:ascii="Courier New" w:hAnsi="Courier New" w:cs="Courier New"/>
+        </w:rPr>
+        <w:t xml:space="preserve">, </w:t>
+      </w:r>
+      <w:proofErr w:type="spellStart"/>
+      <w:r>
+        <w:rPr>
+          <w:rFonts w:ascii="Courier New" w:hAnsi="Courier New" w:cs="Courier New"/>
+        </w:rPr>
+        <w:t>fname_pattern</w:t>
+      </w:r>
+      <w:proofErr w:type="spellEnd"/>
+      <w:r>
+        <w:rPr>
+          <w:rFonts w:ascii="Courier New" w:hAnsi="Courier New" w:cs="Courier New"/>
+        </w:rPr>
+        <w:t>)</w:t>
       </w:r>
     </w:p>
     <w:p>
@@ -553,19 +778,57 @@
           <w:rFonts w:ascii="Courier New" w:hAnsi="Courier New" w:cs="Courier New"/>
         </w:rPr>
         <w:lastRenderedPageBreak/>
-        <w:t>insert into ventura.filetypemaster</w:t>
-      </w:r>
+        <w:t xml:space="preserve">insert into </w:t>
+      </w:r>
+      <w:proofErr w:type="spellStart"/>
+      <w:proofErr w:type="gramStart"/>
       <w:r>
         <w:rPr>
           <w:rFonts w:ascii="Courier New" w:hAnsi="Courier New" w:cs="Courier New"/>
         </w:rPr>
+        <w:t>ventura.filetypemaster</w:t>
+      </w:r>
+      <w:proofErr w:type="spellEnd"/>
+      <w:proofErr w:type="gramEnd"/>
+      <w:r>
+        <w:rPr>
+          <w:rFonts w:ascii="Courier New" w:hAnsi="Courier New" w:cs="Courier New"/>
+        </w:rPr>
         <w:t xml:space="preserve"> </w:t>
       </w:r>
       <w:r>
         <w:rPr>
           <w:rFonts w:ascii="Courier New" w:hAnsi="Courier New" w:cs="Courier New"/>
         </w:rPr>
-        <w:t>(isactive,biztype,module_name,file_def_json_fName, fname_pattern)</w:t>
+        <w:t>(</w:t>
+      </w:r>
+      <w:proofErr w:type="spellStart"/>
+      <w:r>
+        <w:rPr>
+          <w:rFonts w:ascii="Courier New" w:hAnsi="Courier New" w:cs="Courier New"/>
+        </w:rPr>
+        <w:t>isactive,biztype,module_name,file_def_json_fName</w:t>
+      </w:r>
+      <w:proofErr w:type="spellEnd"/>
+      <w:r>
+        <w:rPr>
+          <w:rFonts w:ascii="Courier New" w:hAnsi="Courier New" w:cs="Courier New"/>
+        </w:rPr>
+        <w:t xml:space="preserve">, </w:t>
+      </w:r>
+      <w:proofErr w:type="spellStart"/>
+      <w:r>
+        <w:rPr>
+          <w:rFonts w:ascii="Courier New" w:hAnsi="Courier New" w:cs="Courier New"/>
+        </w:rPr>
+        <w:t>fname_pattern</w:t>
+      </w:r>
+      <w:proofErr w:type="spellEnd"/>
+      <w:r>
+        <w:rPr>
+          <w:rFonts w:ascii="Courier New" w:hAnsi="Courier New" w:cs="Courier New"/>
+        </w:rPr>
+        <w:t>)</w:t>
       </w:r>
     </w:p>
     <w:p>
@@ -580,7 +843,21 @@
         <w:rPr>
           <w:rFonts w:ascii="Courier New" w:hAnsi="Courier New" w:cs="Courier New"/>
         </w:rPr>
-        <w:t>values('1','lite_word_apy','lite','apy_letter.json','apyLetter{{courier_cd}}_{{serial_no}}.docx');</w:t>
+        <w:t>values('1','lite_word_apy','lite','apy_</w:t>
+      </w:r>
+      <w:proofErr w:type="gramStart"/>
+      <w:r>
+        <w:rPr>
+          <w:rFonts w:ascii="Courier New" w:hAnsi="Courier New" w:cs="Courier New"/>
+        </w:rPr>
+        <w:t>letter.json</w:t>
+      </w:r>
+      <w:proofErr w:type="gramEnd"/>
+      <w:r>
+        <w:rPr>
+          <w:rFonts w:ascii="Courier New" w:hAnsi="Courier New" w:cs="Courier New"/>
+        </w:rPr>
+        <w:t>','apyLetter{{courier_cd}}_{{serial_no}}.docx');</w:t>
       </w:r>
     </w:p>
     <w:p>
@@ -604,19 +881,57 @@
         <w:rPr>
           <w:rFonts w:ascii="Courier New" w:hAnsi="Courier New" w:cs="Courier New"/>
         </w:rPr>
-        <w:t>insert into ventura.filetypemaster</w:t>
-      </w:r>
+        <w:t xml:space="preserve">insert into </w:t>
+      </w:r>
+      <w:proofErr w:type="spellStart"/>
+      <w:proofErr w:type="gramStart"/>
       <w:r>
         <w:rPr>
           <w:rFonts w:ascii="Courier New" w:hAnsi="Courier New" w:cs="Courier New"/>
         </w:rPr>
+        <w:t>ventura.filetypemaster</w:t>
+      </w:r>
+      <w:proofErr w:type="spellEnd"/>
+      <w:proofErr w:type="gramEnd"/>
+      <w:r>
+        <w:rPr>
+          <w:rFonts w:ascii="Courier New" w:hAnsi="Courier New" w:cs="Courier New"/>
+        </w:rPr>
         <w:t xml:space="preserve"> </w:t>
       </w:r>
       <w:r>
         <w:rPr>
           <w:rFonts w:ascii="Courier New" w:hAnsi="Courier New" w:cs="Courier New"/>
         </w:rPr>
-        <w:t>(isactive,biztype,module_name,file_def_json_fName, fname_pattern)</w:t>
+        <w:t>(</w:t>
+      </w:r>
+      <w:proofErr w:type="spellStart"/>
+      <w:r>
+        <w:rPr>
+          <w:rFonts w:ascii="Courier New" w:hAnsi="Courier New" w:cs="Courier New"/>
+        </w:rPr>
+        <w:t>isactive,biztype,module_name,file_def_json_fName</w:t>
+      </w:r>
+      <w:proofErr w:type="spellEnd"/>
+      <w:r>
+        <w:rPr>
+          <w:rFonts w:ascii="Courier New" w:hAnsi="Courier New" w:cs="Courier New"/>
+        </w:rPr>
+        <w:t xml:space="preserve">, </w:t>
+      </w:r>
+      <w:proofErr w:type="spellStart"/>
+      <w:r>
+        <w:rPr>
+          <w:rFonts w:ascii="Courier New" w:hAnsi="Courier New" w:cs="Courier New"/>
+        </w:rPr>
+        <w:t>fname_pattern</w:t>
+      </w:r>
+      <w:proofErr w:type="spellEnd"/>
+      <w:r>
+        <w:rPr>
+          <w:rFonts w:ascii="Courier New" w:hAnsi="Courier New" w:cs="Courier New"/>
+        </w:rPr>
+        <w:t>)</w:t>
       </w:r>
     </w:p>
     <w:p>
@@ -631,7 +946,21 @@
         <w:rPr>
           <w:rFonts w:ascii="Courier New" w:hAnsi="Courier New" w:cs="Courier New"/>
         </w:rPr>
-        <w:t>values('1','lite_word_nps','lite','NPS_Lite_letter.json','npsLiteLetter{{courier_cd}}_{{serial_no}}.docx');</w:t>
+        <w:t>values('1','lite_word_nps','lite','NPS_Lite_</w:t>
+      </w:r>
+      <w:proofErr w:type="gramStart"/>
+      <w:r>
+        <w:rPr>
+          <w:rFonts w:ascii="Courier New" w:hAnsi="Courier New" w:cs="Courier New"/>
+        </w:rPr>
+        <w:t>letter.json</w:t>
+      </w:r>
+      <w:proofErr w:type="gramEnd"/>
+      <w:r>
+        <w:rPr>
+          <w:rFonts w:ascii="Courier New" w:hAnsi="Courier New" w:cs="Courier New"/>
+        </w:rPr>
+        <w:t>','npsLiteLetter{{courier_cd}}_{{serial_no}}.docx');</w:t>
       </w:r>
     </w:p>
     <w:p>
@@ -652,8 +981,15 @@
         </w:numPr>
       </w:pPr>
       <w:r>
-        <w:t>CREATE TABLE ventura.counters</w:t>
-      </w:r>
+        <w:t xml:space="preserve">CREATE TABLE </w:t>
+      </w:r>
+      <w:proofErr w:type="spellStart"/>
+      <w:proofErr w:type="gramStart"/>
+      <w:r>
+        <w:t>ventura.counters</w:t>
+      </w:r>
+      <w:proofErr w:type="spellEnd"/>
+      <w:proofErr w:type="gramEnd"/>
     </w:p>
     <w:p>
       <w:pPr>
@@ -664,11 +1000,26 @@
         </w:numPr>
       </w:pPr>
       <w:r>
-        <w:t>insert into ventura.counters(isactive,counter_name,parent_id</w:t>
+        <w:t xml:space="preserve">insert into </w:t>
+      </w:r>
+      <w:proofErr w:type="spellStart"/>
+      <w:proofErr w:type="gramStart"/>
+      <w:r>
+        <w:t>ventura.counters</w:t>
+      </w:r>
+      <w:proofErr w:type="spellEnd"/>
+      <w:proofErr w:type="gramEnd"/>
+      <w:r>
+        <w:t>(</w:t>
+      </w:r>
+      <w:proofErr w:type="spellStart"/>
+      <w:r>
+        <w:t>isactive,counter_name,parent_id</w:t>
       </w:r>
       <w:r>
         <w:t>,descript</w:t>
       </w:r>
+      <w:proofErr w:type="spellEnd"/>
       <w:r>
         <w:t xml:space="preserve">) values </w:t>
       </w:r>
@@ -694,7 +1045,25 @@
         </w:numPr>
       </w:pPr>
       <w:r>
-        <w:t>insert into ventura.counters(isactive,counter_name,parent_id) values ('1','generic',0)</w:t>
+        <w:t xml:space="preserve">insert into </w:t>
+      </w:r>
+      <w:proofErr w:type="spellStart"/>
+      <w:proofErr w:type="gramStart"/>
+      <w:r>
+        <w:t>ventura.counters</w:t>
+      </w:r>
+      <w:proofErr w:type="spellEnd"/>
+      <w:proofErr w:type="gramEnd"/>
+      <w:r>
+        <w:t>(</w:t>
+      </w:r>
+      <w:proofErr w:type="spellStart"/>
+      <w:r>
+        <w:t>isactive,counter_name,parent_id</w:t>
+      </w:r>
+      <w:proofErr w:type="spellEnd"/>
+      <w:r>
+        <w:t>) values ('1','generic',0)</w:t>
       </w:r>
     </w:p>
     <w:p>
@@ -705,6 +1074,7 @@
           <w:numId w:val="3"/>
         </w:numPr>
       </w:pPr>
+      <w:proofErr w:type="gramStart"/>
       <w:r>
         <w:rPr>
           <w:b/>
@@ -713,7 +1083,11 @@
         <w:t xml:space="preserve">NOTE </w:t>
       </w:r>
       <w:r>
-        <w:t xml:space="preserve">: from the </w:t>
+        <w:t>:</w:t>
+      </w:r>
+      <w:proofErr w:type="gramEnd"/>
+      <w:r>
+        <w:t xml:space="preserve"> from the </w:t>
       </w:r>
       <w:r>
         <w:rPr>
@@ -726,10 +1100,23 @@
         <w:t xml:space="preserve"> inserted above</w:t>
       </w:r>
       <w:r>
-        <w:t xml:space="preserve"> in couters</w:t>
-      </w:r>
-      <w:r>
-        <w:t xml:space="preserve">, you will need to add a “child” record per courier, with parent_id = 1 (assuming that record was inserted first and id is created as 1. </w:t>
+        <w:t xml:space="preserve"> in </w:t>
+      </w:r>
+      <w:proofErr w:type="spellStart"/>
+      <w:r>
+        <w:t>couters</w:t>
+      </w:r>
+      <w:proofErr w:type="spellEnd"/>
+      <w:r>
+        <w:t xml:space="preserve">, you will need to add a “child” record per courier, with </w:t>
+      </w:r>
+      <w:proofErr w:type="spellStart"/>
+      <w:r>
+        <w:t>parent_id</w:t>
+      </w:r>
+      <w:proofErr w:type="spellEnd"/>
+      <w:r>
+        <w:t xml:space="preserve"> = 1 (assuming that record was inserted first and id is created as 1. </w:t>
       </w:r>
     </w:p>
     <w:p>
@@ -741,8 +1128,15 @@
         </w:numPr>
       </w:pPr>
       <w:r>
-        <w:t>CREATE TABLE ventura.states</w:t>
-      </w:r>
+        <w:t xml:space="preserve">CREATE TABLE </w:t>
+      </w:r>
+      <w:proofErr w:type="spellStart"/>
+      <w:proofErr w:type="gramStart"/>
+      <w:r>
+        <w:t>ventura.states</w:t>
+      </w:r>
+      <w:proofErr w:type="spellEnd"/>
+      <w:proofErr w:type="gramEnd"/>
     </w:p>
     <w:p>
       <w:pPr>
@@ -753,8 +1147,15 @@
         </w:numPr>
       </w:pPr>
       <w:r>
-        <w:t>CREATE TABLE ventura.countries</w:t>
-      </w:r>
+        <w:t xml:space="preserve">CREATE TABLE </w:t>
+      </w:r>
+      <w:proofErr w:type="spellStart"/>
+      <w:proofErr w:type="gramStart"/>
+      <w:r>
+        <w:t>ventura.countries</w:t>
+      </w:r>
+      <w:proofErr w:type="spellEnd"/>
+      <w:proofErr w:type="gramEnd"/>
     </w:p>
     <w:p>
       <w:pPr>
@@ -765,8 +1166,18 @@
         </w:numPr>
       </w:pPr>
       <w:r>
-        <w:t>create table ventura.reject_reasons</w:t>
-      </w:r>
+        <w:t xml:space="preserve">create table </w:t>
+      </w:r>
+      <w:proofErr w:type="spellStart"/>
+      <w:proofErr w:type="gramStart"/>
+      <w:r>
+        <w:t>ventura.reject</w:t>
+      </w:r>
+      <w:proofErr w:type="gramEnd"/>
+      <w:r>
+        <w:t>_reasons</w:t>
+      </w:r>
+      <w:proofErr w:type="spellEnd"/>
     </w:p>
     <w:p>
       <w:pPr>
@@ -777,8 +1188,15 @@
         </w:numPr>
       </w:pPr>
       <w:r>
-        <w:t>CREATE TABLE ventura.couriers</w:t>
-      </w:r>
+        <w:t xml:space="preserve">CREATE TABLE </w:t>
+      </w:r>
+      <w:proofErr w:type="spellStart"/>
+      <w:proofErr w:type="gramStart"/>
+      <w:r>
+        <w:t>ventura.couriers</w:t>
+      </w:r>
+      <w:proofErr w:type="spellEnd"/>
+      <w:proofErr w:type="gramEnd"/>
     </w:p>
     <w:p>
       <w:pPr>
@@ -791,14 +1209,26 @@
       <w:r>
         <w:t xml:space="preserve">Insert into </w:t>
       </w:r>
+      <w:proofErr w:type="spellStart"/>
+      <w:proofErr w:type="gramStart"/>
       <w:r>
         <w:t>ventura.</w:t>
       </w:r>
       <w:r>
         <w:t>couriers</w:t>
       </w:r>
-      <w:r>
-        <w:t>(isactive, code, code3, name) … make your entries here</w:t>
+      <w:proofErr w:type="spellEnd"/>
+      <w:proofErr w:type="gramEnd"/>
+      <w:r>
+        <w:t>(</w:t>
+      </w:r>
+      <w:proofErr w:type="spellStart"/>
+      <w:r>
+        <w:t>isactive</w:t>
+      </w:r>
+      <w:proofErr w:type="spellEnd"/>
+      <w:r>
+        <w:t>, code, code3, name) … make your entries here</w:t>
       </w:r>
     </w:p>
     <w:p>
@@ -822,8 +1252,13 @@
         </w:numPr>
       </w:pPr>
       <w:r>
-        <w:t>CREATE OR REPLACE FUNCTION ventura.get_serial_number</w:t>
-      </w:r>
+        <w:t xml:space="preserve">CREATE OR REPLACE FUNCTION </w:t>
+      </w:r>
+      <w:proofErr w:type="spellStart"/>
+      <w:r>
+        <w:t>ventura.get_serial_number</w:t>
+      </w:r>
+      <w:proofErr w:type="spellEnd"/>
     </w:p>
     <w:p>
       <w:pPr>
@@ -834,8 +1269,18 @@
         </w:numPr>
       </w:pPr>
       <w:r>
-        <w:t>CREATE OR REPLACE FUNCTION ventura.lock_counter</w:t>
-      </w:r>
+        <w:t xml:space="preserve">CREATE OR REPLACE FUNCTION </w:t>
+      </w:r>
+      <w:proofErr w:type="spellStart"/>
+      <w:proofErr w:type="gramStart"/>
+      <w:r>
+        <w:t>ventura.lock</w:t>
+      </w:r>
+      <w:proofErr w:type="gramEnd"/>
+      <w:r>
+        <w:t>_counter</w:t>
+      </w:r>
+      <w:proofErr w:type="spellEnd"/>
     </w:p>
     <w:p>
       <w:pPr>
@@ -858,8 +1303,15 @@
         </w:numPr>
       </w:pPr>
       <w:r>
-        <w:t>insert into ventura.states</w:t>
-      </w:r>
+        <w:t xml:space="preserve">insert into </w:t>
+      </w:r>
+      <w:proofErr w:type="spellStart"/>
+      <w:proofErr w:type="gramStart"/>
+      <w:r>
+        <w:t>ventura.states</w:t>
+      </w:r>
+      <w:proofErr w:type="spellEnd"/>
+      <w:proofErr w:type="gramEnd"/>
     </w:p>
     <w:p>
       <w:pPr>
@@ -870,8 +1322,15 @@
         </w:numPr>
       </w:pPr>
       <w:r>
-        <w:t>insert into ventura.countries</w:t>
-      </w:r>
+        <w:t xml:space="preserve">insert into </w:t>
+      </w:r>
+      <w:proofErr w:type="spellStart"/>
+      <w:proofErr w:type="gramStart"/>
+      <w:r>
+        <w:t>ventura.countries</w:t>
+      </w:r>
+      <w:proofErr w:type="spellEnd"/>
+      <w:proofErr w:type="gramEnd"/>
     </w:p>
     <w:p>
       <w:pPr>
@@ -882,8 +1341,18 @@
         </w:numPr>
       </w:pPr>
       <w:r>
-        <w:t>insert into ventura.reject_reasons</w:t>
-      </w:r>
+        <w:t xml:space="preserve">insert into </w:t>
+      </w:r>
+      <w:proofErr w:type="spellStart"/>
+      <w:proofErr w:type="gramStart"/>
+      <w:r>
+        <w:t>ventura.reject</w:t>
+      </w:r>
+      <w:proofErr w:type="gramEnd"/>
+      <w:r>
+        <w:t>_reasons</w:t>
+      </w:r>
+      <w:proofErr w:type="spellEnd"/>
     </w:p>
     <w:p>
       <w:r>
@@ -931,7 +1400,15 @@
         </w:numPr>
       </w:pPr>
       <w:r>
-        <w:t>Database setup with system_param, counters and couriers etc. records added</w:t>
+        <w:t xml:space="preserve">Database setup with </w:t>
+      </w:r>
+      <w:proofErr w:type="spellStart"/>
+      <w:r>
+        <w:t>system_param</w:t>
+      </w:r>
+      <w:proofErr w:type="spellEnd"/>
+      <w:r>
+        <w:t>, counters and couriers etc. records added</w:t>
       </w:r>
     </w:p>
     <w:p>
@@ -982,7 +1459,15 @@
         <w:t>config for various functions</w:t>
       </w:r>
       <w:r>
-        <w:t xml:space="preserve"> – see git ddl_sql directory</w:t>
+        <w:t xml:space="preserve"> – see git </w:t>
+      </w:r>
+      <w:proofErr w:type="spellStart"/>
+      <w:r>
+        <w:t>ddl_sql</w:t>
+      </w:r>
+      <w:proofErr w:type="spellEnd"/>
+      <w:r>
+        <w:t xml:space="preserve"> directory</w:t>
       </w:r>
     </w:p>
     <w:p>
@@ -994,7 +1479,31 @@
         </w:numPr>
       </w:pPr>
       <w:r>
-        <w:t>Note: ddl_sql has all sorts of files, not all are needed. Only Scriban script as .txt and .json are needed</w:t>
+        <w:t xml:space="preserve">Note: </w:t>
+      </w:r>
+      <w:proofErr w:type="spellStart"/>
+      <w:r>
+        <w:t>ddl_sql</w:t>
+      </w:r>
+      <w:proofErr w:type="spellEnd"/>
+      <w:r>
+        <w:t xml:space="preserve"> has all sorts of files, not all are needed. Only </w:t>
+      </w:r>
+      <w:proofErr w:type="spellStart"/>
+      <w:r>
+        <w:t>Scriban</w:t>
+      </w:r>
+      <w:proofErr w:type="spellEnd"/>
+      <w:r>
+        <w:t xml:space="preserve"> script as .txt </w:t>
+      </w:r>
+      <w:proofErr w:type="gramStart"/>
+      <w:r>
+        <w:t>and .json</w:t>
+      </w:r>
+      <w:proofErr w:type="gramEnd"/>
+      <w:r>
+        <w:t xml:space="preserve"> are needed</w:t>
       </w:r>
     </w:p>
     <w:p>
@@ -1018,8 +1527,13 @@
         </w:numPr>
       </w:pPr>
       <w:r>
-        <w:t>There are 3 parameters in appSettings.json</w:t>
-      </w:r>
+        <w:t xml:space="preserve">There are 3 parameters in </w:t>
+      </w:r>
+      <w:proofErr w:type="spellStart"/>
+      <w:r>
+        <w:t>appSettings.json</w:t>
+      </w:r>
+      <w:proofErr w:type="spellEnd"/>
     </w:p>
     <w:p>
       <w:pPr>
@@ -1134,7 +1648,27 @@
           <w:sz w:val="19"/>
           <w:szCs w:val="19"/>
         </w:rPr>
-        <w:t>"logFileName"</w:t>
+        <w:t>"</w:t>
+      </w:r>
+      <w:proofErr w:type="spellStart"/>
+      <w:r>
+        <w:rPr>
+          <w:rFonts w:ascii="Consolas" w:hAnsi="Consolas" w:cs="Consolas"/>
+          <w:color w:val="2E75B6"/>
+          <w:sz w:val="19"/>
+          <w:szCs w:val="19"/>
+        </w:rPr>
+        <w:t>logFileName</w:t>
+      </w:r>
+      <w:proofErr w:type="spellEnd"/>
+      <w:r>
+        <w:rPr>
+          <w:rFonts w:ascii="Consolas" w:hAnsi="Consolas" w:cs="Consolas"/>
+          <w:color w:val="2E75B6"/>
+          <w:sz w:val="19"/>
+          <w:szCs w:val="19"/>
+        </w:rPr>
+        <w:t>"</w:t>
       </w:r>
       <w:r>
         <w:rPr>
@@ -1193,7 +1727,27 @@
           <w:sz w:val="19"/>
           <w:szCs w:val="19"/>
         </w:rPr>
-        <w:t>"pgConnection"</w:t>
+        <w:t>"</w:t>
+      </w:r>
+      <w:proofErr w:type="spellStart"/>
+      <w:r>
+        <w:rPr>
+          <w:rFonts w:ascii="Consolas" w:hAnsi="Consolas" w:cs="Consolas"/>
+          <w:color w:val="2E75B6"/>
+          <w:sz w:val="19"/>
+          <w:szCs w:val="19"/>
+        </w:rPr>
+        <w:t>pgConnection</w:t>
+      </w:r>
+      <w:proofErr w:type="spellEnd"/>
+      <w:r>
+        <w:rPr>
+          <w:rFonts w:ascii="Consolas" w:hAnsi="Consolas" w:cs="Consolas"/>
+          <w:color w:val="2E75B6"/>
+          <w:sz w:val="19"/>
+          <w:szCs w:val="19"/>
+        </w:rPr>
+        <w:t>"</w:t>
       </w:r>
       <w:r>
         <w:rPr>
@@ -1211,7 +1765,67 @@
           <w:sz w:val="19"/>
           <w:szCs w:val="19"/>
         </w:rPr>
-        <w:t>"Server=localhost; Port=5433; Database=postgres; User Id=userventura; Password=passwordventura; "</w:t>
+        <w:t>"Server=localhost; Port=5433; Database=</w:t>
+      </w:r>
+      <w:proofErr w:type="spellStart"/>
+      <w:r>
+        <w:rPr>
+          <w:rFonts w:ascii="Consolas" w:hAnsi="Consolas" w:cs="Consolas"/>
+          <w:color w:val="A31515"/>
+          <w:sz w:val="19"/>
+          <w:szCs w:val="19"/>
+        </w:rPr>
+        <w:t>postgres</w:t>
+      </w:r>
+      <w:proofErr w:type="spellEnd"/>
+      <w:r>
+        <w:rPr>
+          <w:rFonts w:ascii="Consolas" w:hAnsi="Consolas" w:cs="Consolas"/>
+          <w:color w:val="A31515"/>
+          <w:sz w:val="19"/>
+          <w:szCs w:val="19"/>
+        </w:rPr>
+        <w:t>; User Id=</w:t>
+      </w:r>
+      <w:proofErr w:type="spellStart"/>
+      <w:r>
+        <w:rPr>
+          <w:rFonts w:ascii="Consolas" w:hAnsi="Consolas" w:cs="Consolas"/>
+          <w:color w:val="A31515"/>
+          <w:sz w:val="19"/>
+          <w:szCs w:val="19"/>
+        </w:rPr>
+        <w:t>userventura</w:t>
+      </w:r>
+      <w:proofErr w:type="spellEnd"/>
+      <w:r>
+        <w:rPr>
+          <w:rFonts w:ascii="Consolas" w:hAnsi="Consolas" w:cs="Consolas"/>
+          <w:color w:val="A31515"/>
+          <w:sz w:val="19"/>
+          <w:szCs w:val="19"/>
+        </w:rPr>
+        <w:t>; Password=</w:t>
+      </w:r>
+      <w:proofErr w:type="spellStart"/>
+      <w:r>
+        <w:rPr>
+          <w:rFonts w:ascii="Consolas" w:hAnsi="Consolas" w:cs="Consolas"/>
+          <w:color w:val="A31515"/>
+          <w:sz w:val="19"/>
+          <w:szCs w:val="19"/>
+        </w:rPr>
+        <w:t>passwordventura</w:t>
+      </w:r>
+      <w:proofErr w:type="spellEnd"/>
+      <w:r>
+        <w:rPr>
+          <w:rFonts w:ascii="Consolas" w:hAnsi="Consolas" w:cs="Consolas"/>
+          <w:color w:val="A31515"/>
+          <w:sz w:val="19"/>
+          <w:szCs w:val="19"/>
+        </w:rPr>
+        <w:t>; "</w:t>
       </w:r>
       <w:r>
         <w:rPr>
@@ -1252,7 +1866,27 @@
           <w:sz w:val="19"/>
           <w:szCs w:val="19"/>
         </w:rPr>
-        <w:t>"pgSchema"</w:t>
+        <w:t>"</w:t>
+      </w:r>
+      <w:proofErr w:type="spellStart"/>
+      <w:r>
+        <w:rPr>
+          <w:rFonts w:ascii="Consolas" w:hAnsi="Consolas" w:cs="Consolas"/>
+          <w:color w:val="2E75B6"/>
+          <w:sz w:val="19"/>
+          <w:szCs w:val="19"/>
+        </w:rPr>
+        <w:t>pgSchema</w:t>
+      </w:r>
+      <w:proofErr w:type="spellEnd"/>
+      <w:r>
+        <w:rPr>
+          <w:rFonts w:ascii="Consolas" w:hAnsi="Consolas" w:cs="Consolas"/>
+          <w:color w:val="2E75B6"/>
+          <w:sz w:val="19"/>
+          <w:szCs w:val="19"/>
+        </w:rPr>
+        <w:t>"</w:t>
       </w:r>
       <w:r>
         <w:rPr>
@@ -1270,7 +1904,27 @@
           <w:sz w:val="19"/>
           <w:szCs w:val="19"/>
         </w:rPr>
-        <w:t>"ventura"</w:t>
+        <w:t>"</w:t>
+      </w:r>
+      <w:proofErr w:type="spellStart"/>
+      <w:r>
+        <w:rPr>
+          <w:rFonts w:ascii="Consolas" w:hAnsi="Consolas" w:cs="Consolas"/>
+          <w:color w:val="A31515"/>
+          <w:sz w:val="19"/>
+          <w:szCs w:val="19"/>
+        </w:rPr>
+        <w:t>ventura</w:t>
+      </w:r>
+      <w:proofErr w:type="spellEnd"/>
+      <w:r>
+        <w:rPr>
+          <w:rFonts w:ascii="Consolas" w:hAnsi="Consolas" w:cs="Consolas"/>
+          <w:color w:val="A31515"/>
+          <w:sz w:val="19"/>
+          <w:szCs w:val="19"/>
+        </w:rPr>
+        <w:t>"</w:t>
       </w:r>
     </w:p>
     <w:p>
@@ -1346,8 +2000,13 @@
         </w:numPr>
       </w:pPr>
       <w:r>
-        <w:t>*.dll</w:t>
-      </w:r>
+        <w:t>*.</w:t>
+      </w:r>
+      <w:proofErr w:type="spellStart"/>
+      <w:r>
+        <w:t>dll</w:t>
+      </w:r>
+      <w:proofErr w:type="spellEnd"/>
     </w:p>
     <w:p>
       <w:pPr>
@@ -1357,8 +2016,13 @@
           <w:numId w:val="6"/>
         </w:numPr>
       </w:pPr>
-      <w:r>
-        <w:t>appSettings.json – REVIEW and UPDATE 3 parameters</w:t>
+      <w:proofErr w:type="spellStart"/>
+      <w:r>
+        <w:t>appSettings.json</w:t>
+      </w:r>
+      <w:proofErr w:type="spellEnd"/>
+      <w:r>
+        <w:t xml:space="preserve"> – REVIEW and UPDATE 3 parameters</w:t>
       </w:r>
     </w:p>
     <w:p>
@@ -1400,7 +2064,21 @@
         <w:rPr>
           <w:rFonts w:ascii="Courier New" w:hAnsi="Courier New"/>
         </w:rPr>
-        <w:t>-moduleName=LITE -op=READ</w:t>
+        <w:t>-</w:t>
+      </w:r>
+      <w:proofErr w:type="spellStart"/>
+      <w:r>
+        <w:rPr>
+          <w:rFonts w:ascii="Courier New" w:hAnsi="Courier New"/>
+        </w:rPr>
+        <w:t>moduleName</w:t>
+      </w:r>
+      <w:proofErr w:type="spellEnd"/>
+      <w:r>
+        <w:rPr>
+          <w:rFonts w:ascii="Courier New" w:hAnsi="Courier New"/>
+        </w:rPr>
+        <w:t>=LITE -op=READ</w:t>
       </w:r>
     </w:p>
     <w:p>
@@ -1414,12 +2092,14 @@
           <w:rFonts w:ascii="Courier New" w:hAnsi="Courier New"/>
         </w:rPr>
       </w:pPr>
+      <w:proofErr w:type="spellStart"/>
       <w:r>
         <w:rPr>
           <w:rFonts w:ascii="Courier New" w:hAnsi="Courier New"/>
         </w:rPr>
         <w:t>moduleName</w:t>
       </w:r>
+      <w:proofErr w:type="spellEnd"/>
       <w:r>
         <w:rPr>
           <w:rFonts w:ascii="Courier New" w:hAnsi="Courier New"/>
@@ -1510,12 +2190,14 @@
           <w:rFonts w:ascii="Courier New" w:hAnsi="Courier New"/>
         </w:rPr>
       </w:pPr>
+      <w:proofErr w:type="spellStart"/>
       <w:r>
         <w:rPr>
           <w:rFonts w:ascii="Courier New" w:hAnsi="Courier New"/>
         </w:rPr>
         <w:t>updstat</w:t>
       </w:r>
+      <w:proofErr w:type="spellEnd"/>
     </w:p>
     <w:p>
       <w:pPr>
@@ -1528,11 +2210,33 @@
           <w:rFonts w:ascii="Courier New" w:hAnsi="Courier New"/>
         </w:rPr>
       </w:pPr>
-      <w:r>
-        <w:rPr>
-          <w:rFonts w:ascii="Courier New" w:hAnsi="Courier New"/>
-        </w:rPr>
-        <w:t>runFor: directory of the day as yyyymmdd for ex. 20210620 for 20</w:t>
+      <w:proofErr w:type="spellStart"/>
+      <w:r>
+        <w:rPr>
+          <w:rFonts w:ascii="Courier New" w:hAnsi="Courier New"/>
+        </w:rPr>
+        <w:t>runFor</w:t>
+      </w:r>
+      <w:proofErr w:type="spellEnd"/>
+      <w:r>
+        <w:rPr>
+          <w:rFonts w:ascii="Courier New" w:hAnsi="Courier New"/>
+        </w:rPr>
+        <w:t xml:space="preserve">: directory of the day as </w:t>
+      </w:r>
+      <w:proofErr w:type="spellStart"/>
+      <w:r>
+        <w:rPr>
+          <w:rFonts w:ascii="Courier New" w:hAnsi="Courier New"/>
+        </w:rPr>
+        <w:t>yyyymmdd</w:t>
+      </w:r>
+      <w:proofErr w:type="spellEnd"/>
+      <w:r>
+        <w:rPr>
+          <w:rFonts w:ascii="Courier New" w:hAnsi="Courier New"/>
+        </w:rPr>
+        <w:t xml:space="preserve"> for ex. 20210620 for 20</w:t>
       </w:r>
       <w:r>
         <w:rPr>
@@ -1624,7 +2328,15 @@
           </w:tcPr>
           <w:p>
             <w:r>
-              <w:t>-moduleName=LITE -op=READ</w:t>
+              <w:t>-</w:t>
+            </w:r>
+            <w:proofErr w:type="spellStart"/>
+            <w:r>
+              <w:t>moduleName</w:t>
+            </w:r>
+            <w:proofErr w:type="spellEnd"/>
+            <w:r>
+              <w:t>=LITE -op=READ</w:t>
             </w:r>
           </w:p>
         </w:tc>
@@ -1655,13 +2367,29 @@
           </w:tcPr>
           <w:p>
             <w:r>
-              <w:t>-moduleName=LITE -op=READ</w:t>
+              <w:t>-</w:t>
+            </w:r>
+            <w:proofErr w:type="spellStart"/>
+            <w:r>
+              <w:t>moduleName</w:t>
+            </w:r>
+            <w:proofErr w:type="spellEnd"/>
+            <w:r>
+              <w:t>=LITE -op=READ</w:t>
             </w:r>
             <w:r>
               <w:t xml:space="preserve"> </w:t>
             </w:r>
             <w:r>
-              <w:t>-runfor=</w:t>
+              <w:t>-</w:t>
+            </w:r>
+            <w:proofErr w:type="spellStart"/>
+            <w:r>
+              <w:t>runfor</w:t>
+            </w:r>
+            <w:proofErr w:type="spellEnd"/>
+            <w:r>
+              <w:t>=</w:t>
             </w:r>
             <w:r>
               <w:rPr>
@@ -1764,8 +2492,19 @@
           <w:rFonts w:ascii="Courier New" w:hAnsi="Courier New"/>
           <w:sz w:val="20"/>
         </w:rPr>
-        <w:t>Select * from ventura.filedetails</w:t>
-      </w:r>
+        <w:t xml:space="preserve">Select * from </w:t>
+      </w:r>
+      <w:proofErr w:type="spellStart"/>
+      <w:proofErr w:type="gramStart"/>
+      <w:r>
+        <w:rPr>
+          <w:rFonts w:ascii="Courier New" w:hAnsi="Courier New"/>
+          <w:sz w:val="20"/>
+        </w:rPr>
+        <w:t>ventura.filedetails</w:t>
+      </w:r>
+      <w:proofErr w:type="spellEnd"/>
+      <w:proofErr w:type="gramEnd"/>
     </w:p>
     <w:p>
       <w:pPr>
@@ -1785,7 +2524,39 @@
           <w:rFonts w:ascii="Courier New" w:hAnsi="Courier New"/>
           <w:sz w:val="20"/>
         </w:rPr>
-        <w:t xml:space="preserve">select filedetails.* from ventura.filedetails </w:t>
+        <w:t xml:space="preserve">select </w:t>
+      </w:r>
+      <w:proofErr w:type="gramStart"/>
+      <w:r>
+        <w:rPr>
+          <w:rFonts w:ascii="Courier New" w:hAnsi="Courier New"/>
+          <w:sz w:val="20"/>
+        </w:rPr>
+        <w:t>filedetails.*</w:t>
+      </w:r>
+      <w:proofErr w:type="gramEnd"/>
+      <w:r>
+        <w:rPr>
+          <w:rFonts w:ascii="Courier New" w:hAnsi="Courier New"/>
+          <w:sz w:val="20"/>
+        </w:rPr>
+        <w:t xml:space="preserve"> from </w:t>
+      </w:r>
+      <w:proofErr w:type="spellStart"/>
+      <w:r>
+        <w:rPr>
+          <w:rFonts w:ascii="Courier New" w:hAnsi="Courier New"/>
+          <w:sz w:val="20"/>
+        </w:rPr>
+        <w:t>ventura.filedetails</w:t>
+      </w:r>
+      <w:proofErr w:type="spellEnd"/>
+      <w:r>
+        <w:rPr>
+          <w:rFonts w:ascii="Courier New" w:hAnsi="Courier New"/>
+          <w:sz w:val="20"/>
+        </w:rPr>
+        <w:t xml:space="preserve"> </w:t>
       </w:r>
     </w:p>
     <w:p>
@@ -1802,8 +2573,35 @@
           <w:rFonts w:ascii="Courier New" w:hAnsi="Courier New"/>
           <w:sz w:val="20"/>
         </w:rPr>
-        <w:t>join ventura.fileinfo on fileinfo.id = filedetails.fileinfo_id</w:t>
-      </w:r>
+        <w:t xml:space="preserve">join </w:t>
+      </w:r>
+      <w:proofErr w:type="spellStart"/>
+      <w:proofErr w:type="gramStart"/>
+      <w:r>
+        <w:rPr>
+          <w:rFonts w:ascii="Courier New" w:hAnsi="Courier New"/>
+          <w:sz w:val="20"/>
+        </w:rPr>
+        <w:t>ventura.fileinfo</w:t>
+      </w:r>
+      <w:proofErr w:type="spellEnd"/>
+      <w:proofErr w:type="gramEnd"/>
+      <w:r>
+        <w:rPr>
+          <w:rFonts w:ascii="Courier New" w:hAnsi="Courier New"/>
+          <w:sz w:val="20"/>
+        </w:rPr>
+        <w:t xml:space="preserve"> on fileinfo.id = </w:t>
+      </w:r>
+      <w:proofErr w:type="spellStart"/>
+      <w:r>
+        <w:rPr>
+          <w:rFonts w:ascii="Courier New" w:hAnsi="Courier New"/>
+          <w:sz w:val="20"/>
+        </w:rPr>
+        <w:t>filedetails.fileinfo_id</w:t>
+      </w:r>
+      <w:proofErr w:type="spellEnd"/>
     </w:p>
     <w:p>
       <w:pPr>
@@ -1819,7 +2617,25 @@
           <w:rFonts w:ascii="Courier New" w:hAnsi="Courier New"/>
           <w:sz w:val="20"/>
         </w:rPr>
-        <w:t>where fileinfo.isdeleted='0'</w:t>
+        <w:t xml:space="preserve">where </w:t>
+      </w:r>
+      <w:proofErr w:type="spellStart"/>
+      <w:proofErr w:type="gramStart"/>
+      <w:r>
+        <w:rPr>
+          <w:rFonts w:ascii="Courier New" w:hAnsi="Courier New"/>
+          <w:sz w:val="20"/>
+        </w:rPr>
+        <w:t>fileinfo.isdeleted</w:t>
+      </w:r>
+      <w:proofErr w:type="spellEnd"/>
+      <w:proofErr w:type="gramEnd"/>
+      <w:r>
+        <w:rPr>
+          <w:rFonts w:ascii="Courier New" w:hAnsi="Courier New"/>
+          <w:sz w:val="20"/>
+        </w:rPr>
+        <w:t>='0'</w:t>
       </w:r>
     </w:p>
     <w:p>
@@ -1836,7 +2652,32 @@
           <w:rFonts w:ascii="Courier New" w:hAnsi="Courier New"/>
           <w:sz w:val="20"/>
         </w:rPr>
-        <w:t>and fileinfo.module_name = 'lite'</w:t>
+        <w:t xml:space="preserve">and </w:t>
+      </w:r>
+      <w:proofErr w:type="spellStart"/>
+      <w:proofErr w:type="gramStart"/>
+      <w:r>
+        <w:rPr>
+          <w:rFonts w:ascii="Courier New" w:hAnsi="Courier New"/>
+          <w:sz w:val="20"/>
+        </w:rPr>
+        <w:t>fileinfo.module</w:t>
+      </w:r>
+      <w:proofErr w:type="gramEnd"/>
+      <w:r>
+        <w:rPr>
+          <w:rFonts w:ascii="Courier New" w:hAnsi="Courier New"/>
+          <w:sz w:val="20"/>
+        </w:rPr>
+        <w:t>_name</w:t>
+      </w:r>
+      <w:proofErr w:type="spellEnd"/>
+      <w:r>
+        <w:rPr>
+          <w:rFonts w:ascii="Courier New" w:hAnsi="Courier New"/>
+          <w:sz w:val="20"/>
+        </w:rPr>
+        <w:t xml:space="preserve"> = 'lite'</w:t>
       </w:r>
     </w:p>
     <w:p>
@@ -1853,7 +2694,41 @@
           <w:rFonts w:ascii="Courier New" w:hAnsi="Courier New"/>
           <w:sz w:val="20"/>
         </w:rPr>
-        <w:t>and fileinfo.biztype = 'lite_inp'</w:t>
+        <w:t xml:space="preserve">and </w:t>
+      </w:r>
+      <w:proofErr w:type="spellStart"/>
+      <w:proofErr w:type="gramStart"/>
+      <w:r>
+        <w:rPr>
+          <w:rFonts w:ascii="Courier New" w:hAnsi="Courier New"/>
+          <w:sz w:val="20"/>
+        </w:rPr>
+        <w:t>fileinfo.biztype</w:t>
+      </w:r>
+      <w:proofErr w:type="spellEnd"/>
+      <w:proofErr w:type="gramEnd"/>
+      <w:r>
+        <w:rPr>
+          <w:rFonts w:ascii="Courier New" w:hAnsi="Courier New"/>
+          <w:sz w:val="20"/>
+        </w:rPr>
+        <w:t xml:space="preserve"> = '</w:t>
+      </w:r>
+      <w:proofErr w:type="spellStart"/>
+      <w:r>
+        <w:rPr>
+          <w:rFonts w:ascii="Courier New" w:hAnsi="Courier New"/>
+          <w:sz w:val="20"/>
+        </w:rPr>
+        <w:t>lite_inp</w:t>
+      </w:r>
+      <w:proofErr w:type="spellEnd"/>
+      <w:r>
+        <w:rPr>
+          <w:rFonts w:ascii="Courier New" w:hAnsi="Courier New"/>
+          <w:sz w:val="20"/>
+        </w:rPr>
+        <w:t>'</w:t>
       </w:r>
     </w:p>
     <w:p>
@@ -1865,14 +2740,42 @@
         </w:numPr>
       </w:pPr>
       <w:r>
-        <w:t xml:space="preserve">same as above: +  </w:t>
-      </w:r>
-      <w:r>
-        <w:rPr>
-          <w:rFonts w:ascii="Courier New" w:hAnsi="Courier New"/>
-          <w:sz w:val="20"/>
-        </w:rPr>
-        <w:t>and fileinfo.fpath like '%\\20210620\\%'</w:t>
+        <w:t xml:space="preserve">same as above: </w:t>
+      </w:r>
+      <w:proofErr w:type="gramStart"/>
+      <w:r>
+        <w:t xml:space="preserve">+  </w:t>
+      </w:r>
+      <w:r>
+        <w:rPr>
+          <w:rFonts w:ascii="Courier New" w:hAnsi="Courier New"/>
+          <w:sz w:val="20"/>
+        </w:rPr>
+        <w:t>and</w:t>
+      </w:r>
+      <w:proofErr w:type="gramEnd"/>
+      <w:r>
+        <w:rPr>
+          <w:rFonts w:ascii="Courier New" w:hAnsi="Courier New"/>
+          <w:sz w:val="20"/>
+        </w:rPr>
+        <w:t xml:space="preserve"> </w:t>
+      </w:r>
+      <w:proofErr w:type="spellStart"/>
+      <w:r>
+        <w:rPr>
+          <w:rFonts w:ascii="Courier New" w:hAnsi="Courier New"/>
+          <w:sz w:val="20"/>
+        </w:rPr>
+        <w:t>fileinfo.fpath</w:t>
+      </w:r>
+      <w:proofErr w:type="spellEnd"/>
+      <w:r>
+        <w:rPr>
+          <w:rFonts w:ascii="Courier New" w:hAnsi="Courier New"/>
+          <w:sz w:val="20"/>
+        </w:rPr>
+        <w:t xml:space="preserve"> like '%\\20210620\\%'</w:t>
       </w:r>
     </w:p>
     <w:p>
@@ -1929,7 +2832,23 @@
           </w:tcPr>
           <w:p>
             <w:r>
-              <w:t>-moduleName=LITE -op=write -file=resp -runfor=</w:t>
+              <w:t>-</w:t>
+            </w:r>
+            <w:proofErr w:type="spellStart"/>
+            <w:r>
+              <w:t>moduleName</w:t>
+            </w:r>
+            <w:proofErr w:type="spellEnd"/>
+            <w:r>
+              <w:t>=LITE -op=write -file=resp -</w:t>
+            </w:r>
+            <w:proofErr w:type="spellStart"/>
+            <w:r>
+              <w:t>runfor</w:t>
+            </w:r>
+            <w:proofErr w:type="spellEnd"/>
+            <w:r>
+              <w:t>=</w:t>
             </w:r>
             <w:r>
               <w:rPr>
@@ -1983,7 +2902,23 @@
                 <w:b/>
                 <w:bCs/>
               </w:rPr>
-              <w:t xml:space="preserve">-runfor </w:t>
+              <w:t>-</w:t>
+            </w:r>
+            <w:proofErr w:type="spellStart"/>
+            <w:r>
+              <w:rPr>
+                <w:b/>
+                <w:bCs/>
+              </w:rPr>
+              <w:t>runfor</w:t>
+            </w:r>
+            <w:proofErr w:type="spellEnd"/>
+            <w:r>
+              <w:rPr>
+                <w:b/>
+                <w:bCs/>
+              </w:rPr>
+              <w:t xml:space="preserve"> </w:t>
             </w:r>
             <w:r>
               <w:t>is required</w:t>
@@ -2056,7 +2991,15 @@
         </w:numPr>
       </w:pPr>
       <w:r>
-        <w:t xml:space="preserve">Note: Same parameters rerun will result in no records. To Rerun – sql script is needed – such as </w:t>
+        <w:t xml:space="preserve">Note: Same parameters rerun will result in no records. To Rerun – </w:t>
+      </w:r>
+      <w:proofErr w:type="spellStart"/>
+      <w:r>
+        <w:t>sql</w:t>
+      </w:r>
+      <w:proofErr w:type="spellEnd"/>
+      <w:r>
+        <w:t xml:space="preserve"> script is needed – such as </w:t>
       </w:r>
     </w:p>
     <w:p>
@@ -2076,7 +3019,48 @@
           <w:rFonts w:ascii="Courier New" w:hAnsi="Courier New"/>
           <w:sz w:val="20"/>
         </w:rPr>
-        <w:t xml:space="preserve">delete from ventura.filedetail_actions where action_void = '0' </w:t>
+        <w:t xml:space="preserve">delete from </w:t>
+      </w:r>
+      <w:proofErr w:type="spellStart"/>
+      <w:proofErr w:type="gramStart"/>
+      <w:r>
+        <w:rPr>
+          <w:rFonts w:ascii="Courier New" w:hAnsi="Courier New"/>
+          <w:sz w:val="20"/>
+        </w:rPr>
+        <w:t>ventura.filedetail</w:t>
+      </w:r>
+      <w:proofErr w:type="gramEnd"/>
+      <w:r>
+        <w:rPr>
+          <w:rFonts w:ascii="Courier New" w:hAnsi="Courier New"/>
+          <w:sz w:val="20"/>
+        </w:rPr>
+        <w:t>_actions</w:t>
+      </w:r>
+      <w:proofErr w:type="spellEnd"/>
+      <w:r>
+        <w:rPr>
+          <w:rFonts w:ascii="Courier New" w:hAnsi="Courier New"/>
+          <w:sz w:val="20"/>
+        </w:rPr>
+        <w:t xml:space="preserve"> where </w:t>
+      </w:r>
+      <w:proofErr w:type="spellStart"/>
+      <w:r>
+        <w:rPr>
+          <w:rFonts w:ascii="Courier New" w:hAnsi="Courier New"/>
+          <w:sz w:val="20"/>
+        </w:rPr>
+        <w:t>action_void</w:t>
+      </w:r>
+      <w:proofErr w:type="spellEnd"/>
+      <w:r>
+        <w:rPr>
+          <w:rFonts w:ascii="Courier New" w:hAnsi="Courier New"/>
+          <w:sz w:val="20"/>
+        </w:rPr>
+        <w:t xml:space="preserve"> = '0' </w:t>
       </w:r>
       <w:r>
         <w:rPr>
@@ -2094,6 +3078,7 @@
         </w:rPr>
         <w:t xml:space="preserve"> </w:t>
       </w:r>
+      <w:proofErr w:type="spellStart"/>
       <w:r>
         <w:rPr>
           <w:rFonts w:ascii="Courier New" w:hAnsi="Courier New"/>
@@ -2103,6 +3088,7 @@
         </w:rPr>
         <w:t>action_done</w:t>
       </w:r>
+      <w:proofErr w:type="spellEnd"/>
       <w:r>
         <w:rPr>
           <w:rFonts w:ascii="Courier New" w:hAnsi="Courier New"/>
@@ -2178,7 +3164,25 @@
           <w:rFonts w:ascii="Courier New" w:hAnsi="Courier New"/>
           <w:sz w:val="20"/>
         </w:rPr>
-        <w:t xml:space="preserve"> fileinfo.fpath like '%\\20210620\\%'</w:t>
+        <w:t xml:space="preserve"> </w:t>
+      </w:r>
+      <w:proofErr w:type="spellStart"/>
+      <w:proofErr w:type="gramStart"/>
+      <w:r>
+        <w:rPr>
+          <w:rFonts w:ascii="Courier New" w:hAnsi="Courier New"/>
+          <w:sz w:val="20"/>
+        </w:rPr>
+        <w:t>fileinfo.fpath</w:t>
+      </w:r>
+      <w:proofErr w:type="spellEnd"/>
+      <w:proofErr w:type="gramEnd"/>
+      <w:r>
+        <w:rPr>
+          <w:rFonts w:ascii="Courier New" w:hAnsi="Courier New"/>
+          <w:sz w:val="20"/>
+        </w:rPr>
+        <w:t xml:space="preserve"> like '%\\20210620\\%'</w:t>
       </w:r>
       <w:r>
         <w:rPr>
@@ -2199,7 +3203,23 @@
           <w:rFonts w:ascii="Courier New" w:hAnsi="Courier New"/>
           <w:sz w:val="20"/>
         </w:rPr>
-        <w:t xml:space="preserve"> join fileInfo if needed</w:t>
+        <w:t xml:space="preserve"> join </w:t>
+      </w:r>
+      <w:proofErr w:type="spellStart"/>
+      <w:r>
+        <w:rPr>
+          <w:rFonts w:ascii="Courier New" w:hAnsi="Courier New"/>
+          <w:sz w:val="20"/>
+        </w:rPr>
+        <w:t>fileInfo</w:t>
+      </w:r>
+      <w:proofErr w:type="spellEnd"/>
+      <w:r>
+        <w:rPr>
+          <w:rFonts w:ascii="Courier New" w:hAnsi="Courier New"/>
+          <w:sz w:val="20"/>
+        </w:rPr>
+        <w:t xml:space="preserve"> if needed</w:t>
       </w:r>
     </w:p>
     <w:p>
@@ -2222,13 +3242,24 @@
         <w:t xml:space="preserve">or update </w:t>
       </w:r>
       <w:bookmarkEnd w:id="0"/>
-      <w:r>
-        <w:rPr>
-          <w:rFonts w:ascii="Courier New" w:hAnsi="Courier New"/>
-          <w:sz w:val="20"/>
-        </w:rPr>
-        <w:t>ventura.filedetail_actions</w:t>
-      </w:r>
+      <w:proofErr w:type="spellStart"/>
+      <w:proofErr w:type="gramStart"/>
+      <w:r>
+        <w:rPr>
+          <w:rFonts w:ascii="Courier New" w:hAnsi="Courier New"/>
+          <w:sz w:val="20"/>
+        </w:rPr>
+        <w:t>ventura.filedetail</w:t>
+      </w:r>
+      <w:proofErr w:type="gramEnd"/>
+      <w:r>
+        <w:rPr>
+          <w:rFonts w:ascii="Courier New" w:hAnsi="Courier New"/>
+          <w:sz w:val="20"/>
+        </w:rPr>
+        <w:t>_actions</w:t>
+      </w:r>
+      <w:proofErr w:type="spellEnd"/>
       <w:r>
         <w:rPr>
           <w:rFonts w:ascii="Courier New" w:hAnsi="Courier New"/>
@@ -2236,12 +3267,21 @@
         </w:rPr>
         <w:t xml:space="preserve"> set </w:t>
       </w:r>
-      <w:r>
-        <w:rPr>
-          <w:rFonts w:ascii="Courier New" w:hAnsi="Courier New"/>
-          <w:sz w:val="20"/>
-        </w:rPr>
-        <w:t>action_void = '</w:t>
+      <w:proofErr w:type="spellStart"/>
+      <w:r>
+        <w:rPr>
+          <w:rFonts w:ascii="Courier New" w:hAnsi="Courier New"/>
+          <w:sz w:val="20"/>
+        </w:rPr>
+        <w:t>action_void</w:t>
+      </w:r>
+      <w:proofErr w:type="spellEnd"/>
+      <w:r>
+        <w:rPr>
+          <w:rFonts w:ascii="Courier New" w:hAnsi="Courier New"/>
+          <w:sz w:val="20"/>
+        </w:rPr>
+        <w:t xml:space="preserve"> = '</w:t>
       </w:r>
       <w:r>
         <w:rPr>
@@ -2311,27 +3351,139 @@
           </w:tcPr>
           <w:p>
             <w:r>
-              <w:t xml:space="preserve">-moduleName=LITE -op=report -file=all -runfor=20210620 </w:t>
+              <w:t>-</w:t>
+            </w:r>
+            <w:proofErr w:type="spellStart"/>
+            <w:r>
+              <w:t>moduleName</w:t>
+            </w:r>
+            <w:proofErr w:type="spellEnd"/>
+            <w:r>
+              <w:t>=LITE -op=report -file=all -</w:t>
+            </w:r>
+            <w:proofErr w:type="spellStart"/>
+            <w:r>
+              <w:t>runfor</w:t>
+            </w:r>
+            <w:proofErr w:type="spellEnd"/>
+            <w:r>
+              <w:t xml:space="preserve">=20210620 </w:t>
             </w:r>
           </w:p>
           <w:p>
             <w:r>
-              <w:t xml:space="preserve">-moduleName=LITE -op=report -file=im_resp_todo -runfor=20210620 </w:t>
+              <w:t>-</w:t>
+            </w:r>
+            <w:proofErr w:type="spellStart"/>
+            <w:r>
+              <w:t>moduleName</w:t>
+            </w:r>
+            <w:proofErr w:type="spellEnd"/>
+            <w:r>
+              <w:t>=LITE -op=report -file=</w:t>
+            </w:r>
+            <w:proofErr w:type="spellStart"/>
+            <w:r>
+              <w:t>im_resp_todo</w:t>
+            </w:r>
+            <w:proofErr w:type="spellEnd"/>
+            <w:r>
+              <w:t xml:space="preserve"> -</w:t>
+            </w:r>
+            <w:proofErr w:type="spellStart"/>
+            <w:r>
+              <w:t>runfor</w:t>
+            </w:r>
+            <w:proofErr w:type="spellEnd"/>
+            <w:r>
+              <w:t xml:space="preserve">=20210620 </w:t>
             </w:r>
           </w:p>
           <w:p>
             <w:r>
-              <w:t xml:space="preserve">-moduleName=LITE -op=report -file=update_todo -runfor=20210620 </w:t>
+              <w:t>-</w:t>
+            </w:r>
+            <w:proofErr w:type="spellStart"/>
+            <w:r>
+              <w:t>moduleName</w:t>
+            </w:r>
+            <w:proofErr w:type="spellEnd"/>
+            <w:r>
+              <w:t>=LITE -op=report -file=</w:t>
+            </w:r>
+            <w:proofErr w:type="spellStart"/>
+            <w:r>
+              <w:t>update_todo</w:t>
+            </w:r>
+            <w:proofErr w:type="spellEnd"/>
+            <w:r>
+              <w:t xml:space="preserve"> -</w:t>
+            </w:r>
+            <w:proofErr w:type="spellStart"/>
+            <w:r>
+              <w:t>runfor</w:t>
+            </w:r>
+            <w:proofErr w:type="spellEnd"/>
+            <w:r>
+              <w:t xml:space="preserve">=20210620 </w:t>
             </w:r>
           </w:p>
           <w:p>
             <w:r>
-              <w:t xml:space="preserve">-moduleName=LITE -op=report -file=status_todo -runfor=20210620 </w:t>
+              <w:t>-</w:t>
+            </w:r>
+            <w:proofErr w:type="spellStart"/>
+            <w:r>
+              <w:t>moduleName</w:t>
+            </w:r>
+            <w:proofErr w:type="spellEnd"/>
+            <w:r>
+              <w:t>=LITE -op=report -file=</w:t>
+            </w:r>
+            <w:proofErr w:type="spellStart"/>
+            <w:r>
+              <w:t>status_todo</w:t>
+            </w:r>
+            <w:proofErr w:type="spellEnd"/>
+            <w:r>
+              <w:t xml:space="preserve"> -</w:t>
+            </w:r>
+            <w:proofErr w:type="spellStart"/>
+            <w:r>
+              <w:t>runfor</w:t>
+            </w:r>
+            <w:proofErr w:type="spellEnd"/>
+            <w:r>
+              <w:t xml:space="preserve">=20210620 </w:t>
             </w:r>
           </w:p>
           <w:p>
             <w:r>
-              <w:t>-moduleName=LITE -op=report -file=status_done -runfor=20210620</w:t>
+              <w:t>-</w:t>
+            </w:r>
+            <w:proofErr w:type="spellStart"/>
+            <w:r>
+              <w:t>moduleName</w:t>
+            </w:r>
+            <w:proofErr w:type="spellEnd"/>
+            <w:r>
+              <w:t>=LITE -op=report -file=</w:t>
+            </w:r>
+            <w:proofErr w:type="spellStart"/>
+            <w:r>
+              <w:t>status_done</w:t>
+            </w:r>
+            <w:proofErr w:type="spellEnd"/>
+            <w:r>
+              <w:t xml:space="preserve"> -</w:t>
+            </w:r>
+            <w:proofErr w:type="spellStart"/>
+            <w:r>
+              <w:t>runfor</w:t>
+            </w:r>
+            <w:proofErr w:type="spellEnd"/>
+            <w:r>
+              <w:t>=20210620</w:t>
             </w:r>
           </w:p>
         </w:tc>
@@ -2378,7 +3530,23 @@
                 <w:b/>
                 <w:bCs/>
               </w:rPr>
-              <w:t xml:space="preserve">-runfor </w:t>
+              <w:t>-</w:t>
+            </w:r>
+            <w:proofErr w:type="spellStart"/>
+            <w:r>
+              <w:rPr>
+                <w:b/>
+                <w:bCs/>
+              </w:rPr>
+              <w:t>runfor</w:t>
+            </w:r>
+            <w:proofErr w:type="spellEnd"/>
+            <w:r>
+              <w:rPr>
+                <w:b/>
+                <w:bCs/>
+              </w:rPr>
+              <w:t xml:space="preserve"> </w:t>
             </w:r>
             <w:r>
               <w:t>is required</w:t>
@@ -2415,7 +3583,11 @@
           </w:tcPr>
           <w:p>
             <w:r>
-              <w:t>file = im</w:t>
+              <w:t xml:space="preserve">file = </w:t>
+            </w:r>
+            <w:proofErr w:type="spellStart"/>
+            <w:r>
+              <w:t>im</w:t>
             </w:r>
             <w:r>
               <w:rPr>
@@ -2435,6 +3607,7 @@
             <w:r>
               <w:t>todo</w:t>
             </w:r>
+            <w:proofErr w:type="spellEnd"/>
           </w:p>
         </w:tc>
         <w:tc>
@@ -2455,7 +3628,11 @@
           </w:tcPr>
           <w:p>
             <w:r>
-              <w:t>file = update</w:t>
+              <w:t xml:space="preserve">file = </w:t>
+            </w:r>
+            <w:proofErr w:type="spellStart"/>
+            <w:r>
+              <w:t>update</w:t>
             </w:r>
             <w:r>
               <w:rPr>
@@ -2466,6 +3643,7 @@
             <w:r>
               <w:t>todo</w:t>
             </w:r>
+            <w:proofErr w:type="spellEnd"/>
           </w:p>
         </w:tc>
         <w:tc>
@@ -2474,7 +3652,15 @@
           </w:tcPr>
           <w:p>
             <w:r>
-              <w:t>Records are not updated as Ok or Printed or error (see updstat)</w:t>
+              <w:t xml:space="preserve">Records are not updated as Ok or Printed or error (see </w:t>
+            </w:r>
+            <w:proofErr w:type="spellStart"/>
+            <w:r>
+              <w:t>updstat</w:t>
+            </w:r>
+            <w:proofErr w:type="spellEnd"/>
+            <w:r>
+              <w:t>)</w:t>
             </w:r>
           </w:p>
         </w:tc>
@@ -2486,7 +3672,11 @@
           </w:tcPr>
           <w:p>
             <w:r>
-              <w:t>file = status</w:t>
+              <w:t xml:space="preserve">file = </w:t>
+            </w:r>
+            <w:proofErr w:type="spellStart"/>
+            <w:r>
+              <w:t>status</w:t>
             </w:r>
             <w:r>
               <w:rPr>
@@ -2497,6 +3687,7 @@
             <w:r>
               <w:t>todo</w:t>
             </w:r>
+            <w:proofErr w:type="spellEnd"/>
           </w:p>
         </w:tc>
         <w:tc>
@@ -2517,7 +3708,11 @@
           </w:tcPr>
           <w:p>
             <w:r>
-              <w:t>file = status</w:t>
+              <w:t xml:space="preserve">file = </w:t>
+            </w:r>
+            <w:proofErr w:type="spellStart"/>
+            <w:r>
+              <w:t>status</w:t>
             </w:r>
             <w:r>
               <w:rPr>
@@ -2528,6 +3723,7 @@
             <w:r>
               <w:t>done</w:t>
             </w:r>
+            <w:proofErr w:type="spellEnd"/>
           </w:p>
         </w:tc>
         <w:tc>
@@ -2594,7 +3790,23 @@
         </w:numPr>
       </w:pPr>
       <w:r>
-        <w:t>Reports are all same format and can be used for updstat to update status, open in Excel and save with proper status</w:t>
+        <w:t xml:space="preserve">Reports are all same format and can be used for </w:t>
+      </w:r>
+      <w:proofErr w:type="spellStart"/>
+      <w:r>
+        <w:t>updstat</w:t>
+      </w:r>
+      <w:proofErr w:type="spellEnd"/>
+      <w:r>
+        <w:t xml:space="preserve"> to update status, open in </w:t>
+      </w:r>
+      <w:proofErr w:type="gramStart"/>
+      <w:r>
+        <w:t>Excel</w:t>
+      </w:r>
+      <w:proofErr w:type="gramEnd"/>
+      <w:r>
+        <w:t xml:space="preserve"> and save with proper status</w:t>
       </w:r>
     </w:p>
     <w:p>
@@ -2638,7 +3850,23 @@
           </w:tcPr>
           <w:p>
             <w:r>
-              <w:t>-moduleName=LITE -op=updstat -file=</w:t>
+              <w:t>-</w:t>
+            </w:r>
+            <w:proofErr w:type="spellStart"/>
+            <w:r>
+              <w:t>moduleName</w:t>
+            </w:r>
+            <w:proofErr w:type="spellEnd"/>
+            <w:r>
+              <w:t>=LITE -op=</w:t>
+            </w:r>
+            <w:proofErr w:type="spellStart"/>
+            <w:r>
+              <w:t>updstat</w:t>
+            </w:r>
+            <w:proofErr w:type="spellEnd"/>
+            <w:r>
+              <w:t xml:space="preserve"> -file=</w:t>
             </w:r>
             <w:r>
               <w:rPr>
@@ -2668,7 +3896,20 @@
           </w:p>
           <w:p>
             <w:r>
-              <w:t>Take output of – in particular – update-todo (Refer simple reports)</w:t>
+              <w:t xml:space="preserve">Take output of </w:t>
+            </w:r>
+            <w:proofErr w:type="gramStart"/>
+            <w:r>
+              <w:t>– in particular – update-</w:t>
+            </w:r>
+            <w:proofErr w:type="spellStart"/>
+            <w:r>
+              <w:t>todo</w:t>
+            </w:r>
+            <w:proofErr w:type="spellEnd"/>
+            <w:proofErr w:type="gramEnd"/>
+            <w:r>
+              <w:t xml:space="preserve"> (Refer simple reports)</w:t>
             </w:r>
           </w:p>
           <w:p>
@@ -2688,7 +3929,15 @@
           </w:p>
           <w:p>
             <w:r>
-              <w:t>Error codes are saved and printed as comma(,) separated BUT IN THIS FILE USE + (plus) if there are multiple codes</w:t>
+              <w:t xml:space="preserve">Error codes are saved and printed as </w:t>
+            </w:r>
+            <w:proofErr w:type="gramStart"/>
+            <w:r>
+              <w:t>comma(</w:t>
+            </w:r>
+            <w:proofErr w:type="gramEnd"/>
+            <w:r>
+              <w:t>,) separated BUT IN THIS FILE USE + (plus) if there are multiple codes</w:t>
             </w:r>
           </w:p>
           <w:p>
@@ -2714,6 +3963,7 @@
             <w:r>
               <w:t xml:space="preserve">Use </w:t>
             </w:r>
+            <w:proofErr w:type="spellStart"/>
             <w:r>
               <w:rPr>
                 <w:rFonts w:ascii="Consolas" w:hAnsi="Consolas" w:cs="Consolas"/>
@@ -2721,7 +3971,17 @@
                 <w:sz w:val="19"/>
                 <w:szCs w:val="19"/>
               </w:rPr>
-              <w:t xml:space="preserve">super_update </w:t>
+              <w:t>super_update</w:t>
+            </w:r>
+            <w:proofErr w:type="spellEnd"/>
+            <w:r>
+              <w:rPr>
+                <w:rFonts w:ascii="Consolas" w:hAnsi="Consolas" w:cs="Consolas"/>
+                <w:color w:val="A31515"/>
+                <w:sz w:val="19"/>
+                <w:szCs w:val="19"/>
+              </w:rPr>
+              <w:t xml:space="preserve"> </w:t>
             </w:r>
             <w:r>
               <w:t>if you mean to re-update (</w:t>
@@ -2772,7 +4032,15 @@
         </w:numPr>
       </w:pPr>
       <w:r>
-        <w:t>Run report all or update_todo to verify</w:t>
+        <w:t xml:space="preserve">Run report all or </w:t>
+      </w:r>
+      <w:proofErr w:type="spellStart"/>
+      <w:r>
+        <w:t>update_todo</w:t>
+      </w:r>
+      <w:proofErr w:type="spellEnd"/>
+      <w:r>
+        <w:t xml:space="preserve"> to verify</w:t>
       </w:r>
     </w:p>
     <w:p>
@@ -2848,7 +4116,23 @@
           </w:tcPr>
           <w:p>
             <w:r>
-              <w:t>-moduleName=LITE -op=write -file=letter -runfor=20210620</w:t>
+              <w:t>-</w:t>
+            </w:r>
+            <w:proofErr w:type="spellStart"/>
+            <w:r>
+              <w:t>moduleName</w:t>
+            </w:r>
+            <w:proofErr w:type="spellEnd"/>
+            <w:r>
+              <w:t>=LITE -op=write -file=letter -</w:t>
+            </w:r>
+            <w:proofErr w:type="spellStart"/>
+            <w:r>
+              <w:t>runfor</w:t>
+            </w:r>
+            <w:proofErr w:type="spellEnd"/>
+            <w:r>
+              <w:t>=20210620</w:t>
             </w:r>
           </w:p>
         </w:tc>
@@ -2907,7 +4191,23 @@
                 <w:b/>
                 <w:bCs/>
               </w:rPr>
-              <w:t xml:space="preserve">-runfor </w:t>
+              <w:t>-</w:t>
+            </w:r>
+            <w:proofErr w:type="spellStart"/>
+            <w:r>
+              <w:rPr>
+                <w:b/>
+                <w:bCs/>
+              </w:rPr>
+              <w:t>runfor</w:t>
+            </w:r>
+            <w:proofErr w:type="spellEnd"/>
+            <w:r>
+              <w:rPr>
+                <w:b/>
+                <w:bCs/>
+              </w:rPr>
+              <w:t xml:space="preserve"> </w:t>
             </w:r>
             <w:r>
               <w:t>is required</w:t>
@@ -2955,7 +4255,15 @@
         </w:numPr>
       </w:pPr>
       <w:r>
-        <w:t xml:space="preserve">See data, formatting and tags </w:t>
+        <w:t xml:space="preserve">See data, </w:t>
+      </w:r>
+      <w:proofErr w:type="gramStart"/>
+      <w:r>
+        <w:t>formatting</w:t>
+      </w:r>
+      <w:proofErr w:type="gramEnd"/>
+      <w:r>
+        <w:t xml:space="preserve"> and tags </w:t>
       </w:r>
       <w:r>
         <w:rPr>
@@ -2996,15 +4304,35 @@
           <w:ilvl w:val="0"/>
           <w:numId w:val="10"/>
         </w:numPr>
-      </w:pPr>
-      <w:r>
         <w:rPr>
           <w:rStyle w:val="Heading2Char"/>
-        </w:rPr>
-        <w:t>Final Status</w:t>
-      </w:r>
-      <w:r>
-        <w:t>:</w:t>
+          <w:rFonts w:asciiTheme="minorHAnsi" w:eastAsiaTheme="minorHAnsi" w:hAnsiTheme="minorHAnsi" w:cstheme="minorBidi"/>
+          <w:color w:val="auto"/>
+          <w:sz w:val="22"/>
+          <w:szCs w:val="22"/>
+        </w:rPr>
+      </w:pPr>
+      <w:r>
+        <w:rPr>
+          <w:rStyle w:val="Heading2Char"/>
+        </w:rPr>
+        <w:t>PTC</w:t>
+      </w:r>
+      <w:r>
+        <w:rPr>
+          <w:rStyle w:val="Heading2Char"/>
+          <w:rFonts w:asciiTheme="minorHAnsi" w:eastAsiaTheme="minorHAnsi" w:hAnsiTheme="minorHAnsi" w:cstheme="minorBidi"/>
+          <w:color w:val="auto"/>
+          <w:sz w:val="22"/>
+          <w:szCs w:val="22"/>
+        </w:rPr>
+        <w:t xml:space="preserve"> </w:t>
+      </w:r>
+      <w:r>
+        <w:rPr>
+          <w:rStyle w:val="Heading2Char"/>
+        </w:rPr>
+        <w:t>file:</w:t>
       </w:r>
     </w:p>
     <w:tbl>
@@ -3025,7 +4353,37 @@
           </w:tcPr>
           <w:p>
             <w:r>
-              <w:t>-moduleName=LITE -op=write -file=stat -runfor=20210620</w:t>
+              <w:t>-</w:t>
+            </w:r>
+            <w:proofErr w:type="spellStart"/>
+            <w:r>
+              <w:t>moduleName</w:t>
+            </w:r>
+            <w:proofErr w:type="spellEnd"/>
+            <w:r>
+              <w:t>=LITE -op=write -file=</w:t>
+            </w:r>
+            <w:proofErr w:type="spellStart"/>
+            <w:r>
+              <w:t>p</w:t>
+            </w:r>
+            <w:r>
+              <w:t>t</w:t>
+            </w:r>
+            <w:r>
+              <w:t>c</w:t>
+            </w:r>
+            <w:proofErr w:type="spellEnd"/>
+            <w:r>
+              <w:t xml:space="preserve"> -</w:t>
+            </w:r>
+            <w:proofErr w:type="spellStart"/>
+            <w:r>
+              <w:t>runfor</w:t>
+            </w:r>
+            <w:proofErr w:type="spellEnd"/>
+            <w:r>
+              <w:t>=20210620</w:t>
             </w:r>
           </w:p>
         </w:tc>
@@ -3072,7 +4430,23 @@
                 <w:b/>
                 <w:bCs/>
               </w:rPr>
-              <w:t xml:space="preserve">-runfor </w:t>
+              <w:t>-</w:t>
+            </w:r>
+            <w:proofErr w:type="spellStart"/>
+            <w:r>
+              <w:rPr>
+                <w:b/>
+                <w:bCs/>
+              </w:rPr>
+              <w:t>runfor</w:t>
+            </w:r>
+            <w:proofErr w:type="spellEnd"/>
+            <w:r>
+              <w:rPr>
+                <w:b/>
+                <w:bCs/>
+              </w:rPr>
+              <w:t xml:space="preserve"> </w:t>
             </w:r>
             <w:r>
               <w:t>is required</w:t>
@@ -3109,7 +4483,42 @@
         </w:numPr>
       </w:pPr>
       <w:r>
-        <w:t>Compare with the input.</w:t>
+        <w:t>Compare with the input</w:t>
+      </w:r>
+      <w:r>
+        <w:t xml:space="preserve"> and letters</w:t>
+      </w:r>
+    </w:p>
+    <w:p>
+      <w:pPr>
+        <w:pStyle w:val="ListParagraph"/>
+        <w:numPr>
+          <w:ilvl w:val="0"/>
+          <w:numId w:val="15"/>
+        </w:numPr>
+      </w:pPr>
+      <w:r>
+        <w:t>Verify file Name</w:t>
+      </w:r>
+    </w:p>
+    <w:p>
+      <w:pPr>
+        <w:pStyle w:val="ListParagraph"/>
+        <w:numPr>
+          <w:ilvl w:val="0"/>
+          <w:numId w:val="15"/>
+        </w:numPr>
+      </w:pPr>
+      <w:r>
+        <w:t xml:space="preserve">Note: Same parameters rerun will result in no records. To Rerun – </w:t>
+      </w:r>
+      <w:proofErr w:type="spellStart"/>
+      <w:r>
+        <w:t>sql</w:t>
+      </w:r>
+      <w:proofErr w:type="spellEnd"/>
+      <w:r>
+        <w:t xml:space="preserve"> script is needed – such as </w:t>
       </w:r>
     </w:p>
     <w:p>
@@ -3119,53 +4528,58 @@
           <w:ilvl w:val="1"/>
           <w:numId w:val="15"/>
         </w:numPr>
-      </w:pPr>
-      <w:r>
-        <w:t>Import in Excel to confirm header and details</w:t>
-      </w:r>
-    </w:p>
-    <w:p>
-      <w:pPr>
-        <w:pStyle w:val="ListParagraph"/>
-        <w:numPr>
-          <w:ilvl w:val="1"/>
-          <w:numId w:val="15"/>
-        </w:numPr>
-      </w:pPr>
-      <w:r>
-        <w:t>Verify file name</w:t>
-      </w:r>
-    </w:p>
-    <w:p>
-      <w:pPr>
-        <w:pStyle w:val="ListParagraph"/>
-        <w:numPr>
-          <w:ilvl w:val="0"/>
-          <w:numId w:val="15"/>
-        </w:numPr>
-      </w:pPr>
-      <w:r>
-        <w:t xml:space="preserve">Note: Same parameters rerun will result in no records. To Rerun – sql script is needed – such as </w:t>
-      </w:r>
-    </w:p>
-    <w:p>
-      <w:pPr>
-        <w:pStyle w:val="ListParagraph"/>
-        <w:numPr>
-          <w:ilvl w:val="1"/>
-          <w:numId w:val="15"/>
-        </w:numPr>
-        <w:rPr>
-          <w:rFonts w:ascii="Courier New" w:hAnsi="Courier New"/>
-          <w:sz w:val="20"/>
-        </w:rPr>
-      </w:pPr>
-      <w:r>
-        <w:rPr>
-          <w:rFonts w:ascii="Courier New" w:hAnsi="Courier New"/>
-          <w:sz w:val="20"/>
-        </w:rPr>
-        <w:t xml:space="preserve">delete from ventura.filedetail_actions where action_void = '0' </w:t>
+        <w:rPr>
+          <w:rFonts w:ascii="Courier New" w:hAnsi="Courier New"/>
+          <w:sz w:val="20"/>
+        </w:rPr>
+      </w:pPr>
+      <w:r>
+        <w:rPr>
+          <w:rFonts w:ascii="Courier New" w:hAnsi="Courier New"/>
+          <w:sz w:val="20"/>
+        </w:rPr>
+        <w:t xml:space="preserve">delete from </w:t>
+      </w:r>
+      <w:proofErr w:type="spellStart"/>
+      <w:proofErr w:type="gramStart"/>
+      <w:r>
+        <w:rPr>
+          <w:rFonts w:ascii="Courier New" w:hAnsi="Courier New"/>
+          <w:sz w:val="20"/>
+        </w:rPr>
+        <w:t>ventura.filedetail</w:t>
+      </w:r>
+      <w:proofErr w:type="gramEnd"/>
+      <w:r>
+        <w:rPr>
+          <w:rFonts w:ascii="Courier New" w:hAnsi="Courier New"/>
+          <w:sz w:val="20"/>
+        </w:rPr>
+        <w:t>_actions</w:t>
+      </w:r>
+      <w:proofErr w:type="spellEnd"/>
+      <w:r>
+        <w:rPr>
+          <w:rFonts w:ascii="Courier New" w:hAnsi="Courier New"/>
+          <w:sz w:val="20"/>
+        </w:rPr>
+        <w:t xml:space="preserve"> where </w:t>
+      </w:r>
+      <w:proofErr w:type="spellStart"/>
+      <w:r>
+        <w:rPr>
+          <w:rFonts w:ascii="Courier New" w:hAnsi="Courier New"/>
+          <w:sz w:val="20"/>
+        </w:rPr>
+        <w:t>action_void</w:t>
+      </w:r>
+      <w:proofErr w:type="spellEnd"/>
+      <w:r>
+        <w:rPr>
+          <w:rFonts w:ascii="Courier New" w:hAnsi="Courier New"/>
+          <w:sz w:val="20"/>
+        </w:rPr>
+        <w:t xml:space="preserve"> = '0' </w:t>
       </w:r>
       <w:r>
         <w:rPr>
@@ -3183,6 +4597,7 @@
         </w:rPr>
         <w:t xml:space="preserve"> </w:t>
       </w:r>
+      <w:proofErr w:type="spellStart"/>
       <w:r>
         <w:rPr>
           <w:rFonts w:ascii="Courier New" w:hAnsi="Courier New"/>
@@ -3190,7 +4605,17 @@
           <w:bCs/>
           <w:sz w:val="20"/>
         </w:rPr>
-        <w:t>action_done = '</w:t>
+        <w:t>action_done</w:t>
+      </w:r>
+      <w:proofErr w:type="spellEnd"/>
+      <w:r>
+        <w:rPr>
+          <w:rFonts w:ascii="Courier New" w:hAnsi="Courier New"/>
+          <w:b/>
+          <w:bCs/>
+          <w:sz w:val="20"/>
+        </w:rPr>
+        <w:t xml:space="preserve"> = '</w:t>
       </w:r>
       <w:r>
         <w:rPr>
@@ -3199,7 +4624,7 @@
           <w:sz w:val="19"/>
           <w:szCs w:val="19"/>
         </w:rPr>
-        <w:t>3STATUS_REP</w:t>
+        <w:t>6PTC_REP</w:t>
       </w:r>
       <w:r>
         <w:rPr>
@@ -3215,101 +4640,504 @@
       <w:pPr>
         <w:pStyle w:val="ListParagraph"/>
         <w:numPr>
-          <w:ilvl w:val="1"/>
-          <w:numId w:val="15"/>
-        </w:numPr>
-        <w:rPr>
-          <w:rFonts w:ascii="Courier New" w:hAnsi="Courier New"/>
-          <w:sz w:val="20"/>
-        </w:rPr>
-      </w:pPr>
-      <w:r>
-        <w:rPr>
-          <w:rFonts w:ascii="Courier New" w:hAnsi="Courier New"/>
-          <w:sz w:val="20"/>
-        </w:rPr>
-        <w:t>or update</w:t>
-      </w:r>
-      <w:r>
-        <w:rPr>
-          <w:rFonts w:ascii="Courier New" w:hAnsi="Courier New"/>
-          <w:sz w:val="20"/>
-        </w:rPr>
-        <w:t xml:space="preserve"> action_void=’1’ …</w:t>
-      </w:r>
-    </w:p>
-    <w:p>
-      <w:pPr>
-        <w:pStyle w:val="ListParagraph"/>
-        <w:numPr>
           <w:ilvl w:val="0"/>
           <w:numId w:val="15"/>
         </w:numPr>
       </w:pPr>
       <w:r>
-        <w:t>Letters cannot be printed after final status</w:t>
-      </w:r>
-      <w:r>
-        <w:t xml:space="preserve"> of the report</w:t>
-      </w:r>
-    </w:p>
+        <w:rPr>
+          <w:rFonts w:ascii="Courier New" w:hAnsi="Courier New"/>
+          <w:sz w:val="20"/>
+        </w:rPr>
+        <w:t>or update</w:t>
+      </w:r>
+      <w:r>
+        <w:rPr>
+          <w:rFonts w:ascii="Courier New" w:hAnsi="Courier New"/>
+          <w:sz w:val="20"/>
+        </w:rPr>
+        <w:t xml:space="preserve"> </w:t>
+      </w:r>
+      <w:proofErr w:type="spellStart"/>
+      <w:r>
+        <w:rPr>
+          <w:rFonts w:ascii="Courier New" w:hAnsi="Courier New"/>
+          <w:sz w:val="20"/>
+        </w:rPr>
+        <w:t>action_void</w:t>
+      </w:r>
+      <w:proofErr w:type="spellEnd"/>
+      <w:r>
+        <w:rPr>
+          <w:rFonts w:ascii="Courier New" w:hAnsi="Courier New"/>
+          <w:sz w:val="20"/>
+        </w:rPr>
+        <w:t>=’1’</w:t>
+      </w:r>
+    </w:p>
+    <w:p>
+      <w:pPr>
+        <w:pStyle w:val="ListParagraph"/>
+        <w:rPr>
+          <w:rStyle w:val="Heading2Char"/>
+          <w:rFonts w:asciiTheme="minorHAnsi" w:eastAsiaTheme="minorHAnsi" w:hAnsiTheme="minorHAnsi" w:cstheme="minorBidi"/>
+          <w:color w:val="auto"/>
+          <w:sz w:val="22"/>
+          <w:szCs w:val="22"/>
+        </w:rPr>
+      </w:pPr>
+    </w:p>
+    <w:p>
+      <w:pPr>
+        <w:pStyle w:val="ListParagraph"/>
+        <w:numPr>
+          <w:ilvl w:val="0"/>
+          <w:numId w:val="10"/>
+        </w:numPr>
+      </w:pPr>
+      <w:r>
+        <w:rPr>
+          <w:rStyle w:val="Heading2Char"/>
+        </w:rPr>
+        <w:t>Final Status</w:t>
+      </w:r>
+      <w:r>
+        <w:t>:</w:t>
+      </w:r>
+    </w:p>
+    <w:tbl>
+      <w:tblPr>
+        <w:tblStyle w:val="TableGrid"/>
+        <w:tblW w:w="0" w:type="auto"/>
+        <w:tblLook w:val="04A0" w:firstRow="1" w:lastRow="0" w:firstColumn="1" w:lastColumn="0" w:noHBand="0" w:noVBand="1"/>
+      </w:tblPr>
+      <w:tblGrid>
+        <w:gridCol w:w="985"/>
+        <w:gridCol w:w="9445"/>
+      </w:tblGrid>
+      <w:tr>
+        <w:tc>
+          <w:tcPr>
+            <w:tcW w:w="10430" w:type="dxa"/>
+            <w:gridSpan w:val="2"/>
+          </w:tcPr>
+          <w:p>
+            <w:r>
+              <w:t>-</w:t>
+            </w:r>
+            <w:proofErr w:type="spellStart"/>
+            <w:r>
+              <w:t>moduleName</w:t>
+            </w:r>
+            <w:proofErr w:type="spellEnd"/>
+            <w:r>
+              <w:t>=LITE -op=write -file=stat -</w:t>
+            </w:r>
+            <w:proofErr w:type="spellStart"/>
+            <w:r>
+              <w:t>runfor</w:t>
+            </w:r>
+            <w:proofErr w:type="spellEnd"/>
+            <w:r>
+              <w:t>=20210620</w:t>
+            </w:r>
+          </w:p>
+        </w:tc>
+      </w:tr>
+      <w:tr>
+        <w:tc>
+          <w:tcPr>
+            <w:tcW w:w="985" w:type="dxa"/>
+          </w:tcPr>
+          <w:p/>
+        </w:tc>
+        <w:tc>
+          <w:tcPr>
+            <w:tcW w:w="9445" w:type="dxa"/>
+          </w:tcPr>
+          <w:p>
+            <w:pPr>
+              <w:rPr>
+                <w:b/>
+                <w:bCs/>
+              </w:rPr>
+            </w:pPr>
+            <w:r>
+              <w:t xml:space="preserve">Write status file for </w:t>
+            </w:r>
+            <w:r>
+              <w:rPr>
+                <w:b/>
+                <w:bCs/>
+              </w:rPr>
+              <w:t>20210620</w:t>
+            </w:r>
+            <w:r>
+              <w:rPr>
+                <w:b/>
+                <w:bCs/>
+              </w:rPr>
+              <w:t xml:space="preserve"> – variable</w:t>
+            </w:r>
+          </w:p>
+          <w:p>
+            <w:r>
+              <w:rPr>
+                <w:b/>
+                <w:bCs/>
+              </w:rPr>
+              <w:t>-</w:t>
+            </w:r>
+            <w:proofErr w:type="spellStart"/>
+            <w:r>
+              <w:rPr>
+                <w:b/>
+                <w:bCs/>
+              </w:rPr>
+              <w:t>runfor</w:t>
+            </w:r>
+            <w:proofErr w:type="spellEnd"/>
+            <w:r>
+              <w:rPr>
+                <w:b/>
+                <w:bCs/>
+              </w:rPr>
+              <w:t xml:space="preserve"> </w:t>
+            </w:r>
+            <w:r>
+              <w:t>is required</w:t>
+            </w:r>
+          </w:p>
+        </w:tc>
+      </w:tr>
+    </w:tbl>
     <w:p/>
     <w:p>
       <w:r>
-        <w:rPr>
+        <w:t>Testing/sanity check</w:t>
+      </w:r>
+    </w:p>
+    <w:p>
+      <w:pPr>
+        <w:pStyle w:val="ListParagraph"/>
+        <w:numPr>
+          <w:ilvl w:val="0"/>
+          <w:numId w:val="16"/>
+        </w:numPr>
+      </w:pPr>
+      <w:r>
+        <w:t>Check logs for error / warning printed anywhere</w:t>
+      </w:r>
+    </w:p>
+    <w:p>
+      <w:pPr>
+        <w:pStyle w:val="ListParagraph"/>
+        <w:numPr>
+          <w:ilvl w:val="0"/>
+          <w:numId w:val="16"/>
+        </w:numPr>
+      </w:pPr>
+      <w:r>
+        <w:t>Compare with the input.</w:t>
+      </w:r>
+    </w:p>
+    <w:p>
+      <w:pPr>
+        <w:pStyle w:val="ListParagraph"/>
+        <w:numPr>
+          <w:ilvl w:val="1"/>
+          <w:numId w:val="16"/>
+        </w:numPr>
+      </w:pPr>
+      <w:r>
+        <w:t>Import in Excel to confirm header and details</w:t>
+      </w:r>
+    </w:p>
+    <w:p>
+      <w:pPr>
+        <w:pStyle w:val="ListParagraph"/>
+        <w:numPr>
+          <w:ilvl w:val="1"/>
+          <w:numId w:val="16"/>
+        </w:numPr>
+      </w:pPr>
+      <w:r>
+        <w:t>Verify file name</w:t>
+      </w:r>
+    </w:p>
+    <w:p>
+      <w:pPr>
+        <w:pStyle w:val="ListParagraph"/>
+        <w:numPr>
+          <w:ilvl w:val="0"/>
+          <w:numId w:val="16"/>
+        </w:numPr>
+      </w:pPr>
+      <w:r>
+        <w:t xml:space="preserve">Note: Same parameters rerun will result in no records. To Rerun – </w:t>
+      </w:r>
+      <w:proofErr w:type="spellStart"/>
+      <w:r>
+        <w:t>sql</w:t>
+      </w:r>
+      <w:proofErr w:type="spellEnd"/>
+      <w:r>
+        <w:t xml:space="preserve"> script is needed – such as </w:t>
+      </w:r>
+    </w:p>
+    <w:p>
+      <w:pPr>
+        <w:pStyle w:val="ListParagraph"/>
+        <w:numPr>
+          <w:ilvl w:val="1"/>
+          <w:numId w:val="16"/>
+        </w:numPr>
+        <w:rPr>
+          <w:rFonts w:ascii="Courier New" w:hAnsi="Courier New"/>
+          <w:sz w:val="20"/>
+        </w:rPr>
+      </w:pPr>
+      <w:r>
+        <w:rPr>
+          <w:rFonts w:ascii="Courier New" w:hAnsi="Courier New"/>
+          <w:sz w:val="20"/>
+        </w:rPr>
+        <w:t xml:space="preserve">delete from </w:t>
+      </w:r>
+      <w:proofErr w:type="spellStart"/>
+      <w:proofErr w:type="gramStart"/>
+      <w:r>
+        <w:rPr>
+          <w:rFonts w:ascii="Courier New" w:hAnsi="Courier New"/>
+          <w:sz w:val="20"/>
+        </w:rPr>
+        <w:t>ventura.filedetail</w:t>
+      </w:r>
+      <w:proofErr w:type="gramEnd"/>
+      <w:r>
+        <w:rPr>
+          <w:rFonts w:ascii="Courier New" w:hAnsi="Courier New"/>
+          <w:sz w:val="20"/>
+        </w:rPr>
+        <w:t>_actions</w:t>
+      </w:r>
+      <w:proofErr w:type="spellEnd"/>
+      <w:r>
+        <w:rPr>
+          <w:rFonts w:ascii="Courier New" w:hAnsi="Courier New"/>
+          <w:sz w:val="20"/>
+        </w:rPr>
+        <w:t xml:space="preserve"> where </w:t>
+      </w:r>
+      <w:proofErr w:type="spellStart"/>
+      <w:r>
+        <w:rPr>
+          <w:rFonts w:ascii="Courier New" w:hAnsi="Courier New"/>
+          <w:sz w:val="20"/>
+        </w:rPr>
+        <w:t>action_void</w:t>
+      </w:r>
+      <w:proofErr w:type="spellEnd"/>
+      <w:r>
+        <w:rPr>
+          <w:rFonts w:ascii="Courier New" w:hAnsi="Courier New"/>
+          <w:sz w:val="20"/>
+        </w:rPr>
+        <w:t xml:space="preserve"> = '0' </w:t>
+      </w:r>
+      <w:r>
+        <w:rPr>
+          <w:rFonts w:ascii="Courier New" w:hAnsi="Courier New"/>
           <w:b/>
           <w:bCs/>
-        </w:rPr>
-        <w:t>Third party libraries</w:t>
-      </w:r>
-      <w:r>
-        <w:t>:</w:t>
-      </w:r>
-    </w:p>
-    <w:p>
-      <w:r>
-        <w:t>Json parsing –by</w:t>
-      </w:r>
-      <w:r>
-        <w:rPr>
+          <w:sz w:val="20"/>
+        </w:rPr>
+        <w:t>and</w:t>
+      </w:r>
+      <w:r>
+        <w:rPr>
+          <w:rFonts w:ascii="Courier New" w:hAnsi="Courier New"/>
+          <w:sz w:val="20"/>
+        </w:rPr>
+        <w:t xml:space="preserve"> </w:t>
+      </w:r>
+      <w:proofErr w:type="spellStart"/>
+      <w:r>
+        <w:rPr>
+          <w:rFonts w:ascii="Courier New" w:hAnsi="Courier New"/>
           <w:b/>
           <w:bCs/>
-        </w:rPr>
-        <w:t xml:space="preserve"> Newtonsoft</w:t>
-      </w:r>
-    </w:p>
-    <w:p>
-      <w:r>
-        <w:rPr>
+          <w:sz w:val="20"/>
+        </w:rPr>
+        <w:t>action_done</w:t>
+      </w:r>
+      <w:proofErr w:type="spellEnd"/>
+      <w:r>
+        <w:rPr>
+          <w:rFonts w:ascii="Courier New" w:hAnsi="Courier New"/>
           <w:b/>
           <w:bCs/>
-        </w:rPr>
-        <w:t>Scriban</w:t>
-      </w:r>
-      <w:r>
-        <w:t xml:space="preserve"> for dynamic script</w:t>
-      </w:r>
-    </w:p>
-    <w:p>
-      <w:r>
-        <w:rPr>
+          <w:sz w:val="20"/>
+        </w:rPr>
+        <w:t xml:space="preserve"> = '</w:t>
+      </w:r>
+      <w:r>
+        <w:rPr>
+          <w:rFonts w:ascii="Consolas" w:hAnsi="Consolas" w:cs="Consolas"/>
+          <w:color w:val="A31515"/>
+          <w:sz w:val="19"/>
+          <w:szCs w:val="19"/>
+        </w:rPr>
+        <w:t>3STATUS_REP</w:t>
+      </w:r>
+      <w:r>
+        <w:rPr>
+          <w:rFonts w:ascii="Courier New" w:hAnsi="Courier New"/>
           <w:b/>
           <w:bCs/>
-        </w:rPr>
-        <w:t>DotNetZip</w:t>
-      </w:r>
-      <w:r>
-        <w:t xml:space="preserve"> for zipping – end result word docx</w:t>
-      </w:r>
-    </w:p>
+          <w:sz w:val="20"/>
+        </w:rPr>
+        <w:t>'</w:t>
+      </w:r>
+    </w:p>
+    <w:p>
+      <w:pPr>
+        <w:pStyle w:val="ListParagraph"/>
+        <w:numPr>
+          <w:ilvl w:val="1"/>
+          <w:numId w:val="16"/>
+        </w:numPr>
+        <w:rPr>
+          <w:rFonts w:ascii="Courier New" w:hAnsi="Courier New"/>
+          <w:sz w:val="20"/>
+        </w:rPr>
+      </w:pPr>
+      <w:r>
+        <w:rPr>
+          <w:rFonts w:ascii="Courier New" w:hAnsi="Courier New"/>
+          <w:sz w:val="20"/>
+        </w:rPr>
+        <w:t>or update</w:t>
+      </w:r>
+      <w:r>
+        <w:rPr>
+          <w:rFonts w:ascii="Courier New" w:hAnsi="Courier New"/>
+          <w:sz w:val="20"/>
+        </w:rPr>
+        <w:t xml:space="preserve"> </w:t>
+      </w:r>
+      <w:proofErr w:type="spellStart"/>
+      <w:r>
+        <w:rPr>
+          <w:rFonts w:ascii="Courier New" w:hAnsi="Courier New"/>
+          <w:sz w:val="20"/>
+        </w:rPr>
+        <w:t>action_void</w:t>
+      </w:r>
+      <w:proofErr w:type="spellEnd"/>
+      <w:r>
+        <w:rPr>
+          <w:rFonts w:ascii="Courier New" w:hAnsi="Courier New"/>
+          <w:sz w:val="20"/>
+        </w:rPr>
+        <w:t>=’1’ …</w:t>
+      </w:r>
+    </w:p>
+    <w:p>
+      <w:pPr>
+        <w:pStyle w:val="ListParagraph"/>
+        <w:numPr>
+          <w:ilvl w:val="0"/>
+          <w:numId w:val="16"/>
+        </w:numPr>
+      </w:pPr>
+      <w:r>
+        <w:t>Letters cannot be printed after final status</w:t>
+      </w:r>
+      <w:r>
+        <w:t xml:space="preserve"> of the report</w:t>
+      </w:r>
+    </w:p>
+    <w:p/>
     <w:p>
       <w:r>
         <w:rPr>
           <w:b/>
           <w:bCs/>
         </w:rPr>
+        <w:t>Third party libraries</w:t>
+      </w:r>
+      <w:r>
+        <w:t>:</w:t>
+      </w:r>
+    </w:p>
+    <w:p>
+      <w:r>
+        <w:t>Json parsing –by</w:t>
+      </w:r>
+      <w:r>
+        <w:rPr>
+          <w:b/>
+          <w:bCs/>
+        </w:rPr>
+        <w:t xml:space="preserve"> </w:t>
+      </w:r>
+      <w:proofErr w:type="spellStart"/>
+      <w:r>
+        <w:rPr>
+          <w:b/>
+          <w:bCs/>
+        </w:rPr>
+        <w:t>Newtonsoft</w:t>
+      </w:r>
+      <w:proofErr w:type="spellEnd"/>
+    </w:p>
+    <w:p>
+      <w:proofErr w:type="spellStart"/>
+      <w:r>
+        <w:rPr>
+          <w:b/>
+          <w:bCs/>
+        </w:rPr>
+        <w:t>Scriban</w:t>
+      </w:r>
+      <w:proofErr w:type="spellEnd"/>
+      <w:r>
+        <w:t xml:space="preserve"> for dynamic script</w:t>
+      </w:r>
+    </w:p>
+    <w:p>
+      <w:proofErr w:type="spellStart"/>
+      <w:r>
+        <w:rPr>
+          <w:b/>
+          <w:bCs/>
+        </w:rPr>
+        <w:t>DotNetZip</w:t>
+      </w:r>
+      <w:proofErr w:type="spellEnd"/>
+      <w:r>
+        <w:t xml:space="preserve"> for zipping – </w:t>
+      </w:r>
+      <w:proofErr w:type="gramStart"/>
+      <w:r>
+        <w:t>end result</w:t>
+      </w:r>
+      <w:proofErr w:type="gramEnd"/>
+      <w:r>
+        <w:t xml:space="preserve"> word docx</w:t>
+      </w:r>
+    </w:p>
+    <w:p>
+      <w:proofErr w:type="spellStart"/>
+      <w:r>
+        <w:rPr>
+          <w:b/>
+          <w:bCs/>
+        </w:rPr>
         <w:t>pgSQL</w:t>
       </w:r>
+      <w:proofErr w:type="spellEnd"/>
       <w:r>
         <w:t xml:space="preserve"> connector</w:t>
       </w:r>
@@ -4399,6 +6227,95 @@
     </w:lvl>
   </w:abstractNum>
   <w:abstractNum w:abstractNumId="12" w15:restartNumberingAfterBreak="0">
+    <w:nsid w:val="645C5D2B"/>
+    <w:multiLevelType w:val="hybridMultilevel"/>
+    <w:tmpl w:val="7E3EA1B4"/>
+    <w:lvl w:ilvl="0" w:tplc="0409000F">
+      <w:start w:val="1"/>
+      <w:numFmt w:val="decimal"/>
+      <w:lvlText w:val="%1."/>
+      <w:lvlJc w:val="left"/>
+      <w:pPr>
+        <w:ind w:left="720" w:hanging="360"/>
+      </w:pPr>
+      <w:rPr>
+        <w:rFonts w:hint="default"/>
+      </w:rPr>
+    </w:lvl>
+    <w:lvl w:ilvl="1" w:tplc="04090019">
+      <w:start w:val="1"/>
+      <w:numFmt w:val="lowerLetter"/>
+      <w:lvlText w:val="%2."/>
+      <w:lvlJc w:val="left"/>
+      <w:pPr>
+        <w:ind w:left="1440" w:hanging="360"/>
+      </w:pPr>
+    </w:lvl>
+    <w:lvl w:ilvl="2" w:tplc="0409001B" w:tentative="1">
+      <w:start w:val="1"/>
+      <w:numFmt w:val="lowerRoman"/>
+      <w:lvlText w:val="%3."/>
+      <w:lvlJc w:val="right"/>
+      <w:pPr>
+        <w:ind w:left="2160" w:hanging="180"/>
+      </w:pPr>
+    </w:lvl>
+    <w:lvl w:ilvl="3" w:tplc="0409000F" w:tentative="1">
+      <w:start w:val="1"/>
+      <w:numFmt w:val="decimal"/>
+      <w:lvlText w:val="%4."/>
+      <w:lvlJc w:val="left"/>
+      <w:pPr>
+        <w:ind w:left="2880" w:hanging="360"/>
+      </w:pPr>
+    </w:lvl>
+    <w:lvl w:ilvl="4" w:tplc="04090019" w:tentative="1">
+      <w:start w:val="1"/>
+      <w:numFmt w:val="lowerLetter"/>
+      <w:lvlText w:val="%5."/>
+      <w:lvlJc w:val="left"/>
+      <w:pPr>
+        <w:ind w:left="3600" w:hanging="360"/>
+      </w:pPr>
+    </w:lvl>
+    <w:lvl w:ilvl="5" w:tplc="0409001B" w:tentative="1">
+      <w:start w:val="1"/>
+      <w:numFmt w:val="lowerRoman"/>
+      <w:lvlText w:val="%6."/>
+      <w:lvlJc w:val="right"/>
+      <w:pPr>
+        <w:ind w:left="4320" w:hanging="180"/>
+      </w:pPr>
+    </w:lvl>
+    <w:lvl w:ilvl="6" w:tplc="0409000F" w:tentative="1">
+      <w:start w:val="1"/>
+      <w:numFmt w:val="decimal"/>
+      <w:lvlText w:val="%7."/>
+      <w:lvlJc w:val="left"/>
+      <w:pPr>
+        <w:ind w:left="5040" w:hanging="360"/>
+      </w:pPr>
+    </w:lvl>
+    <w:lvl w:ilvl="7" w:tplc="04090019" w:tentative="1">
+      <w:start w:val="1"/>
+      <w:numFmt w:val="lowerLetter"/>
+      <w:lvlText w:val="%8."/>
+      <w:lvlJc w:val="left"/>
+      <w:pPr>
+        <w:ind w:left="5760" w:hanging="360"/>
+      </w:pPr>
+    </w:lvl>
+    <w:lvl w:ilvl="8" w:tplc="0409001B" w:tentative="1">
+      <w:start w:val="1"/>
+      <w:numFmt w:val="lowerRoman"/>
+      <w:lvlText w:val="%9."/>
+      <w:lvlJc w:val="right"/>
+      <w:pPr>
+        <w:ind w:left="6480" w:hanging="180"/>
+      </w:pPr>
+    </w:lvl>
+  </w:abstractNum>
+  <w:abstractNum w:abstractNumId="13" w15:restartNumberingAfterBreak="0">
     <w:nsid w:val="687A6D08"/>
     <w:multiLevelType w:val="hybridMultilevel"/>
     <w:tmpl w:val="7E3EA1B4"/>
@@ -4487,7 +6404,7 @@
       </w:pPr>
     </w:lvl>
   </w:abstractNum>
-  <w:abstractNum w:abstractNumId="13" w15:restartNumberingAfterBreak="0">
+  <w:abstractNum w:abstractNumId="14" w15:restartNumberingAfterBreak="0">
     <w:nsid w:val="6D452DB7"/>
     <w:multiLevelType w:val="hybridMultilevel"/>
     <w:tmpl w:val="7E3EA1B4"/>
@@ -4576,7 +6493,7 @@
       </w:pPr>
     </w:lvl>
   </w:abstractNum>
-  <w:abstractNum w:abstractNumId="14" w15:restartNumberingAfterBreak="0">
+  <w:abstractNum w:abstractNumId="15" w15:restartNumberingAfterBreak="0">
     <w:nsid w:val="724F178D"/>
     <w:multiLevelType w:val="multilevel"/>
     <w:tmpl w:val="0409001F"/>
@@ -4681,7 +6598,7 @@
     <w:abstractNumId w:val="6"/>
   </w:num>
   <w:num w:numId="7">
-    <w:abstractNumId w:val="14"/>
+    <w:abstractNumId w:val="15"/>
   </w:num>
   <w:num w:numId="8">
     <w:abstractNumId w:val="9"/>
@@ -4693,7 +6610,7 @@
     <w:abstractNumId w:val="5"/>
   </w:num>
   <w:num w:numId="11">
-    <w:abstractNumId w:val="13"/>
+    <w:abstractNumId w:val="14"/>
   </w:num>
   <w:num w:numId="12">
     <w:abstractNumId w:val="1"/>
@@ -4705,6 +6622,9 @@
     <w:abstractNumId w:val="0"/>
   </w:num>
   <w:num w:numId="15">
+    <w:abstractNumId w:val="13"/>
+  </w:num>
+  <w:num w:numId="16">
     <w:abstractNumId w:val="12"/>
   </w:num>
 </w:numbering>

--- a/ddl_sql/Install.docx
+++ b/ddl_sql/Install.docx
@@ -86,7 +86,6 @@
         </w:numPr>
       </w:pPr>
       <w:proofErr w:type="spellStart"/>
-      <w:proofErr w:type="gramStart"/>
       <w:r>
         <w:rPr>
           <w:b/>
@@ -96,11 +95,7 @@
       </w:r>
       <w:proofErr w:type="spellEnd"/>
       <w:r>
-        <w:t xml:space="preserve"> :</w:t>
-      </w:r>
-      <w:proofErr w:type="gramEnd"/>
-      <w:r>
-        <w:t xml:space="preserve"> my case it is </w:t>
+        <w:t xml:space="preserve"> : my case it is </w:t>
       </w:r>
       <w:r>
         <w:t>c:\\zunk\\lite\\input</w:t>
@@ -343,13 +338,8 @@
         <w:t xml:space="preserve">CREATE TABLE </w:t>
       </w:r>
       <w:proofErr w:type="spellStart"/>
-      <w:proofErr w:type="gramStart"/>
-      <w:r>
-        <w:t>ventura.system</w:t>
-      </w:r>
-      <w:proofErr w:type="gramEnd"/>
-      <w:r>
-        <w:t>_param</w:t>
+      <w:r>
+        <w:t>ventura.system_param</w:t>
       </w:r>
       <w:proofErr w:type="spellEnd"/>
     </w:p>
@@ -378,45 +368,662 @@
         <w:t xml:space="preserve">insert into </w:t>
       </w:r>
       <w:proofErr w:type="spellStart"/>
-      <w:proofErr w:type="gramStart"/>
       <w:r>
         <w:rPr>
           <w:b/>
           <w:bCs/>
         </w:rPr>
-        <w:t>ventura.system</w:t>
-      </w:r>
-      <w:proofErr w:type="gramEnd"/>
+        <w:t>ventura.system_param</w:t>
+      </w:r>
+      <w:proofErr w:type="spellEnd"/>
+      <w:r>
+        <w:t xml:space="preserve"> after modifying the insert </w:t>
+      </w:r>
+      <w:proofErr w:type="spellStart"/>
+      <w:r>
+        <w:t>sql</w:t>
+      </w:r>
+      <w:proofErr w:type="spellEnd"/>
+      <w:r>
+        <w:t xml:space="preserve"> ALSO there is </w:t>
+      </w:r>
+      <w:r>
+        <w:t>printer_code3</w:t>
+      </w:r>
+      <w:r>
+        <w:t xml:space="preserve"> and </w:t>
+      </w:r>
+      <w:r>
+        <w:t>printer_code</w:t>
+      </w:r>
+      <w:r>
+        <w:t>2</w:t>
+      </w:r>
+    </w:p>
+    <w:p>
+      <w:pPr>
+        <w:pStyle w:val="ListParagraph"/>
+        <w:numPr>
+          <w:ilvl w:val="1"/>
+          <w:numId w:val="3"/>
+        </w:numPr>
+      </w:pPr>
+      <w:r>
+        <w:t xml:space="preserve">CREATE TABLE </w:t>
+      </w:r>
+      <w:proofErr w:type="spellStart"/>
+      <w:r>
+        <w:t>ventura.fileinfo</w:t>
+      </w:r>
+      <w:proofErr w:type="spellEnd"/>
+    </w:p>
+    <w:p>
+      <w:pPr>
+        <w:pStyle w:val="ListParagraph"/>
+        <w:numPr>
+          <w:ilvl w:val="1"/>
+          <w:numId w:val="3"/>
+        </w:numPr>
+      </w:pPr>
+      <w:r>
+        <w:t xml:space="preserve">CREATE TABLE </w:t>
+      </w:r>
+      <w:proofErr w:type="spellStart"/>
+      <w:r>
+        <w:t>ventura.filedetails</w:t>
+      </w:r>
+      <w:proofErr w:type="spellEnd"/>
+    </w:p>
+    <w:p>
+      <w:pPr>
+        <w:pStyle w:val="ListParagraph"/>
+        <w:numPr>
+          <w:ilvl w:val="1"/>
+          <w:numId w:val="3"/>
+        </w:numPr>
+      </w:pPr>
+      <w:r>
+        <w:t xml:space="preserve">CREATE TABLE </w:t>
+      </w:r>
+      <w:proofErr w:type="spellStart"/>
+      <w:r>
+        <w:t>ventura.filedetail_actions</w:t>
+      </w:r>
+      <w:proofErr w:type="spellEnd"/>
+    </w:p>
+    <w:p>
+      <w:pPr>
+        <w:pStyle w:val="ListParagraph"/>
+        <w:numPr>
+          <w:ilvl w:val="1"/>
+          <w:numId w:val="3"/>
+        </w:numPr>
+      </w:pPr>
+      <w:r>
+        <w:t xml:space="preserve">CREATE TABLE </w:t>
+      </w:r>
+      <w:proofErr w:type="spellStart"/>
+      <w:r>
+        <w:t>ventura.filetypemaster</w:t>
+      </w:r>
+      <w:proofErr w:type="spellEnd"/>
+    </w:p>
+    <w:p>
+      <w:pPr>
+        <w:pStyle w:val="ListParagraph"/>
+        <w:ind w:left="1440"/>
+        <w:rPr>
+          <w:rFonts w:ascii="Courier New" w:hAnsi="Courier New" w:cs="Courier New"/>
+        </w:rPr>
+      </w:pPr>
+      <w:r>
+        <w:rPr>
+          <w:rFonts w:ascii="Courier New" w:hAnsi="Courier New" w:cs="Courier New"/>
+        </w:rPr>
+        <w:t xml:space="preserve">insert into </w:t>
+      </w:r>
+      <w:proofErr w:type="spellStart"/>
+      <w:r>
+        <w:rPr>
+          <w:rFonts w:ascii="Courier New" w:hAnsi="Courier New" w:cs="Courier New"/>
+        </w:rPr>
+        <w:t>ventura.filetypemaster</w:t>
+      </w:r>
+      <w:proofErr w:type="spellEnd"/>
+      <w:r>
+        <w:rPr>
+          <w:rFonts w:ascii="Courier New" w:hAnsi="Courier New" w:cs="Courier New"/>
+        </w:rPr>
+        <w:t xml:space="preserve"> </w:t>
+      </w:r>
+      <w:r>
+        <w:rPr>
+          <w:rFonts w:ascii="Courier New" w:hAnsi="Courier New" w:cs="Courier New"/>
+        </w:rPr>
+        <w:t>(</w:t>
+      </w:r>
+      <w:proofErr w:type="spellStart"/>
+      <w:r>
+        <w:rPr>
+          <w:rFonts w:ascii="Courier New" w:hAnsi="Courier New" w:cs="Courier New"/>
+        </w:rPr>
+        <w:t>isactive,biztype,module_name,file_def_json_fName</w:t>
+      </w:r>
+      <w:proofErr w:type="spellEnd"/>
+      <w:r>
+        <w:rPr>
+          <w:rFonts w:ascii="Courier New" w:hAnsi="Courier New" w:cs="Courier New"/>
+        </w:rPr>
+        <w:t>)</w:t>
+      </w:r>
+    </w:p>
+    <w:p>
+      <w:pPr>
+        <w:pStyle w:val="ListParagraph"/>
+        <w:ind w:left="1440"/>
+        <w:rPr>
+          <w:rFonts w:ascii="Courier New" w:hAnsi="Courier New" w:cs="Courier New"/>
+        </w:rPr>
+      </w:pPr>
+      <w:r>
+        <w:rPr>
+          <w:rFonts w:ascii="Courier New" w:hAnsi="Courier New" w:cs="Courier New"/>
+        </w:rPr>
+        <w:t>values('1','lite_inp','lite','lite_input.json');</w:t>
+      </w:r>
+    </w:p>
+    <w:p>
+      <w:pPr>
+        <w:pStyle w:val="ListParagraph"/>
+        <w:ind w:left="1440"/>
+        <w:rPr>
+          <w:rFonts w:ascii="Courier New" w:hAnsi="Courier New" w:cs="Courier New"/>
+        </w:rPr>
+      </w:pPr>
+    </w:p>
+    <w:p>
+      <w:pPr>
+        <w:pStyle w:val="ListParagraph"/>
+        <w:ind w:left="1440"/>
+        <w:rPr>
+          <w:rFonts w:ascii="Courier New" w:hAnsi="Courier New" w:cs="Courier New"/>
+        </w:rPr>
+      </w:pPr>
+      <w:r>
+        <w:rPr>
+          <w:rFonts w:ascii="Courier New" w:hAnsi="Courier New" w:cs="Courier New"/>
+        </w:rPr>
+        <w:t xml:space="preserve">insert into </w:t>
+      </w:r>
+      <w:proofErr w:type="spellStart"/>
+      <w:r>
+        <w:rPr>
+          <w:rFonts w:ascii="Courier New" w:hAnsi="Courier New" w:cs="Courier New"/>
+        </w:rPr>
+        <w:t>ventura.filetypemaster</w:t>
+      </w:r>
+      <w:proofErr w:type="spellEnd"/>
+      <w:r>
+        <w:rPr>
+          <w:rFonts w:ascii="Courier New" w:hAnsi="Courier New" w:cs="Courier New"/>
+        </w:rPr>
+        <w:t xml:space="preserve"> </w:t>
+      </w:r>
+      <w:r>
+        <w:rPr>
+          <w:rFonts w:ascii="Courier New" w:hAnsi="Courier New" w:cs="Courier New"/>
+        </w:rPr>
+        <w:t>(</w:t>
+      </w:r>
+      <w:proofErr w:type="spellStart"/>
+      <w:r>
+        <w:rPr>
+          <w:rFonts w:ascii="Courier New" w:hAnsi="Courier New" w:cs="Courier New"/>
+        </w:rPr>
+        <w:t>isactive,biztype,module_name,file_def_json_fName</w:t>
+      </w:r>
+      <w:proofErr w:type="spellEnd"/>
+      <w:r>
+        <w:rPr>
+          <w:rFonts w:ascii="Courier New" w:hAnsi="Courier New" w:cs="Courier New"/>
+        </w:rPr>
+        <w:t xml:space="preserve">, </w:t>
+      </w:r>
+      <w:proofErr w:type="spellStart"/>
+      <w:r>
+        <w:rPr>
+          <w:rFonts w:ascii="Courier New" w:hAnsi="Courier New" w:cs="Courier New"/>
+        </w:rPr>
+        <w:t>fname_pattern</w:t>
+      </w:r>
+      <w:proofErr w:type="spellEnd"/>
+      <w:r>
+        <w:rPr>
+          <w:rFonts w:ascii="Courier New" w:hAnsi="Courier New" w:cs="Courier New"/>
+        </w:rPr>
+        <w:t>)</w:t>
+      </w:r>
+    </w:p>
+    <w:p>
+      <w:pPr>
+        <w:pStyle w:val="ListParagraph"/>
+        <w:ind w:left="1440"/>
+        <w:rPr>
+          <w:rFonts w:ascii="Courier New" w:hAnsi="Courier New" w:cs="Courier New"/>
+        </w:rPr>
+      </w:pPr>
+      <w:r>
+        <w:rPr>
+          <w:rFonts w:ascii="Courier New" w:hAnsi="Courier New" w:cs="Courier New"/>
+        </w:rPr>
+        <w:t>values('1','lite_resp','lite','lite_imm_resp.json','PRN{{sys_param(printer_code)}}RES{{now_ddmmyy}}{{serial_no}}.txt');</w:t>
+      </w:r>
+    </w:p>
+    <w:p>
+      <w:pPr>
+        <w:pStyle w:val="ListParagraph"/>
+        <w:ind w:left="1440"/>
+        <w:rPr>
+          <w:rFonts w:ascii="Courier New" w:hAnsi="Courier New" w:cs="Courier New"/>
+        </w:rPr>
+      </w:pPr>
+    </w:p>
+    <w:p>
+      <w:pPr>
+        <w:pStyle w:val="ListParagraph"/>
+        <w:ind w:left="1440"/>
+        <w:rPr>
+          <w:rFonts w:ascii="Courier New" w:hAnsi="Courier New" w:cs="Courier New"/>
+        </w:rPr>
+      </w:pPr>
+      <w:r>
+        <w:rPr>
+          <w:rFonts w:ascii="Courier New" w:hAnsi="Courier New" w:cs="Courier New"/>
+        </w:rPr>
+        <w:t xml:space="preserve">insert into </w:t>
+      </w:r>
+      <w:proofErr w:type="spellStart"/>
+      <w:r>
+        <w:rPr>
+          <w:rFonts w:ascii="Courier New" w:hAnsi="Courier New" w:cs="Courier New"/>
+        </w:rPr>
+        <w:t>ventura.filetypemaster</w:t>
+      </w:r>
+      <w:proofErr w:type="spellEnd"/>
+      <w:r>
+        <w:rPr>
+          <w:rFonts w:ascii="Courier New" w:hAnsi="Courier New" w:cs="Courier New"/>
+        </w:rPr>
+        <w:t xml:space="preserve"> </w:t>
+      </w:r>
+      <w:r>
+        <w:rPr>
+          <w:rFonts w:ascii="Courier New" w:hAnsi="Courier New" w:cs="Courier New"/>
+        </w:rPr>
+        <w:t>(</w:t>
+      </w:r>
+      <w:proofErr w:type="spellStart"/>
+      <w:r>
+        <w:rPr>
+          <w:rFonts w:ascii="Courier New" w:hAnsi="Courier New" w:cs="Courier New"/>
+        </w:rPr>
+        <w:t>isactive,biztype,module_name,file_def_json_fName</w:t>
+      </w:r>
+      <w:proofErr w:type="spellEnd"/>
+      <w:r>
+        <w:rPr>
+          <w:rFonts w:ascii="Courier New" w:hAnsi="Courier New" w:cs="Courier New"/>
+        </w:rPr>
+        <w:t xml:space="preserve">, </w:t>
+      </w:r>
+      <w:proofErr w:type="spellStart"/>
+      <w:r>
+        <w:rPr>
+          <w:rFonts w:ascii="Courier New" w:hAnsi="Courier New" w:cs="Courier New"/>
+        </w:rPr>
+        <w:t>fname_pattern</w:t>
+      </w:r>
+      <w:proofErr w:type="spellEnd"/>
+      <w:r>
+        <w:rPr>
+          <w:rFonts w:ascii="Courier New" w:hAnsi="Courier New" w:cs="Courier New"/>
+        </w:rPr>
+        <w:t>)</w:t>
+      </w:r>
+    </w:p>
+    <w:p>
+      <w:pPr>
+        <w:pStyle w:val="ListParagraph"/>
+        <w:ind w:left="1440"/>
+        <w:rPr>
+          <w:rFonts w:ascii="Courier New" w:hAnsi="Courier New" w:cs="Courier New"/>
+        </w:rPr>
+      </w:pPr>
+      <w:r>
+        <w:rPr>
+          <w:rFonts w:ascii="Courier New" w:hAnsi="Courier New" w:cs="Courier New"/>
+        </w:rPr>
+        <w:t>values('1','lite_stat','lite','lite_status_rep.json','PRN{{sys_param(printer_code)}}STS{{now_ddmmyy}}{{serial_no}}.txt');</w:t>
+      </w:r>
+    </w:p>
+    <w:p>
+      <w:pPr>
+        <w:pStyle w:val="ListParagraph"/>
+        <w:ind w:left="1440"/>
+        <w:rPr>
+          <w:rFonts w:ascii="Courier New" w:hAnsi="Courier New" w:cs="Courier New"/>
+        </w:rPr>
+      </w:pPr>
+    </w:p>
+    <w:p>
+      <w:pPr>
+        <w:pStyle w:val="ListParagraph"/>
+        <w:ind w:left="1440"/>
+        <w:rPr>
+          <w:rFonts w:ascii="Courier New" w:hAnsi="Courier New" w:cs="Courier New"/>
+        </w:rPr>
+      </w:pPr>
+      <w:r>
+        <w:rPr>
+          <w:rFonts w:ascii="Courier New" w:hAnsi="Courier New" w:cs="Courier New"/>
+        </w:rPr>
+        <w:lastRenderedPageBreak/>
+        <w:t xml:space="preserve">insert into </w:t>
+      </w:r>
+      <w:proofErr w:type="spellStart"/>
+      <w:r>
+        <w:rPr>
+          <w:rFonts w:ascii="Courier New" w:hAnsi="Courier New" w:cs="Courier New"/>
+        </w:rPr>
+        <w:t>ventura.filetypemaster</w:t>
+      </w:r>
+      <w:proofErr w:type="spellEnd"/>
+      <w:r>
+        <w:rPr>
+          <w:rFonts w:ascii="Courier New" w:hAnsi="Courier New" w:cs="Courier New"/>
+        </w:rPr>
+        <w:t xml:space="preserve"> </w:t>
+      </w:r>
+      <w:r>
+        <w:rPr>
+          <w:rFonts w:ascii="Courier New" w:hAnsi="Courier New" w:cs="Courier New"/>
+        </w:rPr>
+        <w:t>(</w:t>
+      </w:r>
+      <w:proofErr w:type="spellStart"/>
+      <w:r>
+        <w:rPr>
+          <w:rFonts w:ascii="Courier New" w:hAnsi="Courier New" w:cs="Courier New"/>
+        </w:rPr>
+        <w:t>isactive,biztype,module_name,file_def_json_fName</w:t>
+      </w:r>
+      <w:proofErr w:type="spellEnd"/>
+      <w:r>
+        <w:rPr>
+          <w:rFonts w:ascii="Courier New" w:hAnsi="Courier New" w:cs="Courier New"/>
+        </w:rPr>
+        <w:t xml:space="preserve">, </w:t>
+      </w:r>
+      <w:proofErr w:type="spellStart"/>
+      <w:r>
+        <w:rPr>
+          <w:rFonts w:ascii="Courier New" w:hAnsi="Courier New" w:cs="Courier New"/>
+        </w:rPr>
+        <w:t>fname_pattern</w:t>
+      </w:r>
+      <w:proofErr w:type="spellEnd"/>
+      <w:r>
+        <w:rPr>
+          <w:rFonts w:ascii="Courier New" w:hAnsi="Courier New" w:cs="Courier New"/>
+        </w:rPr>
+        <w:t>)</w:t>
+      </w:r>
+    </w:p>
+    <w:p>
+      <w:pPr>
+        <w:pStyle w:val="ListParagraph"/>
+        <w:ind w:left="1440"/>
+        <w:rPr>
+          <w:rFonts w:ascii="Courier New" w:hAnsi="Courier New" w:cs="Courier New"/>
+        </w:rPr>
+      </w:pPr>
+      <w:r>
+        <w:rPr>
+          <w:rFonts w:ascii="Courier New" w:hAnsi="Courier New" w:cs="Courier New"/>
+        </w:rPr>
+        <w:t>values('1','lite_word_apy','lite','apy_letter.json','apyLetter{{courier_cd}}_{{serial_no}}.docx');</w:t>
+      </w:r>
+    </w:p>
+    <w:p>
+      <w:pPr>
+        <w:pStyle w:val="ListParagraph"/>
+        <w:ind w:left="1440"/>
+        <w:rPr>
+          <w:rFonts w:ascii="Courier New" w:hAnsi="Courier New" w:cs="Courier New"/>
+        </w:rPr>
+      </w:pPr>
+    </w:p>
+    <w:p>
+      <w:pPr>
+        <w:pStyle w:val="ListParagraph"/>
+        <w:ind w:left="1440"/>
+        <w:rPr>
+          <w:rFonts w:ascii="Courier New" w:hAnsi="Courier New" w:cs="Courier New"/>
+        </w:rPr>
+      </w:pPr>
+      <w:r>
+        <w:rPr>
+          <w:rFonts w:ascii="Courier New" w:hAnsi="Courier New" w:cs="Courier New"/>
+        </w:rPr>
+        <w:t xml:space="preserve">insert into </w:t>
+      </w:r>
+      <w:proofErr w:type="spellStart"/>
+      <w:r>
+        <w:rPr>
+          <w:rFonts w:ascii="Courier New" w:hAnsi="Courier New" w:cs="Courier New"/>
+        </w:rPr>
+        <w:t>ventura.filetypemaster</w:t>
+      </w:r>
+      <w:proofErr w:type="spellEnd"/>
+      <w:r>
+        <w:rPr>
+          <w:rFonts w:ascii="Courier New" w:hAnsi="Courier New" w:cs="Courier New"/>
+        </w:rPr>
+        <w:t xml:space="preserve"> </w:t>
+      </w:r>
+      <w:r>
+        <w:rPr>
+          <w:rFonts w:ascii="Courier New" w:hAnsi="Courier New" w:cs="Courier New"/>
+        </w:rPr>
+        <w:t>(</w:t>
+      </w:r>
+      <w:proofErr w:type="spellStart"/>
+      <w:r>
+        <w:rPr>
+          <w:rFonts w:ascii="Courier New" w:hAnsi="Courier New" w:cs="Courier New"/>
+        </w:rPr>
+        <w:t>isactive,biztype,module_name,file_def_json_fName</w:t>
+      </w:r>
+      <w:proofErr w:type="spellEnd"/>
+      <w:r>
+        <w:rPr>
+          <w:rFonts w:ascii="Courier New" w:hAnsi="Courier New" w:cs="Courier New"/>
+        </w:rPr>
+        <w:t xml:space="preserve">, </w:t>
+      </w:r>
+      <w:proofErr w:type="spellStart"/>
+      <w:r>
+        <w:rPr>
+          <w:rFonts w:ascii="Courier New" w:hAnsi="Courier New" w:cs="Courier New"/>
+        </w:rPr>
+        <w:t>fname_pattern</w:t>
+      </w:r>
+      <w:proofErr w:type="spellEnd"/>
+      <w:r>
+        <w:rPr>
+          <w:rFonts w:ascii="Courier New" w:hAnsi="Courier New" w:cs="Courier New"/>
+        </w:rPr>
+        <w:t>)</w:t>
+      </w:r>
+    </w:p>
+    <w:p>
+      <w:pPr>
+        <w:pStyle w:val="ListParagraph"/>
+        <w:ind w:left="1440"/>
+        <w:rPr>
+          <w:rFonts w:ascii="Courier New" w:hAnsi="Courier New" w:cs="Courier New"/>
+        </w:rPr>
+      </w:pPr>
+      <w:r>
+        <w:rPr>
+          <w:rFonts w:ascii="Courier New" w:hAnsi="Courier New" w:cs="Courier New"/>
+        </w:rPr>
+        <w:t>values('1','lite_word_nps','lite','NPS_Lite_letter.json','npsLiteLetter{{courier_cd}}_{{serial_no}}.docx');</w:t>
+      </w:r>
+    </w:p>
+    <w:p>
+      <w:pPr>
+        <w:pStyle w:val="ListParagraph"/>
+        <w:ind w:left="1440"/>
+        <w:rPr>
+          <w:rFonts w:ascii="Courier New" w:hAnsi="Courier New" w:cs="Courier New"/>
+        </w:rPr>
+      </w:pPr>
+    </w:p>
+    <w:p>
+      <w:pPr>
+        <w:pStyle w:val="ListParagraph"/>
+        <w:numPr>
+          <w:ilvl w:val="1"/>
+          <w:numId w:val="3"/>
+        </w:numPr>
+      </w:pPr>
+      <w:r>
+        <w:t xml:space="preserve">CREATE TABLE </w:t>
+      </w:r>
+      <w:proofErr w:type="spellStart"/>
+      <w:r>
+        <w:t>ventura.counters</w:t>
+      </w:r>
+      <w:proofErr w:type="spellEnd"/>
+    </w:p>
+    <w:p>
+      <w:pPr>
+        <w:pStyle w:val="ListParagraph"/>
+        <w:numPr>
+          <w:ilvl w:val="2"/>
+          <w:numId w:val="3"/>
+        </w:numPr>
+      </w:pPr>
+      <w:r>
+        <w:t xml:space="preserve">insert into </w:t>
+      </w:r>
+      <w:proofErr w:type="spellStart"/>
+      <w:r>
+        <w:t>ventura.counters</w:t>
+      </w:r>
+      <w:proofErr w:type="spellEnd"/>
+      <w:r>
+        <w:t>(</w:t>
+      </w:r>
+      <w:proofErr w:type="spellStart"/>
+      <w:r>
+        <w:t>isactive,counter_name,parent_id</w:t>
+      </w:r>
+      <w:r>
+        <w:t>,descript</w:t>
+      </w:r>
+      <w:proofErr w:type="spellEnd"/>
+      <w:r>
+        <w:t xml:space="preserve">) values </w:t>
+      </w:r>
+      <w:r>
+        <w:t xml:space="preserve">  </w:t>
+      </w:r>
+      <w:r>
+        <w:t>('1','couriers',0</w:t>
+      </w:r>
+      <w:r>
+        <w:t xml:space="preserve">, </w:t>
+      </w:r>
+      <w:r>
+        <w:t>'master rec for couriers')</w:t>
+      </w:r>
+    </w:p>
+    <w:p>
+      <w:pPr>
+        <w:pStyle w:val="ListParagraph"/>
+        <w:numPr>
+          <w:ilvl w:val="2"/>
+          <w:numId w:val="3"/>
+        </w:numPr>
+      </w:pPr>
+      <w:r>
+        <w:t xml:space="preserve">insert into </w:t>
+      </w:r>
+      <w:proofErr w:type="spellStart"/>
+      <w:r>
+        <w:t>ventura.counters</w:t>
+      </w:r>
+      <w:proofErr w:type="spellEnd"/>
+      <w:r>
+        <w:t>(</w:t>
+      </w:r>
+      <w:proofErr w:type="spellStart"/>
+      <w:r>
+        <w:t>isactive,counter_name,parent_id</w:t>
+      </w:r>
+      <w:proofErr w:type="spellEnd"/>
+      <w:r>
+        <w:t>) values ('1','generic',0)</w:t>
+      </w:r>
+    </w:p>
+    <w:p>
+      <w:pPr>
+        <w:pStyle w:val="ListParagraph"/>
+        <w:numPr>
+          <w:ilvl w:val="2"/>
+          <w:numId w:val="3"/>
+        </w:numPr>
+      </w:pPr>
       <w:r>
         <w:rPr>
           <w:b/>
           <w:bCs/>
         </w:rPr>
-        <w:t>_param</w:t>
-      </w:r>
-      <w:proofErr w:type="spellEnd"/>
-      <w:r>
-        <w:t xml:space="preserve"> after modifying the insert </w:t>
-      </w:r>
-      <w:proofErr w:type="spellStart"/>
-      <w:r>
-        <w:t>sql</w:t>
-      </w:r>
-      <w:proofErr w:type="spellEnd"/>
-      <w:r>
-        <w:t xml:space="preserve"> ALSO there is </w:t>
-      </w:r>
-      <w:r>
-        <w:t>printer_code3</w:t>
-      </w:r>
-      <w:r>
-        <w:t xml:space="preserve"> and </w:t>
-      </w:r>
-      <w:r>
-        <w:t>printer_code</w:t>
-      </w:r>
-      <w:r>
-        <w:t>2</w:t>
+        <w:t xml:space="preserve">NOTE </w:t>
+      </w:r>
+      <w:r>
+        <w:t xml:space="preserve">: from the </w:t>
+      </w:r>
+      <w:r>
+        <w:rPr>
+          <w:b/>
+          <w:bCs/>
+        </w:rPr>
+        <w:t>couriers record</w:t>
+      </w:r>
+      <w:r>
+        <w:t xml:space="preserve"> inserted above</w:t>
+      </w:r>
+      <w:r>
+        <w:t xml:space="preserve"> in </w:t>
+      </w:r>
+      <w:proofErr w:type="spellStart"/>
+      <w:r>
+        <w:t>couters</w:t>
+      </w:r>
+      <w:proofErr w:type="spellEnd"/>
+      <w:r>
+        <w:t xml:space="preserve">, you will need to add a “child” record per courier, with </w:t>
+      </w:r>
+      <w:proofErr w:type="spellStart"/>
+      <w:r>
+        <w:t>parent_id</w:t>
+      </w:r>
+      <w:proofErr w:type="spellEnd"/>
+      <w:r>
+        <w:t xml:space="preserve"> = 1 (assuming that record was inserted first and id is created as 1. </w:t>
       </w:r>
     </w:p>
     <w:p>
@@ -431,12 +1038,10 @@
         <w:t xml:space="preserve">CREATE TABLE </w:t>
       </w:r>
       <w:proofErr w:type="spellStart"/>
-      <w:proofErr w:type="gramStart"/>
-      <w:r>
-        <w:t>ventura.fileinfo</w:t>
-      </w:r>
-      <w:proofErr w:type="spellEnd"/>
-      <w:proofErr w:type="gramEnd"/>
+      <w:r>
+        <w:t>ventura.states</w:t>
+      </w:r>
+      <w:proofErr w:type="spellEnd"/>
     </w:p>
     <w:p>
       <w:pPr>
@@ -450,12 +1055,10 @@
         <w:t xml:space="preserve">CREATE TABLE </w:t>
       </w:r>
       <w:proofErr w:type="spellStart"/>
-      <w:proofErr w:type="gramStart"/>
-      <w:r>
-        <w:t>ventura.filedetails</w:t>
-      </w:r>
-      <w:proofErr w:type="spellEnd"/>
-      <w:proofErr w:type="gramEnd"/>
+      <w:r>
+        <w:t>ventura.countries</w:t>
+      </w:r>
+      <w:proofErr w:type="spellEnd"/>
     </w:p>
     <w:p>
       <w:pPr>
@@ -466,16 +1069,11 @@
         </w:numPr>
       </w:pPr>
       <w:r>
-        <w:t xml:space="preserve">CREATE TABLE </w:t>
-      </w:r>
-      <w:proofErr w:type="spellStart"/>
-      <w:proofErr w:type="gramStart"/>
-      <w:r>
-        <w:t>ventura.filedetail</w:t>
-      </w:r>
-      <w:proofErr w:type="gramEnd"/>
-      <w:r>
-        <w:t>_actions</w:t>
+        <w:t xml:space="preserve">create table </w:t>
+      </w:r>
+      <w:proofErr w:type="spellStart"/>
+      <w:r>
+        <w:t>ventura.reject_reasons</w:t>
       </w:r>
       <w:proofErr w:type="spellEnd"/>
     </w:p>
@@ -491,486 +1089,53 @@
         <w:t xml:space="preserve">CREATE TABLE </w:t>
       </w:r>
       <w:proofErr w:type="spellStart"/>
-      <w:proofErr w:type="gramStart"/>
-      <w:r>
-        <w:t>ventura.filetypemaster</w:t>
-      </w:r>
-      <w:proofErr w:type="spellEnd"/>
-      <w:proofErr w:type="gramEnd"/>
-    </w:p>
-    <w:p>
-      <w:pPr>
-        <w:pStyle w:val="ListParagraph"/>
-        <w:ind w:left="1440"/>
-        <w:rPr>
-          <w:rFonts w:ascii="Courier New" w:hAnsi="Courier New" w:cs="Courier New"/>
-        </w:rPr>
-      </w:pPr>
-      <w:r>
-        <w:rPr>
-          <w:rFonts w:ascii="Courier New" w:hAnsi="Courier New" w:cs="Courier New"/>
-        </w:rPr>
-        <w:t xml:space="preserve">insert into </w:t>
-      </w:r>
-      <w:proofErr w:type="spellStart"/>
-      <w:proofErr w:type="gramStart"/>
-      <w:r>
-        <w:rPr>
-          <w:rFonts w:ascii="Courier New" w:hAnsi="Courier New" w:cs="Courier New"/>
-        </w:rPr>
-        <w:t>ventura.filetypemaster</w:t>
-      </w:r>
-      <w:proofErr w:type="spellEnd"/>
-      <w:proofErr w:type="gramEnd"/>
-      <w:r>
-        <w:rPr>
-          <w:rFonts w:ascii="Courier New" w:hAnsi="Courier New" w:cs="Courier New"/>
-        </w:rPr>
-        <w:t xml:space="preserve"> </w:t>
-      </w:r>
-      <w:r>
-        <w:rPr>
-          <w:rFonts w:ascii="Courier New" w:hAnsi="Courier New" w:cs="Courier New"/>
-        </w:rPr>
+      <w:r>
+        <w:t>ventura.couriers</w:t>
+      </w:r>
+      <w:proofErr w:type="spellEnd"/>
+    </w:p>
+    <w:p>
+      <w:pPr>
+        <w:pStyle w:val="ListParagraph"/>
+        <w:numPr>
+          <w:ilvl w:val="2"/>
+          <w:numId w:val="3"/>
+        </w:numPr>
+      </w:pPr>
+      <w:r>
+        <w:t xml:space="preserve">Insert into </w:t>
+      </w:r>
+      <w:proofErr w:type="spellStart"/>
+      <w:r>
+        <w:t>ventura.</w:t>
+      </w:r>
+      <w:r>
+        <w:t>couriers</w:t>
+      </w:r>
+      <w:proofErr w:type="spellEnd"/>
+      <w:r>
         <w:t>(</w:t>
       </w:r>
       <w:proofErr w:type="spellStart"/>
       <w:r>
-        <w:rPr>
-          <w:rFonts w:ascii="Courier New" w:hAnsi="Courier New" w:cs="Courier New"/>
-        </w:rPr>
-        <w:t>isactive,biztype,module_name,file_def_json_fName</w:t>
-      </w:r>
-      <w:proofErr w:type="spellEnd"/>
-      <w:r>
-        <w:rPr>
-          <w:rFonts w:ascii="Courier New" w:hAnsi="Courier New" w:cs="Courier New"/>
-        </w:rPr>
-        <w:t>)</w:t>
-      </w:r>
-    </w:p>
-    <w:p>
-      <w:pPr>
-        <w:pStyle w:val="ListParagraph"/>
-        <w:ind w:left="1440"/>
-        <w:rPr>
-          <w:rFonts w:ascii="Courier New" w:hAnsi="Courier New" w:cs="Courier New"/>
-        </w:rPr>
-      </w:pPr>
-      <w:r>
-        <w:rPr>
-          <w:rFonts w:ascii="Courier New" w:hAnsi="Courier New" w:cs="Courier New"/>
-        </w:rPr>
-        <w:t>values('1','lite_inp','lite','lite_</w:t>
-      </w:r>
-      <w:proofErr w:type="gramStart"/>
-      <w:r>
-        <w:rPr>
-          <w:rFonts w:ascii="Courier New" w:hAnsi="Courier New" w:cs="Courier New"/>
-        </w:rPr>
-        <w:t>input.json</w:t>
-      </w:r>
-      <w:proofErr w:type="gramEnd"/>
-      <w:r>
-        <w:rPr>
-          <w:rFonts w:ascii="Courier New" w:hAnsi="Courier New" w:cs="Courier New"/>
-        </w:rPr>
-        <w:t>');</w:t>
-      </w:r>
-    </w:p>
-    <w:p>
-      <w:pPr>
-        <w:pStyle w:val="ListParagraph"/>
-        <w:ind w:left="1440"/>
-        <w:rPr>
-          <w:rFonts w:ascii="Courier New" w:hAnsi="Courier New" w:cs="Courier New"/>
-        </w:rPr>
-      </w:pPr>
-    </w:p>
-    <w:p>
-      <w:pPr>
-        <w:pStyle w:val="ListParagraph"/>
-        <w:ind w:left="1440"/>
-        <w:rPr>
-          <w:rFonts w:ascii="Courier New" w:hAnsi="Courier New" w:cs="Courier New"/>
-        </w:rPr>
-      </w:pPr>
-      <w:r>
-        <w:rPr>
-          <w:rFonts w:ascii="Courier New" w:hAnsi="Courier New" w:cs="Courier New"/>
-        </w:rPr>
-        <w:t xml:space="preserve">insert into </w:t>
-      </w:r>
-      <w:proofErr w:type="spellStart"/>
-      <w:proofErr w:type="gramStart"/>
-      <w:r>
-        <w:rPr>
-          <w:rFonts w:ascii="Courier New" w:hAnsi="Courier New" w:cs="Courier New"/>
-        </w:rPr>
-        <w:t>ventura.filetypemaster</w:t>
-      </w:r>
-      <w:proofErr w:type="spellEnd"/>
-      <w:proofErr w:type="gramEnd"/>
-      <w:r>
-        <w:rPr>
-          <w:rFonts w:ascii="Courier New" w:hAnsi="Courier New" w:cs="Courier New"/>
-        </w:rPr>
-        <w:t xml:space="preserve"> </w:t>
-      </w:r>
-      <w:r>
-        <w:rPr>
-          <w:rFonts w:ascii="Courier New" w:hAnsi="Courier New" w:cs="Courier New"/>
-        </w:rPr>
-        <w:t>(</w:t>
-      </w:r>
-      <w:proofErr w:type="spellStart"/>
-      <w:r>
-        <w:rPr>
-          <w:rFonts w:ascii="Courier New" w:hAnsi="Courier New" w:cs="Courier New"/>
-        </w:rPr>
-        <w:t>isactive,biztype,module_name,file_def_json_fName</w:t>
-      </w:r>
-      <w:proofErr w:type="spellEnd"/>
-      <w:r>
-        <w:rPr>
-          <w:rFonts w:ascii="Courier New" w:hAnsi="Courier New" w:cs="Courier New"/>
-        </w:rPr>
-        <w:t xml:space="preserve">, </w:t>
-      </w:r>
-      <w:proofErr w:type="spellStart"/>
-      <w:r>
-        <w:rPr>
-          <w:rFonts w:ascii="Courier New" w:hAnsi="Courier New" w:cs="Courier New"/>
-        </w:rPr>
-        <w:t>fname_pattern</w:t>
-      </w:r>
-      <w:proofErr w:type="spellEnd"/>
-      <w:r>
-        <w:rPr>
-          <w:rFonts w:ascii="Courier New" w:hAnsi="Courier New" w:cs="Courier New"/>
-        </w:rPr>
-        <w:t>)</w:t>
-      </w:r>
-    </w:p>
-    <w:p>
-      <w:pPr>
-        <w:pStyle w:val="ListParagraph"/>
-        <w:ind w:left="1440"/>
-        <w:rPr>
-          <w:rFonts w:ascii="Courier New" w:hAnsi="Courier New" w:cs="Courier New"/>
-        </w:rPr>
-      </w:pPr>
-      <w:r>
-        <w:rPr>
-          <w:rFonts w:ascii="Courier New" w:hAnsi="Courier New" w:cs="Courier New"/>
-        </w:rPr>
-        <w:t>values('1','lite_resp','lite','lite_imm_resp.json','PRN{{sys_param(printer_code)}}RES{{now_ddmmyy}}{{serial_no}}.txt');</w:t>
-      </w:r>
-    </w:p>
-    <w:p>
-      <w:pPr>
-        <w:pStyle w:val="ListParagraph"/>
-        <w:ind w:left="1440"/>
-        <w:rPr>
-          <w:rFonts w:ascii="Courier New" w:hAnsi="Courier New" w:cs="Courier New"/>
-        </w:rPr>
-      </w:pPr>
-    </w:p>
-    <w:p>
-      <w:pPr>
-        <w:pStyle w:val="ListParagraph"/>
-        <w:ind w:left="1440"/>
-        <w:rPr>
-          <w:rFonts w:ascii="Courier New" w:hAnsi="Courier New" w:cs="Courier New"/>
-        </w:rPr>
-      </w:pPr>
-      <w:r>
-        <w:rPr>
-          <w:rFonts w:ascii="Courier New" w:hAnsi="Courier New" w:cs="Courier New"/>
-        </w:rPr>
-        <w:t xml:space="preserve">insert into </w:t>
-      </w:r>
-      <w:proofErr w:type="spellStart"/>
-      <w:proofErr w:type="gramStart"/>
-      <w:r>
-        <w:rPr>
-          <w:rFonts w:ascii="Courier New" w:hAnsi="Courier New" w:cs="Courier New"/>
-        </w:rPr>
-        <w:t>ventura.filetypemaster</w:t>
-      </w:r>
-      <w:proofErr w:type="spellEnd"/>
-      <w:proofErr w:type="gramEnd"/>
-      <w:r>
-        <w:rPr>
-          <w:rFonts w:ascii="Courier New" w:hAnsi="Courier New" w:cs="Courier New"/>
-        </w:rPr>
-        <w:t xml:space="preserve"> </w:t>
-      </w:r>
-      <w:r>
-        <w:rPr>
-          <w:rFonts w:ascii="Courier New" w:hAnsi="Courier New" w:cs="Courier New"/>
-        </w:rPr>
-        <w:t>(</w:t>
-      </w:r>
-      <w:proofErr w:type="spellStart"/>
-      <w:r>
-        <w:rPr>
-          <w:rFonts w:ascii="Courier New" w:hAnsi="Courier New" w:cs="Courier New"/>
-        </w:rPr>
-        <w:t>isactive,biztype,module_name,file_def_json_fName</w:t>
-      </w:r>
-      <w:proofErr w:type="spellEnd"/>
-      <w:r>
-        <w:rPr>
-          <w:rFonts w:ascii="Courier New" w:hAnsi="Courier New" w:cs="Courier New"/>
-        </w:rPr>
-        <w:t xml:space="preserve">, </w:t>
-      </w:r>
-      <w:proofErr w:type="spellStart"/>
-      <w:r>
-        <w:rPr>
-          <w:rFonts w:ascii="Courier New" w:hAnsi="Courier New" w:cs="Courier New"/>
-        </w:rPr>
-        <w:t>fname_pattern</w:t>
-      </w:r>
-      <w:proofErr w:type="spellEnd"/>
-      <w:r>
-        <w:rPr>
-          <w:rFonts w:ascii="Courier New" w:hAnsi="Courier New" w:cs="Courier New"/>
-        </w:rPr>
-        <w:t>)</w:t>
-      </w:r>
-    </w:p>
-    <w:p>
-      <w:pPr>
-        <w:pStyle w:val="ListParagraph"/>
-        <w:ind w:left="1440"/>
-        <w:rPr>
-          <w:rFonts w:ascii="Courier New" w:hAnsi="Courier New" w:cs="Courier New"/>
-        </w:rPr>
-      </w:pPr>
-      <w:r>
-        <w:rPr>
-          <w:rFonts w:ascii="Courier New" w:hAnsi="Courier New" w:cs="Courier New"/>
-        </w:rPr>
-        <w:t>values('1','lite_stat','lite','lite_status_rep.json','PRN{{sys_param(printer_code)}}STS{{now_ddmmyy}}{{serial_no}}.txt');</w:t>
-      </w:r>
-    </w:p>
-    <w:p>
-      <w:pPr>
-        <w:pStyle w:val="ListParagraph"/>
-        <w:ind w:left="1440"/>
-        <w:rPr>
-          <w:rFonts w:ascii="Courier New" w:hAnsi="Courier New" w:cs="Courier New"/>
-        </w:rPr>
-      </w:pPr>
-    </w:p>
-    <w:p>
-      <w:pPr>
-        <w:pStyle w:val="ListParagraph"/>
-        <w:ind w:left="1440"/>
-        <w:rPr>
-          <w:rFonts w:ascii="Courier New" w:hAnsi="Courier New" w:cs="Courier New"/>
-        </w:rPr>
-      </w:pPr>
-      <w:r>
-        <w:rPr>
-          <w:rFonts w:ascii="Courier New" w:hAnsi="Courier New" w:cs="Courier New"/>
-        </w:rPr>
-        <w:lastRenderedPageBreak/>
-        <w:t xml:space="preserve">insert into </w:t>
-      </w:r>
-      <w:proofErr w:type="spellStart"/>
-      <w:proofErr w:type="gramStart"/>
-      <w:r>
-        <w:rPr>
-          <w:rFonts w:ascii="Courier New" w:hAnsi="Courier New" w:cs="Courier New"/>
-        </w:rPr>
-        <w:t>ventura.filetypemaster</w:t>
-      </w:r>
-      <w:proofErr w:type="spellEnd"/>
-      <w:proofErr w:type="gramEnd"/>
-      <w:r>
-        <w:rPr>
-          <w:rFonts w:ascii="Courier New" w:hAnsi="Courier New" w:cs="Courier New"/>
-        </w:rPr>
-        <w:t xml:space="preserve"> </w:t>
-      </w:r>
-      <w:r>
-        <w:rPr>
-          <w:rFonts w:ascii="Courier New" w:hAnsi="Courier New" w:cs="Courier New"/>
-        </w:rPr>
-        <w:t>(</w:t>
-      </w:r>
-      <w:proofErr w:type="spellStart"/>
-      <w:r>
-        <w:rPr>
-          <w:rFonts w:ascii="Courier New" w:hAnsi="Courier New" w:cs="Courier New"/>
-        </w:rPr>
-        <w:t>isactive,biztype,module_name,file_def_json_fName</w:t>
-      </w:r>
-      <w:proofErr w:type="spellEnd"/>
-      <w:r>
-        <w:rPr>
-          <w:rFonts w:ascii="Courier New" w:hAnsi="Courier New" w:cs="Courier New"/>
-        </w:rPr>
-        <w:t xml:space="preserve">, </w:t>
-      </w:r>
-      <w:proofErr w:type="spellStart"/>
-      <w:r>
-        <w:rPr>
-          <w:rFonts w:ascii="Courier New" w:hAnsi="Courier New" w:cs="Courier New"/>
-        </w:rPr>
-        <w:t>fname_pattern</w:t>
-      </w:r>
-      <w:proofErr w:type="spellEnd"/>
-      <w:r>
-        <w:rPr>
-          <w:rFonts w:ascii="Courier New" w:hAnsi="Courier New" w:cs="Courier New"/>
-        </w:rPr>
-        <w:t>)</w:t>
-      </w:r>
-    </w:p>
-    <w:p>
-      <w:pPr>
-        <w:pStyle w:val="ListParagraph"/>
-        <w:ind w:left="1440"/>
-        <w:rPr>
-          <w:rFonts w:ascii="Courier New" w:hAnsi="Courier New" w:cs="Courier New"/>
-        </w:rPr>
-      </w:pPr>
-      <w:r>
-        <w:rPr>
-          <w:rFonts w:ascii="Courier New" w:hAnsi="Courier New" w:cs="Courier New"/>
-        </w:rPr>
-        <w:t>values('1','lite_word_apy','lite','apy_</w:t>
-      </w:r>
-      <w:proofErr w:type="gramStart"/>
-      <w:r>
-        <w:rPr>
-          <w:rFonts w:ascii="Courier New" w:hAnsi="Courier New" w:cs="Courier New"/>
-        </w:rPr>
-        <w:t>letter.json</w:t>
-      </w:r>
-      <w:proofErr w:type="gramEnd"/>
-      <w:r>
-        <w:rPr>
-          <w:rFonts w:ascii="Courier New" w:hAnsi="Courier New" w:cs="Courier New"/>
-        </w:rPr>
-        <w:t>','apyLetter{{courier_cd}}_{{serial_no}}.docx');</w:t>
-      </w:r>
-    </w:p>
-    <w:p>
-      <w:pPr>
-        <w:pStyle w:val="ListParagraph"/>
-        <w:ind w:left="1440"/>
-        <w:rPr>
-          <w:rFonts w:ascii="Courier New" w:hAnsi="Courier New" w:cs="Courier New"/>
-        </w:rPr>
-      </w:pPr>
-    </w:p>
-    <w:p>
-      <w:pPr>
-        <w:pStyle w:val="ListParagraph"/>
-        <w:ind w:left="1440"/>
-        <w:rPr>
-          <w:rFonts w:ascii="Courier New" w:hAnsi="Courier New" w:cs="Courier New"/>
-        </w:rPr>
-      </w:pPr>
-      <w:r>
-        <w:rPr>
-          <w:rFonts w:ascii="Courier New" w:hAnsi="Courier New" w:cs="Courier New"/>
-        </w:rPr>
-        <w:t xml:space="preserve">insert into </w:t>
-      </w:r>
-      <w:proofErr w:type="spellStart"/>
-      <w:proofErr w:type="gramStart"/>
-      <w:r>
-        <w:rPr>
-          <w:rFonts w:ascii="Courier New" w:hAnsi="Courier New" w:cs="Courier New"/>
-        </w:rPr>
-        <w:t>ventura.filetypemaster</w:t>
-      </w:r>
-      <w:proofErr w:type="spellEnd"/>
-      <w:proofErr w:type="gramEnd"/>
-      <w:r>
-        <w:rPr>
-          <w:rFonts w:ascii="Courier New" w:hAnsi="Courier New" w:cs="Courier New"/>
-        </w:rPr>
-        <w:t xml:space="preserve"> </w:t>
-      </w:r>
-      <w:r>
-        <w:rPr>
-          <w:rFonts w:ascii="Courier New" w:hAnsi="Courier New" w:cs="Courier New"/>
-        </w:rPr>
-        <w:t>(</w:t>
-      </w:r>
-      <w:proofErr w:type="spellStart"/>
-      <w:r>
-        <w:rPr>
-          <w:rFonts w:ascii="Courier New" w:hAnsi="Courier New" w:cs="Courier New"/>
-        </w:rPr>
-        <w:t>isactive,biztype,module_name,file_def_json_fName</w:t>
-      </w:r>
-      <w:proofErr w:type="spellEnd"/>
-      <w:r>
-        <w:rPr>
-          <w:rFonts w:ascii="Courier New" w:hAnsi="Courier New" w:cs="Courier New"/>
-        </w:rPr>
-        <w:t xml:space="preserve">, </w:t>
-      </w:r>
-      <w:proofErr w:type="spellStart"/>
-      <w:r>
-        <w:rPr>
-          <w:rFonts w:ascii="Courier New" w:hAnsi="Courier New" w:cs="Courier New"/>
-        </w:rPr>
-        <w:t>fname_pattern</w:t>
-      </w:r>
-      <w:proofErr w:type="spellEnd"/>
-      <w:r>
-        <w:rPr>
-          <w:rFonts w:ascii="Courier New" w:hAnsi="Courier New" w:cs="Courier New"/>
-        </w:rPr>
-        <w:t>)</w:t>
-      </w:r>
-    </w:p>
-    <w:p>
-      <w:pPr>
-        <w:pStyle w:val="ListParagraph"/>
-        <w:ind w:left="1440"/>
-        <w:rPr>
-          <w:rFonts w:ascii="Courier New" w:hAnsi="Courier New" w:cs="Courier New"/>
-        </w:rPr>
-      </w:pPr>
-      <w:r>
-        <w:rPr>
-          <w:rFonts w:ascii="Courier New" w:hAnsi="Courier New" w:cs="Courier New"/>
-        </w:rPr>
-        <w:t>values('1','lite_word_nps','lite','NPS_Lite_</w:t>
-      </w:r>
-      <w:proofErr w:type="gramStart"/>
-      <w:r>
-        <w:rPr>
-          <w:rFonts w:ascii="Courier New" w:hAnsi="Courier New" w:cs="Courier New"/>
-        </w:rPr>
-        <w:t>letter.json</w:t>
-      </w:r>
-      <w:proofErr w:type="gramEnd"/>
-      <w:r>
-        <w:rPr>
-          <w:rFonts w:ascii="Courier New" w:hAnsi="Courier New" w:cs="Courier New"/>
-        </w:rPr>
-        <w:t>','npsLiteLetter{{courier_cd}}_{{serial_no}}.docx');</w:t>
-      </w:r>
-    </w:p>
-    <w:p>
-      <w:pPr>
-        <w:pStyle w:val="ListParagraph"/>
-        <w:ind w:left="1440"/>
-        <w:rPr>
-          <w:rFonts w:ascii="Courier New" w:hAnsi="Courier New" w:cs="Courier New"/>
-        </w:rPr>
-      </w:pPr>
+        <w:t>isactive</w:t>
+      </w:r>
+      <w:proofErr w:type="spellEnd"/>
+      <w:r>
+        <w:t>, code, code3, name) … make your entries here</w:t>
+      </w:r>
+    </w:p>
+    <w:p>
+      <w:pPr>
+        <w:pStyle w:val="ListParagraph"/>
+        <w:numPr>
+          <w:ilvl w:val="2"/>
+          <w:numId w:val="3"/>
+        </w:numPr>
+      </w:pPr>
+      <w:r>
+        <w:t xml:space="preserve">In the future as new couriers are added, this record is needed before processing input </w:t>
+      </w:r>
     </w:p>
     <w:p>
       <w:pPr>
@@ -981,66 +1146,65 @@
         </w:numPr>
       </w:pPr>
       <w:r>
-        <w:t xml:space="preserve">CREATE TABLE </w:t>
-      </w:r>
-      <w:proofErr w:type="spellStart"/>
-      <w:proofErr w:type="gramStart"/>
-      <w:r>
-        <w:t>ventura.counters</w:t>
-      </w:r>
-      <w:proofErr w:type="spellEnd"/>
-      <w:proofErr w:type="gramEnd"/>
-    </w:p>
-    <w:p>
-      <w:pPr>
-        <w:pStyle w:val="ListParagraph"/>
-        <w:numPr>
-          <w:ilvl w:val="2"/>
+        <w:t xml:space="preserve">CREATE OR REPLACE FUNCTION </w:t>
+      </w:r>
+      <w:proofErr w:type="spellStart"/>
+      <w:r>
+        <w:t>ventura.get_serial_number</w:t>
+      </w:r>
+      <w:proofErr w:type="spellEnd"/>
+    </w:p>
+    <w:p>
+      <w:pPr>
+        <w:pStyle w:val="ListParagraph"/>
+        <w:numPr>
+          <w:ilvl w:val="1"/>
           <w:numId w:val="3"/>
         </w:numPr>
       </w:pPr>
       <w:r>
+        <w:t xml:space="preserve">CREATE OR REPLACE FUNCTION </w:t>
+      </w:r>
+      <w:proofErr w:type="spellStart"/>
+      <w:r>
+        <w:t>ventura.lock_counter</w:t>
+      </w:r>
+      <w:proofErr w:type="spellEnd"/>
+    </w:p>
+    <w:p>
+      <w:pPr>
+        <w:pStyle w:val="ListParagraph"/>
+        <w:numPr>
+          <w:ilvl w:val="0"/>
+          <w:numId w:val="3"/>
+        </w:numPr>
+      </w:pPr>
+      <w:r>
+        <w:t xml:space="preserve">See script file for </w:t>
+      </w:r>
+    </w:p>
+    <w:p>
+      <w:pPr>
+        <w:pStyle w:val="ListParagraph"/>
+        <w:numPr>
+          <w:ilvl w:val="1"/>
+          <w:numId w:val="3"/>
+        </w:numPr>
+      </w:pPr>
+      <w:r>
         <w:t xml:space="preserve">insert into </w:t>
       </w:r>
       <w:proofErr w:type="spellStart"/>
-      <w:proofErr w:type="gramStart"/>
-      <w:r>
-        <w:t>ventura.counters</w:t>
-      </w:r>
-      <w:proofErr w:type="spellEnd"/>
-      <w:proofErr w:type="gramEnd"/>
-      <w:r>
-        <w:t>(</w:t>
-      </w:r>
-      <w:proofErr w:type="spellStart"/>
-      <w:r>
-        <w:t>isactive,counter_name,parent_id</w:t>
-      </w:r>
-      <w:r>
-        <w:t>,descript</w:t>
-      </w:r>
-      <w:proofErr w:type="spellEnd"/>
-      <w:r>
-        <w:t xml:space="preserve">) values </w:t>
-      </w:r>
-      <w:r>
-        <w:t xml:space="preserve">  </w:t>
-      </w:r>
-      <w:r>
-        <w:t>('1','couriers',0</w:t>
-      </w:r>
-      <w:r>
-        <w:t xml:space="preserve">, </w:t>
-      </w:r>
-      <w:r>
-        <w:t>'master rec for couriers')</w:t>
-      </w:r>
-    </w:p>
-    <w:p>
-      <w:pPr>
-        <w:pStyle w:val="ListParagraph"/>
-        <w:numPr>
-          <w:ilvl w:val="2"/>
+      <w:r>
+        <w:t>ventura.states</w:t>
+      </w:r>
+      <w:proofErr w:type="spellEnd"/>
+    </w:p>
+    <w:p>
+      <w:pPr>
+        <w:pStyle w:val="ListParagraph"/>
+        <w:numPr>
+          <w:ilvl w:val="1"/>
           <w:numId w:val="3"/>
         </w:numPr>
       </w:pPr>
@@ -1048,336 +1212,52 @@
         <w:t xml:space="preserve">insert into </w:t>
       </w:r>
       <w:proofErr w:type="spellStart"/>
-      <w:proofErr w:type="gramStart"/>
-      <w:r>
-        <w:t>ventura.counters</w:t>
-      </w:r>
-      <w:proofErr w:type="spellEnd"/>
-      <w:proofErr w:type="gramEnd"/>
-      <w:r>
-        <w:t>(</w:t>
-      </w:r>
-      <w:proofErr w:type="spellStart"/>
-      <w:r>
-        <w:t>isactive,counter_name,parent_id</w:t>
-      </w:r>
-      <w:proofErr w:type="spellEnd"/>
-      <w:r>
-        <w:t>) values ('1','generic',0)</w:t>
-      </w:r>
-    </w:p>
-    <w:p>
-      <w:pPr>
-        <w:pStyle w:val="ListParagraph"/>
-        <w:numPr>
-          <w:ilvl w:val="2"/>
+      <w:r>
+        <w:t>ventura.countries</w:t>
+      </w:r>
+      <w:proofErr w:type="spellEnd"/>
+    </w:p>
+    <w:p>
+      <w:pPr>
+        <w:pStyle w:val="ListParagraph"/>
+        <w:numPr>
+          <w:ilvl w:val="1"/>
           <w:numId w:val="3"/>
         </w:numPr>
       </w:pPr>
-      <w:proofErr w:type="gramStart"/>
-      <w:r>
+      <w:r>
+        <w:t xml:space="preserve">insert into </w:t>
+      </w:r>
+      <w:proofErr w:type="spellStart"/>
+      <w:r>
+        <w:t>ventura.reject_reasons</w:t>
+      </w:r>
+      <w:proofErr w:type="spellEnd"/>
+    </w:p>
+    <w:p>
+      <w:r>
+        <w:t xml:space="preserve">from git, get all the .json files and put in </w:t>
+      </w:r>
+    </w:p>
+    <w:p>
+      <w:pPr>
+        <w:ind w:left="360"/>
+      </w:pPr>
+    </w:p>
+    <w:p>
+      <w:pPr>
+        <w:pStyle w:val="Heading1"/>
+      </w:pPr>
+      <w:r>
+        <w:t>II – Executable</w:t>
+      </w:r>
+    </w:p>
+    <w:p>
+      <w:pPr>
         <w:rPr>
           <w:b/>
           <w:bCs/>
         </w:rPr>
-        <w:t xml:space="preserve">NOTE </w:t>
-      </w:r>
-      <w:r>
-        <w:t>:</w:t>
-      </w:r>
-      <w:proofErr w:type="gramEnd"/>
-      <w:r>
-        <w:t xml:space="preserve"> from the </w:t>
-      </w:r>
-      <w:r>
-        <w:rPr>
-          <w:b/>
-          <w:bCs/>
-        </w:rPr>
-        <w:t>couriers record</w:t>
-      </w:r>
-      <w:r>
-        <w:t xml:space="preserve"> inserted above</w:t>
-      </w:r>
-      <w:r>
-        <w:t xml:space="preserve"> in </w:t>
-      </w:r>
-      <w:proofErr w:type="spellStart"/>
-      <w:r>
-        <w:t>couters</w:t>
-      </w:r>
-      <w:proofErr w:type="spellEnd"/>
-      <w:r>
-        <w:t xml:space="preserve">, you will need to add a “child” record per courier, with </w:t>
-      </w:r>
-      <w:proofErr w:type="spellStart"/>
-      <w:r>
-        <w:t>parent_id</w:t>
-      </w:r>
-      <w:proofErr w:type="spellEnd"/>
-      <w:r>
-        <w:t xml:space="preserve"> = 1 (assuming that record was inserted first and id is created as 1. </w:t>
-      </w:r>
-    </w:p>
-    <w:p>
-      <w:pPr>
-        <w:pStyle w:val="ListParagraph"/>
-        <w:numPr>
-          <w:ilvl w:val="1"/>
-          <w:numId w:val="3"/>
-        </w:numPr>
-      </w:pPr>
-      <w:r>
-        <w:t xml:space="preserve">CREATE TABLE </w:t>
-      </w:r>
-      <w:proofErr w:type="spellStart"/>
-      <w:proofErr w:type="gramStart"/>
-      <w:r>
-        <w:t>ventura.states</w:t>
-      </w:r>
-      <w:proofErr w:type="spellEnd"/>
-      <w:proofErr w:type="gramEnd"/>
-    </w:p>
-    <w:p>
-      <w:pPr>
-        <w:pStyle w:val="ListParagraph"/>
-        <w:numPr>
-          <w:ilvl w:val="1"/>
-          <w:numId w:val="3"/>
-        </w:numPr>
-      </w:pPr>
-      <w:r>
-        <w:t xml:space="preserve">CREATE TABLE </w:t>
-      </w:r>
-      <w:proofErr w:type="spellStart"/>
-      <w:proofErr w:type="gramStart"/>
-      <w:r>
-        <w:t>ventura.countries</w:t>
-      </w:r>
-      <w:proofErr w:type="spellEnd"/>
-      <w:proofErr w:type="gramEnd"/>
-    </w:p>
-    <w:p>
-      <w:pPr>
-        <w:pStyle w:val="ListParagraph"/>
-        <w:numPr>
-          <w:ilvl w:val="1"/>
-          <w:numId w:val="3"/>
-        </w:numPr>
-      </w:pPr>
-      <w:r>
-        <w:t xml:space="preserve">create table </w:t>
-      </w:r>
-      <w:proofErr w:type="spellStart"/>
-      <w:proofErr w:type="gramStart"/>
-      <w:r>
-        <w:t>ventura.reject</w:t>
-      </w:r>
-      <w:proofErr w:type="gramEnd"/>
-      <w:r>
-        <w:t>_reasons</w:t>
-      </w:r>
-      <w:proofErr w:type="spellEnd"/>
-    </w:p>
-    <w:p>
-      <w:pPr>
-        <w:pStyle w:val="ListParagraph"/>
-        <w:numPr>
-          <w:ilvl w:val="1"/>
-          <w:numId w:val="3"/>
-        </w:numPr>
-      </w:pPr>
-      <w:r>
-        <w:t xml:space="preserve">CREATE TABLE </w:t>
-      </w:r>
-      <w:proofErr w:type="spellStart"/>
-      <w:proofErr w:type="gramStart"/>
-      <w:r>
-        <w:t>ventura.couriers</w:t>
-      </w:r>
-      <w:proofErr w:type="spellEnd"/>
-      <w:proofErr w:type="gramEnd"/>
-    </w:p>
-    <w:p>
-      <w:pPr>
-        <w:pStyle w:val="ListParagraph"/>
-        <w:numPr>
-          <w:ilvl w:val="2"/>
-          <w:numId w:val="3"/>
-        </w:numPr>
-      </w:pPr>
-      <w:r>
-        <w:t xml:space="preserve">Insert into </w:t>
-      </w:r>
-      <w:proofErr w:type="spellStart"/>
-      <w:proofErr w:type="gramStart"/>
-      <w:r>
-        <w:t>ventura.</w:t>
-      </w:r>
-      <w:r>
-        <w:t>couriers</w:t>
-      </w:r>
-      <w:proofErr w:type="spellEnd"/>
-      <w:proofErr w:type="gramEnd"/>
-      <w:r>
-        <w:t>(</w:t>
-      </w:r>
-      <w:proofErr w:type="spellStart"/>
-      <w:r>
-        <w:t>isactive</w:t>
-      </w:r>
-      <w:proofErr w:type="spellEnd"/>
-      <w:r>
-        <w:t>, code, code3, name) … make your entries here</w:t>
-      </w:r>
-    </w:p>
-    <w:p>
-      <w:pPr>
-        <w:pStyle w:val="ListParagraph"/>
-        <w:numPr>
-          <w:ilvl w:val="2"/>
-          <w:numId w:val="3"/>
-        </w:numPr>
-      </w:pPr>
-      <w:r>
-        <w:t xml:space="preserve">In the future as new couriers are added, this record is needed before processing input </w:t>
-      </w:r>
-    </w:p>
-    <w:p>
-      <w:pPr>
-        <w:pStyle w:val="ListParagraph"/>
-        <w:numPr>
-          <w:ilvl w:val="1"/>
-          <w:numId w:val="3"/>
-        </w:numPr>
-      </w:pPr>
-      <w:r>
-        <w:t xml:space="preserve">CREATE OR REPLACE FUNCTION </w:t>
-      </w:r>
-      <w:proofErr w:type="spellStart"/>
-      <w:r>
-        <w:t>ventura.get_serial_number</w:t>
-      </w:r>
-      <w:proofErr w:type="spellEnd"/>
-    </w:p>
-    <w:p>
-      <w:pPr>
-        <w:pStyle w:val="ListParagraph"/>
-        <w:numPr>
-          <w:ilvl w:val="1"/>
-          <w:numId w:val="3"/>
-        </w:numPr>
-      </w:pPr>
-      <w:r>
-        <w:t xml:space="preserve">CREATE OR REPLACE FUNCTION </w:t>
-      </w:r>
-      <w:proofErr w:type="spellStart"/>
-      <w:proofErr w:type="gramStart"/>
-      <w:r>
-        <w:t>ventura.lock</w:t>
-      </w:r>
-      <w:proofErr w:type="gramEnd"/>
-      <w:r>
-        <w:t>_counter</w:t>
-      </w:r>
-      <w:proofErr w:type="spellEnd"/>
-    </w:p>
-    <w:p>
-      <w:pPr>
-        <w:pStyle w:val="ListParagraph"/>
-        <w:numPr>
-          <w:ilvl w:val="0"/>
-          <w:numId w:val="3"/>
-        </w:numPr>
-      </w:pPr>
-      <w:r>
-        <w:t xml:space="preserve">See script file for </w:t>
-      </w:r>
-    </w:p>
-    <w:p>
-      <w:pPr>
-        <w:pStyle w:val="ListParagraph"/>
-        <w:numPr>
-          <w:ilvl w:val="1"/>
-          <w:numId w:val="3"/>
-        </w:numPr>
-      </w:pPr>
-      <w:r>
-        <w:t xml:space="preserve">insert into </w:t>
-      </w:r>
-      <w:proofErr w:type="spellStart"/>
-      <w:proofErr w:type="gramStart"/>
-      <w:r>
-        <w:t>ventura.states</w:t>
-      </w:r>
-      <w:proofErr w:type="spellEnd"/>
-      <w:proofErr w:type="gramEnd"/>
-    </w:p>
-    <w:p>
-      <w:pPr>
-        <w:pStyle w:val="ListParagraph"/>
-        <w:numPr>
-          <w:ilvl w:val="1"/>
-          <w:numId w:val="3"/>
-        </w:numPr>
-      </w:pPr>
-      <w:r>
-        <w:t xml:space="preserve">insert into </w:t>
-      </w:r>
-      <w:proofErr w:type="spellStart"/>
-      <w:proofErr w:type="gramStart"/>
-      <w:r>
-        <w:t>ventura.countries</w:t>
-      </w:r>
-      <w:proofErr w:type="spellEnd"/>
-      <w:proofErr w:type="gramEnd"/>
-    </w:p>
-    <w:p>
-      <w:pPr>
-        <w:pStyle w:val="ListParagraph"/>
-        <w:numPr>
-          <w:ilvl w:val="1"/>
-          <w:numId w:val="3"/>
-        </w:numPr>
-      </w:pPr>
-      <w:r>
-        <w:t xml:space="preserve">insert into </w:t>
-      </w:r>
-      <w:proofErr w:type="spellStart"/>
-      <w:proofErr w:type="gramStart"/>
-      <w:r>
-        <w:t>ventura.reject</w:t>
-      </w:r>
-      <w:proofErr w:type="gramEnd"/>
-      <w:r>
-        <w:t>_reasons</w:t>
-      </w:r>
-      <w:proofErr w:type="spellEnd"/>
-    </w:p>
-    <w:p>
-      <w:r>
-        <w:t xml:space="preserve">from git, get all the .json files and put in </w:t>
-      </w:r>
-    </w:p>
-    <w:p>
-      <w:pPr>
-        <w:ind w:left="360"/>
-      </w:pPr>
-    </w:p>
-    <w:p>
-      <w:pPr>
-        <w:pStyle w:val="Heading1"/>
-      </w:pPr>
-      <w:r>
-        <w:t>II – Executable</w:t>
-      </w:r>
-    </w:p>
-    <w:p>
-      <w:pPr>
-        <w:rPr>
-          <w:b/>
-          <w:bCs/>
-        </w:rPr>
       </w:pPr>
     </w:p>
     <w:p>
@@ -1495,15 +1375,7 @@
       </w:r>
       <w:proofErr w:type="spellEnd"/>
       <w:r>
-        <w:t xml:space="preserve"> script as .txt </w:t>
-      </w:r>
-      <w:proofErr w:type="gramStart"/>
-      <w:r>
-        <w:t>and .json</w:t>
-      </w:r>
-      <w:proofErr w:type="gramEnd"/>
-      <w:r>
-        <w:t xml:space="preserve"> are needed</w:t>
+        <w:t xml:space="preserve"> script as .txt and .json are needed</w:t>
       </w:r>
     </w:p>
     <w:p>
@@ -1527,7 +1399,13 @@
         </w:numPr>
       </w:pPr>
       <w:r>
-        <w:t xml:space="preserve">There are 3 parameters in </w:t>
+        <w:t xml:space="preserve">There are </w:t>
+      </w:r>
+      <w:r>
+        <w:t>following</w:t>
+      </w:r>
+      <w:r>
+        <w:t xml:space="preserve"> parameters in </w:t>
       </w:r>
       <w:proofErr w:type="spellStart"/>
       <w:r>
@@ -1558,6 +1436,18 @@
       <w:r>
         <w:lastRenderedPageBreak/>
         <w:t>Connection string</w:t>
+      </w:r>
+    </w:p>
+    <w:p>
+      <w:pPr>
+        <w:pStyle w:val="ListParagraph"/>
+        <w:numPr>
+          <w:ilvl w:val="1"/>
+          <w:numId w:val="4"/>
+        </w:numPr>
+      </w:pPr>
+      <w:r>
+        <w:t>Directory for processed files to be deleted</w:t>
       </w:r>
     </w:p>
     <w:p>
@@ -1825,7 +1715,7 @@
           <w:sz w:val="19"/>
           <w:szCs w:val="19"/>
         </w:rPr>
-        <w:t>; "</w:t>
+        <w:t>;"</w:t>
       </w:r>
       <w:r>
         <w:rPr>
@@ -1845,7 +1735,7 @@
         <w:spacing w:after="0" w:line="240" w:lineRule="auto"/>
         <w:rPr>
           <w:rFonts w:ascii="Consolas" w:hAnsi="Consolas" w:cs="Consolas"/>
-          <w:color w:val="000000"/>
+          <w:color w:val="A31515"/>
           <w:sz w:val="19"/>
           <w:szCs w:val="19"/>
         </w:rPr>
@@ -1926,15 +1816,94 @@
         </w:rPr>
         <w:t>"</w:t>
       </w:r>
-    </w:p>
-    <w:p>
-      <w:pPr>
+      <w:r>
+        <w:rPr>
+          <w:rFonts w:ascii="Consolas" w:hAnsi="Consolas" w:cs="Consolas"/>
+          <w:color w:val="A31515"/>
+          <w:sz w:val="19"/>
+          <w:szCs w:val="19"/>
+        </w:rPr>
+        <w:t>,</w:t>
+      </w:r>
+    </w:p>
+    <w:p>
+      <w:pPr>
+        <w:autoSpaceDE w:val="0"/>
+        <w:autoSpaceDN w:val="0"/>
+        <w:adjustRightInd w:val="0"/>
+        <w:spacing w:after="0" w:line="240" w:lineRule="auto"/>
+        <w:rPr>
+          <w:rFonts w:ascii="Consolas" w:hAnsi="Consolas" w:cs="Consolas"/>
+          <w:color w:val="000000"/>
+          <w:sz w:val="19"/>
+          <w:szCs w:val="19"/>
+        </w:rPr>
+      </w:pPr>
+      <w:r>
+        <w:rPr>
+          <w:rFonts w:ascii="Consolas" w:hAnsi="Consolas" w:cs="Consolas"/>
+          <w:color w:val="A31515"/>
+          <w:sz w:val="19"/>
+          <w:szCs w:val="19"/>
+        </w:rPr>
+        <w:t xml:space="preserve">  </w:t>
+      </w:r>
+      <w:r>
         <w:rPr>
           <w:rFonts w:ascii="Consolas" w:hAnsi="Consolas" w:cs="Consolas"/>
           <w:color w:val="2E75B6"/>
           <w:sz w:val="19"/>
           <w:szCs w:val="19"/>
         </w:rPr>
+        <w:t>"</w:t>
+      </w:r>
+      <w:proofErr w:type="spellStart"/>
+      <w:r>
+        <w:rPr>
+          <w:rFonts w:ascii="Consolas" w:hAnsi="Consolas" w:cs="Consolas"/>
+          <w:color w:val="2E75B6"/>
+          <w:sz w:val="19"/>
+          <w:szCs w:val="19"/>
+        </w:rPr>
+        <w:t>dirForTrash</w:t>
+      </w:r>
+      <w:proofErr w:type="spellEnd"/>
+      <w:r>
+        <w:rPr>
+          <w:rFonts w:ascii="Consolas" w:hAnsi="Consolas" w:cs="Consolas"/>
+          <w:color w:val="2E75B6"/>
+          <w:sz w:val="19"/>
+          <w:szCs w:val="19"/>
+        </w:rPr>
+        <w:t>"</w:t>
+      </w:r>
+      <w:r>
+        <w:rPr>
+          <w:rFonts w:ascii="Consolas" w:hAnsi="Consolas" w:cs="Consolas"/>
+          <w:color w:val="000000"/>
+          <w:sz w:val="19"/>
+          <w:szCs w:val="19"/>
+        </w:rPr>
+        <w:t xml:space="preserve">: </w:t>
+      </w:r>
+      <w:r>
+        <w:rPr>
+          <w:rFonts w:ascii="Consolas" w:hAnsi="Consolas" w:cs="Consolas"/>
+          <w:color w:val="A31515"/>
+          <w:sz w:val="19"/>
+          <w:szCs w:val="19"/>
+        </w:rPr>
+        <w:t>"C:\\Zunk\\deleted_files"</w:t>
+      </w:r>
+    </w:p>
+    <w:p>
+      <w:pPr>
+        <w:rPr>
+          <w:rFonts w:ascii="Consolas" w:hAnsi="Consolas" w:cs="Consolas"/>
+          <w:color w:val="2E75B6"/>
+          <w:sz w:val="19"/>
+          <w:szCs w:val="19"/>
+        </w:rPr>
       </w:pPr>
     </w:p>
     <w:p>
@@ -2022,7 +1991,13 @@
       </w:r>
       <w:proofErr w:type="spellEnd"/>
       <w:r>
-        <w:t xml:space="preserve"> – REVIEW and UPDATE 3 parameters</w:t>
+        <w:t xml:space="preserve"> – REVIEW and UPDATE </w:t>
+      </w:r>
+      <w:r>
+        <w:t>4</w:t>
+      </w:r>
+      <w:r>
+        <w:t xml:space="preserve"> parameters</w:t>
       </w:r>
     </w:p>
     <w:p>
@@ -2449,6 +2424,7 @@
         </w:numPr>
       </w:pPr>
       <w:r>
+        <w:lastRenderedPageBreak/>
         <w:t>Check logs for error</w:t>
       </w:r>
       <w:r>
@@ -2470,7 +2446,6 @@
         </w:numPr>
       </w:pPr>
       <w:r>
-        <w:lastRenderedPageBreak/>
         <w:t>See database</w:t>
       </w:r>
     </w:p>
@@ -2495,7 +2470,6 @@
         <w:t xml:space="preserve">Select * from </w:t>
       </w:r>
       <w:proofErr w:type="spellStart"/>
-      <w:proofErr w:type="gramStart"/>
       <w:r>
         <w:rPr>
           <w:rFonts w:ascii="Courier New" w:hAnsi="Courier New"/>
@@ -2504,7 +2478,6 @@
         <w:t>ventura.filedetails</w:t>
       </w:r>
       <w:proofErr w:type="spellEnd"/>
-      <w:proofErr w:type="gramEnd"/>
     </w:p>
     <w:p>
       <w:pPr>
@@ -2524,23 +2497,7 @@
           <w:rFonts w:ascii="Courier New" w:hAnsi="Courier New"/>
           <w:sz w:val="20"/>
         </w:rPr>
-        <w:t xml:space="preserve">select </w:t>
-      </w:r>
-      <w:proofErr w:type="gramStart"/>
-      <w:r>
-        <w:rPr>
-          <w:rFonts w:ascii="Courier New" w:hAnsi="Courier New"/>
-          <w:sz w:val="20"/>
-        </w:rPr>
-        <w:t>filedetails.*</w:t>
-      </w:r>
-      <w:proofErr w:type="gramEnd"/>
-      <w:r>
-        <w:rPr>
-          <w:rFonts w:ascii="Courier New" w:hAnsi="Courier New"/>
-          <w:sz w:val="20"/>
-        </w:rPr>
-        <w:t xml:space="preserve"> from </w:t>
+        <w:t xml:space="preserve">select filedetails.* from </w:t>
       </w:r>
       <w:proofErr w:type="spellStart"/>
       <w:r>
@@ -2576,7 +2533,6 @@
         <w:t xml:space="preserve">join </w:t>
       </w:r>
       <w:proofErr w:type="spellStart"/>
-      <w:proofErr w:type="gramStart"/>
       <w:r>
         <w:rPr>
           <w:rFonts w:ascii="Courier New" w:hAnsi="Courier New"/>
@@ -2585,7 +2541,6 @@
         <w:t>ventura.fileinfo</w:t>
       </w:r>
       <w:proofErr w:type="spellEnd"/>
-      <w:proofErr w:type="gramEnd"/>
       <w:r>
         <w:rPr>
           <w:rFonts w:ascii="Courier New" w:hAnsi="Courier New"/>
@@ -2620,7 +2575,6 @@
         <w:t xml:space="preserve">where </w:t>
       </w:r>
       <w:proofErr w:type="spellStart"/>
-      <w:proofErr w:type="gramStart"/>
       <w:r>
         <w:rPr>
           <w:rFonts w:ascii="Courier New" w:hAnsi="Courier New"/>
@@ -2629,7 +2583,6 @@
         <w:t>fileinfo.isdeleted</w:t>
       </w:r>
       <w:proofErr w:type="spellEnd"/>
-      <w:proofErr w:type="gramEnd"/>
       <w:r>
         <w:rPr>
           <w:rFonts w:ascii="Courier New" w:hAnsi="Courier New"/>
@@ -2655,21 +2608,12 @@
         <w:t xml:space="preserve">and </w:t>
       </w:r>
       <w:proofErr w:type="spellStart"/>
-      <w:proofErr w:type="gramStart"/>
-      <w:r>
-        <w:rPr>
-          <w:rFonts w:ascii="Courier New" w:hAnsi="Courier New"/>
-          <w:sz w:val="20"/>
-        </w:rPr>
-        <w:t>fileinfo.module</w:t>
-      </w:r>
-      <w:proofErr w:type="gramEnd"/>
-      <w:r>
-        <w:rPr>
-          <w:rFonts w:ascii="Courier New" w:hAnsi="Courier New"/>
-          <w:sz w:val="20"/>
-        </w:rPr>
-        <w:t>_name</w:t>
+      <w:r>
+        <w:rPr>
+          <w:rFonts w:ascii="Courier New" w:hAnsi="Courier New"/>
+          <w:sz w:val="20"/>
+        </w:rPr>
+        <w:t>fileinfo.module_name</w:t>
       </w:r>
       <w:proofErr w:type="spellEnd"/>
       <w:r>
@@ -2697,7 +2641,6 @@
         <w:t xml:space="preserve">and </w:t>
       </w:r>
       <w:proofErr w:type="spellStart"/>
-      <w:proofErr w:type="gramStart"/>
       <w:r>
         <w:rPr>
           <w:rFonts w:ascii="Courier New" w:hAnsi="Courier New"/>
@@ -2706,7 +2649,6 @@
         <w:t>fileinfo.biztype</w:t>
       </w:r>
       <w:proofErr w:type="spellEnd"/>
-      <w:proofErr w:type="gramEnd"/>
       <w:r>
         <w:rPr>
           <w:rFonts w:ascii="Courier New" w:hAnsi="Courier New"/>
@@ -2740,26 +2682,14 @@
         </w:numPr>
       </w:pPr>
       <w:r>
-        <w:t xml:space="preserve">same as above: </w:t>
-      </w:r>
-      <w:proofErr w:type="gramStart"/>
-      <w:r>
-        <w:t xml:space="preserve">+  </w:t>
-      </w:r>
-      <w:r>
-        <w:rPr>
-          <w:rFonts w:ascii="Courier New" w:hAnsi="Courier New"/>
-          <w:sz w:val="20"/>
-        </w:rPr>
-        <w:t>and</w:t>
-      </w:r>
-      <w:proofErr w:type="gramEnd"/>
-      <w:r>
-        <w:rPr>
-          <w:rFonts w:ascii="Courier New" w:hAnsi="Courier New"/>
-          <w:sz w:val="20"/>
-        </w:rPr>
-        <w:t xml:space="preserve"> </w:t>
+        <w:t xml:space="preserve">same as above: +  </w:t>
+      </w:r>
+      <w:r>
+        <w:rPr>
+          <w:rFonts w:ascii="Courier New" w:hAnsi="Courier New"/>
+          <w:sz w:val="20"/>
+        </w:rPr>
+        <w:t xml:space="preserve">and </w:t>
       </w:r>
       <w:proofErr w:type="spellStart"/>
       <w:r>
@@ -3022,21 +2952,12 @@
         <w:t xml:space="preserve">delete from </w:t>
       </w:r>
       <w:proofErr w:type="spellStart"/>
-      <w:proofErr w:type="gramStart"/>
-      <w:r>
-        <w:rPr>
-          <w:rFonts w:ascii="Courier New" w:hAnsi="Courier New"/>
-          <w:sz w:val="20"/>
-        </w:rPr>
-        <w:t>ventura.filedetail</w:t>
-      </w:r>
-      <w:proofErr w:type="gramEnd"/>
-      <w:r>
-        <w:rPr>
-          <w:rFonts w:ascii="Courier New" w:hAnsi="Courier New"/>
-          <w:sz w:val="20"/>
-        </w:rPr>
-        <w:t>_actions</w:t>
+      <w:r>
+        <w:rPr>
+          <w:rFonts w:ascii="Courier New" w:hAnsi="Courier New"/>
+          <w:sz w:val="20"/>
+        </w:rPr>
+        <w:t>ventura.filedetail_actions</w:t>
       </w:r>
       <w:proofErr w:type="spellEnd"/>
       <w:r>
@@ -3167,7 +3088,6 @@
         <w:t xml:space="preserve"> </w:t>
       </w:r>
       <w:proofErr w:type="spellStart"/>
-      <w:proofErr w:type="gramStart"/>
       <w:r>
         <w:rPr>
           <w:rFonts w:ascii="Courier New" w:hAnsi="Courier New"/>
@@ -3176,7 +3096,6 @@
         <w:t>fileinfo.fpath</w:t>
       </w:r>
       <w:proofErr w:type="spellEnd"/>
-      <w:proofErr w:type="gramEnd"/>
       <w:r>
         <w:rPr>
           <w:rFonts w:ascii="Courier New" w:hAnsi="Courier New"/>
@@ -3243,21 +3162,12 @@
       </w:r>
       <w:bookmarkEnd w:id="0"/>
       <w:proofErr w:type="spellStart"/>
-      <w:proofErr w:type="gramStart"/>
-      <w:r>
-        <w:rPr>
-          <w:rFonts w:ascii="Courier New" w:hAnsi="Courier New"/>
-          <w:sz w:val="20"/>
-        </w:rPr>
-        <w:t>ventura.filedetail</w:t>
-      </w:r>
-      <w:proofErr w:type="gramEnd"/>
-      <w:r>
-        <w:rPr>
-          <w:rFonts w:ascii="Courier New" w:hAnsi="Courier New"/>
-          <w:sz w:val="20"/>
-        </w:rPr>
-        <w:t>_actions</w:t>
+      <w:r>
+        <w:rPr>
+          <w:rFonts w:ascii="Courier New" w:hAnsi="Courier New"/>
+          <w:sz w:val="20"/>
+        </w:rPr>
+        <w:t>ventura.filedetail_actions</w:t>
       </w:r>
       <w:proofErr w:type="spellEnd"/>
       <w:r>
@@ -3765,6 +3675,7 @@
         </w:numPr>
       </w:pPr>
       <w:r>
+        <w:lastRenderedPageBreak/>
         <w:t>Compare with the input.</w:t>
       </w:r>
     </w:p>
@@ -3777,7 +3688,6 @@
         </w:numPr>
       </w:pPr>
       <w:r>
-        <w:lastRenderedPageBreak/>
         <w:t xml:space="preserve">Reports can be run as many times as needed. </w:t>
       </w:r>
     </w:p>
@@ -3798,15 +3708,7 @@
       </w:r>
       <w:proofErr w:type="spellEnd"/>
       <w:r>
-        <w:t xml:space="preserve"> to update status, open in </w:t>
-      </w:r>
-      <w:proofErr w:type="gramStart"/>
-      <w:r>
-        <w:t>Excel</w:t>
-      </w:r>
-      <w:proofErr w:type="gramEnd"/>
-      <w:r>
-        <w:t xml:space="preserve"> and save with proper status</w:t>
+        <w:t xml:space="preserve"> to update status, open in Excel and save with proper status</w:t>
       </w:r>
     </w:p>
     <w:p>
@@ -3896,18 +3798,13 @@
           </w:p>
           <w:p>
             <w:r>
-              <w:t xml:space="preserve">Take output of </w:t>
-            </w:r>
-            <w:proofErr w:type="gramStart"/>
-            <w:r>
-              <w:t>– in particular – update-</w:t>
+              <w:t>Take output of – in particular – update-</w:t>
             </w:r>
             <w:proofErr w:type="spellStart"/>
             <w:r>
               <w:t>todo</w:t>
             </w:r>
             <w:proofErr w:type="spellEnd"/>
-            <w:proofErr w:type="gramEnd"/>
             <w:r>
               <w:t xml:space="preserve"> (Refer simple reports)</w:t>
             </w:r>
@@ -3929,15 +3826,7 @@
           </w:p>
           <w:p>
             <w:r>
-              <w:t xml:space="preserve">Error codes are saved and printed as </w:t>
-            </w:r>
-            <w:proofErr w:type="gramStart"/>
-            <w:r>
-              <w:t>comma(</w:t>
-            </w:r>
-            <w:proofErr w:type="gramEnd"/>
-            <w:r>
-              <w:t>,) separated BUT IN THIS FILE USE + (plus) if there are multiple codes</w:t>
+              <w:t>Error codes are saved and printed as comma(,) separated BUT IN THIS FILE USE + (plus) if there are multiple codes</w:t>
             </w:r>
           </w:p>
           <w:p>
@@ -4255,15 +4144,7 @@
         </w:numPr>
       </w:pPr>
       <w:r>
-        <w:t xml:space="preserve">See data, </w:t>
-      </w:r>
-      <w:proofErr w:type="gramStart"/>
-      <w:r>
-        <w:t>formatting</w:t>
-      </w:r>
-      <w:proofErr w:type="gramEnd"/>
-      <w:r>
-        <w:t xml:space="preserve"> and tags </w:t>
+        <w:t xml:space="preserve">See data, formatting and tags </w:t>
       </w:r>
       <w:r>
         <w:rPr>
@@ -4483,10 +4364,7 @@
         </w:numPr>
       </w:pPr>
       <w:r>
-        <w:t>Compare with the input</w:t>
-      </w:r>
-      <w:r>
-        <w:t xml:space="preserve"> and letters</w:t>
+        <w:t>Compare with the input and letters</w:t>
       </w:r>
     </w:p>
     <w:p>
@@ -4541,21 +4419,12 @@
         <w:t xml:space="preserve">delete from </w:t>
       </w:r>
       <w:proofErr w:type="spellStart"/>
-      <w:proofErr w:type="gramStart"/>
-      <w:r>
-        <w:rPr>
-          <w:rFonts w:ascii="Courier New" w:hAnsi="Courier New"/>
-          <w:sz w:val="20"/>
-        </w:rPr>
-        <w:t>ventura.filedetail</w:t>
-      </w:r>
-      <w:proofErr w:type="gramEnd"/>
-      <w:r>
-        <w:rPr>
-          <w:rFonts w:ascii="Courier New" w:hAnsi="Courier New"/>
-          <w:sz w:val="20"/>
-        </w:rPr>
-        <w:t>_actions</w:t>
+      <w:r>
+        <w:rPr>
+          <w:rFonts w:ascii="Courier New" w:hAnsi="Courier New"/>
+          <w:sz w:val="20"/>
+        </w:rPr>
+        <w:t>ventura.filedetail_actions</w:t>
       </w:r>
       <w:proofErr w:type="spellEnd"/>
       <w:r>
@@ -4905,21 +4774,12 @@
         <w:t xml:space="preserve">delete from </w:t>
       </w:r>
       <w:proofErr w:type="spellStart"/>
-      <w:proofErr w:type="gramStart"/>
-      <w:r>
-        <w:rPr>
-          <w:rFonts w:ascii="Courier New" w:hAnsi="Courier New"/>
-          <w:sz w:val="20"/>
-        </w:rPr>
-        <w:t>ventura.filedetail</w:t>
-      </w:r>
-      <w:proofErr w:type="gramEnd"/>
-      <w:r>
-        <w:rPr>
-          <w:rFonts w:ascii="Courier New" w:hAnsi="Courier New"/>
-          <w:sz w:val="20"/>
-        </w:rPr>
-        <w:t>_actions</w:t>
+      <w:r>
+        <w:rPr>
+          <w:rFonts w:ascii="Courier New" w:hAnsi="Courier New"/>
+          <w:sz w:val="20"/>
+        </w:rPr>
+        <w:t>ventura.filedetail_actions</w:t>
       </w:r>
       <w:proofErr w:type="spellEnd"/>
       <w:r>
@@ -5117,15 +4977,7 @@
       </w:r>
       <w:proofErr w:type="spellEnd"/>
       <w:r>
-        <w:t xml:space="preserve"> for zipping – </w:t>
-      </w:r>
-      <w:proofErr w:type="gramStart"/>
-      <w:r>
-        <w:t>end result</w:t>
-      </w:r>
-      <w:proofErr w:type="gramEnd"/>
-      <w:r>
-        <w:t xml:space="preserve"> word docx</w:t>
+        <w:t xml:space="preserve"> for zipping – end result word docx</w:t>
       </w:r>
     </w:p>
     <w:p>
